--- a/Doc/Lab4_21821280_柯劲帆_实验报告.docx
+++ b/Doc/Lab4_21821280_柯劲帆_实验报告.docx
@@ -511,7 +511,6 @@
               <w:tab w:val="right" w:leader="dot" w:pos="8296"/>
             </w:tabs>
             <w:rPr>
-              <w:rFonts w:ascii="Times New Roman" w:hAnsi="Times New Roman" w:cs="Times New Roman"/>
               <w:noProof/>
             </w:rPr>
           </w:pPr>
@@ -533,18 +532,16 @@
             </w:rPr>
             <w:fldChar w:fldCharType="separate"/>
           </w:r>
-          <w:hyperlink w:anchor="_Toc104147162" w:history="1">
+          <w:hyperlink w:anchor="_Toc104216648" w:history="1">
             <w:r>
               <w:rPr>
                 <w:rStyle w:val="a7"/>
-                <w:rFonts w:ascii="Times New Roman" w:hAnsi="Times New Roman" w:cs="Times New Roman"/>
                 <w:noProof/>
               </w:rPr>
               <w:t>1.</w:t>
             </w:r>
             <w:r>
               <w:rPr>
-                <w:rFonts w:ascii="Times New Roman" w:hAnsi="Times New Roman" w:cs="Times New Roman"/>
                 <w:noProof/>
               </w:rPr>
               <w:tab/>
@@ -552,14 +549,13 @@
             <w:r>
               <w:rPr>
                 <w:rStyle w:val="a7"/>
-                <w:rFonts w:ascii="Times New Roman" w:hAnsi="Times New Roman" w:cs="Times New Roman"/>
+                <w:rFonts w:ascii="Times New Roman" w:eastAsia="黑体" w:hAnsi="Times New Roman" w:cs="Times New Roman"/>
                 <w:noProof/>
               </w:rPr>
               <w:t>概述</w:t>
             </w:r>
             <w:r>
               <w:rPr>
-                <w:rFonts w:ascii="Times New Roman" w:hAnsi="Times New Roman" w:cs="Times New Roman"/>
                 <w:noProof/>
                 <w:webHidden/>
               </w:rPr>
@@ -567,7 +563,6 @@
             </w:r>
             <w:r>
               <w:rPr>
-                <w:rFonts w:ascii="Times New Roman" w:hAnsi="Times New Roman" w:cs="Times New Roman"/>
                 <w:noProof/>
                 <w:webHidden/>
               </w:rPr>
@@ -575,22 +570,19 @@
             </w:r>
             <w:r>
               <w:rPr>
-                <w:rFonts w:ascii="Times New Roman" w:hAnsi="Times New Roman" w:cs="Times New Roman"/>
                 <w:noProof/>
                 <w:webHidden/>
               </w:rPr>
-              <w:instrText xml:space="preserve"> PAGEREF _Toc104147162 \h </w:instrText>
-            </w:r>
-            <w:r>
-              <w:rPr>
-                <w:rFonts w:ascii="Times New Roman" w:hAnsi="Times New Roman" w:cs="Times New Roman"/>
+              <w:instrText xml:space="preserve"> PAGEREF _Toc104216648 \h </w:instrText>
+            </w:r>
+            <w:r>
+              <w:rPr>
                 <w:noProof/>
                 <w:webHidden/>
               </w:rPr>
             </w:r>
             <w:r>
               <w:rPr>
-                <w:rFonts w:ascii="Times New Roman" w:hAnsi="Times New Roman" w:cs="Times New Roman"/>
                 <w:noProof/>
                 <w:webHidden/>
               </w:rPr>
@@ -598,7 +590,6 @@
             </w:r>
             <w:r>
               <w:rPr>
-                <w:rFonts w:ascii="Times New Roman" w:hAnsi="Times New Roman" w:cs="Times New Roman"/>
                 <w:noProof/>
                 <w:webHidden/>
               </w:rPr>
@@ -606,7 +597,6 @@
             </w:r>
             <w:r>
               <w:rPr>
-                <w:rFonts w:ascii="Times New Roman" w:hAnsi="Times New Roman" w:cs="Times New Roman"/>
                 <w:noProof/>
                 <w:webHidden/>
               </w:rPr>
@@ -622,24 +612,24 @@
               <w:tab w:val="right" w:leader="dot" w:pos="8296"/>
             </w:tabs>
             <w:rPr>
-              <w:rFonts w:ascii="Times New Roman" w:hAnsi="Times New Roman"/>
+              <w:rFonts w:cstheme="minorBidi"/>
               <w:noProof/>
               <w:kern w:val="2"/>
               <w:sz w:val="21"/>
             </w:rPr>
           </w:pPr>
-          <w:hyperlink w:anchor="_Toc104147163" w:history="1">
+          <w:hyperlink w:anchor="_Toc104216649" w:history="1">
             <w:r>
               <w:rPr>
                 <w:rStyle w:val="a7"/>
-                <w:rFonts w:ascii="Times New Roman" w:hAnsi="Times New Roman"/>
+                <w:rFonts w:ascii="Times New Roman" w:eastAsia="楷体" w:hAnsi="Times New Roman"/>
                 <w:noProof/>
               </w:rPr>
               <w:t>1.1.</w:t>
             </w:r>
             <w:r>
               <w:rPr>
-                <w:rFonts w:ascii="Times New Roman" w:hAnsi="Times New Roman"/>
+                <w:rFonts w:cstheme="minorBidi"/>
                 <w:noProof/>
                 <w:kern w:val="2"/>
                 <w:sz w:val="21"/>
@@ -649,14 +639,13 @@
             <w:r>
               <w:rPr>
                 <w:rStyle w:val="a7"/>
-                <w:rFonts w:ascii="Times New Roman" w:hAnsi="Times New Roman"/>
+                <w:rFonts w:ascii="Times New Roman" w:eastAsia="楷体" w:hAnsi="Times New Roman"/>
                 <w:noProof/>
               </w:rPr>
               <w:t>标识</w:t>
             </w:r>
             <w:r>
               <w:rPr>
-                <w:rFonts w:ascii="Times New Roman" w:hAnsi="Times New Roman"/>
                 <w:noProof/>
                 <w:webHidden/>
               </w:rPr>
@@ -664,7 +653,6 @@
             </w:r>
             <w:r>
               <w:rPr>
-                <w:rFonts w:ascii="Times New Roman" w:hAnsi="Times New Roman"/>
                 <w:noProof/>
                 <w:webHidden/>
               </w:rPr>
@@ -672,22 +660,19 @@
             </w:r>
             <w:r>
               <w:rPr>
-                <w:rFonts w:ascii="Times New Roman" w:hAnsi="Times New Roman"/>
                 <w:noProof/>
                 <w:webHidden/>
               </w:rPr>
-              <w:instrText xml:space="preserve"> PAGEREF _Toc104147163 \h </w:instrText>
-            </w:r>
-            <w:r>
-              <w:rPr>
-                <w:rFonts w:ascii="Times New Roman" w:hAnsi="Times New Roman"/>
+              <w:instrText xml:space="preserve"> PAGEREF _Toc104216649 \h </w:instrText>
+            </w:r>
+            <w:r>
+              <w:rPr>
                 <w:noProof/>
                 <w:webHidden/>
               </w:rPr>
             </w:r>
             <w:r>
               <w:rPr>
-                <w:rFonts w:ascii="Times New Roman" w:hAnsi="Times New Roman"/>
                 <w:noProof/>
                 <w:webHidden/>
               </w:rPr>
@@ -695,7 +680,6 @@
             </w:r>
             <w:r>
               <w:rPr>
-                <w:rFonts w:ascii="Times New Roman" w:hAnsi="Times New Roman"/>
                 <w:noProof/>
                 <w:webHidden/>
               </w:rPr>
@@ -703,7 +687,6 @@
             </w:r>
             <w:r>
               <w:rPr>
-                <w:rFonts w:ascii="Times New Roman" w:hAnsi="Times New Roman"/>
                 <w:noProof/>
                 <w:webHidden/>
               </w:rPr>
@@ -719,24 +702,24 @@
               <w:tab w:val="right" w:leader="dot" w:pos="8296"/>
             </w:tabs>
             <w:rPr>
-              <w:rFonts w:ascii="Times New Roman" w:hAnsi="Times New Roman"/>
+              <w:rFonts w:cstheme="minorBidi"/>
               <w:noProof/>
               <w:kern w:val="2"/>
               <w:sz w:val="21"/>
             </w:rPr>
           </w:pPr>
-          <w:hyperlink w:anchor="_Toc104147164" w:history="1">
+          <w:hyperlink w:anchor="_Toc104216650" w:history="1">
             <w:r>
               <w:rPr>
                 <w:rStyle w:val="a7"/>
-                <w:rFonts w:ascii="Times New Roman" w:hAnsi="Times New Roman"/>
+                <w:rFonts w:ascii="Times New Roman" w:eastAsia="楷体" w:hAnsi="Times New Roman"/>
                 <w:noProof/>
               </w:rPr>
               <w:t>1.2.</w:t>
             </w:r>
             <w:r>
               <w:rPr>
-                <w:rFonts w:ascii="Times New Roman" w:hAnsi="Times New Roman"/>
+                <w:rFonts w:cstheme="minorBidi"/>
                 <w:noProof/>
                 <w:kern w:val="2"/>
                 <w:sz w:val="21"/>
@@ -746,14 +729,13 @@
             <w:r>
               <w:rPr>
                 <w:rStyle w:val="a7"/>
-                <w:rFonts w:ascii="Times New Roman" w:hAnsi="Times New Roman"/>
+                <w:rFonts w:ascii="Times New Roman" w:eastAsia="楷体" w:hAnsi="Times New Roman"/>
                 <w:noProof/>
               </w:rPr>
               <w:t>范围</w:t>
             </w:r>
             <w:r>
               <w:rPr>
-                <w:rFonts w:ascii="Times New Roman" w:hAnsi="Times New Roman"/>
                 <w:noProof/>
                 <w:webHidden/>
               </w:rPr>
@@ -761,7 +743,6 @@
             </w:r>
             <w:r>
               <w:rPr>
-                <w:rFonts w:ascii="Times New Roman" w:hAnsi="Times New Roman"/>
                 <w:noProof/>
                 <w:webHidden/>
               </w:rPr>
@@ -769,22 +750,19 @@
             </w:r>
             <w:r>
               <w:rPr>
-                <w:rFonts w:ascii="Times New Roman" w:hAnsi="Times New Roman"/>
                 <w:noProof/>
                 <w:webHidden/>
               </w:rPr>
-              <w:instrText xml:space="preserve"> PAGEREF _Toc104147164 \h </w:instrText>
-            </w:r>
-            <w:r>
-              <w:rPr>
-                <w:rFonts w:ascii="Times New Roman" w:hAnsi="Times New Roman"/>
+              <w:instrText xml:space="preserve"> PAGEREF _Toc104216650 \h </w:instrText>
+            </w:r>
+            <w:r>
+              <w:rPr>
                 <w:noProof/>
                 <w:webHidden/>
               </w:rPr>
             </w:r>
             <w:r>
               <w:rPr>
-                <w:rFonts w:ascii="Times New Roman" w:hAnsi="Times New Roman"/>
                 <w:noProof/>
                 <w:webHidden/>
               </w:rPr>
@@ -792,7 +770,6 @@
             </w:r>
             <w:r>
               <w:rPr>
-                <w:rFonts w:ascii="Times New Roman" w:hAnsi="Times New Roman"/>
                 <w:noProof/>
                 <w:webHidden/>
               </w:rPr>
@@ -800,7 +777,6 @@
             </w:r>
             <w:r>
               <w:rPr>
-                <w:rFonts w:ascii="Times New Roman" w:hAnsi="Times New Roman"/>
                 <w:noProof/>
                 <w:webHidden/>
               </w:rPr>
@@ -816,22 +792,19 @@
               <w:tab w:val="right" w:leader="dot" w:pos="8296"/>
             </w:tabs>
             <w:rPr>
-              <w:rFonts w:ascii="Times New Roman" w:hAnsi="Times New Roman" w:cs="Times New Roman"/>
               <w:noProof/>
             </w:rPr>
           </w:pPr>
-          <w:hyperlink w:anchor="_Toc104147165" w:history="1">
+          <w:hyperlink w:anchor="_Toc104216651" w:history="1">
             <w:r>
               <w:rPr>
                 <w:rStyle w:val="a7"/>
-                <w:rFonts w:ascii="Times New Roman" w:hAnsi="Times New Roman" w:cs="Times New Roman"/>
                 <w:noProof/>
               </w:rPr>
               <w:t>2.</w:t>
             </w:r>
             <w:r>
               <w:rPr>
-                <w:rFonts w:ascii="Times New Roman" w:hAnsi="Times New Roman" w:cs="Times New Roman"/>
                 <w:noProof/>
               </w:rPr>
               <w:tab/>
@@ -839,14 +812,13 @@
             <w:r>
               <w:rPr>
                 <w:rStyle w:val="a7"/>
-                <w:rFonts w:ascii="Times New Roman" w:hAnsi="Times New Roman" w:cs="Times New Roman"/>
+                <w:rFonts w:ascii="Times New Roman" w:eastAsia="黑体" w:hAnsi="Times New Roman" w:cs="Times New Roman"/>
                 <w:noProof/>
               </w:rPr>
               <w:t>程序设计需求</w:t>
             </w:r>
             <w:r>
               <w:rPr>
-                <w:rFonts w:ascii="Times New Roman" w:hAnsi="Times New Roman" w:cs="Times New Roman"/>
                 <w:noProof/>
                 <w:webHidden/>
               </w:rPr>
@@ -854,7 +826,6 @@
             </w:r>
             <w:r>
               <w:rPr>
-                <w:rFonts w:ascii="Times New Roman" w:hAnsi="Times New Roman" w:cs="Times New Roman"/>
                 <w:noProof/>
                 <w:webHidden/>
               </w:rPr>
@@ -862,22 +833,19 @@
             </w:r>
             <w:r>
               <w:rPr>
-                <w:rFonts w:ascii="Times New Roman" w:hAnsi="Times New Roman" w:cs="Times New Roman"/>
                 <w:noProof/>
                 <w:webHidden/>
               </w:rPr>
-              <w:instrText xml:space="preserve"> PAGEREF _Toc104147165 \h </w:instrText>
-            </w:r>
-            <w:r>
-              <w:rPr>
-                <w:rFonts w:ascii="Times New Roman" w:hAnsi="Times New Roman" w:cs="Times New Roman"/>
+              <w:instrText xml:space="preserve"> PAGEREF _Toc104216651 \h </w:instrText>
+            </w:r>
+            <w:r>
+              <w:rPr>
                 <w:noProof/>
                 <w:webHidden/>
               </w:rPr>
             </w:r>
             <w:r>
               <w:rPr>
-                <w:rFonts w:ascii="Times New Roman" w:hAnsi="Times New Roman" w:cs="Times New Roman"/>
                 <w:noProof/>
                 <w:webHidden/>
               </w:rPr>
@@ -885,7 +853,6 @@
             </w:r>
             <w:r>
               <w:rPr>
-                <w:rFonts w:ascii="Times New Roman" w:hAnsi="Times New Roman" w:cs="Times New Roman"/>
                 <w:noProof/>
                 <w:webHidden/>
               </w:rPr>
@@ -893,7 +860,6 @@
             </w:r>
             <w:r>
               <w:rPr>
-                <w:rFonts w:ascii="Times New Roman" w:hAnsi="Times New Roman" w:cs="Times New Roman"/>
                 <w:noProof/>
                 <w:webHidden/>
               </w:rPr>
@@ -909,24 +875,24 @@
               <w:tab w:val="right" w:leader="dot" w:pos="8296"/>
             </w:tabs>
             <w:rPr>
-              <w:rFonts w:ascii="Times New Roman" w:hAnsi="Times New Roman"/>
+              <w:rFonts w:cstheme="minorBidi"/>
               <w:noProof/>
               <w:kern w:val="2"/>
               <w:sz w:val="21"/>
             </w:rPr>
           </w:pPr>
-          <w:hyperlink w:anchor="_Toc104147166" w:history="1">
+          <w:hyperlink w:anchor="_Toc104216652" w:history="1">
             <w:r>
               <w:rPr>
                 <w:rStyle w:val="a7"/>
-                <w:rFonts w:ascii="Times New Roman" w:hAnsi="Times New Roman"/>
+                <w:rFonts w:ascii="Times New Roman" w:eastAsia="楷体" w:hAnsi="Times New Roman"/>
                 <w:noProof/>
               </w:rPr>
               <w:t>2.1.</w:t>
             </w:r>
             <w:r>
               <w:rPr>
-                <w:rFonts w:ascii="Times New Roman" w:hAnsi="Times New Roman"/>
+                <w:rFonts w:cstheme="minorBidi"/>
                 <w:noProof/>
                 <w:kern w:val="2"/>
                 <w:sz w:val="21"/>
@@ -936,14 +902,13 @@
             <w:r>
               <w:rPr>
                 <w:rStyle w:val="a7"/>
-                <w:rFonts w:ascii="Times New Roman" w:hAnsi="Times New Roman"/>
+                <w:rFonts w:ascii="Times New Roman" w:eastAsia="楷体" w:hAnsi="Times New Roman"/>
                 <w:noProof/>
               </w:rPr>
               <w:t>功能需求</w:t>
             </w:r>
             <w:r>
               <w:rPr>
-                <w:rFonts w:ascii="Times New Roman" w:hAnsi="Times New Roman"/>
                 <w:noProof/>
                 <w:webHidden/>
               </w:rPr>
@@ -951,7 +916,6 @@
             </w:r>
             <w:r>
               <w:rPr>
-                <w:rFonts w:ascii="Times New Roman" w:hAnsi="Times New Roman"/>
                 <w:noProof/>
                 <w:webHidden/>
               </w:rPr>
@@ -959,22 +923,19 @@
             </w:r>
             <w:r>
               <w:rPr>
-                <w:rFonts w:ascii="Times New Roman" w:hAnsi="Times New Roman"/>
                 <w:noProof/>
                 <w:webHidden/>
               </w:rPr>
-              <w:instrText xml:space="preserve"> PAGEREF _Toc104147166 \h </w:instrText>
-            </w:r>
-            <w:r>
-              <w:rPr>
-                <w:rFonts w:ascii="Times New Roman" w:hAnsi="Times New Roman"/>
+              <w:instrText xml:space="preserve"> PAGEREF _Toc104216652 \h </w:instrText>
+            </w:r>
+            <w:r>
+              <w:rPr>
                 <w:noProof/>
                 <w:webHidden/>
               </w:rPr>
             </w:r>
             <w:r>
               <w:rPr>
-                <w:rFonts w:ascii="Times New Roman" w:hAnsi="Times New Roman"/>
                 <w:noProof/>
                 <w:webHidden/>
               </w:rPr>
@@ -982,7 +943,6 @@
             </w:r>
             <w:r>
               <w:rPr>
-                <w:rFonts w:ascii="Times New Roman" w:hAnsi="Times New Roman"/>
                 <w:noProof/>
                 <w:webHidden/>
               </w:rPr>
@@ -990,7 +950,6 @@
             </w:r>
             <w:r>
               <w:rPr>
-                <w:rFonts w:ascii="Times New Roman" w:hAnsi="Times New Roman"/>
                 <w:noProof/>
                 <w:webHidden/>
               </w:rPr>
@@ -1006,22 +965,19 @@
               <w:tab w:val="right" w:leader="dot" w:pos="8296"/>
             </w:tabs>
             <w:rPr>
-              <w:rFonts w:ascii="Times New Roman" w:hAnsi="Times New Roman" w:cs="Times New Roman"/>
               <w:noProof/>
             </w:rPr>
           </w:pPr>
-          <w:hyperlink w:anchor="_Toc104147167" w:history="1">
+          <w:hyperlink w:anchor="_Toc104216653" w:history="1">
             <w:r>
               <w:rPr>
                 <w:rStyle w:val="a7"/>
-                <w:rFonts w:ascii="Times New Roman" w:hAnsi="Times New Roman" w:cs="Times New Roman"/>
                 <w:noProof/>
               </w:rPr>
               <w:t>3.</w:t>
             </w:r>
             <w:r>
               <w:rPr>
-                <w:rFonts w:ascii="Times New Roman" w:hAnsi="Times New Roman" w:cs="Times New Roman"/>
                 <w:noProof/>
               </w:rPr>
               <w:tab/>
@@ -1029,14 +985,13 @@
             <w:r>
               <w:rPr>
                 <w:rStyle w:val="a7"/>
-                <w:rFonts w:ascii="Times New Roman" w:hAnsi="Times New Roman" w:cs="Times New Roman"/>
+                <w:rFonts w:ascii="Times New Roman" w:eastAsia="黑体" w:hAnsi="Times New Roman" w:cs="Times New Roman"/>
                 <w:noProof/>
               </w:rPr>
               <w:t>程序详细设计</w:t>
             </w:r>
             <w:r>
               <w:rPr>
-                <w:rFonts w:ascii="Times New Roman" w:hAnsi="Times New Roman" w:cs="Times New Roman"/>
                 <w:noProof/>
                 <w:webHidden/>
               </w:rPr>
@@ -1044,7 +999,6 @@
             </w:r>
             <w:r>
               <w:rPr>
-                <w:rFonts w:ascii="Times New Roman" w:hAnsi="Times New Roman" w:cs="Times New Roman"/>
                 <w:noProof/>
                 <w:webHidden/>
               </w:rPr>
@@ -1052,22 +1006,19 @@
             </w:r>
             <w:r>
               <w:rPr>
-                <w:rFonts w:ascii="Times New Roman" w:hAnsi="Times New Roman" w:cs="Times New Roman"/>
                 <w:noProof/>
                 <w:webHidden/>
               </w:rPr>
-              <w:instrText xml:space="preserve"> PAGEREF _Toc104147167 \h </w:instrText>
-            </w:r>
-            <w:r>
-              <w:rPr>
-                <w:rFonts w:ascii="Times New Roman" w:hAnsi="Times New Roman" w:cs="Times New Roman"/>
+              <w:instrText xml:space="preserve"> PAGEREF _Toc104216653 \h </w:instrText>
+            </w:r>
+            <w:r>
+              <w:rPr>
                 <w:noProof/>
                 <w:webHidden/>
               </w:rPr>
             </w:r>
             <w:r>
               <w:rPr>
-                <w:rFonts w:ascii="Times New Roman" w:hAnsi="Times New Roman" w:cs="Times New Roman"/>
                 <w:noProof/>
                 <w:webHidden/>
               </w:rPr>
@@ -1075,7 +1026,6 @@
             </w:r>
             <w:r>
               <w:rPr>
-                <w:rFonts w:ascii="Times New Roman" w:hAnsi="Times New Roman" w:cs="Times New Roman"/>
                 <w:noProof/>
                 <w:webHidden/>
               </w:rPr>
@@ -1083,7 +1033,6 @@
             </w:r>
             <w:r>
               <w:rPr>
-                <w:rFonts w:ascii="Times New Roman" w:hAnsi="Times New Roman" w:cs="Times New Roman"/>
                 <w:noProof/>
                 <w:webHidden/>
               </w:rPr>
@@ -1099,24 +1048,24 @@
               <w:tab w:val="right" w:leader="dot" w:pos="8296"/>
             </w:tabs>
             <w:rPr>
-              <w:rFonts w:ascii="Times New Roman" w:hAnsi="Times New Roman"/>
+              <w:rFonts w:cstheme="minorBidi"/>
               <w:noProof/>
               <w:kern w:val="2"/>
               <w:sz w:val="21"/>
             </w:rPr>
           </w:pPr>
-          <w:hyperlink w:anchor="_Toc104147168" w:history="1">
+          <w:hyperlink w:anchor="_Toc104216654" w:history="1">
             <w:r>
               <w:rPr>
                 <w:rStyle w:val="a7"/>
-                <w:rFonts w:ascii="Times New Roman" w:hAnsi="Times New Roman"/>
+                <w:rFonts w:ascii="Times New Roman" w:eastAsia="楷体" w:hAnsi="Times New Roman"/>
                 <w:noProof/>
               </w:rPr>
               <w:t>3.1.</w:t>
             </w:r>
             <w:r>
               <w:rPr>
-                <w:rFonts w:ascii="Times New Roman" w:hAnsi="Times New Roman"/>
+                <w:rFonts w:cstheme="minorBidi"/>
                 <w:noProof/>
                 <w:kern w:val="2"/>
                 <w:sz w:val="21"/>
@@ -1126,14 +1075,13 @@
             <w:r>
               <w:rPr>
                 <w:rStyle w:val="a7"/>
-                <w:rFonts w:ascii="Times New Roman" w:hAnsi="Times New Roman"/>
+                <w:rFonts w:ascii="Times New Roman" w:eastAsia="楷体" w:hAnsi="Times New Roman"/>
                 <w:noProof/>
               </w:rPr>
               <w:t>功能详细设计</w:t>
             </w:r>
             <w:r>
               <w:rPr>
-                <w:rFonts w:ascii="Times New Roman" w:hAnsi="Times New Roman"/>
                 <w:noProof/>
                 <w:webHidden/>
               </w:rPr>
@@ -1141,7 +1089,6 @@
             </w:r>
             <w:r>
               <w:rPr>
-                <w:rFonts w:ascii="Times New Roman" w:hAnsi="Times New Roman"/>
                 <w:noProof/>
                 <w:webHidden/>
               </w:rPr>
@@ -1149,22 +1096,19 @@
             </w:r>
             <w:r>
               <w:rPr>
-                <w:rFonts w:ascii="Times New Roman" w:hAnsi="Times New Roman"/>
                 <w:noProof/>
                 <w:webHidden/>
               </w:rPr>
-              <w:instrText xml:space="preserve"> PAGEREF _Toc104147168 \h </w:instrText>
-            </w:r>
-            <w:r>
-              <w:rPr>
-                <w:rFonts w:ascii="Times New Roman" w:hAnsi="Times New Roman"/>
+              <w:instrText xml:space="preserve"> PAGEREF _Toc104216654 \h </w:instrText>
+            </w:r>
+            <w:r>
+              <w:rPr>
                 <w:noProof/>
                 <w:webHidden/>
               </w:rPr>
             </w:r>
             <w:r>
               <w:rPr>
-                <w:rFonts w:ascii="Times New Roman" w:hAnsi="Times New Roman"/>
                 <w:noProof/>
                 <w:webHidden/>
               </w:rPr>
@@ -1172,7 +1116,6 @@
             </w:r>
             <w:r>
               <w:rPr>
-                <w:rFonts w:ascii="Times New Roman" w:hAnsi="Times New Roman"/>
                 <w:noProof/>
                 <w:webHidden/>
               </w:rPr>
@@ -1180,7 +1123,6 @@
             </w:r>
             <w:r>
               <w:rPr>
-                <w:rFonts w:ascii="Times New Roman" w:hAnsi="Times New Roman"/>
                 <w:noProof/>
                 <w:webHidden/>
               </w:rPr>
@@ -1196,24 +1138,24 @@
               <w:tab w:val="right" w:leader="dot" w:pos="8296"/>
             </w:tabs>
             <w:rPr>
-              <w:rFonts w:ascii="Times New Roman" w:hAnsi="Times New Roman"/>
+              <w:rFonts w:cstheme="minorBidi"/>
               <w:noProof/>
               <w:kern w:val="2"/>
               <w:sz w:val="21"/>
             </w:rPr>
           </w:pPr>
-          <w:hyperlink w:anchor="_Toc104147169" w:history="1">
+          <w:hyperlink w:anchor="_Toc104216655" w:history="1">
             <w:r>
               <w:rPr>
                 <w:rStyle w:val="a7"/>
-                <w:rFonts w:ascii="Times New Roman" w:hAnsi="Times New Roman"/>
+                <w:rFonts w:ascii="Times New Roman" w:eastAsia="楷体" w:hAnsi="Times New Roman"/>
                 <w:noProof/>
               </w:rPr>
               <w:t>3.2.</w:t>
             </w:r>
             <w:r>
               <w:rPr>
-                <w:rFonts w:ascii="Times New Roman" w:hAnsi="Times New Roman"/>
+                <w:rFonts w:cstheme="minorBidi"/>
                 <w:noProof/>
                 <w:kern w:val="2"/>
                 <w:sz w:val="21"/>
@@ -1223,14 +1165,13 @@
             <w:r>
               <w:rPr>
                 <w:rStyle w:val="a7"/>
-                <w:rFonts w:ascii="Times New Roman" w:hAnsi="Times New Roman"/>
+                <w:rFonts w:ascii="Times New Roman" w:eastAsia="楷体" w:hAnsi="Times New Roman"/>
                 <w:noProof/>
               </w:rPr>
               <w:t>程序与外部程序协同设计</w:t>
             </w:r>
             <w:r>
               <w:rPr>
-                <w:rFonts w:ascii="Times New Roman" w:hAnsi="Times New Roman"/>
                 <w:noProof/>
                 <w:webHidden/>
               </w:rPr>
@@ -1238,7 +1179,6 @@
             </w:r>
             <w:r>
               <w:rPr>
-                <w:rFonts w:ascii="Times New Roman" w:hAnsi="Times New Roman"/>
                 <w:noProof/>
                 <w:webHidden/>
               </w:rPr>
@@ -1246,22 +1186,19 @@
             </w:r>
             <w:r>
               <w:rPr>
-                <w:rFonts w:ascii="Times New Roman" w:hAnsi="Times New Roman"/>
                 <w:noProof/>
                 <w:webHidden/>
               </w:rPr>
-              <w:instrText xml:space="preserve"> PAGEREF _Toc104147169 \h </w:instrText>
-            </w:r>
-            <w:r>
-              <w:rPr>
-                <w:rFonts w:ascii="Times New Roman" w:hAnsi="Times New Roman"/>
+              <w:instrText xml:space="preserve"> PAGEREF _Toc104216655 \h </w:instrText>
+            </w:r>
+            <w:r>
+              <w:rPr>
                 <w:noProof/>
                 <w:webHidden/>
               </w:rPr>
             </w:r>
             <w:r>
               <w:rPr>
-                <w:rFonts w:ascii="Times New Roman" w:hAnsi="Times New Roman"/>
                 <w:noProof/>
                 <w:webHidden/>
               </w:rPr>
@@ -1269,7 +1206,6 @@
             </w:r>
             <w:r>
               <w:rPr>
-                <w:rFonts w:ascii="Times New Roman" w:hAnsi="Times New Roman"/>
                 <w:noProof/>
                 <w:webHidden/>
               </w:rPr>
@@ -1277,7 +1213,6 @@
             </w:r>
             <w:r>
               <w:rPr>
-                <w:rFonts w:ascii="Times New Roman" w:hAnsi="Times New Roman"/>
                 <w:noProof/>
                 <w:webHidden/>
               </w:rPr>
@@ -1293,24 +1228,24 @@
               <w:tab w:val="right" w:leader="dot" w:pos="8296"/>
             </w:tabs>
             <w:rPr>
-              <w:rFonts w:ascii="Times New Roman" w:hAnsi="Times New Roman"/>
+              <w:rFonts w:cstheme="minorBidi"/>
               <w:noProof/>
               <w:kern w:val="2"/>
               <w:sz w:val="21"/>
             </w:rPr>
           </w:pPr>
-          <w:hyperlink w:anchor="_Toc104147170" w:history="1">
+          <w:hyperlink w:anchor="_Toc104216656" w:history="1">
             <w:r>
               <w:rPr>
                 <w:rStyle w:val="a7"/>
-                <w:rFonts w:ascii="Times New Roman" w:hAnsi="Times New Roman"/>
+                <w:rFonts w:ascii="Times New Roman" w:eastAsia="楷体" w:hAnsi="Times New Roman"/>
                 <w:noProof/>
               </w:rPr>
               <w:t>3.3.</w:t>
             </w:r>
             <w:r>
               <w:rPr>
-                <w:rFonts w:ascii="Times New Roman" w:hAnsi="Times New Roman"/>
+                <w:rFonts w:cstheme="minorBidi"/>
                 <w:noProof/>
                 <w:kern w:val="2"/>
                 <w:sz w:val="21"/>
@@ -1320,14 +1255,13 @@
             <w:r>
               <w:rPr>
                 <w:rStyle w:val="a7"/>
-                <w:rFonts w:ascii="Times New Roman" w:hAnsi="Times New Roman"/>
+                <w:rFonts w:ascii="Times New Roman" w:eastAsia="楷体" w:hAnsi="Times New Roman"/>
                 <w:noProof/>
               </w:rPr>
               <w:t>配置文件设计</w:t>
             </w:r>
             <w:r>
               <w:rPr>
-                <w:rFonts w:ascii="Times New Roman" w:hAnsi="Times New Roman"/>
                 <w:noProof/>
                 <w:webHidden/>
               </w:rPr>
@@ -1335,7 +1269,6 @@
             </w:r>
             <w:r>
               <w:rPr>
-                <w:rFonts w:ascii="Times New Roman" w:hAnsi="Times New Roman"/>
                 <w:noProof/>
                 <w:webHidden/>
               </w:rPr>
@@ -1343,22 +1276,19 @@
             </w:r>
             <w:r>
               <w:rPr>
-                <w:rFonts w:ascii="Times New Roman" w:hAnsi="Times New Roman"/>
                 <w:noProof/>
                 <w:webHidden/>
               </w:rPr>
-              <w:instrText xml:space="preserve"> PAGEREF _Toc104147170 \h </w:instrText>
-            </w:r>
-            <w:r>
-              <w:rPr>
-                <w:rFonts w:ascii="Times New Roman" w:hAnsi="Times New Roman"/>
+              <w:instrText xml:space="preserve"> PAGEREF _Toc104216656 \h </w:instrText>
+            </w:r>
+            <w:r>
+              <w:rPr>
                 <w:noProof/>
                 <w:webHidden/>
               </w:rPr>
             </w:r>
             <w:r>
               <w:rPr>
-                <w:rFonts w:ascii="Times New Roman" w:hAnsi="Times New Roman"/>
                 <w:noProof/>
                 <w:webHidden/>
               </w:rPr>
@@ -1366,7 +1296,6 @@
             </w:r>
             <w:r>
               <w:rPr>
-                <w:rFonts w:ascii="Times New Roman" w:hAnsi="Times New Roman"/>
                 <w:noProof/>
                 <w:webHidden/>
               </w:rPr>
@@ -1374,7 +1303,6 @@
             </w:r>
             <w:r>
               <w:rPr>
-                <w:rFonts w:ascii="Times New Roman" w:hAnsi="Times New Roman"/>
                 <w:noProof/>
                 <w:webHidden/>
               </w:rPr>
@@ -1390,24 +1318,24 @@
               <w:tab w:val="right" w:leader="dot" w:pos="8296"/>
             </w:tabs>
             <w:rPr>
-              <w:rFonts w:ascii="Times New Roman" w:hAnsi="Times New Roman"/>
+              <w:rFonts w:cstheme="minorBidi"/>
               <w:noProof/>
               <w:kern w:val="2"/>
               <w:sz w:val="21"/>
             </w:rPr>
           </w:pPr>
-          <w:hyperlink w:anchor="_Toc104147171" w:history="1">
+          <w:hyperlink w:anchor="_Toc104216657" w:history="1">
             <w:r>
               <w:rPr>
                 <w:rStyle w:val="a7"/>
-                <w:rFonts w:ascii="Times New Roman" w:hAnsi="Times New Roman"/>
+                <w:rFonts w:ascii="Times New Roman" w:eastAsia="楷体" w:hAnsi="Times New Roman"/>
                 <w:noProof/>
               </w:rPr>
               <w:t>3.4.</w:t>
             </w:r>
             <w:r>
               <w:rPr>
-                <w:rFonts w:ascii="Times New Roman" w:hAnsi="Times New Roman"/>
+                <w:rFonts w:cstheme="minorBidi"/>
                 <w:noProof/>
                 <w:kern w:val="2"/>
                 <w:sz w:val="21"/>
@@ -1417,14 +1345,13 @@
             <w:r>
               <w:rPr>
                 <w:rStyle w:val="a7"/>
-                <w:rFonts w:ascii="Times New Roman" w:hAnsi="Times New Roman"/>
+                <w:rFonts w:ascii="Times New Roman" w:eastAsia="楷体" w:hAnsi="Times New Roman"/>
                 <w:noProof/>
               </w:rPr>
               <w:t>程序工程文件组织设计</w:t>
             </w:r>
             <w:r>
               <w:rPr>
-                <w:rFonts w:ascii="Times New Roman" w:hAnsi="Times New Roman"/>
                 <w:noProof/>
                 <w:webHidden/>
               </w:rPr>
@@ -1432,7 +1359,6 @@
             </w:r>
             <w:r>
               <w:rPr>
-                <w:rFonts w:ascii="Times New Roman" w:hAnsi="Times New Roman"/>
                 <w:noProof/>
                 <w:webHidden/>
               </w:rPr>
@@ -1440,22 +1366,19 @@
             </w:r>
             <w:r>
               <w:rPr>
-                <w:rFonts w:ascii="Times New Roman" w:hAnsi="Times New Roman"/>
                 <w:noProof/>
                 <w:webHidden/>
               </w:rPr>
-              <w:instrText xml:space="preserve"> PAGEREF _Toc104147171 \h </w:instrText>
-            </w:r>
-            <w:r>
-              <w:rPr>
-                <w:rFonts w:ascii="Times New Roman" w:hAnsi="Times New Roman"/>
+              <w:instrText xml:space="preserve"> PAGEREF _Toc104216657 \h </w:instrText>
+            </w:r>
+            <w:r>
+              <w:rPr>
                 <w:noProof/>
                 <w:webHidden/>
               </w:rPr>
             </w:r>
             <w:r>
               <w:rPr>
-                <w:rFonts w:ascii="Times New Roman" w:hAnsi="Times New Roman"/>
                 <w:noProof/>
                 <w:webHidden/>
               </w:rPr>
@@ -1463,7 +1386,6 @@
             </w:r>
             <w:r>
               <w:rPr>
-                <w:rFonts w:ascii="Times New Roman" w:hAnsi="Times New Roman"/>
                 <w:noProof/>
                 <w:webHidden/>
               </w:rPr>
@@ -1471,7 +1393,6 @@
             </w:r>
             <w:r>
               <w:rPr>
-                <w:rFonts w:ascii="Times New Roman" w:hAnsi="Times New Roman"/>
                 <w:noProof/>
                 <w:webHidden/>
               </w:rPr>
@@ -1487,13 +1408,13 @@
               <w:tab w:val="right" w:leader="dot" w:pos="8296"/>
             </w:tabs>
             <w:rPr>
-              <w:rFonts w:ascii="Times New Roman" w:hAnsi="Times New Roman"/>
+              <w:rFonts w:cstheme="minorBidi"/>
               <w:noProof/>
               <w:kern w:val="2"/>
               <w:sz w:val="21"/>
             </w:rPr>
           </w:pPr>
-          <w:hyperlink w:anchor="_Toc104147172" w:history="1">
+          <w:hyperlink w:anchor="_Toc104216658" w:history="1">
             <w:r>
               <w:rPr>
                 <w:rStyle w:val="a7"/>
@@ -1504,7 +1425,7 @@
             </w:r>
             <w:r>
               <w:rPr>
-                <w:rFonts w:ascii="Times New Roman" w:hAnsi="Times New Roman"/>
+                <w:rFonts w:cstheme="minorBidi"/>
                 <w:noProof/>
                 <w:kern w:val="2"/>
                 <w:sz w:val="21"/>
@@ -1521,7 +1442,6 @@
             </w:r>
             <w:r>
               <w:rPr>
-                <w:rFonts w:ascii="Times New Roman" w:hAnsi="Times New Roman"/>
                 <w:noProof/>
                 <w:webHidden/>
               </w:rPr>
@@ -1529,7 +1449,6 @@
             </w:r>
             <w:r>
               <w:rPr>
-                <w:rFonts w:ascii="Times New Roman" w:hAnsi="Times New Roman"/>
                 <w:noProof/>
                 <w:webHidden/>
               </w:rPr>
@@ -1537,22 +1456,19 @@
             </w:r>
             <w:r>
               <w:rPr>
-                <w:rFonts w:ascii="Times New Roman" w:hAnsi="Times New Roman"/>
                 <w:noProof/>
                 <w:webHidden/>
               </w:rPr>
-              <w:instrText xml:space="preserve"> PAGEREF _Toc104147172 \h </w:instrText>
-            </w:r>
-            <w:r>
-              <w:rPr>
-                <w:rFonts w:ascii="Times New Roman" w:hAnsi="Times New Roman"/>
+              <w:instrText xml:space="preserve"> PAGEREF _Toc104216658 \h </w:instrText>
+            </w:r>
+            <w:r>
+              <w:rPr>
                 <w:noProof/>
                 <w:webHidden/>
               </w:rPr>
             </w:r>
             <w:r>
               <w:rPr>
-                <w:rFonts w:ascii="Times New Roman" w:hAnsi="Times New Roman"/>
                 <w:noProof/>
                 <w:webHidden/>
               </w:rPr>
@@ -1560,7 +1476,6 @@
             </w:r>
             <w:r>
               <w:rPr>
-                <w:rFonts w:ascii="Times New Roman" w:hAnsi="Times New Roman"/>
                 <w:noProof/>
                 <w:webHidden/>
               </w:rPr>
@@ -1568,7 +1483,6 @@
             </w:r>
             <w:r>
               <w:rPr>
-                <w:rFonts w:ascii="Times New Roman" w:hAnsi="Times New Roman"/>
                 <w:noProof/>
                 <w:webHidden/>
               </w:rPr>
@@ -1584,24 +1498,24 @@
               <w:tab w:val="right" w:leader="dot" w:pos="8296"/>
             </w:tabs>
             <w:rPr>
-              <w:rFonts w:ascii="Times New Roman" w:hAnsi="Times New Roman"/>
+              <w:rFonts w:cstheme="minorBidi"/>
               <w:noProof/>
               <w:kern w:val="2"/>
               <w:sz w:val="21"/>
             </w:rPr>
           </w:pPr>
-          <w:hyperlink w:anchor="_Toc104147173" w:history="1">
+          <w:hyperlink w:anchor="_Toc104216659" w:history="1">
             <w:r>
               <w:rPr>
                 <w:rStyle w:val="a7"/>
-                <w:rFonts w:ascii="Times New Roman" w:hAnsi="Times New Roman"/>
+                <w:rFonts w:ascii="Times New Roman" w:eastAsia="楷体" w:hAnsi="Times New Roman"/>
                 <w:noProof/>
               </w:rPr>
               <w:t>3.5.</w:t>
             </w:r>
             <w:r>
               <w:rPr>
-                <w:rFonts w:ascii="Times New Roman" w:hAnsi="Times New Roman"/>
+                <w:rFonts w:cstheme="minorBidi"/>
                 <w:noProof/>
                 <w:kern w:val="2"/>
                 <w:sz w:val="21"/>
@@ -1611,14 +1525,13 @@
             <w:r>
               <w:rPr>
                 <w:rStyle w:val="a7"/>
-                <w:rFonts w:ascii="Times New Roman" w:hAnsi="Times New Roman"/>
+                <w:rFonts w:ascii="Times New Roman" w:eastAsia="楷体" w:hAnsi="Times New Roman"/>
                 <w:noProof/>
               </w:rPr>
               <w:t>内存数据数据模型设计</w:t>
             </w:r>
             <w:r>
               <w:rPr>
-                <w:rFonts w:ascii="Times New Roman" w:hAnsi="Times New Roman"/>
                 <w:noProof/>
                 <w:webHidden/>
               </w:rPr>
@@ -1626,7 +1539,6 @@
             </w:r>
             <w:r>
               <w:rPr>
-                <w:rFonts w:ascii="Times New Roman" w:hAnsi="Times New Roman"/>
                 <w:noProof/>
                 <w:webHidden/>
               </w:rPr>
@@ -1634,22 +1546,19 @@
             </w:r>
             <w:r>
               <w:rPr>
-                <w:rFonts w:ascii="Times New Roman" w:hAnsi="Times New Roman"/>
                 <w:noProof/>
                 <w:webHidden/>
               </w:rPr>
-              <w:instrText xml:space="preserve"> PAGEREF _Toc104147173 \h </w:instrText>
-            </w:r>
-            <w:r>
-              <w:rPr>
-                <w:rFonts w:ascii="Times New Roman" w:hAnsi="Times New Roman"/>
+              <w:instrText xml:space="preserve"> PAGEREF _Toc104216659 \h </w:instrText>
+            </w:r>
+            <w:r>
+              <w:rPr>
                 <w:noProof/>
                 <w:webHidden/>
               </w:rPr>
             </w:r>
             <w:r>
               <w:rPr>
-                <w:rFonts w:ascii="Times New Roman" w:hAnsi="Times New Roman"/>
                 <w:noProof/>
                 <w:webHidden/>
               </w:rPr>
@@ -1657,15 +1566,13 @@
             </w:r>
             <w:r>
               <w:rPr>
-                <w:rFonts w:ascii="Times New Roman" w:hAnsi="Times New Roman"/>
                 <w:noProof/>
                 <w:webHidden/>
               </w:rPr>
-              <w:t>6</w:t>
-            </w:r>
-            <w:r>
-              <w:rPr>
-                <w:rFonts w:ascii="Times New Roman" w:hAnsi="Times New Roman"/>
+              <w:t>5</w:t>
+            </w:r>
+            <w:r>
+              <w:rPr>
                 <w:noProof/>
                 <w:webHidden/>
               </w:rPr>
@@ -1681,13 +1588,13 @@
               <w:tab w:val="right" w:leader="dot" w:pos="8296"/>
             </w:tabs>
             <w:rPr>
-              <w:rFonts w:ascii="Times New Roman" w:hAnsi="Times New Roman"/>
+              <w:rFonts w:cstheme="minorBidi"/>
               <w:noProof/>
               <w:kern w:val="2"/>
               <w:sz w:val="21"/>
             </w:rPr>
           </w:pPr>
-          <w:hyperlink w:anchor="_Toc104147174" w:history="1">
+          <w:hyperlink w:anchor="_Toc104216660" w:history="1">
             <w:r>
               <w:rPr>
                 <w:rStyle w:val="a7"/>
@@ -1698,7 +1605,7 @@
             </w:r>
             <w:r>
               <w:rPr>
-                <w:rFonts w:ascii="Times New Roman" w:hAnsi="Times New Roman"/>
+                <w:rFonts w:cstheme="minorBidi"/>
                 <w:noProof/>
                 <w:kern w:val="2"/>
                 <w:sz w:val="21"/>
@@ -1715,7 +1622,6 @@
             </w:r>
             <w:r>
               <w:rPr>
-                <w:rFonts w:ascii="Times New Roman" w:hAnsi="Times New Roman"/>
                 <w:noProof/>
                 <w:webHidden/>
               </w:rPr>
@@ -1723,7 +1629,6 @@
             </w:r>
             <w:r>
               <w:rPr>
-                <w:rFonts w:ascii="Times New Roman" w:hAnsi="Times New Roman"/>
                 <w:noProof/>
                 <w:webHidden/>
               </w:rPr>
@@ -1731,22 +1636,19 @@
             </w:r>
             <w:r>
               <w:rPr>
-                <w:rFonts w:ascii="Times New Roman" w:hAnsi="Times New Roman"/>
                 <w:noProof/>
                 <w:webHidden/>
               </w:rPr>
-              <w:instrText xml:space="preserve"> PAGEREF _Toc104147174 \h </w:instrText>
-            </w:r>
-            <w:r>
-              <w:rPr>
-                <w:rFonts w:ascii="Times New Roman" w:hAnsi="Times New Roman"/>
+              <w:instrText xml:space="preserve"> PAGEREF _Toc104216660 \h </w:instrText>
+            </w:r>
+            <w:r>
+              <w:rPr>
                 <w:noProof/>
                 <w:webHidden/>
               </w:rPr>
             </w:r>
             <w:r>
               <w:rPr>
-                <w:rFonts w:ascii="Times New Roman" w:hAnsi="Times New Roman"/>
                 <w:noProof/>
                 <w:webHidden/>
               </w:rPr>
@@ -1754,7 +1656,6 @@
             </w:r>
             <w:r>
               <w:rPr>
-                <w:rFonts w:ascii="Times New Roman" w:hAnsi="Times New Roman"/>
                 <w:noProof/>
                 <w:webHidden/>
               </w:rPr>
@@ -1762,7 +1663,6 @@
             </w:r>
             <w:r>
               <w:rPr>
-                <w:rFonts w:ascii="Times New Roman" w:hAnsi="Times New Roman"/>
                 <w:noProof/>
                 <w:webHidden/>
               </w:rPr>
@@ -1778,24 +1678,24 @@
               <w:tab w:val="right" w:leader="dot" w:pos="8296"/>
             </w:tabs>
             <w:rPr>
-              <w:rFonts w:ascii="Times New Roman" w:hAnsi="Times New Roman"/>
+              <w:rFonts w:cstheme="minorBidi"/>
               <w:noProof/>
               <w:kern w:val="2"/>
               <w:sz w:val="21"/>
             </w:rPr>
           </w:pPr>
-          <w:hyperlink w:anchor="_Toc104147175" w:history="1">
+          <w:hyperlink w:anchor="_Toc104216661" w:history="1">
             <w:r>
               <w:rPr>
                 <w:rStyle w:val="a7"/>
-                <w:rFonts w:ascii="Times New Roman" w:hAnsi="Times New Roman"/>
+                <w:rFonts w:ascii="Times New Roman" w:eastAsia="黑体" w:hAnsi="Times New Roman"/>
                 <w:noProof/>
               </w:rPr>
               <w:t>3.7.</w:t>
             </w:r>
             <w:r>
               <w:rPr>
-                <w:rFonts w:ascii="Times New Roman" w:hAnsi="Times New Roman"/>
+                <w:rFonts w:cstheme="minorBidi"/>
                 <w:noProof/>
                 <w:kern w:val="2"/>
                 <w:sz w:val="21"/>
@@ -1805,14 +1705,13 @@
             <w:r>
               <w:rPr>
                 <w:rStyle w:val="a7"/>
-                <w:rFonts w:ascii="Times New Roman" w:hAnsi="Times New Roman"/>
+                <w:rFonts w:ascii="Times New Roman" w:eastAsia="黑体" w:hAnsi="Times New Roman"/>
                 <w:noProof/>
               </w:rPr>
               <w:t>函数详细设计</w:t>
             </w:r>
             <w:r>
               <w:rPr>
-                <w:rFonts w:ascii="Times New Roman" w:hAnsi="Times New Roman"/>
                 <w:noProof/>
                 <w:webHidden/>
               </w:rPr>
@@ -1820,7 +1719,6 @@
             </w:r>
             <w:r>
               <w:rPr>
-                <w:rFonts w:ascii="Times New Roman" w:hAnsi="Times New Roman"/>
                 <w:noProof/>
                 <w:webHidden/>
               </w:rPr>
@@ -1828,22 +1726,19 @@
             </w:r>
             <w:r>
               <w:rPr>
-                <w:rFonts w:ascii="Times New Roman" w:hAnsi="Times New Roman"/>
                 <w:noProof/>
                 <w:webHidden/>
               </w:rPr>
-              <w:instrText xml:space="preserve"> PAGEREF _Toc104147175 \h </w:instrText>
-            </w:r>
-            <w:r>
-              <w:rPr>
-                <w:rFonts w:ascii="Times New Roman" w:hAnsi="Times New Roman"/>
+              <w:instrText xml:space="preserve"> PAGEREF _Toc104216661 \h </w:instrText>
+            </w:r>
+            <w:r>
+              <w:rPr>
                 <w:noProof/>
                 <w:webHidden/>
               </w:rPr>
             </w:r>
             <w:r>
               <w:rPr>
-                <w:rFonts w:ascii="Times New Roman" w:hAnsi="Times New Roman"/>
                 <w:noProof/>
                 <w:webHidden/>
               </w:rPr>
@@ -1851,15 +1746,13 @@
             </w:r>
             <w:r>
               <w:rPr>
-                <w:rFonts w:ascii="Times New Roman" w:hAnsi="Times New Roman"/>
                 <w:noProof/>
                 <w:webHidden/>
               </w:rPr>
-              <w:t>7</w:t>
-            </w:r>
-            <w:r>
-              <w:rPr>
-                <w:rFonts w:ascii="Times New Roman" w:hAnsi="Times New Roman"/>
+              <w:t>10</w:t>
+            </w:r>
+            <w:r>
+              <w:rPr>
                 <w:noProof/>
                 <w:webHidden/>
               </w:rPr>
@@ -1871,28 +1764,28 @@
           <w:pPr>
             <w:pStyle w:val="TOC3"/>
             <w:tabs>
-              <w:tab w:val="left" w:pos="1470"/>
+              <w:tab w:val="left" w:pos="1260"/>
               <w:tab w:val="right" w:leader="dot" w:pos="8296"/>
             </w:tabs>
             <w:rPr>
-              <w:rFonts w:ascii="Times New Roman" w:hAnsi="Times New Roman"/>
+              <w:rFonts w:cstheme="minorBidi"/>
               <w:noProof/>
               <w:kern w:val="2"/>
               <w:sz w:val="21"/>
             </w:rPr>
           </w:pPr>
-          <w:hyperlink w:anchor="_Toc104147176" w:history="1">
+          <w:hyperlink w:anchor="_Toc104216662" w:history="1">
             <w:r>
               <w:rPr>
                 <w:rStyle w:val="a7"/>
-                <w:rFonts w:ascii="Times New Roman" w:hAnsi="Times New Roman"/>
+                <w:rFonts w:ascii="Times New Roman" w:eastAsia="楷体" w:hAnsi="Times New Roman"/>
                 <w:noProof/>
               </w:rPr>
               <w:t>3.7.1.</w:t>
             </w:r>
             <w:r>
               <w:rPr>
-                <w:rFonts w:ascii="Times New Roman" w:hAnsi="Times New Roman"/>
+                <w:rFonts w:cstheme="minorBidi"/>
                 <w:noProof/>
                 <w:kern w:val="2"/>
                 <w:sz w:val="21"/>
@@ -1902,7 +1795,7 @@
             <w:r>
               <w:rPr>
                 <w:rStyle w:val="a7"/>
-                <w:rFonts w:ascii="Times New Roman" w:hAnsi="Times New Roman"/>
+                <w:rFonts w:ascii="Times New Roman" w:eastAsia="楷体" w:hAnsi="Times New Roman"/>
                 <w:noProof/>
               </w:rPr>
               <w:t>程序入口函数</w:t>
@@ -1910,14 +1803,13 @@
             <w:r>
               <w:rPr>
                 <w:rStyle w:val="a7"/>
-                <w:rFonts w:ascii="Times New Roman" w:hAnsi="Times New Roman"/>
+                <w:rFonts w:ascii="Times New Roman" w:eastAsia="楷体" w:hAnsi="Times New Roman"/>
                 <w:noProof/>
               </w:rPr>
               <w:t>main</w:t>
             </w:r>
             <w:r>
               <w:rPr>
-                <w:rFonts w:ascii="Times New Roman" w:hAnsi="Times New Roman"/>
                 <w:noProof/>
                 <w:webHidden/>
               </w:rPr>
@@ -1925,7 +1817,6 @@
             </w:r>
             <w:r>
               <w:rPr>
-                <w:rFonts w:ascii="Times New Roman" w:hAnsi="Times New Roman"/>
                 <w:noProof/>
                 <w:webHidden/>
               </w:rPr>
@@ -1933,22 +1824,19 @@
             </w:r>
             <w:r>
               <w:rPr>
-                <w:rFonts w:ascii="Times New Roman" w:hAnsi="Times New Roman"/>
                 <w:noProof/>
                 <w:webHidden/>
               </w:rPr>
-              <w:instrText xml:space="preserve"> PAGEREF _Toc104147176 \h </w:instrText>
-            </w:r>
-            <w:r>
-              <w:rPr>
-                <w:rFonts w:ascii="Times New Roman" w:hAnsi="Times New Roman"/>
+              <w:instrText xml:space="preserve"> PAGEREF _Toc104216662 \h </w:instrText>
+            </w:r>
+            <w:r>
+              <w:rPr>
                 <w:noProof/>
                 <w:webHidden/>
               </w:rPr>
             </w:r>
             <w:r>
               <w:rPr>
-                <w:rFonts w:ascii="Times New Roman" w:hAnsi="Times New Roman"/>
                 <w:noProof/>
                 <w:webHidden/>
               </w:rPr>
@@ -1956,15 +1844,13 @@
             </w:r>
             <w:r>
               <w:rPr>
-                <w:rFonts w:ascii="Times New Roman" w:hAnsi="Times New Roman"/>
                 <w:noProof/>
                 <w:webHidden/>
               </w:rPr>
-              <w:t>7</w:t>
-            </w:r>
-            <w:r>
-              <w:rPr>
-                <w:rFonts w:ascii="Times New Roman" w:hAnsi="Times New Roman"/>
+              <w:t>10</w:t>
+            </w:r>
+            <w:r>
+              <w:rPr>
                 <w:noProof/>
                 <w:webHidden/>
               </w:rPr>
@@ -1976,17 +1862,17 @@
           <w:pPr>
             <w:pStyle w:val="TOC3"/>
             <w:tabs>
-              <w:tab w:val="left" w:pos="1470"/>
+              <w:tab w:val="left" w:pos="1260"/>
               <w:tab w:val="right" w:leader="dot" w:pos="8296"/>
             </w:tabs>
             <w:rPr>
-              <w:rFonts w:ascii="Times New Roman" w:hAnsi="Times New Roman"/>
+              <w:rFonts w:cstheme="minorBidi"/>
               <w:noProof/>
               <w:kern w:val="2"/>
               <w:sz w:val="21"/>
             </w:rPr>
           </w:pPr>
-          <w:hyperlink w:anchor="_Toc104147177" w:history="1">
+          <w:hyperlink w:anchor="_Toc104216663" w:history="1">
             <w:r>
               <w:rPr>
                 <w:rStyle w:val="a7"/>
@@ -1997,7 +1883,7 @@
             </w:r>
             <w:r>
               <w:rPr>
-                <w:rFonts w:ascii="Times New Roman" w:hAnsi="Times New Roman"/>
+                <w:rFonts w:cstheme="minorBidi"/>
                 <w:noProof/>
                 <w:kern w:val="2"/>
                 <w:sz w:val="21"/>
@@ -2022,7 +1908,6 @@
             </w:r>
             <w:r>
               <w:rPr>
-                <w:rFonts w:ascii="Times New Roman" w:hAnsi="Times New Roman"/>
                 <w:noProof/>
                 <w:webHidden/>
               </w:rPr>
@@ -2030,7 +1915,6 @@
             </w:r>
             <w:r>
               <w:rPr>
-                <w:rFonts w:ascii="Times New Roman" w:hAnsi="Times New Roman"/>
                 <w:noProof/>
                 <w:webHidden/>
               </w:rPr>
@@ -2038,22 +1922,19 @@
             </w:r>
             <w:r>
               <w:rPr>
-                <w:rFonts w:ascii="Times New Roman" w:hAnsi="Times New Roman"/>
                 <w:noProof/>
                 <w:webHidden/>
               </w:rPr>
-              <w:instrText xml:space="preserve"> PAGEREF _Toc104147177 \h </w:instrText>
-            </w:r>
-            <w:r>
-              <w:rPr>
-                <w:rFonts w:ascii="Times New Roman" w:hAnsi="Times New Roman"/>
+              <w:instrText xml:space="preserve"> PAGEREF _Toc104216663 \h </w:instrText>
+            </w:r>
+            <w:r>
+              <w:rPr>
                 <w:noProof/>
                 <w:webHidden/>
               </w:rPr>
             </w:r>
             <w:r>
               <w:rPr>
-                <w:rFonts w:ascii="Times New Roman" w:hAnsi="Times New Roman"/>
                 <w:noProof/>
                 <w:webHidden/>
               </w:rPr>
@@ -2061,15 +1942,13 @@
             </w:r>
             <w:r>
               <w:rPr>
-                <w:rFonts w:ascii="Times New Roman" w:hAnsi="Times New Roman"/>
                 <w:noProof/>
                 <w:webHidden/>
               </w:rPr>
-              <w:t>7</w:t>
-            </w:r>
-            <w:r>
-              <w:rPr>
-                <w:rFonts w:ascii="Times New Roman" w:hAnsi="Times New Roman"/>
+              <w:t>11</w:t>
+            </w:r>
+            <w:r>
+              <w:rPr>
                 <w:noProof/>
                 <w:webHidden/>
               </w:rPr>
@@ -2081,17 +1960,17 @@
           <w:pPr>
             <w:pStyle w:val="TOC3"/>
             <w:tabs>
-              <w:tab w:val="left" w:pos="1470"/>
+              <w:tab w:val="left" w:pos="1260"/>
               <w:tab w:val="right" w:leader="dot" w:pos="8296"/>
             </w:tabs>
             <w:rPr>
-              <w:rFonts w:ascii="Times New Roman" w:hAnsi="Times New Roman"/>
+              <w:rFonts w:cstheme="minorBidi"/>
               <w:noProof/>
               <w:kern w:val="2"/>
               <w:sz w:val="21"/>
             </w:rPr>
           </w:pPr>
-          <w:hyperlink w:anchor="_Toc104147178" w:history="1">
+          <w:hyperlink w:anchor="_Toc104216664" w:history="1">
             <w:r>
               <w:rPr>
                 <w:rStyle w:val="a7"/>
@@ -2102,7 +1981,7 @@
             </w:r>
             <w:r>
               <w:rPr>
-                <w:rFonts w:ascii="Times New Roman" w:hAnsi="Times New Roman"/>
+                <w:rFonts w:cstheme="minorBidi"/>
                 <w:noProof/>
                 <w:kern w:val="2"/>
                 <w:sz w:val="21"/>
@@ -2127,7 +2006,6 @@
             </w:r>
             <w:r>
               <w:rPr>
-                <w:rFonts w:ascii="Times New Roman" w:hAnsi="Times New Roman"/>
                 <w:noProof/>
                 <w:webHidden/>
               </w:rPr>
@@ -2135,7 +2013,6 @@
             </w:r>
             <w:r>
               <w:rPr>
-                <w:rFonts w:ascii="Times New Roman" w:hAnsi="Times New Roman"/>
                 <w:noProof/>
                 <w:webHidden/>
               </w:rPr>
@@ -2143,22 +2020,19 @@
             </w:r>
             <w:r>
               <w:rPr>
-                <w:rFonts w:ascii="Times New Roman" w:hAnsi="Times New Roman"/>
                 <w:noProof/>
                 <w:webHidden/>
               </w:rPr>
-              <w:instrText xml:space="preserve"> PAGEREF _Toc104147178 \h </w:instrText>
-            </w:r>
-            <w:r>
-              <w:rPr>
-                <w:rFonts w:ascii="Times New Roman" w:hAnsi="Times New Roman"/>
+              <w:instrText xml:space="preserve"> PAGEREF _Toc104216664 \h </w:instrText>
+            </w:r>
+            <w:r>
+              <w:rPr>
                 <w:noProof/>
                 <w:webHidden/>
               </w:rPr>
             </w:r>
             <w:r>
               <w:rPr>
-                <w:rFonts w:ascii="Times New Roman" w:hAnsi="Times New Roman"/>
                 <w:noProof/>
                 <w:webHidden/>
               </w:rPr>
@@ -2166,15 +2040,13 @@
             </w:r>
             <w:r>
               <w:rPr>
-                <w:rFonts w:ascii="Times New Roman" w:hAnsi="Times New Roman"/>
                 <w:noProof/>
                 <w:webHidden/>
               </w:rPr>
-              <w:t>8</w:t>
-            </w:r>
-            <w:r>
-              <w:rPr>
-                <w:rFonts w:ascii="Times New Roman" w:hAnsi="Times New Roman"/>
+              <w:t>12</w:t>
+            </w:r>
+            <w:r>
+              <w:rPr>
                 <w:noProof/>
                 <w:webHidden/>
               </w:rPr>
@@ -2190,13 +2062,13 @@
               <w:tab w:val="right" w:leader="dot" w:pos="8296"/>
             </w:tabs>
             <w:rPr>
-              <w:rFonts w:ascii="Times New Roman" w:hAnsi="Times New Roman"/>
+              <w:rFonts w:cstheme="minorBidi"/>
               <w:noProof/>
               <w:kern w:val="2"/>
               <w:sz w:val="21"/>
             </w:rPr>
           </w:pPr>
-          <w:hyperlink w:anchor="_Toc104147179" w:history="1">
+          <w:hyperlink w:anchor="_Toc104216665" w:history="1">
             <w:r>
               <w:rPr>
                 <w:rStyle w:val="a7"/>
@@ -2207,7 +2079,7 @@
             </w:r>
             <w:r>
               <w:rPr>
-                <w:rFonts w:ascii="Times New Roman" w:hAnsi="Times New Roman"/>
+                <w:rFonts w:cstheme="minorBidi"/>
                 <w:noProof/>
                 <w:kern w:val="2"/>
                 <w:sz w:val="21"/>
@@ -2224,7 +2096,6 @@
             </w:r>
             <w:r>
               <w:rPr>
-                <w:rFonts w:ascii="Times New Roman" w:hAnsi="Times New Roman"/>
                 <w:noProof/>
                 <w:webHidden/>
               </w:rPr>
@@ -2232,7 +2103,6 @@
             </w:r>
             <w:r>
               <w:rPr>
-                <w:rFonts w:ascii="Times New Roman" w:hAnsi="Times New Roman"/>
                 <w:noProof/>
                 <w:webHidden/>
               </w:rPr>
@@ -2240,22 +2110,19 @@
             </w:r>
             <w:r>
               <w:rPr>
-                <w:rFonts w:ascii="Times New Roman" w:hAnsi="Times New Roman"/>
                 <w:noProof/>
                 <w:webHidden/>
               </w:rPr>
-              <w:instrText xml:space="preserve"> PAGEREF _Toc104147179 \h </w:instrText>
-            </w:r>
-            <w:r>
-              <w:rPr>
-                <w:rFonts w:ascii="Times New Roman" w:hAnsi="Times New Roman"/>
+              <w:instrText xml:space="preserve"> PAGEREF _Toc104216665 \h </w:instrText>
+            </w:r>
+            <w:r>
+              <w:rPr>
                 <w:noProof/>
                 <w:webHidden/>
               </w:rPr>
             </w:r>
             <w:r>
               <w:rPr>
-                <w:rFonts w:ascii="Times New Roman" w:hAnsi="Times New Roman"/>
                 <w:noProof/>
                 <w:webHidden/>
               </w:rPr>
@@ -2263,15 +2130,13 @@
             </w:r>
             <w:r>
               <w:rPr>
-                <w:rFonts w:ascii="Times New Roman" w:hAnsi="Times New Roman"/>
                 <w:noProof/>
                 <w:webHidden/>
               </w:rPr>
-              <w:t>8</w:t>
-            </w:r>
-            <w:r>
-              <w:rPr>
-                <w:rFonts w:ascii="Times New Roman" w:hAnsi="Times New Roman"/>
+              <w:t>12</w:t>
+            </w:r>
+            <w:r>
+              <w:rPr>
                 <w:noProof/>
                 <w:webHidden/>
               </w:rPr>
@@ -2283,17 +2148,17 @@
           <w:pPr>
             <w:pStyle w:val="TOC3"/>
             <w:tabs>
-              <w:tab w:val="left" w:pos="1470"/>
+              <w:tab w:val="left" w:pos="1260"/>
               <w:tab w:val="right" w:leader="dot" w:pos="8296"/>
             </w:tabs>
             <w:rPr>
-              <w:rFonts w:ascii="Times New Roman" w:hAnsi="Times New Roman"/>
+              <w:rFonts w:cstheme="minorBidi"/>
               <w:noProof/>
               <w:kern w:val="2"/>
               <w:sz w:val="21"/>
             </w:rPr>
           </w:pPr>
-          <w:hyperlink w:anchor="_Toc104147180" w:history="1">
+          <w:hyperlink w:anchor="_Toc104216666" w:history="1">
             <w:r>
               <w:rPr>
                 <w:rStyle w:val="a7"/>
@@ -2304,7 +2169,7 @@
             </w:r>
             <w:r>
               <w:rPr>
-                <w:rFonts w:ascii="Times New Roman" w:hAnsi="Times New Roman"/>
+                <w:rFonts w:cstheme="minorBidi"/>
                 <w:noProof/>
                 <w:kern w:val="2"/>
                 <w:sz w:val="21"/>
@@ -2321,7 +2186,6 @@
             </w:r>
             <w:r>
               <w:rPr>
-                <w:rFonts w:ascii="Times New Roman" w:hAnsi="Times New Roman"/>
                 <w:noProof/>
                 <w:webHidden/>
               </w:rPr>
@@ -2329,7 +2193,6 @@
             </w:r>
             <w:r>
               <w:rPr>
-                <w:rFonts w:ascii="Times New Roman" w:hAnsi="Times New Roman"/>
                 <w:noProof/>
                 <w:webHidden/>
               </w:rPr>
@@ -2337,22 +2200,19 @@
             </w:r>
             <w:r>
               <w:rPr>
-                <w:rFonts w:ascii="Times New Roman" w:hAnsi="Times New Roman"/>
                 <w:noProof/>
                 <w:webHidden/>
               </w:rPr>
-              <w:instrText xml:space="preserve"> PAGEREF _Toc104147180 \h </w:instrText>
-            </w:r>
-            <w:r>
-              <w:rPr>
-                <w:rFonts w:ascii="Times New Roman" w:hAnsi="Times New Roman"/>
+              <w:instrText xml:space="preserve"> PAGEREF _Toc104216666 \h </w:instrText>
+            </w:r>
+            <w:r>
+              <w:rPr>
                 <w:noProof/>
                 <w:webHidden/>
               </w:rPr>
             </w:r>
             <w:r>
               <w:rPr>
-                <w:rFonts w:ascii="Times New Roman" w:hAnsi="Times New Roman"/>
                 <w:noProof/>
                 <w:webHidden/>
               </w:rPr>
@@ -2360,15 +2220,13 @@
             </w:r>
             <w:r>
               <w:rPr>
-                <w:rFonts w:ascii="Times New Roman" w:hAnsi="Times New Roman"/>
                 <w:noProof/>
                 <w:webHidden/>
               </w:rPr>
-              <w:t>8</w:t>
-            </w:r>
-            <w:r>
-              <w:rPr>
-                <w:rFonts w:ascii="Times New Roman" w:hAnsi="Times New Roman"/>
+              <w:t>12</w:t>
+            </w:r>
+            <w:r>
+              <w:rPr>
                 <w:noProof/>
                 <w:webHidden/>
               </w:rPr>
@@ -2380,17 +2238,17 @@
           <w:pPr>
             <w:pStyle w:val="TOC3"/>
             <w:tabs>
-              <w:tab w:val="left" w:pos="1470"/>
+              <w:tab w:val="left" w:pos="1260"/>
               <w:tab w:val="right" w:leader="dot" w:pos="8296"/>
             </w:tabs>
             <w:rPr>
-              <w:rFonts w:ascii="Times New Roman" w:hAnsi="Times New Roman"/>
+              <w:rFonts w:cstheme="minorBidi"/>
               <w:noProof/>
               <w:kern w:val="2"/>
               <w:sz w:val="21"/>
             </w:rPr>
           </w:pPr>
-          <w:hyperlink w:anchor="_Toc104147181" w:history="1">
+          <w:hyperlink w:anchor="_Toc104216667" w:history="1">
             <w:r>
               <w:rPr>
                 <w:rStyle w:val="a7"/>
@@ -2401,7 +2259,7 @@
             </w:r>
             <w:r>
               <w:rPr>
-                <w:rFonts w:ascii="Times New Roman" w:hAnsi="Times New Roman"/>
+                <w:rFonts w:cstheme="minorBidi"/>
                 <w:noProof/>
                 <w:kern w:val="2"/>
                 <w:sz w:val="21"/>
@@ -2418,7 +2276,6 @@
             </w:r>
             <w:r>
               <w:rPr>
-                <w:rFonts w:ascii="Times New Roman" w:hAnsi="Times New Roman"/>
                 <w:noProof/>
                 <w:webHidden/>
               </w:rPr>
@@ -2426,7 +2283,6 @@
             </w:r>
             <w:r>
               <w:rPr>
-                <w:rFonts w:ascii="Times New Roman" w:hAnsi="Times New Roman"/>
                 <w:noProof/>
                 <w:webHidden/>
               </w:rPr>
@@ -2434,22 +2290,19 @@
             </w:r>
             <w:r>
               <w:rPr>
-                <w:rFonts w:ascii="Times New Roman" w:hAnsi="Times New Roman"/>
                 <w:noProof/>
                 <w:webHidden/>
               </w:rPr>
-              <w:instrText xml:space="preserve"> PAGEREF _Toc104147181 \h </w:instrText>
-            </w:r>
-            <w:r>
-              <w:rPr>
-                <w:rFonts w:ascii="Times New Roman" w:hAnsi="Times New Roman"/>
+              <w:instrText xml:space="preserve"> PAGEREF _Toc104216667 \h </w:instrText>
+            </w:r>
+            <w:r>
+              <w:rPr>
                 <w:noProof/>
                 <w:webHidden/>
               </w:rPr>
             </w:r>
             <w:r>
               <w:rPr>
-                <w:rFonts w:ascii="Times New Roman" w:hAnsi="Times New Roman"/>
                 <w:noProof/>
                 <w:webHidden/>
               </w:rPr>
@@ -2457,15 +2310,13 @@
             </w:r>
             <w:r>
               <w:rPr>
-                <w:rFonts w:ascii="Times New Roman" w:hAnsi="Times New Roman"/>
                 <w:noProof/>
                 <w:webHidden/>
               </w:rPr>
-              <w:t>9</w:t>
-            </w:r>
-            <w:r>
-              <w:rPr>
-                <w:rFonts w:ascii="Times New Roman" w:hAnsi="Times New Roman"/>
+              <w:t>13</w:t>
+            </w:r>
+            <w:r>
+              <w:rPr>
                 <w:noProof/>
                 <w:webHidden/>
               </w:rPr>
@@ -2477,17 +2328,17 @@
           <w:pPr>
             <w:pStyle w:val="TOC3"/>
             <w:tabs>
-              <w:tab w:val="left" w:pos="1470"/>
+              <w:tab w:val="left" w:pos="1260"/>
               <w:tab w:val="right" w:leader="dot" w:pos="8296"/>
             </w:tabs>
             <w:rPr>
-              <w:rFonts w:ascii="Times New Roman" w:hAnsi="Times New Roman"/>
+              <w:rFonts w:cstheme="minorBidi"/>
               <w:noProof/>
               <w:kern w:val="2"/>
               <w:sz w:val="21"/>
             </w:rPr>
           </w:pPr>
-          <w:hyperlink w:anchor="_Toc104147182" w:history="1">
+          <w:hyperlink w:anchor="_Toc104216668" w:history="1">
             <w:r>
               <w:rPr>
                 <w:rStyle w:val="a7"/>
@@ -2498,7 +2349,7 @@
             </w:r>
             <w:r>
               <w:rPr>
-                <w:rFonts w:ascii="Times New Roman" w:hAnsi="Times New Roman"/>
+                <w:rFonts w:cstheme="minorBidi"/>
                 <w:noProof/>
                 <w:kern w:val="2"/>
                 <w:sz w:val="21"/>
@@ -2515,7 +2366,6 @@
             </w:r>
             <w:r>
               <w:rPr>
-                <w:rFonts w:ascii="Times New Roman" w:hAnsi="Times New Roman"/>
                 <w:noProof/>
                 <w:webHidden/>
               </w:rPr>
@@ -2523,7 +2373,6 @@
             </w:r>
             <w:r>
               <w:rPr>
-                <w:rFonts w:ascii="Times New Roman" w:hAnsi="Times New Roman"/>
                 <w:noProof/>
                 <w:webHidden/>
               </w:rPr>
@@ -2531,22 +2380,19 @@
             </w:r>
             <w:r>
               <w:rPr>
-                <w:rFonts w:ascii="Times New Roman" w:hAnsi="Times New Roman"/>
                 <w:noProof/>
                 <w:webHidden/>
               </w:rPr>
-              <w:instrText xml:space="preserve"> PAGEREF _Toc104147182 \h </w:instrText>
-            </w:r>
-            <w:r>
-              <w:rPr>
-                <w:rFonts w:ascii="Times New Roman" w:hAnsi="Times New Roman"/>
+              <w:instrText xml:space="preserve"> PAGEREF _Toc104216668 \h </w:instrText>
+            </w:r>
+            <w:r>
+              <w:rPr>
                 <w:noProof/>
                 <w:webHidden/>
               </w:rPr>
             </w:r>
             <w:r>
               <w:rPr>
-                <w:rFonts w:ascii="Times New Roman" w:hAnsi="Times New Roman"/>
                 <w:noProof/>
                 <w:webHidden/>
               </w:rPr>
@@ -2554,15 +2400,13 @@
             </w:r>
             <w:r>
               <w:rPr>
-                <w:rFonts w:ascii="Times New Roman" w:hAnsi="Times New Roman"/>
                 <w:noProof/>
                 <w:webHidden/>
               </w:rPr>
-              <w:t>9</w:t>
-            </w:r>
-            <w:r>
-              <w:rPr>
-                <w:rFonts w:ascii="Times New Roman" w:hAnsi="Times New Roman"/>
+              <w:t>13</w:t>
+            </w:r>
+            <w:r>
+              <w:rPr>
                 <w:noProof/>
                 <w:webHidden/>
               </w:rPr>
@@ -2574,17 +2418,17 @@
           <w:pPr>
             <w:pStyle w:val="TOC3"/>
             <w:tabs>
-              <w:tab w:val="left" w:pos="1470"/>
+              <w:tab w:val="left" w:pos="1260"/>
               <w:tab w:val="right" w:leader="dot" w:pos="8296"/>
             </w:tabs>
             <w:rPr>
-              <w:rFonts w:ascii="Times New Roman" w:hAnsi="Times New Roman"/>
+              <w:rFonts w:cstheme="minorBidi"/>
               <w:noProof/>
               <w:kern w:val="2"/>
               <w:sz w:val="21"/>
             </w:rPr>
           </w:pPr>
-          <w:hyperlink w:anchor="_Toc104147183" w:history="1">
+          <w:hyperlink w:anchor="_Toc104216669" w:history="1">
             <w:r>
               <w:rPr>
                 <w:rStyle w:val="a7"/>
@@ -2595,7 +2439,7 @@
             </w:r>
             <w:r>
               <w:rPr>
-                <w:rFonts w:ascii="Times New Roman" w:hAnsi="Times New Roman"/>
+                <w:rFonts w:cstheme="minorBidi"/>
                 <w:noProof/>
                 <w:kern w:val="2"/>
                 <w:sz w:val="21"/>
@@ -2612,7 +2456,6 @@
             </w:r>
             <w:r>
               <w:rPr>
-                <w:rFonts w:ascii="Times New Roman" w:hAnsi="Times New Roman"/>
                 <w:noProof/>
                 <w:webHidden/>
               </w:rPr>
@@ -2620,7 +2463,6 @@
             </w:r>
             <w:r>
               <w:rPr>
-                <w:rFonts w:ascii="Times New Roman" w:hAnsi="Times New Roman"/>
                 <w:noProof/>
                 <w:webHidden/>
               </w:rPr>
@@ -2628,22 +2470,19 @@
             </w:r>
             <w:r>
               <w:rPr>
-                <w:rFonts w:ascii="Times New Roman" w:hAnsi="Times New Roman"/>
                 <w:noProof/>
                 <w:webHidden/>
               </w:rPr>
-              <w:instrText xml:space="preserve"> PAGEREF _Toc104147183 \h </w:instrText>
-            </w:r>
-            <w:r>
-              <w:rPr>
-                <w:rFonts w:ascii="Times New Roman" w:hAnsi="Times New Roman"/>
+              <w:instrText xml:space="preserve"> PAGEREF _Toc104216669 \h </w:instrText>
+            </w:r>
+            <w:r>
+              <w:rPr>
                 <w:noProof/>
                 <w:webHidden/>
               </w:rPr>
             </w:r>
             <w:r>
               <w:rPr>
-                <w:rFonts w:ascii="Times New Roman" w:hAnsi="Times New Roman"/>
                 <w:noProof/>
                 <w:webHidden/>
               </w:rPr>
@@ -2651,15 +2490,13 @@
             </w:r>
             <w:r>
               <w:rPr>
-                <w:rFonts w:ascii="Times New Roman" w:hAnsi="Times New Roman"/>
                 <w:noProof/>
                 <w:webHidden/>
               </w:rPr>
-              <w:t>12</w:t>
-            </w:r>
-            <w:r>
-              <w:rPr>
-                <w:rFonts w:ascii="Times New Roman" w:hAnsi="Times New Roman"/>
+              <w:t>15</w:t>
+            </w:r>
+            <w:r>
+              <w:rPr>
                 <w:noProof/>
                 <w:webHidden/>
               </w:rPr>
@@ -2671,17 +2508,17 @@
           <w:pPr>
             <w:pStyle w:val="TOC3"/>
             <w:tabs>
-              <w:tab w:val="left" w:pos="1470"/>
+              <w:tab w:val="left" w:pos="1260"/>
               <w:tab w:val="right" w:leader="dot" w:pos="8296"/>
             </w:tabs>
             <w:rPr>
-              <w:rFonts w:ascii="Times New Roman" w:hAnsi="Times New Roman"/>
+              <w:rFonts w:cstheme="minorBidi"/>
               <w:noProof/>
               <w:kern w:val="2"/>
               <w:sz w:val="21"/>
             </w:rPr>
           </w:pPr>
-          <w:hyperlink w:anchor="_Toc104147184" w:history="1">
+          <w:hyperlink w:anchor="_Toc104216670" w:history="1">
             <w:r>
               <w:rPr>
                 <w:rStyle w:val="a7"/>
@@ -2692,7 +2529,7 @@
             </w:r>
             <w:r>
               <w:rPr>
-                <w:rFonts w:ascii="Times New Roman" w:hAnsi="Times New Roman"/>
+                <w:rFonts w:cstheme="minorBidi"/>
                 <w:noProof/>
                 <w:kern w:val="2"/>
                 <w:sz w:val="21"/>
@@ -2709,7 +2546,6 @@
             </w:r>
             <w:r>
               <w:rPr>
-                <w:rFonts w:ascii="Times New Roman" w:hAnsi="Times New Roman"/>
                 <w:noProof/>
                 <w:webHidden/>
               </w:rPr>
@@ -2717,7 +2553,6 @@
             </w:r>
             <w:r>
               <w:rPr>
-                <w:rFonts w:ascii="Times New Roman" w:hAnsi="Times New Roman"/>
                 <w:noProof/>
                 <w:webHidden/>
               </w:rPr>
@@ -2725,22 +2560,19 @@
             </w:r>
             <w:r>
               <w:rPr>
-                <w:rFonts w:ascii="Times New Roman" w:hAnsi="Times New Roman"/>
                 <w:noProof/>
                 <w:webHidden/>
               </w:rPr>
-              <w:instrText xml:space="preserve"> PAGEREF _Toc104147184 \h </w:instrText>
-            </w:r>
-            <w:r>
-              <w:rPr>
-                <w:rFonts w:ascii="Times New Roman" w:hAnsi="Times New Roman"/>
+              <w:instrText xml:space="preserve"> PAGEREF _Toc104216670 \h </w:instrText>
+            </w:r>
+            <w:r>
+              <w:rPr>
                 <w:noProof/>
                 <w:webHidden/>
               </w:rPr>
             </w:r>
             <w:r>
               <w:rPr>
-                <w:rFonts w:ascii="Times New Roman" w:hAnsi="Times New Roman"/>
                 <w:noProof/>
                 <w:webHidden/>
               </w:rPr>
@@ -2748,15 +2580,13 @@
             </w:r>
             <w:r>
               <w:rPr>
-                <w:rFonts w:ascii="Times New Roman" w:hAnsi="Times New Roman"/>
                 <w:noProof/>
                 <w:webHidden/>
               </w:rPr>
-              <w:t>12</w:t>
-            </w:r>
-            <w:r>
-              <w:rPr>
-                <w:rFonts w:ascii="Times New Roman" w:hAnsi="Times New Roman"/>
+              <w:t>16</w:t>
+            </w:r>
+            <w:r>
+              <w:rPr>
                 <w:noProof/>
                 <w:webHidden/>
               </w:rPr>
@@ -2806,7 +2636,7 @@
         </w:rPr>
       </w:pPr>
       <w:bookmarkStart w:id="0" w:name="_Toc89673695"/>
-      <w:bookmarkStart w:id="1" w:name="_Toc104147162"/>
+      <w:bookmarkStart w:id="1" w:name="_Toc104216648"/>
       <w:r>
         <w:rPr>
           <w:rFonts w:ascii="Times New Roman" w:eastAsia="黑体" w:hAnsi="Times New Roman" w:cs="Times New Roman"/>
@@ -2833,7 +2663,7 @@
         </w:rPr>
       </w:pPr>
       <w:bookmarkStart w:id="2" w:name="_Toc89673696"/>
-      <w:bookmarkStart w:id="3" w:name="_Toc104147163"/>
+      <w:bookmarkStart w:id="3" w:name="_Toc104216649"/>
       <w:r>
         <w:rPr>
           <w:rFonts w:ascii="Times New Roman" w:eastAsia="楷体" w:hAnsi="Times New Roman"/>
@@ -2932,7 +2762,7 @@
         </w:rPr>
       </w:pPr>
       <w:bookmarkStart w:id="4" w:name="_Toc89673697"/>
-      <w:bookmarkStart w:id="5" w:name="_Toc104147164"/>
+      <w:bookmarkStart w:id="5" w:name="_Toc104216650"/>
       <w:r>
         <w:rPr>
           <w:rFonts w:ascii="Times New Roman" w:eastAsia="楷体" w:hAnsi="Times New Roman"/>
@@ -3011,7 +2841,7 @@
         </w:rPr>
       </w:pPr>
       <w:bookmarkStart w:id="6" w:name="_Toc89673698"/>
-      <w:bookmarkStart w:id="7" w:name="_Toc104147165"/>
+      <w:bookmarkStart w:id="7" w:name="_Toc104216651"/>
       <w:r>
         <w:rPr>
           <w:rFonts w:ascii="Times New Roman" w:eastAsia="黑体" w:hAnsi="Times New Roman" w:cs="Times New Roman"/>
@@ -3037,7 +2867,7 @@
         </w:rPr>
       </w:pPr>
       <w:bookmarkStart w:id="8" w:name="_Toc89673699"/>
-      <w:bookmarkStart w:id="9" w:name="_Toc104147166"/>
+      <w:bookmarkStart w:id="9" w:name="_Toc104216652"/>
       <w:r>
         <w:rPr>
           <w:rFonts w:ascii="Times New Roman" w:eastAsia="楷体" w:hAnsi="Times New Roman"/>
@@ -3970,25 +3800,7 @@
           <w:sz w:val="21"/>
           <w:szCs w:val="21"/>
         </w:rPr>
-        <w:t>程序提供两种工作模式：自动模式与交互模式，各模式</w:t>
-      </w:r>
-      <w:proofErr w:type="gramStart"/>
-      <w:r>
-        <w:rPr>
-          <w:rFonts w:ascii="Times New Roman" w:hAnsi="Times New Roman"/>
-          <w:sz w:val="21"/>
-          <w:szCs w:val="21"/>
-        </w:rPr>
-        <w:t>下程序</w:t>
-      </w:r>
-      <w:proofErr w:type="gramEnd"/>
-      <w:r>
-        <w:rPr>
-          <w:rFonts w:ascii="Times New Roman" w:hAnsi="Times New Roman"/>
-          <w:sz w:val="21"/>
-          <w:szCs w:val="21"/>
-        </w:rPr>
-        <w:t>工作过程如下：</w:t>
+        <w:t>程序提供两种工作模式：自动模式与交互模式，各模式下程序工作过程如下：</w:t>
       </w:r>
     </w:p>
     <w:p>
@@ -4297,7 +4109,6 @@
         </w:rPr>
         <w:t>号功能，对于采用二维数组，结构体数据，指向结构体的指针数组三种存储方式，采用</w:t>
       </w:r>
-      <w:proofErr w:type="spellStart"/>
       <w:r>
         <w:rPr>
           <w:rFonts w:ascii="Times New Roman" w:hAnsi="Times New Roman"/>
@@ -4306,7 +4117,6 @@
         </w:rPr>
         <w:t>qsort</w:t>
       </w:r>
-      <w:proofErr w:type="spellEnd"/>
       <w:r>
         <w:rPr>
           <w:rFonts w:ascii="Times New Roman" w:hAnsi="Times New Roman"/>
@@ -4653,7 +4463,7 @@
         </w:rPr>
       </w:pPr>
       <w:bookmarkStart w:id="10" w:name="_Toc89673700"/>
-      <w:bookmarkStart w:id="11" w:name="_Toc104147167"/>
+      <w:bookmarkStart w:id="11" w:name="_Toc104216653"/>
       <w:r>
         <w:rPr>
           <w:rFonts w:ascii="Times New Roman" w:eastAsia="黑体" w:hAnsi="Times New Roman" w:cs="Times New Roman"/>
@@ -4679,7 +4489,7 @@
         </w:rPr>
       </w:pPr>
       <w:bookmarkStart w:id="12" w:name="_Toc89673701"/>
-      <w:bookmarkStart w:id="13" w:name="_Toc104147168"/>
+      <w:bookmarkStart w:id="13" w:name="_Toc104216654"/>
       <w:r>
         <w:rPr>
           <w:rFonts w:ascii="Times New Roman" w:eastAsia="楷体" w:hAnsi="Times New Roman"/>
@@ -5289,7 +5099,7 @@
         </w:rPr>
       </w:pPr>
       <w:bookmarkStart w:id="14" w:name="_Toc89673702"/>
-      <w:bookmarkStart w:id="15" w:name="_Toc104147169"/>
+      <w:bookmarkStart w:id="15" w:name="_Toc104216655"/>
       <w:r>
         <w:rPr>
           <w:rFonts w:ascii="Times New Roman" w:eastAsia="楷体" w:hAnsi="Times New Roman"/>
@@ -5466,14 +5276,12 @@
         </w:rPr>
         <w:t>程序同级目录的</w:t>
       </w:r>
-      <w:proofErr w:type="spellStart"/>
       <w:r>
         <w:rPr>
           <w:rFonts w:ascii="Times New Roman" w:hAnsi="Times New Roman"/>
         </w:rPr>
         <w:t>DataSet</w:t>
       </w:r>
-      <w:proofErr w:type="spellEnd"/>
       <w:r>
         <w:rPr>
           <w:rFonts w:ascii="Times New Roman" w:hAnsi="Times New Roman"/>
@@ -5566,14 +5374,12 @@
         </w:rPr>
         <w:t>程序同级目录的</w:t>
       </w:r>
-      <w:proofErr w:type="spellStart"/>
       <w:r>
         <w:rPr>
           <w:rFonts w:ascii="Times New Roman" w:hAnsi="Times New Roman"/>
         </w:rPr>
         <w:t>DataSet</w:t>
       </w:r>
-      <w:proofErr w:type="spellEnd"/>
       <w:r>
         <w:rPr>
           <w:rFonts w:ascii="Times New Roman" w:hAnsi="Times New Roman"/>
@@ -5741,10 +5547,10 @@
             <v:path o:extrusionok="f" gradientshapeok="t" o:connecttype="rect"/>
             <o:lock v:ext="edit" aspectratio="t"/>
           </v:shapetype>
-          <v:shape id="_x0000_i1027" type="#_x0000_t75" style="width:408.6pt;height:142.65pt" o:ole="">
+          <v:shape id="_x0000_i1025" type="#_x0000_t75" style="width:408.6pt;height:142.65pt" o:ole="">
             <v:imagedata r:id="rId12" o:title=""/>
           </v:shape>
-          <o:OLEObject Type="Embed" ProgID="Visio.Drawing.11" ShapeID="_x0000_i1027" DrawAspect="Content" ObjectID="_1714771498" r:id="rId13"/>
+          <o:OLEObject Type="Embed" ProgID="Visio.Drawing.11" ShapeID="_x0000_i1025" DrawAspect="Content" ObjectID="_1714829441" r:id="rId13"/>
         </w:object>
       </w:r>
     </w:p>
@@ -5825,7 +5631,7 @@
         </w:rPr>
       </w:pPr>
       <w:bookmarkStart w:id="16" w:name="_Toc89673703"/>
-      <w:bookmarkStart w:id="17" w:name="_Toc104147170"/>
+      <w:bookmarkStart w:id="17" w:name="_Toc104216656"/>
       <w:r>
         <w:rPr>
           <w:rFonts w:ascii="Times New Roman" w:eastAsia="楷体" w:hAnsi="Times New Roman"/>
@@ -6031,7 +5837,7 @@
         </w:rPr>
       </w:pPr>
       <w:bookmarkStart w:id="18" w:name="_Toc89673704"/>
-      <w:bookmarkStart w:id="19" w:name="_Toc104147171"/>
+      <w:bookmarkStart w:id="19" w:name="_Toc104216657"/>
       <w:r>
         <w:rPr>
           <w:rFonts w:ascii="Times New Roman" w:eastAsia="楷体" w:hAnsi="Times New Roman"/>
@@ -6060,7 +5866,7 @@
         </w:rPr>
       </w:pPr>
       <w:bookmarkStart w:id="20" w:name="_Toc89673705"/>
-      <w:bookmarkStart w:id="21" w:name="_Toc104147172"/>
+      <w:bookmarkStart w:id="21" w:name="_Toc104216658"/>
       <w:r>
         <w:rPr>
           <w:rFonts w:ascii="Times New Roman" w:hAnsi="Times New Roman"/>
@@ -7629,15 +7435,7 @@
                 <w:sz w:val="18"/>
                 <w:szCs w:val="18"/>
               </w:rPr>
-              <w:t>工具</w:t>
-            </w:r>
-            <w:r>
-              <w:rPr>
-                <w:rFonts w:ascii="Times New Roman" w:hAnsi="Times New Roman"/>
-                <w:sz w:val="18"/>
-                <w:szCs w:val="18"/>
-              </w:rPr>
-              <w:t>模块</w:t>
+              <w:t>工具模块</w:t>
             </w:r>
           </w:p>
         </w:tc>
@@ -7748,16 +7546,7 @@
                 <w:sz w:val="18"/>
                 <w:szCs w:val="18"/>
               </w:rPr>
-              <w:t>Lab4_tools</w:t>
-            </w:r>
-            <w:r>
-              <w:rPr>
-                <w:rFonts w:ascii="Times New Roman" w:hAnsi="Times New Roman"/>
-                <w:color w:val="000000" w:themeColor="text1"/>
-                <w:sz w:val="18"/>
-                <w:szCs w:val="18"/>
-              </w:rPr>
-              <w:t>.h</w:t>
+              <w:t>Lab4_tools.h</w:t>
             </w:r>
           </w:p>
         </w:tc>
@@ -7808,7 +7597,7 @@
         </w:rPr>
       </w:pPr>
       <w:bookmarkStart w:id="25" w:name="_Toc89673706"/>
-      <w:bookmarkStart w:id="26" w:name="_Toc104147173"/>
+      <w:bookmarkStart w:id="26" w:name="_Toc104216659"/>
       <w:r>
         <w:rPr>
           <w:rFonts w:ascii="Times New Roman" w:eastAsia="楷体" w:hAnsi="Times New Roman"/>
@@ -7851,25 +7640,7 @@
           <w:sz w:val="21"/>
           <w:szCs w:val="21"/>
         </w:rPr>
-        <w:t>个</w:t>
-      </w:r>
-      <w:proofErr w:type="gramStart"/>
-      <w:r>
-        <w:rPr>
-          <w:rFonts w:ascii="Times New Roman" w:hAnsi="Times New Roman"/>
-          <w:sz w:val="21"/>
-          <w:szCs w:val="21"/>
-        </w:rPr>
-        <w:t>整型值组成</w:t>
-      </w:r>
-      <w:proofErr w:type="gramEnd"/>
-      <w:r>
-        <w:rPr>
-          <w:rFonts w:ascii="Times New Roman" w:hAnsi="Times New Roman"/>
-          <w:sz w:val="21"/>
-          <w:szCs w:val="21"/>
-        </w:rPr>
-        <w:t>的三元组（见</w:t>
+        <w:t>个整型值组成的三元组（见</w:t>
       </w:r>
       <w:r>
         <w:rPr>
@@ -8070,29 +7841,7 @@
                                 <w:sz w:val="19"/>
                                 <w:szCs w:val="19"/>
                               </w:rPr>
-                              <w:t>(*</w:t>
-                            </w:r>
-                            <w:proofErr w:type="gramStart"/>
-                            <w:r>
-                              <w:rPr>
-                                <w:rFonts w:ascii="新宋体" w:eastAsia="新宋体" w:cs="新宋体"/>
-                                <w:color w:val="000000"/>
-                                <w:kern w:val="0"/>
-                                <w:sz w:val="19"/>
-                                <w:szCs w:val="19"/>
-                              </w:rPr>
-                              <w:t>data)[</w:t>
-                            </w:r>
-                            <w:proofErr w:type="gramEnd"/>
-                            <w:r>
-                              <w:rPr>
-                                <w:rFonts w:ascii="新宋体" w:eastAsia="新宋体" w:cs="新宋体"/>
-                                <w:color w:val="000000"/>
-                                <w:kern w:val="0"/>
-                                <w:sz w:val="19"/>
-                                <w:szCs w:val="19"/>
-                              </w:rPr>
-                              <w:t>3] = (</w:t>
+                              <w:t>(*data)[3] = (</w:t>
                             </w:r>
                             <w:r>
                               <w:rPr>
@@ -8114,7 +7863,6 @@
                               </w:rPr>
                               <w:t>(*)[3])malloc(</w:t>
                             </w:r>
-                            <w:proofErr w:type="spellStart"/>
                             <w:r>
                               <w:rPr>
                                 <w:rFonts w:ascii="新宋体" w:eastAsia="新宋体" w:cs="新宋体"/>
@@ -8125,7 +7873,6 @@
                               </w:rPr>
                               <w:t>sizeof</w:t>
                             </w:r>
-                            <w:proofErr w:type="spellEnd"/>
                             <w:r>
                               <w:rPr>
                                 <w:rFonts w:ascii="新宋体" w:eastAsia="新宋体" w:cs="新宋体"/>
@@ -8154,29 +7901,7 @@
                                 <w:sz w:val="19"/>
                                 <w:szCs w:val="19"/>
                               </w:rPr>
-                              <w:t xml:space="preserve">) * 3 * </w:t>
-                            </w:r>
-                            <w:proofErr w:type="spellStart"/>
-                            <w:r>
-                              <w:rPr>
-                                <w:rFonts w:ascii="新宋体" w:eastAsia="新宋体" w:cs="新宋体"/>
-                                <w:color w:val="000000"/>
-                                <w:kern w:val="0"/>
-                                <w:sz w:val="19"/>
-                                <w:szCs w:val="19"/>
-                              </w:rPr>
-                              <w:t>dataNum</w:t>
-                            </w:r>
-                            <w:proofErr w:type="spellEnd"/>
-                            <w:r>
-                              <w:rPr>
-                                <w:rFonts w:ascii="新宋体" w:eastAsia="新宋体" w:cs="新宋体"/>
-                                <w:color w:val="000000"/>
-                                <w:kern w:val="0"/>
-                                <w:sz w:val="19"/>
-                                <w:szCs w:val="19"/>
-                              </w:rPr>
-                              <w:t>);</w:t>
+                              <w:t>) * 3 * dataNum);</w:t>
                             </w:r>
                           </w:p>
                         </w:txbxContent>
@@ -8230,29 +7955,7 @@
                           <w:sz w:val="19"/>
                           <w:szCs w:val="19"/>
                         </w:rPr>
-                        <w:t>(*</w:t>
-                      </w:r>
-                      <w:proofErr w:type="gramStart"/>
-                      <w:r>
-                        <w:rPr>
-                          <w:rFonts w:ascii="新宋体" w:eastAsia="新宋体" w:cs="新宋体"/>
-                          <w:color w:val="000000"/>
-                          <w:kern w:val="0"/>
-                          <w:sz w:val="19"/>
-                          <w:szCs w:val="19"/>
-                        </w:rPr>
-                        <w:t>data)[</w:t>
-                      </w:r>
-                      <w:proofErr w:type="gramEnd"/>
-                      <w:r>
-                        <w:rPr>
-                          <w:rFonts w:ascii="新宋体" w:eastAsia="新宋体" w:cs="新宋体"/>
-                          <w:color w:val="000000"/>
-                          <w:kern w:val="0"/>
-                          <w:sz w:val="19"/>
-                          <w:szCs w:val="19"/>
-                        </w:rPr>
-                        <w:t>3] = (</w:t>
+                        <w:t>(*data)[3] = (</w:t>
                       </w:r>
                       <w:r>
                         <w:rPr>
@@ -8274,7 +7977,6 @@
                         </w:rPr>
                         <w:t>(*)[3])malloc(</w:t>
                       </w:r>
-                      <w:proofErr w:type="spellStart"/>
                       <w:r>
                         <w:rPr>
                           <w:rFonts w:ascii="新宋体" w:eastAsia="新宋体" w:cs="新宋体"/>
@@ -8285,7 +7987,6 @@
                         </w:rPr>
                         <w:t>sizeof</w:t>
                       </w:r>
-                      <w:proofErr w:type="spellEnd"/>
                       <w:r>
                         <w:rPr>
                           <w:rFonts w:ascii="新宋体" w:eastAsia="新宋体" w:cs="新宋体"/>
@@ -8314,29 +8015,7 @@
                           <w:sz w:val="19"/>
                           <w:szCs w:val="19"/>
                         </w:rPr>
-                        <w:t xml:space="preserve">) * 3 * </w:t>
-                      </w:r>
-                      <w:proofErr w:type="spellStart"/>
-                      <w:r>
-                        <w:rPr>
-                          <w:rFonts w:ascii="新宋体" w:eastAsia="新宋体" w:cs="新宋体"/>
-                          <w:color w:val="000000"/>
-                          <w:kern w:val="0"/>
-                          <w:sz w:val="19"/>
-                          <w:szCs w:val="19"/>
-                        </w:rPr>
-                        <w:t>dataNum</w:t>
-                      </w:r>
-                      <w:proofErr w:type="spellEnd"/>
-                      <w:r>
-                        <w:rPr>
-                          <w:rFonts w:ascii="新宋体" w:eastAsia="新宋体" w:cs="新宋体"/>
-                          <w:color w:val="000000"/>
-                          <w:kern w:val="0"/>
-                          <w:sz w:val="19"/>
-                          <w:szCs w:val="19"/>
-                        </w:rPr>
-                        <w:t>);</w:t>
+                        <w:t>) * 3 * dataNum);</w:t>
                       </w:r>
                     </w:p>
                   </w:txbxContent>
@@ -8510,7 +8189,6 @@
                               </w:rPr>
                               <w:t>ITEM</w:t>
                             </w:r>
-                            <w:proofErr w:type="gramStart"/>
                             <w:r>
                               <w:rPr>
                                 <w:rFonts w:ascii="新宋体" w:eastAsia="新宋体" w:cs="新宋体"/>
@@ -8519,20 +8197,8 @@
                                 <w:sz w:val="19"/>
                                 <w:szCs w:val="19"/>
                               </w:rPr>
-                              <w:t>*)malloc</w:t>
+                              <w:t>*)malloc(</w:t>
                             </w:r>
-                            <w:proofErr w:type="gramEnd"/>
-                            <w:r>
-                              <w:rPr>
-                                <w:rFonts w:ascii="新宋体" w:eastAsia="新宋体" w:cs="新宋体"/>
-                                <w:color w:val="000000"/>
-                                <w:kern w:val="0"/>
-                                <w:sz w:val="19"/>
-                                <w:szCs w:val="19"/>
-                              </w:rPr>
-                              <w:t>(</w:t>
-                            </w:r>
-                            <w:proofErr w:type="spellStart"/>
                             <w:r>
                               <w:rPr>
                                 <w:rFonts w:ascii="新宋体" w:eastAsia="新宋体" w:cs="新宋体"/>
@@ -8543,7 +8209,6 @@
                               </w:rPr>
                               <w:t>sizeof</w:t>
                             </w:r>
-                            <w:proofErr w:type="spellEnd"/>
                             <w:r>
                               <w:rPr>
                                 <w:rFonts w:ascii="新宋体" w:eastAsia="新宋体" w:cs="新宋体"/>
@@ -8572,29 +8237,7 @@
                                 <w:sz w:val="19"/>
                                 <w:szCs w:val="19"/>
                               </w:rPr>
-                              <w:t xml:space="preserve">) * </w:t>
-                            </w:r>
-                            <w:proofErr w:type="spellStart"/>
-                            <w:r>
-                              <w:rPr>
-                                <w:rFonts w:ascii="新宋体" w:eastAsia="新宋体" w:cs="新宋体"/>
-                                <w:color w:val="000000"/>
-                                <w:kern w:val="0"/>
-                                <w:sz w:val="19"/>
-                                <w:szCs w:val="19"/>
-                              </w:rPr>
-                              <w:t>dataNum</w:t>
-                            </w:r>
-                            <w:proofErr w:type="spellEnd"/>
-                            <w:r>
-                              <w:rPr>
-                                <w:rFonts w:ascii="新宋体" w:eastAsia="新宋体" w:cs="新宋体"/>
-                                <w:color w:val="000000"/>
-                                <w:kern w:val="0"/>
-                                <w:sz w:val="19"/>
-                                <w:szCs w:val="19"/>
-                              </w:rPr>
-                              <w:t>);</w:t>
+                              <w:t>) * dataNum);</w:t>
                             </w:r>
                           </w:p>
                         </w:txbxContent>
@@ -8668,7 +8311,6 @@
                         </w:rPr>
                         <w:t>ITEM</w:t>
                       </w:r>
-                      <w:proofErr w:type="gramStart"/>
                       <w:r>
                         <w:rPr>
                           <w:rFonts w:ascii="新宋体" w:eastAsia="新宋体" w:cs="新宋体"/>
@@ -8677,20 +8319,8 @@
                           <w:sz w:val="19"/>
                           <w:szCs w:val="19"/>
                         </w:rPr>
-                        <w:t>*)malloc</w:t>
+                        <w:t>*)malloc(</w:t>
                       </w:r>
-                      <w:proofErr w:type="gramEnd"/>
-                      <w:r>
-                        <w:rPr>
-                          <w:rFonts w:ascii="新宋体" w:eastAsia="新宋体" w:cs="新宋体"/>
-                          <w:color w:val="000000"/>
-                          <w:kern w:val="0"/>
-                          <w:sz w:val="19"/>
-                          <w:szCs w:val="19"/>
-                        </w:rPr>
-                        <w:t>(</w:t>
-                      </w:r>
-                      <w:proofErr w:type="spellStart"/>
                       <w:r>
                         <w:rPr>
                           <w:rFonts w:ascii="新宋体" w:eastAsia="新宋体" w:cs="新宋体"/>
@@ -8701,7 +8331,6 @@
                         </w:rPr>
                         <w:t>sizeof</w:t>
                       </w:r>
-                      <w:proofErr w:type="spellEnd"/>
                       <w:r>
                         <w:rPr>
                           <w:rFonts w:ascii="新宋体" w:eastAsia="新宋体" w:cs="新宋体"/>
@@ -8730,29 +8359,7 @@
                           <w:sz w:val="19"/>
                           <w:szCs w:val="19"/>
                         </w:rPr>
-                        <w:t xml:space="preserve">) * </w:t>
-                      </w:r>
-                      <w:proofErr w:type="spellStart"/>
-                      <w:r>
-                        <w:rPr>
-                          <w:rFonts w:ascii="新宋体" w:eastAsia="新宋体" w:cs="新宋体"/>
-                          <w:color w:val="000000"/>
-                          <w:kern w:val="0"/>
-                          <w:sz w:val="19"/>
-                          <w:szCs w:val="19"/>
-                        </w:rPr>
-                        <w:t>dataNum</w:t>
-                      </w:r>
-                      <w:proofErr w:type="spellEnd"/>
-                      <w:r>
-                        <w:rPr>
-                          <w:rFonts w:ascii="新宋体" w:eastAsia="新宋体" w:cs="新宋体"/>
-                          <w:color w:val="000000"/>
-                          <w:kern w:val="0"/>
-                          <w:sz w:val="19"/>
-                          <w:szCs w:val="19"/>
-                        </w:rPr>
-                        <w:t>);</w:t>
+                        <w:t>) * dataNum);</w:t>
                       </w:r>
                     </w:p>
                   </w:txbxContent>
@@ -8924,31 +8531,8 @@
                                 <w:sz w:val="19"/>
                                 <w:szCs w:val="19"/>
                               </w:rPr>
-                              <w:t>*</w:t>
+                              <w:t>**)malloc(</w:t>
                             </w:r>
-                            <w:proofErr w:type="gramStart"/>
-                            <w:r>
-                              <w:rPr>
-                                <w:rFonts w:ascii="新宋体" w:eastAsia="新宋体" w:cs="新宋体"/>
-                                <w:color w:val="000000"/>
-                                <w:kern w:val="0"/>
-                                <w:sz w:val="19"/>
-                                <w:szCs w:val="19"/>
-                              </w:rPr>
-                              <w:t>*)malloc</w:t>
-                            </w:r>
-                            <w:proofErr w:type="gramEnd"/>
-                            <w:r>
-                              <w:rPr>
-                                <w:rFonts w:ascii="新宋体" w:eastAsia="新宋体" w:cs="新宋体"/>
-                                <w:color w:val="000000"/>
-                                <w:kern w:val="0"/>
-                                <w:sz w:val="19"/>
-                                <w:szCs w:val="19"/>
-                              </w:rPr>
-                              <w:t>(</w:t>
-                            </w:r>
-                            <w:proofErr w:type="spellStart"/>
                             <w:r>
                               <w:rPr>
                                 <w:rFonts w:ascii="新宋体" w:eastAsia="新宋体" w:cs="新宋体"/>
@@ -8959,7 +8543,6 @@
                               </w:rPr>
                               <w:t>sizeof</w:t>
                             </w:r>
-                            <w:proofErr w:type="spellEnd"/>
                             <w:r>
                               <w:rPr>
                                 <w:rFonts w:ascii="新宋体" w:eastAsia="新宋体" w:cs="新宋体"/>
@@ -8988,29 +8571,7 @@
                                 <w:sz w:val="19"/>
                                 <w:szCs w:val="19"/>
                               </w:rPr>
-                              <w:t xml:space="preserve">*) * </w:t>
-                            </w:r>
-                            <w:proofErr w:type="spellStart"/>
-                            <w:r>
-                              <w:rPr>
-                                <w:rFonts w:ascii="新宋体" w:eastAsia="新宋体" w:cs="新宋体"/>
-                                <w:color w:val="000000"/>
-                                <w:kern w:val="0"/>
-                                <w:sz w:val="19"/>
-                                <w:szCs w:val="19"/>
-                              </w:rPr>
-                              <w:t>dataNum</w:t>
-                            </w:r>
-                            <w:proofErr w:type="spellEnd"/>
-                            <w:r>
-                              <w:rPr>
-                                <w:rFonts w:ascii="新宋体" w:eastAsia="新宋体" w:cs="新宋体"/>
-                                <w:color w:val="000000"/>
-                                <w:kern w:val="0"/>
-                                <w:sz w:val="19"/>
-                                <w:szCs w:val="19"/>
-                              </w:rPr>
-                              <w:t>);</w:t>
+                              <w:t>*) * dataNum);</w:t>
                             </w:r>
                           </w:p>
                         </w:txbxContent>
@@ -9082,31 +8643,8 @@
                           <w:sz w:val="19"/>
                           <w:szCs w:val="19"/>
                         </w:rPr>
-                        <w:t>*</w:t>
+                        <w:t>**)malloc(</w:t>
                       </w:r>
-                      <w:proofErr w:type="gramStart"/>
-                      <w:r>
-                        <w:rPr>
-                          <w:rFonts w:ascii="新宋体" w:eastAsia="新宋体" w:cs="新宋体"/>
-                          <w:color w:val="000000"/>
-                          <w:kern w:val="0"/>
-                          <w:sz w:val="19"/>
-                          <w:szCs w:val="19"/>
-                        </w:rPr>
-                        <w:t>*)malloc</w:t>
-                      </w:r>
-                      <w:proofErr w:type="gramEnd"/>
-                      <w:r>
-                        <w:rPr>
-                          <w:rFonts w:ascii="新宋体" w:eastAsia="新宋体" w:cs="新宋体"/>
-                          <w:color w:val="000000"/>
-                          <w:kern w:val="0"/>
-                          <w:sz w:val="19"/>
-                          <w:szCs w:val="19"/>
-                        </w:rPr>
-                        <w:t>(</w:t>
-                      </w:r>
-                      <w:proofErr w:type="spellStart"/>
                       <w:r>
                         <w:rPr>
                           <w:rFonts w:ascii="新宋体" w:eastAsia="新宋体" w:cs="新宋体"/>
@@ -9117,7 +8655,6 @@
                         </w:rPr>
                         <w:t>sizeof</w:t>
                       </w:r>
-                      <w:proofErr w:type="spellEnd"/>
                       <w:r>
                         <w:rPr>
                           <w:rFonts w:ascii="新宋体" w:eastAsia="新宋体" w:cs="新宋体"/>
@@ -9146,29 +8683,7 @@
                           <w:sz w:val="19"/>
                           <w:szCs w:val="19"/>
                         </w:rPr>
-                        <w:t xml:space="preserve">*) * </w:t>
-                      </w:r>
-                      <w:proofErr w:type="spellStart"/>
-                      <w:r>
-                        <w:rPr>
-                          <w:rFonts w:ascii="新宋体" w:eastAsia="新宋体" w:cs="新宋体"/>
-                          <w:color w:val="000000"/>
-                          <w:kern w:val="0"/>
-                          <w:sz w:val="19"/>
-                          <w:szCs w:val="19"/>
-                        </w:rPr>
-                        <w:t>dataNum</w:t>
-                      </w:r>
-                      <w:proofErr w:type="spellEnd"/>
-                      <w:r>
-                        <w:rPr>
-                          <w:rFonts w:ascii="新宋体" w:eastAsia="新宋体" w:cs="新宋体"/>
-                          <w:color w:val="000000"/>
-                          <w:kern w:val="0"/>
-                          <w:sz w:val="19"/>
-                          <w:szCs w:val="19"/>
-                        </w:rPr>
-                        <w:t>);</w:t>
+                        <w:t>*) * dataNum);</w:t>
                       </w:r>
                     </w:p>
                   </w:txbxContent>
@@ -9321,7 +8836,6 @@
                               </w:rPr>
                               <w:t>NODE</w:t>
                             </w:r>
-                            <w:proofErr w:type="gramStart"/>
                             <w:r>
                               <w:rPr>
                                 <w:rFonts w:ascii="新宋体" w:eastAsia="新宋体" w:cs="新宋体"/>
@@ -9330,20 +8844,8 @@
                                 <w:sz w:val="19"/>
                                 <w:szCs w:val="19"/>
                               </w:rPr>
-                              <w:t>*)malloc</w:t>
+                              <w:t>*)malloc(</w:t>
                             </w:r>
-                            <w:proofErr w:type="gramEnd"/>
-                            <w:r>
-                              <w:rPr>
-                                <w:rFonts w:ascii="新宋体" w:eastAsia="新宋体" w:cs="新宋体"/>
-                                <w:color w:val="000000"/>
-                                <w:kern w:val="0"/>
-                                <w:sz w:val="19"/>
-                                <w:szCs w:val="19"/>
-                              </w:rPr>
-                              <w:t>(</w:t>
-                            </w:r>
-                            <w:proofErr w:type="spellStart"/>
                             <w:r>
                               <w:rPr>
                                 <w:rFonts w:ascii="新宋体" w:eastAsia="新宋体" w:cs="新宋体"/>
@@ -9354,7 +8856,6 @@
                               </w:rPr>
                               <w:t>sizeof</w:t>
                             </w:r>
-                            <w:proofErr w:type="spellEnd"/>
                             <w:r>
                               <w:rPr>
                                 <w:rFonts w:ascii="新宋体" w:eastAsia="新宋体" w:cs="新宋体"/>
@@ -9447,7 +8948,6 @@
                         </w:rPr>
                         <w:t>NODE</w:t>
                       </w:r>
-                      <w:proofErr w:type="gramStart"/>
                       <w:r>
                         <w:rPr>
                           <w:rFonts w:ascii="新宋体" w:eastAsia="新宋体" w:cs="新宋体"/>
@@ -9456,20 +8956,8 @@
                           <w:sz w:val="19"/>
                           <w:szCs w:val="19"/>
                         </w:rPr>
-                        <w:t>*)malloc</w:t>
+                        <w:t>*)malloc(</w:t>
                       </w:r>
-                      <w:proofErr w:type="gramEnd"/>
-                      <w:r>
-                        <w:rPr>
-                          <w:rFonts w:ascii="新宋体" w:eastAsia="新宋体" w:cs="新宋体"/>
-                          <w:color w:val="000000"/>
-                          <w:kern w:val="0"/>
-                          <w:sz w:val="19"/>
-                          <w:szCs w:val="19"/>
-                        </w:rPr>
-                        <w:t>(</w:t>
-                      </w:r>
-                      <w:proofErr w:type="spellStart"/>
                       <w:r>
                         <w:rPr>
                           <w:rFonts w:ascii="新宋体" w:eastAsia="新宋体" w:cs="新宋体"/>
@@ -9480,7 +8968,6 @@
                         </w:rPr>
                         <w:t>sizeof</w:t>
                       </w:r>
-                      <w:proofErr w:type="spellEnd"/>
                       <w:r>
                         <w:rPr>
                           <w:rFonts w:ascii="新宋体" w:eastAsia="新宋体" w:cs="新宋体"/>
@@ -9748,19 +9235,8 @@
                 <w:sz w:val="21"/>
                 <w:szCs w:val="21"/>
               </w:rPr>
-              <w:t xml:space="preserve"> </w:t>
-            </w:r>
-            <w:proofErr w:type="spellStart"/>
-            <w:r>
-              <w:rPr>
-                <w:rFonts w:ascii="Times New Roman" w:eastAsia="新宋体" w:hAnsi="Times New Roman"/>
-                <w:color w:val="000000"/>
-                <w:sz w:val="21"/>
-                <w:szCs w:val="21"/>
-              </w:rPr>
-              <w:t>ini</w:t>
-            </w:r>
-            <w:proofErr w:type="spellEnd"/>
+              <w:t xml:space="preserve"> ini</w:t>
+            </w:r>
           </w:p>
         </w:tc>
         <w:tc>
@@ -9864,19 +9340,8 @@
                 <w:sz w:val="21"/>
                 <w:szCs w:val="21"/>
               </w:rPr>
-              <w:t xml:space="preserve"> </w:t>
-            </w:r>
-            <w:proofErr w:type="gramStart"/>
-            <w:r>
-              <w:rPr>
-                <w:rFonts w:ascii="Times New Roman" w:eastAsia="新宋体" w:hAnsi="Times New Roman"/>
-                <w:color w:val="000000"/>
-                <w:sz w:val="21"/>
-                <w:szCs w:val="21"/>
-              </w:rPr>
-              <w:t>filename[</w:t>
-            </w:r>
-            <w:proofErr w:type="gramEnd"/>
+              <w:t xml:space="preserve"> filename[</w:t>
+            </w:r>
             <w:r>
               <w:rPr>
                 <w:rFonts w:ascii="Times New Roman" w:eastAsia="新宋体" w:hAnsi="Times New Roman"/>
@@ -9990,7 +9455,7 @@
         </w:rPr>
       </w:pPr>
       <w:bookmarkStart w:id="27" w:name="_Toc89673707"/>
-      <w:bookmarkStart w:id="28" w:name="_Toc104147174"/>
+      <w:bookmarkStart w:id="28" w:name="_Toc104216660"/>
       <w:r>
         <w:rPr>
           <w:rFonts w:ascii="Times New Roman" w:hAnsi="Times New Roman"/>
@@ -10026,7 +9491,16 @@
           <w:sz w:val="21"/>
           <w:szCs w:val="21"/>
         </w:rPr>
-        <w:t>43</w:t>
+        <w:t>4</w:t>
+      </w:r>
+      <w:r>
+        <w:rPr>
+          <w:rFonts w:ascii="Times New Roman" w:hAnsi="Times New Roman" w:hint="eastAsia"/>
+          <w:color w:val="000000" w:themeColor="text1"/>
+          <w:sz w:val="21"/>
+          <w:szCs w:val="21"/>
+        </w:rPr>
+        <w:t>4</w:t>
       </w:r>
       <w:r>
         <w:rPr>
@@ -10226,19 +9700,8 @@
                 <w:sz w:val="21"/>
                 <w:szCs w:val="21"/>
               </w:rPr>
-              <w:t>返回</w:t>
-            </w:r>
-            <w:proofErr w:type="gramStart"/>
-            <w:r>
-              <w:rPr>
-                <w:rFonts w:ascii="Times New Roman" w:eastAsia="楷体" w:hAnsi="Times New Roman"/>
-                <w:bCs w:val="0"/>
-                <w:sz w:val="21"/>
-                <w:szCs w:val="21"/>
-              </w:rPr>
-              <w:t>值说明</w:t>
-            </w:r>
-            <w:proofErr w:type="gramEnd"/>
+              <w:t>返回值说明</w:t>
+            </w:r>
           </w:p>
         </w:tc>
         <w:tc>
@@ -10604,7 +10067,6 @@
                 <w:szCs w:val="21"/>
               </w:rPr>
             </w:pPr>
-            <w:proofErr w:type="spellStart"/>
             <w:r>
               <w:rPr>
                 <w:rFonts w:ascii="Times New Roman" w:eastAsia="楷体" w:hAnsi="Times New Roman" w:cs="Times New Roman"/>
@@ -10612,7 +10074,6 @@
               </w:rPr>
               <w:t>self_check_and_get_configinfo</w:t>
             </w:r>
-            <w:proofErr w:type="spellEnd"/>
           </w:p>
         </w:tc>
         <w:tc>
@@ -10669,18 +10130,8 @@
                 <w:color w:val="000000" w:themeColor="text1"/>
                 <w:szCs w:val="21"/>
               </w:rPr>
-              <w:t xml:space="preserve">CONF* </w:t>
-            </w:r>
-            <w:proofErr w:type="spellStart"/>
-            <w:r>
-              <w:rPr>
-                <w:rFonts w:ascii="Times New Roman" w:eastAsia="楷体" w:hAnsi="Times New Roman" w:cs="Times New Roman"/>
-                <w:color w:val="000000" w:themeColor="text1"/>
-                <w:szCs w:val="21"/>
-              </w:rPr>
-              <w:t>pIni</w:t>
-            </w:r>
-            <w:proofErr w:type="spellEnd"/>
+              <w:t>CONF* pIni</w:t>
+            </w:r>
             <w:r>
               <w:rPr>
                 <w:rFonts w:ascii="Times New Roman" w:eastAsia="楷体" w:hAnsi="Times New Roman" w:cs="Times New Roman"/>
@@ -10801,7 +10252,6 @@
                 <w:szCs w:val="21"/>
               </w:rPr>
             </w:pPr>
-            <w:proofErr w:type="spellStart"/>
             <w:r>
               <w:rPr>
                 <w:rFonts w:ascii="Times New Roman" w:eastAsia="楷体" w:hAnsi="Times New Roman" w:cs="Times New Roman"/>
@@ -10819,7 +10269,6 @@
               <w:lastRenderedPageBreak/>
               <w:t>solute</w:t>
             </w:r>
-            <w:proofErr w:type="spellEnd"/>
           </w:p>
         </w:tc>
         <w:tc>
@@ -11002,7 +10451,6 @@
                 <w:szCs w:val="21"/>
               </w:rPr>
             </w:pPr>
-            <w:proofErr w:type="spellStart"/>
             <w:r>
               <w:rPr>
                 <w:rFonts w:ascii="Times New Roman" w:eastAsia="楷体" w:hAnsi="Times New Roman" w:cs="Times New Roman"/>
@@ -11011,7 +10459,6 @@
               </w:rPr>
               <w:t>create_path</w:t>
             </w:r>
-            <w:proofErr w:type="spellEnd"/>
           </w:p>
         </w:tc>
         <w:tc>
@@ -11142,7 +10589,6 @@
                 <w:szCs w:val="21"/>
               </w:rPr>
             </w:pPr>
-            <w:proofErr w:type="spellStart"/>
             <w:r>
               <w:rPr>
                 <w:rFonts w:ascii="Times New Roman" w:eastAsia="楷体" w:hAnsi="Times New Roman" w:cs="Times New Roman"/>
@@ -11151,7 +10597,6 @@
               </w:rPr>
               <w:t>check_filename</w:t>
             </w:r>
-            <w:proofErr w:type="spellEnd"/>
           </w:p>
         </w:tc>
         <w:tc>
@@ -11331,7 +10776,6 @@
                 <w:szCs w:val="21"/>
               </w:rPr>
             </w:pPr>
-            <w:proofErr w:type="spellStart"/>
             <w:r>
               <w:rPr>
                 <w:rFonts w:ascii="Times New Roman" w:eastAsia="楷体" w:hAnsi="Times New Roman" w:cs="Times New Roman"/>
@@ -11340,7 +10784,6 @@
               </w:rPr>
               <w:t>fget_file_path_and_name</w:t>
             </w:r>
-            <w:proofErr w:type="spellEnd"/>
           </w:p>
         </w:tc>
         <w:tc>
@@ -11407,7 +10850,6 @@
               </w:rPr>
               <w:t>，读取目标文件</w:t>
             </w:r>
-            <w:proofErr w:type="spellStart"/>
             <w:r>
               <w:rPr>
                 <w:rFonts w:ascii="Times New Roman" w:eastAsia="楷体" w:hAnsi="Times New Roman" w:cs="Times New Roman"/>
@@ -11416,7 +10858,6 @@
               </w:rPr>
               <w:t>fp</w:t>
             </w:r>
-            <w:proofErr w:type="spellEnd"/>
           </w:p>
         </w:tc>
         <w:tc>
@@ -11489,7 +10930,6 @@
                 <w:szCs w:val="21"/>
               </w:rPr>
             </w:pPr>
-            <w:proofErr w:type="spellStart"/>
             <w:r>
               <w:rPr>
                 <w:rFonts w:ascii="Times New Roman" w:eastAsia="楷体" w:hAnsi="Times New Roman" w:cs="Times New Roman"/>
@@ -11498,7 +10938,6 @@
               </w:rPr>
               <w:t>fget_num</w:t>
             </w:r>
-            <w:proofErr w:type="spellEnd"/>
           </w:p>
         </w:tc>
         <w:tc>
@@ -11549,7 +10988,6 @@
               </w:rPr>
               <w:t>读取目标文件</w:t>
             </w:r>
-            <w:proofErr w:type="spellStart"/>
             <w:r>
               <w:rPr>
                 <w:rFonts w:ascii="Times New Roman" w:eastAsia="楷体" w:hAnsi="Times New Roman" w:cs="Times New Roman"/>
@@ -11558,7 +10996,6 @@
               </w:rPr>
               <w:t>fp</w:t>
             </w:r>
-            <w:proofErr w:type="spellEnd"/>
           </w:p>
         </w:tc>
         <w:tc>
@@ -11640,7 +11077,6 @@
                 <w:szCs w:val="21"/>
               </w:rPr>
             </w:pPr>
-            <w:proofErr w:type="spellStart"/>
             <w:r>
               <w:rPr>
                 <w:rFonts w:ascii="Times New Roman" w:eastAsia="楷体" w:hAnsi="Times New Roman" w:cs="Times New Roman"/>
@@ -11649,7 +11085,6 @@
               </w:rPr>
               <w:t>get_dataNum</w:t>
             </w:r>
-            <w:proofErr w:type="spellEnd"/>
           </w:p>
         </w:tc>
         <w:tc>
@@ -11700,7 +11135,6 @@
               </w:rPr>
               <w:t>数据记录条数信息的状态的指针</w:t>
             </w:r>
-            <w:proofErr w:type="spellStart"/>
             <w:r>
               <w:rPr>
                 <w:rFonts w:ascii="Times New Roman" w:eastAsia="楷体" w:hAnsi="Times New Roman" w:cs="Times New Roman"/>
@@ -11709,7 +11143,6 @@
               </w:rPr>
               <w:t>pDataNumStatus</w:t>
             </w:r>
-            <w:proofErr w:type="spellEnd"/>
             <w:r>
               <w:rPr>
                 <w:rFonts w:ascii="Times New Roman" w:eastAsia="楷体" w:hAnsi="Times New Roman" w:cs="Times New Roman"/>
@@ -11724,18 +11157,8 @@
                 <w:color w:val="000000" w:themeColor="text1"/>
                 <w:szCs w:val="21"/>
               </w:rPr>
-              <w:t xml:space="preserve">CONF* </w:t>
-            </w:r>
-            <w:proofErr w:type="spellStart"/>
-            <w:r>
-              <w:rPr>
-                <w:rFonts w:ascii="Times New Roman" w:eastAsia="楷体" w:hAnsi="Times New Roman" w:cs="Times New Roman"/>
-                <w:color w:val="000000" w:themeColor="text1"/>
-                <w:szCs w:val="21"/>
-              </w:rPr>
-              <w:t>pIni</w:t>
-            </w:r>
-            <w:proofErr w:type="spellEnd"/>
+              <w:t>CONF* pIni</w:t>
+            </w:r>
           </w:p>
         </w:tc>
         <w:tc>
@@ -11808,7 +11231,6 @@
                 <w:szCs w:val="21"/>
               </w:rPr>
             </w:pPr>
-            <w:proofErr w:type="spellStart"/>
             <w:r>
               <w:rPr>
                 <w:rFonts w:ascii="Times New Roman" w:eastAsia="楷体" w:hAnsi="Times New Roman" w:cs="Times New Roman"/>
@@ -11817,7 +11239,6 @@
               </w:rPr>
               <w:t>get_filename</w:t>
             </w:r>
-            <w:proofErr w:type="spellEnd"/>
           </w:p>
         </w:tc>
         <w:tc>
@@ -11868,7 +11289,6 @@
               </w:rPr>
               <w:t>数据记录文件路径信息的状态的指针</w:t>
             </w:r>
-            <w:proofErr w:type="spellStart"/>
             <w:r>
               <w:rPr>
                 <w:rFonts w:ascii="Times New Roman" w:eastAsia="楷体" w:hAnsi="Times New Roman" w:cs="Times New Roman"/>
@@ -11877,7 +11297,6 @@
               </w:rPr>
               <w:t>pFilenameStatus</w:t>
             </w:r>
-            <w:proofErr w:type="spellEnd"/>
             <w:r>
               <w:rPr>
                 <w:rFonts w:ascii="Times New Roman" w:eastAsia="楷体" w:hAnsi="Times New Roman" w:cs="Times New Roman"/>
@@ -12041,7 +11460,6 @@
               </w:rPr>
               <w:t>，文件指针</w:t>
             </w:r>
-            <w:proofErr w:type="spellStart"/>
             <w:r>
               <w:rPr>
                 <w:rFonts w:ascii="Times New Roman" w:eastAsia="楷体" w:hAnsi="Times New Roman" w:cs="Times New Roman"/>
@@ -12050,7 +11468,6 @@
               </w:rPr>
               <w:t>fp</w:t>
             </w:r>
-            <w:proofErr w:type="spellEnd"/>
             <w:r>
               <w:rPr>
                 <w:rFonts w:ascii="Times New Roman" w:eastAsia="楷体" w:hAnsi="Times New Roman" w:cs="Times New Roman"/>
@@ -12059,7 +11476,6 @@
               </w:rPr>
               <w:t>，数据记录条数</w:t>
             </w:r>
-            <w:proofErr w:type="spellStart"/>
             <w:r>
               <w:rPr>
                 <w:rFonts w:ascii="Times New Roman" w:eastAsia="楷体" w:hAnsi="Times New Roman" w:cs="Times New Roman"/>
@@ -12068,7 +11484,6 @@
               </w:rPr>
               <w:t>dataNum</w:t>
             </w:r>
-            <w:proofErr w:type="spellEnd"/>
           </w:p>
         </w:tc>
         <w:tc>
@@ -12141,7 +11556,6 @@
                 <w:szCs w:val="21"/>
               </w:rPr>
             </w:pPr>
-            <w:proofErr w:type="spellStart"/>
             <w:r>
               <w:rPr>
                 <w:rFonts w:ascii="Times New Roman" w:eastAsia="楷体" w:hAnsi="Times New Roman" w:cs="Times New Roman"/>
@@ -12150,7 +11564,6 @@
               </w:rPr>
               <w:t>store_data_in_struct_array</w:t>
             </w:r>
-            <w:proofErr w:type="spellEnd"/>
           </w:p>
         </w:tc>
         <w:tc>
@@ -12217,7 +11630,6 @@
               </w:rPr>
               <w:t>，文件指针</w:t>
             </w:r>
-            <w:proofErr w:type="spellStart"/>
             <w:r>
               <w:rPr>
                 <w:rFonts w:ascii="Times New Roman" w:eastAsia="楷体" w:hAnsi="Times New Roman" w:cs="Times New Roman"/>
@@ -12226,7 +11638,6 @@
               </w:rPr>
               <w:t>fp</w:t>
             </w:r>
-            <w:proofErr w:type="spellEnd"/>
             <w:r>
               <w:rPr>
                 <w:rFonts w:ascii="Times New Roman" w:eastAsia="楷体" w:hAnsi="Times New Roman" w:cs="Times New Roman"/>
@@ -12235,7 +11646,6 @@
               </w:rPr>
               <w:t>，数据记录条数</w:t>
             </w:r>
-            <w:proofErr w:type="spellStart"/>
             <w:r>
               <w:rPr>
                 <w:rFonts w:ascii="Times New Roman" w:eastAsia="楷体" w:hAnsi="Times New Roman" w:cs="Times New Roman"/>
@@ -12244,7 +11654,6 @@
               </w:rPr>
               <w:t>dataNum</w:t>
             </w:r>
-            <w:proofErr w:type="spellEnd"/>
           </w:p>
         </w:tc>
         <w:tc>
@@ -12318,7 +11727,6 @@
                 <w:szCs w:val="21"/>
               </w:rPr>
             </w:pPr>
-            <w:proofErr w:type="spellStart"/>
             <w:r>
               <w:rPr>
                 <w:rFonts w:ascii="Times New Roman" w:eastAsia="楷体" w:hAnsi="Times New Roman" w:cs="Times New Roman"/>
@@ -12327,7 +11735,6 @@
               </w:rPr>
               <w:t>store_data_in_point_array</w:t>
             </w:r>
-            <w:proofErr w:type="spellEnd"/>
           </w:p>
         </w:tc>
         <w:tc>
@@ -12394,7 +11801,6 @@
               </w:rPr>
               <w:t>，文件指针</w:t>
             </w:r>
-            <w:proofErr w:type="spellStart"/>
             <w:r>
               <w:rPr>
                 <w:rFonts w:ascii="Times New Roman" w:eastAsia="楷体" w:hAnsi="Times New Roman" w:cs="Times New Roman"/>
@@ -12403,7 +11809,6 @@
               </w:rPr>
               <w:t>fp</w:t>
             </w:r>
-            <w:proofErr w:type="spellEnd"/>
             <w:r>
               <w:rPr>
                 <w:rFonts w:ascii="Times New Roman" w:eastAsia="楷体" w:hAnsi="Times New Roman" w:cs="Times New Roman"/>
@@ -12412,7 +11817,6 @@
               </w:rPr>
               <w:t>，数据记录条数</w:t>
             </w:r>
-            <w:proofErr w:type="spellStart"/>
             <w:r>
               <w:rPr>
                 <w:rFonts w:ascii="Times New Roman" w:eastAsia="楷体" w:hAnsi="Times New Roman" w:cs="Times New Roman"/>
@@ -12421,7 +11825,6 @@
               </w:rPr>
               <w:t>dataNum</w:t>
             </w:r>
-            <w:proofErr w:type="spellEnd"/>
           </w:p>
         </w:tc>
         <w:tc>
@@ -12494,7 +11897,6 @@
                 <w:szCs w:val="21"/>
               </w:rPr>
             </w:pPr>
-            <w:proofErr w:type="spellStart"/>
             <w:r>
               <w:rPr>
                 <w:rFonts w:ascii="Times New Roman" w:eastAsia="楷体" w:hAnsi="Times New Roman" w:cs="Times New Roman"/>
@@ -12503,7 +11905,6 @@
               </w:rPr>
               <w:t>store_data_in_link_list</w:t>
             </w:r>
-            <w:proofErr w:type="spellEnd"/>
           </w:p>
         </w:tc>
         <w:tc>
@@ -12586,7 +11987,6 @@
               </w:rPr>
               <w:t>，文件指针</w:t>
             </w:r>
-            <w:proofErr w:type="spellStart"/>
             <w:r>
               <w:rPr>
                 <w:rFonts w:ascii="Times New Roman" w:eastAsia="楷体" w:hAnsi="Times New Roman" w:cs="Times New Roman"/>
@@ -12595,7 +11995,6 @@
               </w:rPr>
               <w:t>fp</w:t>
             </w:r>
-            <w:proofErr w:type="spellEnd"/>
             <w:r>
               <w:rPr>
                 <w:rFonts w:ascii="Times New Roman" w:eastAsia="楷体" w:hAnsi="Times New Roman" w:cs="Times New Roman"/>
@@ -12604,7 +12003,6 @@
               </w:rPr>
               <w:t>，数据记录条数</w:t>
             </w:r>
-            <w:proofErr w:type="spellStart"/>
             <w:r>
               <w:rPr>
                 <w:rFonts w:ascii="Times New Roman" w:eastAsia="楷体" w:hAnsi="Times New Roman" w:cs="Times New Roman"/>
@@ -12613,7 +12011,6 @@
               </w:rPr>
               <w:t>dataNum</w:t>
             </w:r>
-            <w:proofErr w:type="spellEnd"/>
           </w:p>
         </w:tc>
         <w:tc>
@@ -12687,7 +12084,6 @@
                 <w:szCs w:val="21"/>
               </w:rPr>
             </w:pPr>
-            <w:proofErr w:type="spellStart"/>
             <w:r>
               <w:rPr>
                 <w:rFonts w:ascii="Times New Roman" w:eastAsia="楷体" w:hAnsi="Times New Roman" w:cs="Times New Roman"/>
@@ -12696,7 +12092,6 @@
               </w:rPr>
               <w:t>call_program</w:t>
             </w:r>
-            <w:proofErr w:type="spellEnd"/>
           </w:p>
         </w:tc>
         <w:tc>
@@ -12720,23 +12115,7 @@
                 <w:color w:val="000000" w:themeColor="text1"/>
                 <w:szCs w:val="21"/>
               </w:rPr>
-              <w:t>Lab4_</w:t>
-            </w:r>
-            <w:r>
-              <w:rPr>
-                <w:rFonts w:ascii="Times New Roman" w:eastAsia="楷体" w:hAnsi="Times New Roman" w:cs="Times New Roman"/>
-                <w:color w:val="000000" w:themeColor="text1"/>
-                <w:szCs w:val="21"/>
-              </w:rPr>
-              <w:t>call</w:t>
-            </w:r>
-            <w:r>
-              <w:rPr>
-                <w:rFonts w:ascii="Times New Roman" w:eastAsia="楷体" w:hAnsi="Times New Roman" w:cs="Times New Roman"/>
-                <w:color w:val="000000" w:themeColor="text1"/>
-                <w:szCs w:val="21"/>
-              </w:rPr>
-              <w:t>.c</w:t>
+              <w:t>Lab4_call.c</w:t>
             </w:r>
           </w:p>
         </w:tc>
@@ -12763,7 +12142,6 @@
               </w:rPr>
               <w:t>是否是自动模式</w:t>
             </w:r>
-            <w:proofErr w:type="spellStart"/>
             <w:r>
               <w:rPr>
                 <w:rFonts w:ascii="Times New Roman" w:eastAsia="楷体" w:hAnsi="Times New Roman" w:cs="Times New Roman"/>
@@ -12772,7 +12150,6 @@
               </w:rPr>
               <w:t>autoMode</w:t>
             </w:r>
-            <w:proofErr w:type="spellEnd"/>
             <w:r>
               <w:rPr>
                 <w:rFonts w:ascii="Times New Roman" w:eastAsia="楷体" w:hAnsi="Times New Roman" w:cs="Times New Roman"/>
@@ -12787,18 +12164,8 @@
                 <w:color w:val="000000" w:themeColor="text1"/>
                 <w:szCs w:val="21"/>
               </w:rPr>
-              <w:t xml:space="preserve">CONF* </w:t>
-            </w:r>
-            <w:proofErr w:type="spellStart"/>
-            <w:r>
-              <w:rPr>
-                <w:rFonts w:ascii="Times New Roman" w:eastAsia="楷体" w:hAnsi="Times New Roman" w:cs="Times New Roman"/>
-                <w:color w:val="000000" w:themeColor="text1"/>
-                <w:szCs w:val="21"/>
-              </w:rPr>
-              <w:t>pIni</w:t>
-            </w:r>
-            <w:proofErr w:type="spellEnd"/>
+              <w:t>CONF* pIni</w:t>
+            </w:r>
             <w:r>
               <w:rPr>
                 <w:rFonts w:ascii="Times New Roman" w:eastAsia="楷体" w:hAnsi="Times New Roman" w:cs="Times New Roman"/>
@@ -12823,7 +12190,6 @@
               </w:rPr>
               <w:t>，数据记录文件路径信息的状态的指针</w:t>
             </w:r>
-            <w:proofErr w:type="spellStart"/>
             <w:r>
               <w:rPr>
                 <w:rFonts w:ascii="Times New Roman" w:eastAsia="楷体" w:hAnsi="Times New Roman" w:cs="Times New Roman"/>
@@ -12833,7 +12199,6 @@
               <w:lastRenderedPageBreak/>
               <w:t>pFilenameStatus</w:t>
             </w:r>
-            <w:proofErr w:type="spellEnd"/>
             <w:r>
               <w:rPr>
                 <w:rFonts w:ascii="Times New Roman" w:eastAsia="楷体" w:hAnsi="Times New Roman" w:cs="Times New Roman"/>
@@ -12842,7 +12207,6 @@
               </w:rPr>
               <w:t>，数据记录条数信息的状态的指针</w:t>
             </w:r>
-            <w:proofErr w:type="spellStart"/>
             <w:r>
               <w:rPr>
                 <w:rFonts w:ascii="Times New Roman" w:eastAsia="楷体" w:hAnsi="Times New Roman" w:cs="Times New Roman"/>
@@ -12851,7 +12215,6 @@
               </w:rPr>
               <w:t>pDataNumStatus</w:t>
             </w:r>
-            <w:proofErr w:type="spellEnd"/>
           </w:p>
         </w:tc>
         <w:tc>
@@ -12925,7 +12288,6 @@
                 <w:szCs w:val="21"/>
               </w:rPr>
             </w:pPr>
-            <w:proofErr w:type="spellStart"/>
             <w:r>
               <w:rPr>
                 <w:rFonts w:ascii="Times New Roman" w:eastAsia="楷体" w:hAnsi="Times New Roman" w:cs="Times New Roman"/>
@@ -12934,7 +12296,6 @@
               </w:rPr>
               <w:t>modify_configinfo</w:t>
             </w:r>
-            <w:proofErr w:type="spellEnd"/>
           </w:p>
         </w:tc>
         <w:tc>
@@ -12958,23 +12319,7 @@
                 <w:color w:val="000000" w:themeColor="text1"/>
                 <w:szCs w:val="21"/>
               </w:rPr>
-              <w:t>Lab4_c</w:t>
-            </w:r>
-            <w:r>
-              <w:rPr>
-                <w:rFonts w:ascii="Times New Roman" w:eastAsia="楷体" w:hAnsi="Times New Roman" w:cs="Times New Roman"/>
-                <w:color w:val="000000" w:themeColor="text1"/>
-                <w:szCs w:val="21"/>
-              </w:rPr>
-              <w:t>onf</w:t>
-            </w:r>
-            <w:r>
-              <w:rPr>
-                <w:rFonts w:ascii="Times New Roman" w:eastAsia="楷体" w:hAnsi="Times New Roman" w:cs="Times New Roman"/>
-                <w:color w:val="000000" w:themeColor="text1"/>
-                <w:szCs w:val="21"/>
-              </w:rPr>
-              <w:t>.c</w:t>
+              <w:t>Lab4_conf.c</w:t>
             </w:r>
           </w:p>
         </w:tc>
@@ -13007,18 +12352,8 @@
                 <w:color w:val="000000" w:themeColor="text1"/>
                 <w:szCs w:val="21"/>
               </w:rPr>
-              <w:t xml:space="preserve">CONF* </w:t>
-            </w:r>
-            <w:proofErr w:type="spellStart"/>
-            <w:r>
-              <w:rPr>
-                <w:rFonts w:ascii="Times New Roman" w:eastAsia="楷体" w:hAnsi="Times New Roman" w:cs="Times New Roman"/>
-                <w:color w:val="000000" w:themeColor="text1"/>
-                <w:szCs w:val="21"/>
-              </w:rPr>
-              <w:t>pIni</w:t>
-            </w:r>
-            <w:proofErr w:type="spellEnd"/>
+              <w:t>CONF* pIni</w:t>
+            </w:r>
           </w:p>
         </w:tc>
         <w:tc>
@@ -13123,23 +12458,7 @@
                 <w:color w:val="000000" w:themeColor="text1"/>
                 <w:szCs w:val="21"/>
               </w:rPr>
-              <w:t>Lab4_</w:t>
-            </w:r>
-            <w:r>
-              <w:rPr>
-                <w:rFonts w:ascii="Times New Roman" w:eastAsia="楷体" w:hAnsi="Times New Roman" w:cs="Times New Roman"/>
-                <w:color w:val="000000" w:themeColor="text1"/>
-                <w:szCs w:val="21"/>
-              </w:rPr>
-              <w:t>sort</w:t>
-            </w:r>
-            <w:r>
-              <w:rPr>
-                <w:rFonts w:ascii="Times New Roman" w:eastAsia="楷体" w:hAnsi="Times New Roman" w:cs="Times New Roman"/>
-                <w:color w:val="000000" w:themeColor="text1"/>
-                <w:szCs w:val="21"/>
-              </w:rPr>
-              <w:t>.c</w:t>
+              <w:t>Lab4_sort.c</w:t>
             </w:r>
           </w:p>
         </w:tc>
@@ -13278,19 +12597,8 @@
                 <w:color w:val="000000" w:themeColor="text1"/>
                 <w:szCs w:val="21"/>
               </w:rPr>
-              <w:t>为给二维数</w:t>
-            </w:r>
-            <w:proofErr w:type="gramStart"/>
-            <w:r>
-              <w:rPr>
-                <w:rFonts w:ascii="Times New Roman" w:eastAsia="楷体" w:hAnsi="Times New Roman" w:cs="Times New Roman"/>
-                <w:color w:val="000000" w:themeColor="text1"/>
-                <w:szCs w:val="21"/>
-              </w:rPr>
-              <w:t>组使用</w:t>
-            </w:r>
-            <w:proofErr w:type="spellStart"/>
-            <w:proofErr w:type="gramEnd"/>
+              <w:t>为给二维数组使用</w:t>
+            </w:r>
             <w:r>
               <w:rPr>
                 <w:rFonts w:ascii="Times New Roman" w:eastAsia="楷体" w:hAnsi="Times New Roman" w:cs="Times New Roman"/>
@@ -13299,7 +12607,6 @@
               </w:rPr>
               <w:t>qsort</w:t>
             </w:r>
-            <w:proofErr w:type="spellEnd"/>
             <w:r>
               <w:rPr>
                 <w:rFonts w:ascii="Times New Roman" w:eastAsia="楷体" w:hAnsi="Times New Roman" w:cs="Times New Roman"/>
@@ -13308,7 +12615,6 @@
               </w:rPr>
               <w:t>编写的</w:t>
             </w:r>
-            <w:proofErr w:type="spellStart"/>
             <w:r>
               <w:rPr>
                 <w:rFonts w:ascii="Times New Roman" w:eastAsia="楷体" w:hAnsi="Times New Roman" w:cs="Times New Roman"/>
@@ -13317,7 +12623,6 @@
               </w:rPr>
               <w:t>cmp</w:t>
             </w:r>
-            <w:proofErr w:type="spellEnd"/>
             <w:r>
               <w:rPr>
                 <w:rFonts w:ascii="Times New Roman" w:eastAsia="楷体" w:hAnsi="Times New Roman" w:cs="Times New Roman"/>
@@ -13526,19 +12831,8 @@
                 <w:color w:val="000000" w:themeColor="text1"/>
                 <w:szCs w:val="21"/>
               </w:rPr>
-              <w:t>为给二维数</w:t>
-            </w:r>
-            <w:proofErr w:type="gramStart"/>
-            <w:r>
-              <w:rPr>
-                <w:rFonts w:ascii="Times New Roman" w:eastAsia="楷体" w:hAnsi="Times New Roman" w:cs="Times New Roman"/>
-                <w:color w:val="000000" w:themeColor="text1"/>
-                <w:szCs w:val="21"/>
-              </w:rPr>
-              <w:t>组使用</w:t>
-            </w:r>
-            <w:proofErr w:type="spellStart"/>
-            <w:proofErr w:type="gramEnd"/>
+              <w:t>为给二维数组使用</w:t>
+            </w:r>
             <w:r>
               <w:rPr>
                 <w:rFonts w:ascii="Times New Roman" w:eastAsia="楷体" w:hAnsi="Times New Roman" w:cs="Times New Roman"/>
@@ -13547,7 +12841,6 @@
               </w:rPr>
               <w:t>qsort</w:t>
             </w:r>
-            <w:proofErr w:type="spellEnd"/>
             <w:r>
               <w:rPr>
                 <w:rFonts w:ascii="Times New Roman" w:eastAsia="楷体" w:hAnsi="Times New Roman" w:cs="Times New Roman"/>
@@ -13556,7 +12849,6 @@
               </w:rPr>
               <w:t>编写的</w:t>
             </w:r>
-            <w:proofErr w:type="spellStart"/>
             <w:r>
               <w:rPr>
                 <w:rFonts w:ascii="Times New Roman" w:eastAsia="楷体" w:hAnsi="Times New Roman" w:cs="Times New Roman"/>
@@ -13565,7 +12857,6 @@
               </w:rPr>
               <w:t>cmp</w:t>
             </w:r>
-            <w:proofErr w:type="spellEnd"/>
             <w:r>
               <w:rPr>
                 <w:rFonts w:ascii="Times New Roman" w:eastAsia="楷体" w:hAnsi="Times New Roman" w:cs="Times New Roman"/>
@@ -13597,7 +12888,6 @@
                 <w:szCs w:val="21"/>
               </w:rPr>
             </w:pPr>
-            <w:proofErr w:type="spellStart"/>
             <w:r>
               <w:rPr>
                 <w:rFonts w:ascii="Times New Roman" w:eastAsia="楷体" w:hAnsi="Times New Roman" w:cs="Times New Roman"/>
@@ -13606,7 +12896,6 @@
               </w:rPr>
               <w:t>cmp_for_struct_array_qsort</w:t>
             </w:r>
-            <w:proofErr w:type="spellEnd"/>
           </w:p>
         </w:tc>
         <w:tc>
@@ -13779,7 +13068,6 @@
               </w:rPr>
               <w:t>为给结构体数组使用</w:t>
             </w:r>
-            <w:proofErr w:type="spellStart"/>
             <w:r>
               <w:rPr>
                 <w:rFonts w:ascii="Times New Roman" w:eastAsia="楷体" w:hAnsi="Times New Roman" w:cs="Times New Roman"/>
@@ -13788,7 +13076,6 @@
               </w:rPr>
               <w:t>qsort</w:t>
             </w:r>
-            <w:proofErr w:type="spellEnd"/>
             <w:r>
               <w:rPr>
                 <w:rFonts w:ascii="Times New Roman" w:eastAsia="楷体" w:hAnsi="Times New Roman" w:cs="Times New Roman"/>
@@ -13797,7 +13084,6 @@
               </w:rPr>
               <w:t>编写的</w:t>
             </w:r>
-            <w:proofErr w:type="spellStart"/>
             <w:r>
               <w:rPr>
                 <w:rFonts w:ascii="Times New Roman" w:eastAsia="楷体" w:hAnsi="Times New Roman" w:cs="Times New Roman"/>
@@ -13806,7 +13092,6 @@
               </w:rPr>
               <w:t>cmp</w:t>
             </w:r>
-            <w:proofErr w:type="spellEnd"/>
             <w:r>
               <w:rPr>
                 <w:rFonts w:ascii="Times New Roman" w:eastAsia="楷体" w:hAnsi="Times New Roman" w:cs="Times New Roman"/>
@@ -13837,7 +13122,6 @@
                 <w:szCs w:val="21"/>
               </w:rPr>
             </w:pPr>
-            <w:proofErr w:type="spellStart"/>
             <w:r>
               <w:rPr>
                 <w:rFonts w:ascii="Times New Roman" w:eastAsia="楷体" w:hAnsi="Times New Roman" w:cs="Times New Roman"/>
@@ -13846,7 +13130,6 @@
               </w:rPr>
               <w:t>cmp_reverse_for_struct_array_qsort</w:t>
             </w:r>
-            <w:proofErr w:type="spellEnd"/>
           </w:p>
         </w:tc>
         <w:tc>
@@ -14019,7 +13302,6 @@
               </w:rPr>
               <w:t>为给结构体数组使用</w:t>
             </w:r>
-            <w:proofErr w:type="spellStart"/>
             <w:r>
               <w:rPr>
                 <w:rFonts w:ascii="Times New Roman" w:eastAsia="楷体" w:hAnsi="Times New Roman" w:cs="Times New Roman"/>
@@ -14028,7 +13310,6 @@
               </w:rPr>
               <w:t>qsort</w:t>
             </w:r>
-            <w:proofErr w:type="spellEnd"/>
             <w:r>
               <w:rPr>
                 <w:rFonts w:ascii="Times New Roman" w:eastAsia="楷体" w:hAnsi="Times New Roman" w:cs="Times New Roman"/>
@@ -14037,7 +13318,6 @@
               </w:rPr>
               <w:t>编写的</w:t>
             </w:r>
-            <w:proofErr w:type="spellStart"/>
             <w:r>
               <w:rPr>
                 <w:rFonts w:ascii="Times New Roman" w:eastAsia="楷体" w:hAnsi="Times New Roman" w:cs="Times New Roman"/>
@@ -14046,7 +13326,6 @@
               </w:rPr>
               <w:t>cmp</w:t>
             </w:r>
-            <w:proofErr w:type="spellEnd"/>
             <w:r>
               <w:rPr>
                 <w:rFonts w:ascii="Times New Roman" w:eastAsia="楷体" w:hAnsi="Times New Roman" w:cs="Times New Roman"/>
@@ -14078,7 +13357,6 @@
                 <w:szCs w:val="21"/>
               </w:rPr>
             </w:pPr>
-            <w:proofErr w:type="spellStart"/>
             <w:r>
               <w:rPr>
                 <w:rFonts w:ascii="Times New Roman" w:eastAsia="楷体" w:hAnsi="Times New Roman" w:cs="Times New Roman"/>
@@ -14087,7 +13365,6 @@
               </w:rPr>
               <w:t>cmp_for_point_array_qsort</w:t>
             </w:r>
-            <w:proofErr w:type="spellEnd"/>
           </w:p>
         </w:tc>
         <w:tc>
@@ -14260,7 +13537,6 @@
               </w:rPr>
               <w:t>为给指针数组使用</w:t>
             </w:r>
-            <w:proofErr w:type="spellStart"/>
             <w:r>
               <w:rPr>
                 <w:rFonts w:ascii="Times New Roman" w:eastAsia="楷体" w:hAnsi="Times New Roman" w:cs="Times New Roman"/>
@@ -14269,7 +13545,6 @@
               </w:rPr>
               <w:t>qsort</w:t>
             </w:r>
-            <w:proofErr w:type="spellEnd"/>
             <w:r>
               <w:rPr>
                 <w:rFonts w:ascii="Times New Roman" w:eastAsia="楷体" w:hAnsi="Times New Roman" w:cs="Times New Roman"/>
@@ -14278,7 +13553,6 @@
               </w:rPr>
               <w:t>编写的</w:t>
             </w:r>
-            <w:proofErr w:type="spellStart"/>
             <w:r>
               <w:rPr>
                 <w:rFonts w:ascii="Times New Roman" w:eastAsia="楷体" w:hAnsi="Times New Roman" w:cs="Times New Roman"/>
@@ -14287,7 +13561,6 @@
               </w:rPr>
               <w:t>cmp</w:t>
             </w:r>
-            <w:proofErr w:type="spellEnd"/>
             <w:r>
               <w:rPr>
                 <w:rFonts w:ascii="Times New Roman" w:eastAsia="楷体" w:hAnsi="Times New Roman" w:cs="Times New Roman"/>
@@ -14318,7 +13591,6 @@
                 <w:szCs w:val="21"/>
               </w:rPr>
             </w:pPr>
-            <w:proofErr w:type="spellStart"/>
             <w:r>
               <w:rPr>
                 <w:rFonts w:ascii="Times New Roman" w:eastAsia="楷体" w:hAnsi="Times New Roman" w:cs="Times New Roman"/>
@@ -14327,7 +13599,6 @@
               </w:rPr>
               <w:t>cmp_reverse_for_point_array_qsort</w:t>
             </w:r>
-            <w:proofErr w:type="spellEnd"/>
           </w:p>
         </w:tc>
         <w:tc>
@@ -14500,7 +13771,6 @@
               </w:rPr>
               <w:t>为给指针数组使用</w:t>
             </w:r>
-            <w:proofErr w:type="spellStart"/>
             <w:r>
               <w:rPr>
                 <w:rFonts w:ascii="Times New Roman" w:eastAsia="楷体" w:hAnsi="Times New Roman" w:cs="Times New Roman"/>
@@ -14509,7 +13779,6 @@
               </w:rPr>
               <w:t>qsort</w:t>
             </w:r>
-            <w:proofErr w:type="spellEnd"/>
             <w:r>
               <w:rPr>
                 <w:rFonts w:ascii="Times New Roman" w:eastAsia="楷体" w:hAnsi="Times New Roman" w:cs="Times New Roman"/>
@@ -14518,7 +13787,6 @@
               </w:rPr>
               <w:t>编写的</w:t>
             </w:r>
-            <w:proofErr w:type="spellStart"/>
             <w:r>
               <w:rPr>
                 <w:rFonts w:ascii="Times New Roman" w:eastAsia="楷体" w:hAnsi="Times New Roman" w:cs="Times New Roman"/>
@@ -14527,7 +13795,6 @@
               </w:rPr>
               <w:t>cmp</w:t>
             </w:r>
-            <w:proofErr w:type="spellEnd"/>
             <w:r>
               <w:rPr>
                 <w:rFonts w:ascii="Times New Roman" w:eastAsia="楷体" w:hAnsi="Times New Roman" w:cs="Times New Roman"/>
@@ -14559,7 +13826,6 @@
                 <w:szCs w:val="21"/>
               </w:rPr>
             </w:pPr>
-            <w:proofErr w:type="spellStart"/>
             <w:r>
               <w:rPr>
                 <w:rFonts w:ascii="Times New Roman" w:eastAsia="楷体" w:hAnsi="Times New Roman" w:cs="Times New Roman"/>
@@ -14568,7 +13834,6 @@
               </w:rPr>
               <w:t>bubble_for_link_list</w:t>
             </w:r>
-            <w:proofErr w:type="spellEnd"/>
           </w:p>
         </w:tc>
         <w:tc>
@@ -14651,7 +13916,6 @@
               </w:rPr>
               <w:t>，链表长度</w:t>
             </w:r>
-            <w:proofErr w:type="spellStart"/>
             <w:r>
               <w:rPr>
                 <w:rFonts w:ascii="Times New Roman" w:eastAsia="楷体" w:hAnsi="Times New Roman" w:cs="Times New Roman"/>
@@ -14660,7 +13924,6 @@
               </w:rPr>
               <w:t>dataNum</w:t>
             </w:r>
-            <w:proofErr w:type="spellEnd"/>
             <w:r>
               <w:rPr>
                 <w:rFonts w:ascii="Times New Roman" w:eastAsia="楷体" w:hAnsi="Times New Roman" w:cs="Times New Roman"/>
@@ -14749,7 +14012,6 @@
                 <w:szCs w:val="21"/>
               </w:rPr>
             </w:pPr>
-            <w:proofErr w:type="spellStart"/>
             <w:r>
               <w:rPr>
                 <w:rFonts w:ascii="Times New Roman" w:eastAsia="楷体" w:hAnsi="Times New Roman" w:cs="Times New Roman"/>
@@ -14758,7 +14020,6 @@
               </w:rPr>
               <w:t>show_menu_root</w:t>
             </w:r>
-            <w:proofErr w:type="spellEnd"/>
           </w:p>
         </w:tc>
         <w:tc>
@@ -14782,23 +14043,7 @@
                 <w:color w:val="000000" w:themeColor="text1"/>
                 <w:szCs w:val="21"/>
               </w:rPr>
-              <w:t>Lab4_</w:t>
-            </w:r>
-            <w:r>
-              <w:rPr>
-                <w:rFonts w:ascii="Times New Roman" w:eastAsia="楷体" w:hAnsi="Times New Roman" w:cs="Times New Roman"/>
-                <w:color w:val="000000" w:themeColor="text1"/>
-                <w:szCs w:val="21"/>
-              </w:rPr>
-              <w:t>view</w:t>
-            </w:r>
-            <w:r>
-              <w:rPr>
-                <w:rFonts w:ascii="Times New Roman" w:eastAsia="楷体" w:hAnsi="Times New Roman" w:cs="Times New Roman"/>
-                <w:color w:val="000000" w:themeColor="text1"/>
-                <w:szCs w:val="21"/>
-              </w:rPr>
-              <w:t>.c</w:t>
+              <w:t>Lab4_view.c</w:t>
             </w:r>
           </w:p>
         </w:tc>
@@ -14905,25 +14150,7 @@
                 <w:color w:val="000000" w:themeColor="text1"/>
                 <w:szCs w:val="21"/>
               </w:rPr>
-              <w:t>开发</w:t>
-            </w:r>
-            <w:proofErr w:type="gramStart"/>
-            <w:r>
-              <w:rPr>
-                <w:rFonts w:ascii="Times New Roman" w:eastAsia="楷体" w:hAnsi="Times New Roman" w:cs="Times New Roman"/>
-                <w:color w:val="000000" w:themeColor="text1"/>
-                <w:szCs w:val="21"/>
-              </w:rPr>
-              <w:t>者模式</w:t>
-            </w:r>
-            <w:proofErr w:type="gramEnd"/>
-            <w:r>
-              <w:rPr>
-                <w:rFonts w:ascii="Times New Roman" w:eastAsia="楷体" w:hAnsi="Times New Roman" w:cs="Times New Roman"/>
-                <w:color w:val="000000" w:themeColor="text1"/>
-                <w:szCs w:val="21"/>
-              </w:rPr>
-              <w:t>的菜单并读取输入</w:t>
+              <w:t>开发者模式的菜单并读取输入</w:t>
             </w:r>
           </w:p>
         </w:tc>
@@ -14948,7 +14175,6 @@
                 <w:szCs w:val="21"/>
               </w:rPr>
             </w:pPr>
-            <w:proofErr w:type="spellStart"/>
             <w:r>
               <w:rPr>
                 <w:rFonts w:ascii="Times New Roman" w:eastAsia="楷体" w:hAnsi="Times New Roman" w:cs="Times New Roman"/>
@@ -14957,7 +14183,6 @@
               </w:rPr>
               <w:t>show_menu_user</w:t>
             </w:r>
-            <w:proofErr w:type="spellEnd"/>
           </w:p>
         </w:tc>
         <w:tc>
@@ -15096,7 +14321,6 @@
                 <w:szCs w:val="21"/>
               </w:rPr>
             </w:pPr>
-            <w:proofErr w:type="spellStart"/>
             <w:r>
               <w:rPr>
                 <w:rFonts w:ascii="Times New Roman" w:eastAsia="楷体" w:hAnsi="Times New Roman" w:cs="Times New Roman"/>
@@ -15105,7 +14329,6 @@
               </w:rPr>
               <w:t>show_menu_developer</w:t>
             </w:r>
-            <w:proofErr w:type="spellEnd"/>
           </w:p>
         </w:tc>
         <w:tc>
@@ -15220,25 +14443,7 @@
                 <w:color w:val="000000" w:themeColor="text1"/>
                 <w:szCs w:val="21"/>
               </w:rPr>
-              <w:t>显示开发</w:t>
-            </w:r>
-            <w:proofErr w:type="gramStart"/>
-            <w:r>
-              <w:rPr>
-                <w:rFonts w:ascii="Times New Roman" w:eastAsia="楷体" w:hAnsi="Times New Roman" w:cs="Times New Roman"/>
-                <w:color w:val="000000" w:themeColor="text1"/>
-                <w:szCs w:val="21"/>
-              </w:rPr>
-              <w:t>者模式</w:t>
-            </w:r>
-            <w:proofErr w:type="gramEnd"/>
-            <w:r>
-              <w:rPr>
-                <w:rFonts w:ascii="Times New Roman" w:eastAsia="楷体" w:hAnsi="Times New Roman" w:cs="Times New Roman"/>
-                <w:color w:val="000000" w:themeColor="text1"/>
-                <w:szCs w:val="21"/>
-              </w:rPr>
-              <w:t>的菜单并读取输入</w:t>
+              <w:t>显示开发者模式的菜单并读取输入</w:t>
             </w:r>
           </w:p>
         </w:tc>
@@ -15263,7 +14468,6 @@
                 <w:szCs w:val="21"/>
               </w:rPr>
             </w:pPr>
-            <w:proofErr w:type="spellStart"/>
             <w:r>
               <w:rPr>
                 <w:rFonts w:ascii="Times New Roman" w:eastAsia="楷体" w:hAnsi="Times New Roman" w:cs="Times New Roman"/>
@@ -15272,7 +14476,6 @@
               </w:rPr>
               <w:t>show_menu_ask_if_read_file</w:t>
             </w:r>
-            <w:proofErr w:type="spellEnd"/>
           </w:p>
         </w:tc>
         <w:tc>
@@ -15427,7 +14630,6 @@
                 <w:szCs w:val="21"/>
               </w:rPr>
             </w:pPr>
-            <w:proofErr w:type="spellStart"/>
             <w:r>
               <w:rPr>
                 <w:rFonts w:ascii="Times New Roman" w:eastAsia="楷体" w:hAnsi="Times New Roman" w:cs="Times New Roman"/>
@@ -15437,7 +14639,6 @@
               <w:lastRenderedPageBreak/>
               <w:t>show_menu_ask_how_to_store</w:t>
             </w:r>
-            <w:proofErr w:type="spellEnd"/>
           </w:p>
         </w:tc>
         <w:tc>
@@ -15625,7 +14826,6 @@
                 <w:szCs w:val="21"/>
               </w:rPr>
             </w:pPr>
-            <w:proofErr w:type="spellStart"/>
             <w:r>
               <w:rPr>
                 <w:rFonts w:ascii="Times New Roman" w:eastAsia="楷体" w:hAnsi="Times New Roman" w:cs="Times New Roman"/>
@@ -15634,7 +14834,6 @@
               </w:rPr>
               <w:t>show_menu_timeCount</w:t>
             </w:r>
-            <w:proofErr w:type="spellEnd"/>
           </w:p>
         </w:tc>
         <w:tc>
@@ -15765,25 +14964,7 @@
                 <w:color w:val="000000" w:themeColor="text1"/>
                 <w:szCs w:val="21"/>
               </w:rPr>
-              <w:t>开发</w:t>
-            </w:r>
-            <w:proofErr w:type="gramStart"/>
-            <w:r>
-              <w:rPr>
-                <w:rFonts w:ascii="Times New Roman" w:eastAsia="楷体" w:hAnsi="Times New Roman" w:cs="Times New Roman"/>
-                <w:color w:val="000000" w:themeColor="text1"/>
-                <w:szCs w:val="21"/>
-              </w:rPr>
-              <w:t>者模式</w:t>
-            </w:r>
-            <w:proofErr w:type="gramEnd"/>
-            <w:r>
-              <w:rPr>
-                <w:rFonts w:ascii="Times New Roman" w:eastAsia="楷体" w:hAnsi="Times New Roman" w:cs="Times New Roman"/>
-                <w:color w:val="000000" w:themeColor="text1"/>
-                <w:szCs w:val="21"/>
-              </w:rPr>
-              <w:t>询问用户运行程序时是否计时</w:t>
+              <w:t>开发者模式询问用户运行程序时是否计时</w:t>
             </w:r>
           </w:p>
         </w:tc>
@@ -15807,7 +14988,6 @@
                 <w:szCs w:val="21"/>
               </w:rPr>
             </w:pPr>
-            <w:proofErr w:type="spellStart"/>
             <w:r>
               <w:rPr>
                 <w:rFonts w:ascii="Times New Roman" w:eastAsia="楷体" w:hAnsi="Times New Roman" w:cs="Times New Roman"/>
@@ -15816,7 +14996,6 @@
               </w:rPr>
               <w:t>show_menu_ask_data_status_before_sort</w:t>
             </w:r>
-            <w:proofErr w:type="spellEnd"/>
           </w:p>
         </w:tc>
         <w:tc>
@@ -15956,7 +15135,6 @@
                 <w:szCs w:val="21"/>
               </w:rPr>
             </w:pPr>
-            <w:proofErr w:type="spellStart"/>
             <w:r>
               <w:rPr>
                 <w:rFonts w:ascii="Times New Roman" w:eastAsia="楷体" w:hAnsi="Times New Roman" w:cs="Times New Roman"/>
@@ -15965,7 +15143,6 @@
               </w:rPr>
               <w:t>show_menu_ask_sort_method</w:t>
             </w:r>
-            <w:proofErr w:type="spellEnd"/>
           </w:p>
         </w:tc>
         <w:tc>
@@ -16178,7 +15355,6 @@
               </w:rPr>
               <w:t>，数据记录条数</w:t>
             </w:r>
-            <w:proofErr w:type="spellStart"/>
             <w:r>
               <w:rPr>
                 <w:rFonts w:ascii="Times New Roman" w:eastAsia="楷体" w:hAnsi="Times New Roman" w:cs="Times New Roman"/>
@@ -16187,7 +15363,6 @@
               </w:rPr>
               <w:t>dataNum</w:t>
             </w:r>
-            <w:proofErr w:type="spellEnd"/>
           </w:p>
         </w:tc>
         <w:tc>
@@ -16236,18 +15411,8 @@
                 <w:color w:val="000000" w:themeColor="text1"/>
                 <w:szCs w:val="21"/>
               </w:rPr>
-              <w:t>打印二维数</w:t>
-            </w:r>
-            <w:proofErr w:type="gramStart"/>
-            <w:r>
-              <w:rPr>
-                <w:rFonts w:ascii="Times New Roman" w:eastAsia="楷体" w:hAnsi="Times New Roman" w:cs="Times New Roman"/>
-                <w:color w:val="000000" w:themeColor="text1"/>
-                <w:szCs w:val="21"/>
-              </w:rPr>
-              <w:t>组内容</w:t>
-            </w:r>
-            <w:proofErr w:type="gramEnd"/>
+              <w:t>打印二维数组内容</w:t>
+            </w:r>
           </w:p>
         </w:tc>
       </w:tr>
@@ -16271,7 +15436,6 @@
                 <w:szCs w:val="21"/>
               </w:rPr>
             </w:pPr>
-            <w:proofErr w:type="spellStart"/>
             <w:r>
               <w:rPr>
                 <w:rFonts w:ascii="Times New Roman" w:eastAsia="楷体" w:hAnsi="Times New Roman" w:cs="Times New Roman"/>
@@ -16280,7 +15444,6 @@
               </w:rPr>
               <w:t>print_data_in_struct_array</w:t>
             </w:r>
-            <w:proofErr w:type="spellEnd"/>
           </w:p>
         </w:tc>
         <w:tc>
@@ -16347,7 +15510,6 @@
               </w:rPr>
               <w:t>，数据记录条数</w:t>
             </w:r>
-            <w:proofErr w:type="spellStart"/>
             <w:r>
               <w:rPr>
                 <w:rFonts w:ascii="Times New Roman" w:eastAsia="楷体" w:hAnsi="Times New Roman" w:cs="Times New Roman"/>
@@ -16356,7 +15518,6 @@
               </w:rPr>
               <w:t>dataNum</w:t>
             </w:r>
-            <w:proofErr w:type="spellEnd"/>
           </w:p>
         </w:tc>
         <w:tc>
@@ -16429,7 +15590,6 @@
                 <w:szCs w:val="21"/>
               </w:rPr>
             </w:pPr>
-            <w:proofErr w:type="spellStart"/>
             <w:r>
               <w:rPr>
                 <w:rFonts w:ascii="Times New Roman" w:eastAsia="楷体" w:hAnsi="Times New Roman" w:cs="Times New Roman"/>
@@ -16438,7 +15598,6 @@
               </w:rPr>
               <w:t>print_data_in_point_array</w:t>
             </w:r>
-            <w:proofErr w:type="spellEnd"/>
           </w:p>
         </w:tc>
         <w:tc>
@@ -16505,7 +15664,6 @@
               </w:rPr>
               <w:t>，数据记录条数</w:t>
             </w:r>
-            <w:proofErr w:type="spellStart"/>
             <w:r>
               <w:rPr>
                 <w:rFonts w:ascii="Times New Roman" w:eastAsia="楷体" w:hAnsi="Times New Roman" w:cs="Times New Roman"/>
@@ -16514,7 +15672,6 @@
               </w:rPr>
               <w:t>dataNum</w:t>
             </w:r>
-            <w:proofErr w:type="spellEnd"/>
           </w:p>
         </w:tc>
         <w:tc>
@@ -16588,7 +15745,6 @@
                 <w:szCs w:val="21"/>
               </w:rPr>
             </w:pPr>
-            <w:proofErr w:type="spellStart"/>
             <w:r>
               <w:rPr>
                 <w:rFonts w:ascii="Times New Roman" w:eastAsia="楷体" w:hAnsi="Times New Roman" w:cs="Times New Roman"/>
@@ -16597,7 +15753,6 @@
               </w:rPr>
               <w:t>print_data_in_link_list</w:t>
             </w:r>
-            <w:proofErr w:type="spellEnd"/>
           </w:p>
         </w:tc>
         <w:tc>
@@ -16818,7 +15973,6 @@
               </w:rPr>
               <w:t>，文件指针</w:t>
             </w:r>
-            <w:proofErr w:type="spellStart"/>
             <w:r>
               <w:rPr>
                 <w:rFonts w:ascii="Times New Roman" w:eastAsia="楷体" w:hAnsi="Times New Roman" w:cs="Times New Roman"/>
@@ -16827,7 +15981,6 @@
               </w:rPr>
               <w:t>fp</w:t>
             </w:r>
-            <w:proofErr w:type="spellEnd"/>
             <w:r>
               <w:rPr>
                 <w:rFonts w:ascii="Times New Roman" w:eastAsia="楷体" w:hAnsi="Times New Roman" w:cs="Times New Roman"/>
@@ -16850,19 +16003,8 @@
                 <w:color w:val="000000" w:themeColor="text1"/>
                 <w:szCs w:val="21"/>
               </w:rPr>
-              <w:t>开发</w:t>
-            </w:r>
-            <w:proofErr w:type="gramStart"/>
-            <w:r>
-              <w:rPr>
-                <w:rFonts w:ascii="Times New Roman" w:eastAsia="楷体" w:hAnsi="Times New Roman" w:cs="Times New Roman"/>
-                <w:color w:val="000000" w:themeColor="text1"/>
-                <w:szCs w:val="21"/>
-              </w:rPr>
-              <w:t>者模式</w:t>
-            </w:r>
-            <w:proofErr w:type="spellStart"/>
-            <w:proofErr w:type="gramEnd"/>
+              <w:t>开发者模式</w:t>
+            </w:r>
             <w:r>
               <w:rPr>
                 <w:rFonts w:ascii="Times New Roman" w:eastAsia="楷体" w:hAnsi="Times New Roman" w:cs="Times New Roman"/>
@@ -16871,7 +16013,6 @@
               </w:rPr>
               <w:t>rootMode</w:t>
             </w:r>
-            <w:proofErr w:type="spellEnd"/>
           </w:p>
         </w:tc>
         <w:tc>
@@ -16945,7 +16086,6 @@
                 <w:szCs w:val="21"/>
               </w:rPr>
             </w:pPr>
-            <w:proofErr w:type="spellStart"/>
             <w:r>
               <w:rPr>
                 <w:rFonts w:ascii="Times New Roman" w:eastAsia="楷体" w:hAnsi="Times New Roman" w:cs="Times New Roman"/>
@@ -16954,7 +16094,6 @@
               </w:rPr>
               <w:t>show_data_in_struct_array</w:t>
             </w:r>
-            <w:proofErr w:type="spellEnd"/>
           </w:p>
         </w:tc>
         <w:tc>
@@ -17021,7 +16160,6 @@
               </w:rPr>
               <w:t>，文件指针</w:t>
             </w:r>
-            <w:proofErr w:type="spellStart"/>
             <w:r>
               <w:rPr>
                 <w:rFonts w:ascii="Times New Roman" w:eastAsia="楷体" w:hAnsi="Times New Roman" w:cs="Times New Roman"/>
@@ -17030,7 +16168,6 @@
               </w:rPr>
               <w:t>fp</w:t>
             </w:r>
-            <w:proofErr w:type="spellEnd"/>
             <w:r>
               <w:rPr>
                 <w:rFonts w:ascii="Times New Roman" w:eastAsia="楷体" w:hAnsi="Times New Roman" w:cs="Times New Roman"/>
@@ -17053,19 +16190,8 @@
                 <w:color w:val="000000" w:themeColor="text1"/>
                 <w:szCs w:val="21"/>
               </w:rPr>
-              <w:t>开发</w:t>
-            </w:r>
-            <w:proofErr w:type="gramStart"/>
-            <w:r>
-              <w:rPr>
-                <w:rFonts w:ascii="Times New Roman" w:eastAsia="楷体" w:hAnsi="Times New Roman" w:cs="Times New Roman"/>
-                <w:color w:val="000000" w:themeColor="text1"/>
-                <w:szCs w:val="21"/>
-              </w:rPr>
-              <w:t>者模式</w:t>
-            </w:r>
-            <w:proofErr w:type="spellStart"/>
-            <w:proofErr w:type="gramEnd"/>
+              <w:t>开发者模式</w:t>
+            </w:r>
             <w:r>
               <w:rPr>
                 <w:rFonts w:ascii="Times New Roman" w:eastAsia="楷体" w:hAnsi="Times New Roman" w:cs="Times New Roman"/>
@@ -17074,7 +16200,6 @@
               </w:rPr>
               <w:t>rootMode</w:t>
             </w:r>
-            <w:proofErr w:type="spellEnd"/>
           </w:p>
         </w:tc>
         <w:tc>
@@ -17147,7 +16272,6 @@
                 <w:szCs w:val="21"/>
               </w:rPr>
             </w:pPr>
-            <w:proofErr w:type="spellStart"/>
             <w:r>
               <w:rPr>
                 <w:rFonts w:ascii="Times New Roman" w:eastAsia="楷体" w:hAnsi="Times New Roman" w:cs="Times New Roman"/>
@@ -17156,7 +16280,6 @@
               </w:rPr>
               <w:t>show_data_in_struct_array</w:t>
             </w:r>
-            <w:proofErr w:type="spellEnd"/>
           </w:p>
         </w:tc>
         <w:tc>
@@ -17223,7 +16346,6 @@
               </w:rPr>
               <w:t>，文件指针</w:t>
             </w:r>
-            <w:proofErr w:type="spellStart"/>
             <w:r>
               <w:rPr>
                 <w:rFonts w:ascii="Times New Roman" w:eastAsia="楷体" w:hAnsi="Times New Roman" w:cs="Times New Roman"/>
@@ -17232,7 +16354,6 @@
               </w:rPr>
               <w:t>fp</w:t>
             </w:r>
-            <w:proofErr w:type="spellEnd"/>
             <w:r>
               <w:rPr>
                 <w:rFonts w:ascii="Times New Roman" w:eastAsia="楷体" w:hAnsi="Times New Roman" w:cs="Times New Roman"/>
@@ -17255,19 +16376,8 @@
                 <w:color w:val="000000" w:themeColor="text1"/>
                 <w:szCs w:val="21"/>
               </w:rPr>
-              <w:t>开发</w:t>
-            </w:r>
-            <w:proofErr w:type="gramStart"/>
-            <w:r>
-              <w:rPr>
-                <w:rFonts w:ascii="Times New Roman" w:eastAsia="楷体" w:hAnsi="Times New Roman" w:cs="Times New Roman"/>
-                <w:color w:val="000000" w:themeColor="text1"/>
-                <w:szCs w:val="21"/>
-              </w:rPr>
-              <w:t>者模式</w:t>
-            </w:r>
-            <w:proofErr w:type="spellStart"/>
-            <w:proofErr w:type="gramEnd"/>
+              <w:t>开发者模式</w:t>
+            </w:r>
             <w:r>
               <w:rPr>
                 <w:rFonts w:ascii="Times New Roman" w:eastAsia="楷体" w:hAnsi="Times New Roman" w:cs="Times New Roman"/>
@@ -17276,7 +16386,6 @@
               </w:rPr>
               <w:t>rootMode</w:t>
             </w:r>
-            <w:proofErr w:type="spellEnd"/>
           </w:p>
         </w:tc>
         <w:tc>
@@ -17350,7 +16459,6 @@
                 <w:szCs w:val="21"/>
               </w:rPr>
             </w:pPr>
-            <w:proofErr w:type="spellStart"/>
             <w:r>
               <w:rPr>
                 <w:rFonts w:ascii="Times New Roman" w:eastAsia="楷体" w:hAnsi="Times New Roman" w:cs="Times New Roman"/>
@@ -17359,7 +16467,6 @@
               </w:rPr>
               <w:t>show_data_in_point_array</w:t>
             </w:r>
-            <w:proofErr w:type="spellEnd"/>
           </w:p>
         </w:tc>
         <w:tc>
@@ -17426,7 +16533,6 @@
               </w:rPr>
               <w:t>，文件指针</w:t>
             </w:r>
-            <w:proofErr w:type="spellStart"/>
             <w:r>
               <w:rPr>
                 <w:rFonts w:ascii="Times New Roman" w:eastAsia="楷体" w:hAnsi="Times New Roman" w:cs="Times New Roman"/>
@@ -17435,7 +16541,6 @@
               </w:rPr>
               <w:t>fp</w:t>
             </w:r>
-            <w:proofErr w:type="spellEnd"/>
             <w:r>
               <w:rPr>
                 <w:rFonts w:ascii="Times New Roman" w:eastAsia="楷体" w:hAnsi="Times New Roman" w:cs="Times New Roman"/>
@@ -17458,19 +16563,8 @@
                 <w:color w:val="000000" w:themeColor="text1"/>
                 <w:szCs w:val="21"/>
               </w:rPr>
-              <w:t>开发</w:t>
-            </w:r>
-            <w:proofErr w:type="gramStart"/>
-            <w:r>
-              <w:rPr>
-                <w:rFonts w:ascii="Times New Roman" w:eastAsia="楷体" w:hAnsi="Times New Roman" w:cs="Times New Roman"/>
-                <w:color w:val="000000" w:themeColor="text1"/>
-                <w:szCs w:val="21"/>
-              </w:rPr>
-              <w:t>者模式</w:t>
-            </w:r>
-            <w:proofErr w:type="spellStart"/>
-            <w:proofErr w:type="gramEnd"/>
+              <w:t>开发者模式</w:t>
+            </w:r>
             <w:r>
               <w:rPr>
                 <w:rFonts w:ascii="Times New Roman" w:eastAsia="楷体" w:hAnsi="Times New Roman" w:cs="Times New Roman"/>
@@ -17479,7 +16573,6 @@
               </w:rPr>
               <w:t>rootMode</w:t>
             </w:r>
-            <w:proofErr w:type="spellEnd"/>
           </w:p>
         </w:tc>
         <w:tc>
@@ -17552,7 +16645,6 @@
                 <w:szCs w:val="21"/>
               </w:rPr>
             </w:pPr>
-            <w:proofErr w:type="spellStart"/>
             <w:r>
               <w:rPr>
                 <w:rFonts w:ascii="Times New Roman" w:eastAsia="楷体" w:hAnsi="Times New Roman" w:cs="Times New Roman"/>
@@ -17570,7 +16662,6 @@
               <w:lastRenderedPageBreak/>
               <w:t>n_link_list</w:t>
             </w:r>
-            <w:proofErr w:type="spellEnd"/>
           </w:p>
         </w:tc>
         <w:tc>
@@ -17639,7 +16730,6 @@
               </w:rPr>
               <w:t>，文件指针</w:t>
             </w:r>
-            <w:proofErr w:type="spellStart"/>
             <w:r>
               <w:rPr>
                 <w:rFonts w:ascii="Times New Roman" w:eastAsia="楷体" w:hAnsi="Times New Roman" w:cs="Times New Roman"/>
@@ -17648,7 +16738,6 @@
               </w:rPr>
               <w:t>fp</w:t>
             </w:r>
-            <w:proofErr w:type="spellEnd"/>
             <w:r>
               <w:rPr>
                 <w:rFonts w:ascii="Times New Roman" w:eastAsia="楷体" w:hAnsi="Times New Roman" w:cs="Times New Roman"/>
@@ -17671,19 +16760,8 @@
                 <w:color w:val="000000" w:themeColor="text1"/>
                 <w:szCs w:val="21"/>
               </w:rPr>
-              <w:t>开发</w:t>
-            </w:r>
-            <w:proofErr w:type="gramStart"/>
-            <w:r>
-              <w:rPr>
-                <w:rFonts w:ascii="Times New Roman" w:eastAsia="楷体" w:hAnsi="Times New Roman" w:cs="Times New Roman"/>
-                <w:color w:val="000000" w:themeColor="text1"/>
-                <w:szCs w:val="21"/>
-              </w:rPr>
-              <w:t>者模式</w:t>
-            </w:r>
-            <w:proofErr w:type="spellStart"/>
-            <w:proofErr w:type="gramEnd"/>
+              <w:t>开发者模式</w:t>
+            </w:r>
             <w:r>
               <w:rPr>
                 <w:rFonts w:ascii="Times New Roman" w:eastAsia="楷体" w:hAnsi="Times New Roman" w:cs="Times New Roman"/>
@@ -17692,7 +16770,6 @@
               </w:rPr>
               <w:t>rootMode</w:t>
             </w:r>
-            <w:proofErr w:type="spellEnd"/>
           </w:p>
         </w:tc>
         <w:tc>
@@ -17776,7 +16853,6 @@
                 <w:szCs w:val="21"/>
               </w:rPr>
             </w:pPr>
-            <w:proofErr w:type="spellStart"/>
             <w:r>
               <w:rPr>
                 <w:rFonts w:ascii="Times New Roman" w:eastAsia="楷体" w:hAnsi="Times New Roman" w:cs="Times New Roman"/>
@@ -17786,7 +16862,6 @@
               <w:lastRenderedPageBreak/>
               <w:t>str_to_int</w:t>
             </w:r>
-            <w:proofErr w:type="spellEnd"/>
           </w:p>
         </w:tc>
         <w:tc>
@@ -17810,23 +16885,7 @@
                 <w:color w:val="000000" w:themeColor="text1"/>
                 <w:szCs w:val="21"/>
               </w:rPr>
-              <w:t>Lab4_</w:t>
-            </w:r>
-            <w:r>
-              <w:rPr>
-                <w:rFonts w:ascii="Times New Roman" w:eastAsia="楷体" w:hAnsi="Times New Roman" w:cs="Times New Roman"/>
-                <w:color w:val="000000" w:themeColor="text1"/>
-                <w:szCs w:val="21"/>
-              </w:rPr>
-              <w:t>tools</w:t>
-            </w:r>
-            <w:r>
-              <w:rPr>
-                <w:rFonts w:ascii="Times New Roman" w:eastAsia="楷体" w:hAnsi="Times New Roman" w:cs="Times New Roman"/>
-                <w:color w:val="000000" w:themeColor="text1"/>
-                <w:szCs w:val="21"/>
-              </w:rPr>
-              <w:t>.c</w:t>
+              <w:t>Lab4_tools.c</w:t>
             </w:r>
           </w:p>
         </w:tc>
@@ -17853,7 +16912,6 @@
               </w:rPr>
               <w:t>存储数字信息的字符串</w:t>
             </w:r>
-            <w:proofErr w:type="spellStart"/>
             <w:r>
               <w:rPr>
                 <w:rFonts w:ascii="Times New Roman" w:eastAsia="楷体" w:hAnsi="Times New Roman" w:cs="Times New Roman"/>
@@ -17862,7 +16920,6 @@
               </w:rPr>
               <w:t>numArr</w:t>
             </w:r>
-            <w:proofErr w:type="spellEnd"/>
           </w:p>
         </w:tc>
         <w:tc>
@@ -17953,7 +17010,6 @@
               </w:rPr>
               <w:t>将</w:t>
             </w:r>
-            <w:proofErr w:type="spellStart"/>
             <w:r>
               <w:rPr>
                 <w:rFonts w:ascii="Times New Roman" w:eastAsia="楷体" w:hAnsi="Times New Roman" w:cs="Times New Roman"/>
@@ -17962,7 +17018,6 @@
               </w:rPr>
               <w:t>numArr</w:t>
             </w:r>
-            <w:proofErr w:type="spellEnd"/>
             <w:r>
               <w:rPr>
                 <w:rFonts w:ascii="Times New Roman" w:eastAsia="楷体" w:hAnsi="Times New Roman" w:cs="Times New Roman"/>
@@ -17993,7 +17048,6 @@
                 <w:szCs w:val="21"/>
               </w:rPr>
             </w:pPr>
-            <w:proofErr w:type="spellStart"/>
             <w:r>
               <w:rPr>
                 <w:rFonts w:ascii="Times New Roman" w:eastAsia="楷体" w:hAnsi="Times New Roman" w:cs="Times New Roman"/>
@@ -18002,7 +17056,6 @@
               </w:rPr>
               <w:t>free_data_in_point_array</w:t>
             </w:r>
-            <w:proofErr w:type="spellEnd"/>
           </w:p>
         </w:tc>
         <w:tc>
@@ -18069,7 +17122,6 @@
               </w:rPr>
               <w:t>，数据记录条数</w:t>
             </w:r>
-            <w:proofErr w:type="spellStart"/>
             <w:r>
               <w:rPr>
                 <w:rFonts w:ascii="Times New Roman" w:eastAsia="楷体" w:hAnsi="Times New Roman" w:cs="Times New Roman"/>
@@ -18078,7 +17130,6 @@
               </w:rPr>
               <w:t>dataNum</w:t>
             </w:r>
-            <w:proofErr w:type="spellEnd"/>
           </w:p>
         </w:tc>
         <w:tc>
@@ -18152,7 +17203,6 @@
                 <w:szCs w:val="21"/>
               </w:rPr>
             </w:pPr>
-            <w:proofErr w:type="spellStart"/>
             <w:r>
               <w:rPr>
                 <w:rFonts w:ascii="Times New Roman" w:eastAsia="楷体" w:hAnsi="Times New Roman" w:cs="Times New Roman"/>
@@ -18161,7 +17211,6 @@
               </w:rPr>
               <w:t>free_data_in_link_list</w:t>
             </w:r>
-            <w:proofErr w:type="spellEnd"/>
           </w:p>
         </w:tc>
         <w:tc>
@@ -18308,7 +17357,6 @@
                 <w:szCs w:val="21"/>
               </w:rPr>
             </w:pPr>
-            <w:proofErr w:type="spellStart"/>
             <w:r>
               <w:rPr>
                 <w:rFonts w:ascii="Times New Roman" w:eastAsia="楷体" w:hAnsi="Times New Roman" w:cs="Times New Roman"/>
@@ -18317,7 +17365,6 @@
               </w:rPr>
               <w:t>get_time</w:t>
             </w:r>
-            <w:proofErr w:type="spellEnd"/>
           </w:p>
         </w:tc>
         <w:tc>
@@ -18504,18 +17551,8 @@
                 <w:color w:val="000000" w:themeColor="text1"/>
                 <w:szCs w:val="21"/>
               </w:rPr>
-              <w:t>-</w:t>
-            </w:r>
-            <w:proofErr w:type="spellStart"/>
-            <w:r>
-              <w:rPr>
-                <w:rFonts w:ascii="Times New Roman" w:eastAsia="楷体" w:hAnsi="Times New Roman" w:cs="Times New Roman"/>
-                <w:color w:val="000000" w:themeColor="text1"/>
-                <w:szCs w:val="21"/>
-              </w:rPr>
-              <w:t>xxxx</w:t>
-            </w:r>
-            <w:proofErr w:type="spellEnd"/>
+              <w:t>-xxxx</w:t>
+            </w:r>
             <w:r>
               <w:rPr>
                 <w:rFonts w:ascii="Times New Roman" w:eastAsia="楷体" w:hAnsi="Times New Roman" w:cs="Times New Roman"/>
@@ -18556,7 +17593,7 @@
         </w:rPr>
       </w:pPr>
       <w:bookmarkStart w:id="29" w:name="_Toc89673708"/>
-      <w:bookmarkStart w:id="30" w:name="_Toc104147175"/>
+      <w:bookmarkStart w:id="30" w:name="_Toc104216661"/>
       <w:r>
         <w:rPr>
           <w:rFonts w:ascii="Times New Roman" w:eastAsia="黑体" w:hAnsi="Times New Roman"/>
@@ -18585,7 +17622,7 @@
         </w:rPr>
       </w:pPr>
       <w:bookmarkStart w:id="31" w:name="_Toc89673709"/>
-      <w:bookmarkStart w:id="32" w:name="_Toc104147176"/>
+      <w:bookmarkStart w:id="32" w:name="_Toc104216662"/>
       <w:r>
         <w:rPr>
           <w:rFonts w:ascii="Times New Roman" w:eastAsia="楷体" w:hAnsi="Times New Roman"/>
@@ -18851,7 +17888,7 @@
         </w:rPr>
       </w:pPr>
       <w:bookmarkStart w:id="33" w:name="_Toc89673710"/>
-      <w:bookmarkStart w:id="34" w:name="_Toc104147177"/>
+      <w:bookmarkStart w:id="34" w:name="_Toc104216663"/>
       <w:r>
         <w:rPr>
           <w:rFonts w:ascii="Times New Roman" w:hAnsi="Times New Roman"/>
@@ -18971,10 +18008,10 @@
           <w:rFonts w:ascii="Times New Roman" w:hAnsi="Times New Roman"/>
         </w:rPr>
         <w:object w:dxaOrig="6183" w:dyaOrig="7931" w14:anchorId="56646052">
-          <v:shape id="_x0000_i1028" type="#_x0000_t75" style="width:179.8pt;height:230.6pt" o:ole="">
+          <v:shape id="_x0000_i1026" type="#_x0000_t75" style="width:179.8pt;height:230.6pt" o:ole="">
             <v:imagedata r:id="rId15" o:title=""/>
           </v:shape>
-          <o:OLEObject Type="Embed" ProgID="Visio.Drawing.11" ShapeID="_x0000_i1028" DrawAspect="Content" ObjectID="_1714771499" r:id="rId16"/>
+          <o:OLEObject Type="Embed" ProgID="Visio.Drawing.11" ShapeID="_x0000_i1026" DrawAspect="Content" ObjectID="_1714829442" r:id="rId16"/>
         </w:object>
       </w:r>
     </w:p>
@@ -19081,25 +18118,7 @@
           <w:sz w:val="21"/>
           <w:szCs w:val="21"/>
         </w:rPr>
-        <w:t>的输入参数及函数返回</w:t>
-      </w:r>
-      <w:proofErr w:type="gramStart"/>
-      <w:r>
-        <w:rPr>
-          <w:rFonts w:ascii="Times New Roman" w:hAnsi="Times New Roman"/>
-          <w:sz w:val="21"/>
-          <w:szCs w:val="21"/>
-        </w:rPr>
-        <w:t>值说明</w:t>
-      </w:r>
-      <w:proofErr w:type="gramEnd"/>
-      <w:r>
-        <w:rPr>
-          <w:rFonts w:ascii="Times New Roman" w:hAnsi="Times New Roman"/>
-          <w:sz w:val="21"/>
-          <w:szCs w:val="21"/>
-        </w:rPr>
-        <w:t>如下：</w:t>
+        <w:t>的输入参数及函数返回值说明如下：</w:t>
       </w:r>
     </w:p>
     <w:p>
@@ -19139,7 +18158,6 @@
           <w:szCs w:val="21"/>
         </w:rPr>
       </w:pPr>
-      <w:proofErr w:type="spellStart"/>
       <w:r>
         <w:rPr>
           <w:rFonts w:ascii="Times New Roman" w:hAnsi="Times New Roman"/>
@@ -19148,7 +18166,6 @@
         </w:rPr>
         <w:t>argc</w:t>
       </w:r>
-      <w:proofErr w:type="spellEnd"/>
       <w:r>
         <w:rPr>
           <w:rFonts w:ascii="Times New Roman" w:hAnsi="Times New Roman"/>
@@ -19188,7 +18205,6 @@
           <w:szCs w:val="21"/>
         </w:rPr>
       </w:pPr>
-      <w:proofErr w:type="spellStart"/>
       <w:r>
         <w:rPr>
           <w:rFonts w:ascii="Times New Roman" w:hAnsi="Times New Roman"/>
@@ -19197,7 +18213,6 @@
         </w:rPr>
         <w:t>argv</w:t>
       </w:r>
-      <w:proofErr w:type="spellEnd"/>
       <w:r>
         <w:rPr>
           <w:rFonts w:ascii="Times New Roman" w:hAnsi="Times New Roman"/>
@@ -19282,7 +18297,7 @@
         </w:rPr>
       </w:pPr>
       <w:bookmarkStart w:id="35" w:name="_Toc89673711"/>
-      <w:bookmarkStart w:id="36" w:name="_Toc104147178"/>
+      <w:bookmarkStart w:id="36" w:name="_Toc104216664"/>
       <w:r>
         <w:rPr>
           <w:rFonts w:ascii="Times New Roman" w:hAnsi="Times New Roman"/>
@@ -19336,7 +18351,7 @@
         </w:rPr>
       </w:pPr>
       <w:bookmarkStart w:id="37" w:name="_Toc89673712"/>
-      <w:bookmarkStart w:id="38" w:name="_Toc104147179"/>
+      <w:bookmarkStart w:id="38" w:name="_Toc104216665"/>
       <w:r>
         <w:rPr>
           <w:rFonts w:ascii="Times New Roman" w:hAnsi="Times New Roman"/>
@@ -19365,7 +18380,7 @@
         </w:rPr>
       </w:pPr>
       <w:bookmarkStart w:id="39" w:name="_Toc89673713"/>
-      <w:bookmarkStart w:id="40" w:name="_Toc104147180"/>
+      <w:bookmarkStart w:id="40" w:name="_Toc104216666"/>
       <w:r>
         <w:rPr>
           <w:rFonts w:ascii="Times New Roman" w:hAnsi="Times New Roman"/>
@@ -19659,19 +18674,19 @@
           <w:sz w:val="16"/>
           <w:szCs w:val="16"/>
         </w:rPr>
-        <w:t>生成数据记录文件，同时读取数据记录文件（二维数</w:t>
-      </w:r>
-      <w:proofErr w:type="gramStart"/>
-      <w:r>
+        <w:t>生成数据记录文件，同时读取数据记录文件（二维数组方式存储）</w:t>
+      </w:r>
+    </w:p>
+    <w:p>
+      <w:pPr>
+        <w:ind w:left="1420"/>
         <w:rPr>
           <w:rFonts w:ascii="Times New Roman" w:eastAsia="微软雅黑" w:hAnsi="Times New Roman" w:cs="Times New Roman"/>
           <w:color w:val="548DD4"/>
           <w:sz w:val="16"/>
           <w:szCs w:val="16"/>
         </w:rPr>
-        <w:t>组方式</w:t>
-      </w:r>
-      <w:proofErr w:type="gramEnd"/>
+      </w:pPr>
       <w:r>
         <w:rPr>
           <w:rFonts w:ascii="Times New Roman" w:eastAsia="微软雅黑" w:hAnsi="Times New Roman" w:cs="Times New Roman"/>
@@ -19679,19 +18694,17 @@
           <w:sz w:val="16"/>
           <w:szCs w:val="16"/>
         </w:rPr>
-        <w:t>存储）</w:t>
-      </w:r>
-    </w:p>
-    <w:p>
-      <w:pPr>
-        <w:ind w:left="1420"/>
+        <w:t xml:space="preserve">     7. </w:t>
+      </w:r>
+      <w:r>
         <w:rPr>
           <w:rFonts w:ascii="Times New Roman" w:eastAsia="微软雅黑" w:hAnsi="Times New Roman" w:cs="Times New Roman"/>
           <w:color w:val="548DD4"/>
           <w:sz w:val="16"/>
           <w:szCs w:val="16"/>
         </w:rPr>
-      </w:pPr>
+        <w:t>调用实验</w:t>
+      </w:r>
       <w:r>
         <w:rPr>
           <w:rFonts w:ascii="Times New Roman" w:eastAsia="微软雅黑" w:hAnsi="Times New Roman" w:cs="Times New Roman"/>
@@ -19699,7 +18712,7 @@
           <w:sz w:val="16"/>
           <w:szCs w:val="16"/>
         </w:rPr>
-        <w:t xml:space="preserve">     7. </w:t>
+        <w:t>3</w:t>
       </w:r>
       <w:r>
         <w:rPr>
@@ -19708,17 +18721,19 @@
           <w:sz w:val="16"/>
           <w:szCs w:val="16"/>
         </w:rPr>
-        <w:t>调用实验</w:t>
-      </w:r>
-      <w:r>
+        <w:t>生成数据记录文件，同时读取数据记录文件（结构体数组方式存储）</w:t>
+      </w:r>
+    </w:p>
+    <w:p>
+      <w:pPr>
+        <w:ind w:left="1420"/>
         <w:rPr>
           <w:rFonts w:ascii="Times New Roman" w:eastAsia="微软雅黑" w:hAnsi="Times New Roman" w:cs="Times New Roman"/>
           <w:color w:val="548DD4"/>
           <w:sz w:val="16"/>
           <w:szCs w:val="16"/>
         </w:rPr>
-        <w:t>3</w:t>
-      </w:r>
+      </w:pPr>
       <w:r>
         <w:rPr>
           <w:rFonts w:ascii="Times New Roman" w:eastAsia="微软雅黑" w:hAnsi="Times New Roman" w:cs="Times New Roman"/>
@@ -19726,19 +18741,17 @@
           <w:sz w:val="16"/>
           <w:szCs w:val="16"/>
         </w:rPr>
-        <w:t>生成数据记录文件，同时读取数据记录文件（结构体数组方式存储）</w:t>
-      </w:r>
-    </w:p>
-    <w:p>
-      <w:pPr>
-        <w:ind w:left="1420"/>
+        <w:t xml:space="preserve">     8. </w:t>
+      </w:r>
+      <w:r>
         <w:rPr>
           <w:rFonts w:ascii="Times New Roman" w:eastAsia="微软雅黑" w:hAnsi="Times New Roman" w:cs="Times New Roman"/>
           <w:color w:val="548DD4"/>
           <w:sz w:val="16"/>
           <w:szCs w:val="16"/>
         </w:rPr>
-      </w:pPr>
+        <w:t>调用实验</w:t>
+      </w:r>
       <w:r>
         <w:rPr>
           <w:rFonts w:ascii="Times New Roman" w:eastAsia="微软雅黑" w:hAnsi="Times New Roman" w:cs="Times New Roman"/>
@@ -19746,7 +18759,7 @@
           <w:sz w:val="16"/>
           <w:szCs w:val="16"/>
         </w:rPr>
-        <w:t xml:space="preserve">     8. </w:t>
+        <w:t>3</w:t>
       </w:r>
       <w:r>
         <w:rPr>
@@ -19755,17 +18768,19 @@
           <w:sz w:val="16"/>
           <w:szCs w:val="16"/>
         </w:rPr>
-        <w:t>调用实验</w:t>
-      </w:r>
-      <w:r>
+        <w:t>生成数据记录文件，同时读取数据记录文件（指针数组方式存储）</w:t>
+      </w:r>
+    </w:p>
+    <w:p>
+      <w:pPr>
+        <w:ind w:left="1420"/>
         <w:rPr>
           <w:rFonts w:ascii="Times New Roman" w:eastAsia="微软雅黑" w:hAnsi="Times New Roman" w:cs="Times New Roman"/>
           <w:color w:val="548DD4"/>
           <w:sz w:val="16"/>
           <w:szCs w:val="16"/>
         </w:rPr>
-        <w:t>3</w:t>
-      </w:r>
+      </w:pPr>
       <w:r>
         <w:rPr>
           <w:rFonts w:ascii="Times New Roman" w:eastAsia="微软雅黑" w:hAnsi="Times New Roman" w:cs="Times New Roman"/>
@@ -19773,19 +18788,17 @@
           <w:sz w:val="16"/>
           <w:szCs w:val="16"/>
         </w:rPr>
-        <w:t>生成数据记录文件，同时读取数据记录文件（指针数组方式存储）</w:t>
-      </w:r>
-    </w:p>
-    <w:p>
-      <w:pPr>
-        <w:ind w:left="1420"/>
+        <w:t xml:space="preserve">     9. </w:t>
+      </w:r>
+      <w:r>
         <w:rPr>
           <w:rFonts w:ascii="Times New Roman" w:eastAsia="微软雅黑" w:hAnsi="Times New Roman" w:cs="Times New Roman"/>
           <w:color w:val="548DD4"/>
           <w:sz w:val="16"/>
           <w:szCs w:val="16"/>
         </w:rPr>
-      </w:pPr>
+        <w:t>调用实验</w:t>
+      </w:r>
       <w:r>
         <w:rPr>
           <w:rFonts w:ascii="Times New Roman" w:eastAsia="微软雅黑" w:hAnsi="Times New Roman" w:cs="Times New Roman"/>
@@ -19793,7 +18806,7 @@
           <w:sz w:val="16"/>
           <w:szCs w:val="16"/>
         </w:rPr>
-        <w:t xml:space="preserve">     9. </w:t>
+        <w:t>3</w:t>
       </w:r>
       <w:r>
         <w:rPr>
@@ -19802,17 +18815,19 @@
           <w:sz w:val="16"/>
           <w:szCs w:val="16"/>
         </w:rPr>
-        <w:t>调用实验</w:t>
-      </w:r>
-      <w:r>
+        <w:t>生成数据记录文件，同时读取数据记录文件（链表方式存储）</w:t>
+      </w:r>
+    </w:p>
+    <w:p>
+      <w:pPr>
+        <w:ind w:left="1420"/>
         <w:rPr>
           <w:rFonts w:ascii="Times New Roman" w:eastAsia="微软雅黑" w:hAnsi="Times New Roman" w:cs="Times New Roman"/>
           <w:color w:val="548DD4"/>
           <w:sz w:val="16"/>
           <w:szCs w:val="16"/>
         </w:rPr>
-        <w:t>3</w:t>
-      </w:r>
+      </w:pPr>
       <w:r>
         <w:rPr>
           <w:rFonts w:ascii="Times New Roman" w:eastAsia="微软雅黑" w:hAnsi="Times New Roman" w:cs="Times New Roman"/>
@@ -19820,19 +18835,17 @@
           <w:sz w:val="16"/>
           <w:szCs w:val="16"/>
         </w:rPr>
-        <w:t>生成数据记录文件，同时读取数据记录文件（链表方式存储）</w:t>
-      </w:r>
-    </w:p>
-    <w:p>
-      <w:pPr>
-        <w:ind w:left="1420"/>
+        <w:t xml:space="preserve">     10. </w:t>
+      </w:r>
+      <w:r>
         <w:rPr>
           <w:rFonts w:ascii="Times New Roman" w:eastAsia="微软雅黑" w:hAnsi="Times New Roman" w:cs="Times New Roman"/>
           <w:color w:val="548DD4"/>
           <w:sz w:val="16"/>
           <w:szCs w:val="16"/>
         </w:rPr>
-      </w:pPr>
+        <w:t>调用实验</w:t>
+      </w:r>
       <w:r>
         <w:rPr>
           <w:rFonts w:ascii="Times New Roman" w:eastAsia="微软雅黑" w:hAnsi="Times New Roman" w:cs="Times New Roman"/>
@@ -19840,7 +18853,7 @@
           <w:sz w:val="16"/>
           <w:szCs w:val="16"/>
         </w:rPr>
-        <w:t xml:space="preserve">     10. </w:t>
+        <w:t>3</w:t>
       </w:r>
       <w:r>
         <w:rPr>
@@ -19849,45 +18862,7 @@
           <w:sz w:val="16"/>
           <w:szCs w:val="16"/>
         </w:rPr>
-        <w:t>调用实验</w:t>
-      </w:r>
-      <w:r>
-        <w:rPr>
-          <w:rFonts w:ascii="Times New Roman" w:eastAsia="微软雅黑" w:hAnsi="Times New Roman" w:cs="Times New Roman"/>
-          <w:color w:val="548DD4"/>
-          <w:sz w:val="16"/>
-          <w:szCs w:val="16"/>
-        </w:rPr>
-        <w:t>3</w:t>
-      </w:r>
-      <w:r>
-        <w:rPr>
-          <w:rFonts w:ascii="Times New Roman" w:eastAsia="微软雅黑" w:hAnsi="Times New Roman" w:cs="Times New Roman"/>
-          <w:color w:val="548DD4"/>
-          <w:sz w:val="16"/>
-          <w:szCs w:val="16"/>
-        </w:rPr>
-        <w:t>生成数据记录文件，同时读取数据记录文件并排序（二维数</w:t>
-      </w:r>
-      <w:proofErr w:type="gramStart"/>
-      <w:r>
-        <w:rPr>
-          <w:rFonts w:ascii="Times New Roman" w:eastAsia="微软雅黑" w:hAnsi="Times New Roman" w:cs="Times New Roman"/>
-          <w:color w:val="548DD4"/>
-          <w:sz w:val="16"/>
-          <w:szCs w:val="16"/>
-        </w:rPr>
-        <w:t>组方式</w:t>
-      </w:r>
-      <w:proofErr w:type="gramEnd"/>
-      <w:r>
-        <w:rPr>
-          <w:rFonts w:ascii="Times New Roman" w:eastAsia="微软雅黑" w:hAnsi="Times New Roman" w:cs="Times New Roman"/>
-          <w:color w:val="548DD4"/>
-          <w:sz w:val="16"/>
-          <w:szCs w:val="16"/>
-        </w:rPr>
-        <w:t>存储）</w:t>
+        <w:t>生成数据记录文件，同时读取数据记录文件并排序（二维数组方式存储）</w:t>
       </w:r>
     </w:p>
     <w:p>
@@ -20128,7 +19103,7 @@
         </w:rPr>
       </w:pPr>
       <w:bookmarkStart w:id="44" w:name="_Toc89673714"/>
-      <w:bookmarkStart w:id="45" w:name="_Toc104147181"/>
+      <w:bookmarkStart w:id="45" w:name="_Toc104216667"/>
       <w:bookmarkEnd w:id="41"/>
       <w:bookmarkEnd w:id="42"/>
       <w:bookmarkEnd w:id="43"/>
@@ -20169,21 +19144,7 @@
         <w:rPr>
           <w:rFonts w:ascii="Times New Roman" w:hAnsi="Times New Roman"/>
         </w:rPr>
-        <w:t>号功能时，显示</w:t>
-      </w:r>
-      <w:proofErr w:type="gramStart"/>
-      <w:r>
-        <w:rPr>
-          <w:rFonts w:ascii="Times New Roman" w:hAnsi="Times New Roman"/>
-        </w:rPr>
-        <w:t>一</w:t>
-      </w:r>
-      <w:proofErr w:type="gramEnd"/>
-      <w:r>
-        <w:rPr>
-          <w:rFonts w:ascii="Times New Roman" w:hAnsi="Times New Roman"/>
-        </w:rPr>
-        <w:t>个子菜单供用户选择要修改的配置参数，子菜单显示样式如下：</w:t>
+        <w:t>号功能时，显示一个子菜单供用户选择要修改的配置参数，子菜单显示样式如下：</w:t>
       </w:r>
     </w:p>
     <w:p>
@@ -20222,7 +19183,7 @@
         </w:rPr>
       </w:pPr>
       <w:bookmarkStart w:id="46" w:name="_Toc89673715"/>
-      <w:bookmarkStart w:id="47" w:name="_Toc104147182"/>
+      <w:bookmarkStart w:id="47" w:name="_Toc104216668"/>
       <w:r>
         <w:rPr>
           <w:rFonts w:ascii="Times New Roman" w:hAnsi="Times New Roman"/>
@@ -20313,10 +19274,10 @@
           <w:rFonts w:ascii="Times New Roman" w:hAnsi="Times New Roman"/>
         </w:rPr>
         <w:object w:dxaOrig="11279" w:dyaOrig="8239" w14:anchorId="63D00460">
-          <v:shape id="_x0000_i1029" type="#_x0000_t75" style="width:409.9pt;height:299.5pt" o:ole="">
+          <v:shape id="_x0000_i1027" type="#_x0000_t75" style="width:409.9pt;height:299.5pt" o:ole="">
             <v:imagedata r:id="rId17" o:title=""/>
           </v:shape>
-          <o:OLEObject Type="Embed" ProgID="Visio.Drawing.11" ShapeID="_x0000_i1029" DrawAspect="Content" ObjectID="_1714771500" r:id="rId18"/>
+          <o:OLEObject Type="Embed" ProgID="Visio.Drawing.11" ShapeID="_x0000_i1027" DrawAspect="Content" ObjectID="_1714829443" r:id="rId18"/>
         </w:object>
       </w:r>
     </w:p>
@@ -20481,19 +19442,21 @@
                 <w:sz w:val="18"/>
                 <w:szCs w:val="18"/>
               </w:rPr>
-              <w:t xml:space="preserve">int </w:t>
-            </w:r>
-            <w:proofErr w:type="spellStart"/>
-            <w:r>
+              <w:t>int is_Run=1;</w:t>
+            </w:r>
+          </w:p>
+          <w:p>
+            <w:pPr>
+              <w:pStyle w:val="a9"/>
+              <w:spacing w:after="0"/>
+              <w:ind w:left="0"/>
               <w:rPr>
                 <w:rFonts w:ascii="Times New Roman" w:hAnsi="Times New Roman"/>
                 <w:b/>
                 <w:sz w:val="18"/>
                 <w:szCs w:val="18"/>
               </w:rPr>
-              <w:t>is_Run</w:t>
-            </w:r>
-            <w:proofErr w:type="spellEnd"/>
+            </w:pPr>
             <w:r>
               <w:rPr>
                 <w:rFonts w:ascii="Times New Roman" w:hAnsi="Times New Roman"/>
@@ -20501,7 +19464,7 @@
                 <w:sz w:val="18"/>
                 <w:szCs w:val="18"/>
               </w:rPr>
-              <w:t>=1;</w:t>
+              <w:t>while(is_Run)</w:t>
             </w:r>
           </w:p>
           <w:p>
@@ -20523,19 +19486,22 @@
                 <w:sz w:val="18"/>
                 <w:szCs w:val="18"/>
               </w:rPr>
-              <w:t>while(</w:t>
-            </w:r>
-            <w:proofErr w:type="spellStart"/>
-            <w:r>
+              <w:lastRenderedPageBreak/>
+              <w:t>{</w:t>
+            </w:r>
+          </w:p>
+          <w:p>
+            <w:pPr>
+              <w:pStyle w:val="a9"/>
+              <w:spacing w:after="0"/>
+              <w:ind w:left="0" w:firstLine="300"/>
               <w:rPr>
                 <w:rFonts w:ascii="Times New Roman" w:hAnsi="Times New Roman"/>
                 <w:b/>
                 <w:sz w:val="18"/>
                 <w:szCs w:val="18"/>
               </w:rPr>
-              <w:t>is_Run</w:t>
-            </w:r>
-            <w:proofErr w:type="spellEnd"/>
+            </w:pPr>
             <w:r>
               <w:rPr>
                 <w:rFonts w:ascii="Times New Roman" w:hAnsi="Times New Roman"/>
@@ -20543,14 +19509,14 @@
                 <w:sz w:val="18"/>
                 <w:szCs w:val="18"/>
               </w:rPr>
-              <w:t>)</w:t>
+              <w:t>在屏幕上打印菜单；</w:t>
             </w:r>
           </w:p>
           <w:p>
             <w:pPr>
               <w:pStyle w:val="a9"/>
               <w:spacing w:after="0"/>
-              <w:ind w:left="0"/>
+              <w:ind w:left="0" w:firstLine="300"/>
               <w:rPr>
                 <w:rFonts w:ascii="Times New Roman" w:hAnsi="Times New Roman"/>
                 <w:b/>
@@ -20565,8 +19531,34 @@
                 <w:sz w:val="18"/>
                 <w:szCs w:val="18"/>
               </w:rPr>
-              <w:lastRenderedPageBreak/>
-              <w:t>{</w:t>
+              <w:t xml:space="preserve">while(scanf(“%d”,&amp;func_index)!=1 &amp;&amp; </w:t>
+            </w:r>
+            <w:r>
+              <w:rPr>
+                <w:rFonts w:ascii="Times New Roman" w:hAnsi="Times New Roman"/>
+                <w:b/>
+                <w:sz w:val="18"/>
+                <w:szCs w:val="18"/>
+              </w:rPr>
+              <w:t>（</w:t>
+            </w:r>
+            <w:r>
+              <w:rPr>
+                <w:rFonts w:ascii="Times New Roman" w:hAnsi="Times New Roman"/>
+                <w:b/>
+                <w:sz w:val="18"/>
+                <w:szCs w:val="18"/>
+              </w:rPr>
+              <w:t>func_index &lt; 0 || func_index &gt; 14)</w:t>
+            </w:r>
+            <w:r>
+              <w:rPr>
+                <w:rFonts w:ascii="Times New Roman" w:hAnsi="Times New Roman"/>
+                <w:b/>
+                <w:sz w:val="18"/>
+                <w:szCs w:val="18"/>
+              </w:rPr>
+              <w:t>）</w:t>
             </w:r>
           </w:p>
           <w:p>
@@ -20588,7 +19580,7 @@
                 <w:sz w:val="18"/>
                 <w:szCs w:val="18"/>
               </w:rPr>
-              <w:t>在屏幕上打印菜单；</w:t>
+              <w:t>{</w:t>
             </w:r>
           </w:p>
           <w:p>
@@ -20610,9 +19602,8 @@
                 <w:sz w:val="18"/>
                 <w:szCs w:val="18"/>
               </w:rPr>
-              <w:t>while(</w:t>
-            </w:r>
-            <w:proofErr w:type="spellStart"/>
+              <w:t xml:space="preserve">    printf(“</w:t>
+            </w:r>
             <w:r>
               <w:rPr>
                 <w:rFonts w:ascii="Times New Roman" w:hAnsi="Times New Roman"/>
@@ -20620,9 +19611,8 @@
                 <w:sz w:val="18"/>
                 <w:szCs w:val="18"/>
               </w:rPr>
-              <w:t>scanf</w:t>
-            </w:r>
-            <w:proofErr w:type="spellEnd"/>
+              <w:t>您选择的功能不正确，请重新输入</w:t>
+            </w:r>
             <w:r>
               <w:rPr>
                 <w:rFonts w:ascii="Times New Roman" w:hAnsi="Times New Roman"/>
@@ -20630,20 +19620,21 @@
                 <w:sz w:val="18"/>
                 <w:szCs w:val="18"/>
               </w:rPr>
-              <w:t>(“%d</w:t>
-            </w:r>
-            <w:proofErr w:type="gramStart"/>
-            <w:r>
+              <w:t>\n”);</w:t>
+            </w:r>
+          </w:p>
+          <w:p>
+            <w:pPr>
+              <w:pStyle w:val="a9"/>
+              <w:spacing w:after="0"/>
+              <w:ind w:left="0" w:firstLine="300"/>
               <w:rPr>
                 <w:rFonts w:ascii="Times New Roman" w:hAnsi="Times New Roman"/>
                 <w:b/>
                 <w:sz w:val="18"/>
                 <w:szCs w:val="18"/>
               </w:rPr>
-              <w:t>”,&amp;</w:t>
-            </w:r>
-            <w:proofErr w:type="spellStart"/>
-            <w:proofErr w:type="gramEnd"/>
+            </w:pPr>
             <w:r>
               <w:rPr>
                 <w:rFonts w:ascii="Times New Roman" w:hAnsi="Times New Roman"/>
@@ -20651,18 +19642,21 @@
                 <w:sz w:val="18"/>
                 <w:szCs w:val="18"/>
               </w:rPr>
-              <w:t>func_index</w:t>
-            </w:r>
-            <w:proofErr w:type="spellEnd"/>
-            <w:r>
+              <w:t xml:space="preserve">    fflush(stdin);</w:t>
+            </w:r>
+          </w:p>
+          <w:p>
+            <w:pPr>
+              <w:pStyle w:val="a9"/>
+              <w:spacing w:after="0"/>
+              <w:ind w:left="0" w:firstLine="300"/>
               <w:rPr>
                 <w:rFonts w:ascii="Times New Roman" w:hAnsi="Times New Roman"/>
                 <w:b/>
                 <w:sz w:val="18"/>
                 <w:szCs w:val="18"/>
               </w:rPr>
-              <w:t xml:space="preserve">)!=1 &amp;&amp; </w:t>
-            </w:r>
+            </w:pPr>
             <w:r>
               <w:rPr>
                 <w:rFonts w:ascii="Times New Roman" w:hAnsi="Times New Roman"/>
@@ -20670,29 +19664,34 @@
                 <w:sz w:val="18"/>
                 <w:szCs w:val="18"/>
               </w:rPr>
-              <w:t>（</w:t>
-            </w:r>
-            <w:proofErr w:type="spellStart"/>
-            <w:r>
+              <w:t>}</w:t>
+            </w:r>
+          </w:p>
+          <w:p>
+            <w:pPr>
+              <w:pStyle w:val="a9"/>
+              <w:spacing w:after="0"/>
+              <w:ind w:left="0" w:firstLine="300"/>
               <w:rPr>
                 <w:rFonts w:ascii="Times New Roman" w:hAnsi="Times New Roman"/>
                 <w:b/>
                 <w:sz w:val="18"/>
                 <w:szCs w:val="18"/>
               </w:rPr>
-              <w:t>func_index</w:t>
-            </w:r>
-            <w:proofErr w:type="spellEnd"/>
-            <w:r>
+            </w:pPr>
+          </w:p>
+          <w:p>
+            <w:pPr>
+              <w:pStyle w:val="a9"/>
+              <w:spacing w:after="0"/>
+              <w:ind w:left="0" w:firstLine="300"/>
               <w:rPr>
                 <w:rFonts w:ascii="Times New Roman" w:hAnsi="Times New Roman"/>
                 <w:b/>
                 <w:sz w:val="18"/>
                 <w:szCs w:val="18"/>
               </w:rPr>
-              <w:t xml:space="preserve"> &lt; 0 || </w:t>
-            </w:r>
-            <w:proofErr w:type="spellStart"/>
+            </w:pPr>
             <w:r>
               <w:rPr>
                 <w:rFonts w:ascii="Times New Roman" w:hAnsi="Times New Roman"/>
@@ -20700,18 +19699,21 @@
                 <w:sz w:val="18"/>
                 <w:szCs w:val="18"/>
               </w:rPr>
-              <w:t>func_index</w:t>
-            </w:r>
-            <w:proofErr w:type="spellEnd"/>
-            <w:r>
+              <w:t>switch(func_index)</w:t>
+            </w:r>
+          </w:p>
+          <w:p>
+            <w:pPr>
+              <w:pStyle w:val="a9"/>
+              <w:spacing w:after="0"/>
+              <w:ind w:left="0" w:firstLine="300"/>
               <w:rPr>
                 <w:rFonts w:ascii="Times New Roman" w:hAnsi="Times New Roman"/>
                 <w:b/>
                 <w:sz w:val="18"/>
                 <w:szCs w:val="18"/>
               </w:rPr>
-              <w:t xml:space="preserve"> &gt; 14)</w:t>
-            </w:r>
+            </w:pPr>
             <w:r>
               <w:rPr>
                 <w:rFonts w:ascii="Times New Roman" w:hAnsi="Times New Roman"/>
@@ -20719,7 +19721,7 @@
                 <w:sz w:val="18"/>
                 <w:szCs w:val="18"/>
               </w:rPr>
-              <w:t>）</w:t>
+              <w:t>{</w:t>
             </w:r>
           </w:p>
           <w:p>
@@ -20741,7 +19743,7 @@
                 <w:sz w:val="18"/>
                 <w:szCs w:val="18"/>
               </w:rPr>
-              <w:t>{</w:t>
+              <w:t xml:space="preserve">    case 0:</w:t>
             </w:r>
           </w:p>
           <w:p>
@@ -20763,19 +19765,21 @@
                 <w:sz w:val="18"/>
                 <w:szCs w:val="18"/>
               </w:rPr>
-              <w:t xml:space="preserve">    </w:t>
-            </w:r>
-            <w:proofErr w:type="spellStart"/>
-            <w:r>
+              <w:t xml:space="preserve">         is_Run = 0;</w:t>
+            </w:r>
+          </w:p>
+          <w:p>
+            <w:pPr>
+              <w:pStyle w:val="a9"/>
+              <w:spacing w:after="0"/>
+              <w:ind w:left="0" w:firstLine="300"/>
               <w:rPr>
                 <w:rFonts w:ascii="Times New Roman" w:hAnsi="Times New Roman"/>
                 <w:b/>
                 <w:sz w:val="18"/>
                 <w:szCs w:val="18"/>
               </w:rPr>
-              <w:t>printf</w:t>
-            </w:r>
-            <w:proofErr w:type="spellEnd"/>
+            </w:pPr>
             <w:r>
               <w:rPr>
                 <w:rFonts w:ascii="Times New Roman" w:hAnsi="Times New Roman"/>
@@ -20783,17 +19787,21 @@
                 <w:sz w:val="18"/>
                 <w:szCs w:val="18"/>
               </w:rPr>
-              <w:t>(“</w:t>
-            </w:r>
-            <w:r>
+              <w:t xml:space="preserve">         break;</w:t>
+            </w:r>
+          </w:p>
+          <w:p>
+            <w:pPr>
+              <w:pStyle w:val="a9"/>
+              <w:spacing w:after="0"/>
+              <w:ind w:left="0" w:firstLine="300"/>
               <w:rPr>
                 <w:rFonts w:ascii="Times New Roman" w:hAnsi="Times New Roman"/>
                 <w:b/>
                 <w:sz w:val="18"/>
                 <w:szCs w:val="18"/>
               </w:rPr>
-              <w:t>您选择的功能不正确，请重新输入</w:t>
-            </w:r>
+            </w:pPr>
             <w:r>
               <w:rPr>
                 <w:rFonts w:ascii="Times New Roman" w:hAnsi="Times New Roman"/>
@@ -20801,7 +19809,7 @@
                 <w:sz w:val="18"/>
                 <w:szCs w:val="18"/>
               </w:rPr>
-              <w:t>\n”);</w:t>
+              <w:t xml:space="preserve">    case 1:</w:t>
             </w:r>
           </w:p>
           <w:p>
@@ -20823,9 +19831,8 @@
                 <w:sz w:val="18"/>
                 <w:szCs w:val="18"/>
               </w:rPr>
-              <w:t xml:space="preserve">    </w:t>
-            </w:r>
-            <w:proofErr w:type="spellStart"/>
+              <w:t xml:space="preserve">         </w:t>
+            </w:r>
             <w:r>
               <w:rPr>
                 <w:rFonts w:ascii="Times New Roman" w:hAnsi="Times New Roman"/>
@@ -20833,9 +19840,8 @@
                 <w:sz w:val="18"/>
                 <w:szCs w:val="18"/>
               </w:rPr>
-              <w:t>fflush</w:t>
-            </w:r>
-            <w:proofErr w:type="spellEnd"/>
+              <w:t>调用函数完成功能</w:t>
+            </w:r>
             <w:r>
               <w:rPr>
                 <w:rFonts w:ascii="Times New Roman" w:hAnsi="Times New Roman"/>
@@ -20843,7 +19849,16 @@
                 <w:sz w:val="18"/>
                 <w:szCs w:val="18"/>
               </w:rPr>
-              <w:t>(stdin);</w:t>
+              <w:t>1</w:t>
+            </w:r>
+            <w:r>
+              <w:rPr>
+                <w:rFonts w:ascii="Times New Roman" w:hAnsi="Times New Roman"/>
+                <w:b/>
+                <w:sz w:val="18"/>
+                <w:szCs w:val="18"/>
+              </w:rPr>
+              <w:t>；</w:t>
             </w:r>
           </w:p>
           <w:p>
@@ -20865,7 +19880,7 @@
                 <w:sz w:val="18"/>
                 <w:szCs w:val="18"/>
               </w:rPr>
-              <w:t>}</w:t>
+              <w:t xml:space="preserve">         break;</w:t>
             </w:r>
           </w:p>
           <w:p>
@@ -20880,6 +19895,15 @@
                 <w:szCs w:val="18"/>
               </w:rPr>
             </w:pPr>
+            <w:r>
+              <w:rPr>
+                <w:rFonts w:ascii="Times New Roman" w:hAnsi="Times New Roman"/>
+                <w:b/>
+                <w:sz w:val="18"/>
+                <w:szCs w:val="18"/>
+              </w:rPr>
+              <w:t xml:space="preserve">    case 2:</w:t>
+            </w:r>
           </w:p>
           <w:p>
             <w:pPr>
@@ -20900,19 +19924,21 @@
                 <w:sz w:val="18"/>
                 <w:szCs w:val="18"/>
               </w:rPr>
-              <w:t>switch(</w:t>
-            </w:r>
-            <w:proofErr w:type="spellStart"/>
-            <w:r>
+              <w:t xml:space="preserve">    ……</w:t>
+            </w:r>
+          </w:p>
+          <w:p>
+            <w:pPr>
+              <w:pStyle w:val="a9"/>
+              <w:spacing w:after="0"/>
+              <w:ind w:left="0" w:firstLine="300"/>
               <w:rPr>
                 <w:rFonts w:ascii="Times New Roman" w:hAnsi="Times New Roman"/>
                 <w:b/>
                 <w:sz w:val="18"/>
                 <w:szCs w:val="18"/>
               </w:rPr>
-              <w:t>func_index</w:t>
-            </w:r>
-            <w:proofErr w:type="spellEnd"/>
+            </w:pPr>
             <w:r>
               <w:rPr>
                 <w:rFonts w:ascii="Times New Roman" w:hAnsi="Times New Roman"/>
@@ -20920,7 +19946,7 @@
                 <w:sz w:val="18"/>
                 <w:szCs w:val="18"/>
               </w:rPr>
-              <w:t>)</w:t>
+              <w:t xml:space="preserve">    case 14:</w:t>
             </w:r>
           </w:p>
           <w:p>
@@ -20942,7 +19968,7 @@
                 <w:sz w:val="18"/>
                 <w:szCs w:val="18"/>
               </w:rPr>
-              <w:t>{</w:t>
+              <w:t xml:space="preserve">         while(1)</w:t>
             </w:r>
           </w:p>
           <w:p>
@@ -20964,7 +19990,118 @@
                 <w:sz w:val="18"/>
                 <w:szCs w:val="18"/>
               </w:rPr>
-              <w:t xml:space="preserve">    case 0:</w:t>
+              <w:t xml:space="preserve">         {</w:t>
+            </w:r>
+          </w:p>
+          <w:p>
+            <w:pPr>
+              <w:pStyle w:val="a9"/>
+              <w:spacing w:after="0"/>
+              <w:ind w:left="0" w:firstLineChars="800" w:firstLine="1314"/>
+              <w:rPr>
+                <w:rFonts w:ascii="Times New Roman" w:hAnsi="Times New Roman"/>
+                <w:b/>
+                <w:sz w:val="18"/>
+                <w:szCs w:val="18"/>
+              </w:rPr>
+            </w:pPr>
+            <w:r>
+              <w:rPr>
+                <w:rFonts w:ascii="Times New Roman" w:hAnsi="Times New Roman"/>
+                <w:b/>
+                <w:sz w:val="18"/>
+                <w:szCs w:val="18"/>
+              </w:rPr>
+              <w:t>在屏幕上打印子菜单</w:t>
+            </w:r>
+          </w:p>
+          <w:p>
+            <w:pPr>
+              <w:pStyle w:val="a9"/>
+              <w:spacing w:after="0"/>
+              <w:ind w:left="0" w:firstLineChars="800" w:firstLine="1314"/>
+              <w:rPr>
+                <w:rFonts w:ascii="Times New Roman" w:hAnsi="Times New Roman"/>
+                <w:b/>
+                <w:sz w:val="18"/>
+                <w:szCs w:val="18"/>
+              </w:rPr>
+            </w:pPr>
+            <w:r>
+              <w:rPr>
+                <w:rFonts w:ascii="Times New Roman" w:hAnsi="Times New Roman"/>
+                <w:b/>
+                <w:sz w:val="18"/>
+                <w:szCs w:val="18"/>
+              </w:rPr>
+              <w:t xml:space="preserve">while(scanf(“%d”,&amp;subfunc_index)!=1 &amp;&amp; </w:t>
+            </w:r>
+            <w:r>
+              <w:rPr>
+                <w:rFonts w:ascii="Times New Roman" w:hAnsi="Times New Roman"/>
+                <w:b/>
+                <w:sz w:val="18"/>
+                <w:szCs w:val="18"/>
+              </w:rPr>
+              <w:t>（</w:t>
+            </w:r>
+            <w:r>
+              <w:rPr>
+                <w:rFonts w:ascii="Times New Roman" w:hAnsi="Times New Roman"/>
+                <w:b/>
+                <w:sz w:val="18"/>
+                <w:szCs w:val="18"/>
+              </w:rPr>
+              <w:t xml:space="preserve">subfunc_index &lt; 0 || subfunc_index &gt; </w:t>
+            </w:r>
+            <w:r>
+              <w:rPr>
+                <w:rFonts w:ascii="Times New Roman" w:hAnsi="Times New Roman"/>
+                <w:b/>
+                <w:sz w:val="18"/>
+                <w:szCs w:val="18"/>
+              </w:rPr>
+              <w:t>功能最大序号</w:t>
+            </w:r>
+            <w:r>
+              <w:rPr>
+                <w:rFonts w:ascii="Times New Roman" w:hAnsi="Times New Roman"/>
+                <w:b/>
+                <w:sz w:val="18"/>
+                <w:szCs w:val="18"/>
+              </w:rPr>
+              <w:t>)</w:t>
+            </w:r>
+            <w:r>
+              <w:rPr>
+                <w:rFonts w:ascii="Times New Roman" w:hAnsi="Times New Roman"/>
+                <w:b/>
+                <w:sz w:val="18"/>
+                <w:szCs w:val="18"/>
+              </w:rPr>
+              <w:t>）</w:t>
+            </w:r>
+          </w:p>
+          <w:p>
+            <w:pPr>
+              <w:pStyle w:val="a9"/>
+              <w:spacing w:after="0"/>
+              <w:ind w:left="0" w:firstLineChars="800" w:firstLine="1314"/>
+              <w:rPr>
+                <w:rFonts w:ascii="Times New Roman" w:hAnsi="Times New Roman"/>
+                <w:b/>
+                <w:sz w:val="18"/>
+                <w:szCs w:val="18"/>
+              </w:rPr>
+            </w:pPr>
+            <w:r>
+              <w:rPr>
+                <w:rFonts w:ascii="Times New Roman" w:hAnsi="Times New Roman"/>
+                <w:b/>
+                <w:sz w:val="18"/>
+                <w:szCs w:val="18"/>
+              </w:rPr>
+              <w:t>{</w:t>
             </w:r>
           </w:p>
           <w:p>
@@ -20986,9 +20123,8 @@
                 <w:sz w:val="18"/>
                 <w:szCs w:val="18"/>
               </w:rPr>
-              <w:t xml:space="preserve">         </w:t>
-            </w:r>
-            <w:proofErr w:type="spellStart"/>
+              <w:t xml:space="preserve">                  printf(“</w:t>
+            </w:r>
             <w:r>
               <w:rPr>
                 <w:rFonts w:ascii="Times New Roman" w:hAnsi="Times New Roman"/>
@@ -20996,9 +20132,8 @@
                 <w:sz w:val="18"/>
                 <w:szCs w:val="18"/>
               </w:rPr>
-              <w:t>is_Run</w:t>
-            </w:r>
-            <w:proofErr w:type="spellEnd"/>
+              <w:t>您选择的功能不正确，请重新输入</w:t>
+            </w:r>
             <w:r>
               <w:rPr>
                 <w:rFonts w:ascii="Times New Roman" w:hAnsi="Times New Roman"/>
@@ -21006,7 +20141,7 @@
                 <w:sz w:val="18"/>
                 <w:szCs w:val="18"/>
               </w:rPr>
-              <w:t xml:space="preserve"> = 0;</w:t>
+              <w:t>\n”);</w:t>
             </w:r>
           </w:p>
           <w:p>
@@ -21028,14 +20163,14 @@
                 <w:sz w:val="18"/>
                 <w:szCs w:val="18"/>
               </w:rPr>
-              <w:t xml:space="preserve">         break;</w:t>
+              <w:t xml:space="preserve">                  fflush(stdin);</w:t>
             </w:r>
           </w:p>
           <w:p>
             <w:pPr>
               <w:pStyle w:val="a9"/>
               <w:spacing w:after="0"/>
-              <w:ind w:left="0" w:firstLine="300"/>
+              <w:ind w:left="0" w:firstLineChars="800" w:firstLine="1314"/>
               <w:rPr>
                 <w:rFonts w:ascii="Times New Roman" w:hAnsi="Times New Roman"/>
                 <w:b/>
@@ -21050,14 +20185,14 @@
                 <w:sz w:val="18"/>
                 <w:szCs w:val="18"/>
               </w:rPr>
-              <w:t xml:space="preserve">    case 1:</w:t>
+              <w:t>}</w:t>
             </w:r>
           </w:p>
           <w:p>
             <w:pPr>
               <w:pStyle w:val="a9"/>
               <w:spacing w:after="0"/>
-              <w:ind w:left="0" w:firstLine="300"/>
+              <w:ind w:left="0" w:firstLineChars="800" w:firstLine="1314"/>
               <w:rPr>
                 <w:rFonts w:ascii="Times New Roman" w:hAnsi="Times New Roman"/>
                 <w:b/>
@@ -21065,15 +20200,19 @@
                 <w:szCs w:val="18"/>
               </w:rPr>
             </w:pPr>
-            <w:r>
+          </w:p>
+          <w:p>
+            <w:pPr>
+              <w:pStyle w:val="a9"/>
+              <w:spacing w:after="0"/>
+              <w:ind w:left="0" w:firstLineChars="800" w:firstLine="1314"/>
               <w:rPr>
                 <w:rFonts w:ascii="Times New Roman" w:hAnsi="Times New Roman"/>
                 <w:b/>
                 <w:sz w:val="18"/>
                 <w:szCs w:val="18"/>
               </w:rPr>
-              <w:t xml:space="preserve">         </w:t>
-            </w:r>
+            </w:pPr>
             <w:r>
               <w:rPr>
                 <w:rFonts w:ascii="Times New Roman" w:hAnsi="Times New Roman"/>
@@ -21081,17 +20220,21 @@
                 <w:sz w:val="18"/>
                 <w:szCs w:val="18"/>
               </w:rPr>
-              <w:t>调用函数完成功能</w:t>
-            </w:r>
-            <w:r>
+              <w:t>if(subfunc_index == 0)</w:t>
+            </w:r>
+          </w:p>
+          <w:p>
+            <w:pPr>
+              <w:pStyle w:val="a9"/>
+              <w:spacing w:after="0"/>
+              <w:ind w:left="0" w:firstLineChars="800" w:firstLine="1314"/>
               <w:rPr>
                 <w:rFonts w:ascii="Times New Roman" w:hAnsi="Times New Roman"/>
                 <w:b/>
                 <w:sz w:val="18"/>
                 <w:szCs w:val="18"/>
               </w:rPr>
-              <w:t>1</w:t>
-            </w:r>
+            </w:pPr>
             <w:r>
               <w:rPr>
                 <w:rFonts w:ascii="Times New Roman" w:hAnsi="Times New Roman"/>
@@ -21099,14 +20242,14 @@
                 <w:sz w:val="18"/>
                 <w:szCs w:val="18"/>
               </w:rPr>
-              <w:t>；</w:t>
+              <w:t>{</w:t>
             </w:r>
           </w:p>
           <w:p>
             <w:pPr>
               <w:pStyle w:val="a9"/>
               <w:spacing w:after="0"/>
-              <w:ind w:left="0" w:firstLine="300"/>
+              <w:ind w:left="0" w:firstLineChars="800" w:firstLine="1314"/>
               <w:rPr>
                 <w:rFonts w:ascii="Times New Roman" w:hAnsi="Times New Roman"/>
                 <w:b/>
@@ -21121,14 +20264,14 @@
                 <w:sz w:val="18"/>
                 <w:szCs w:val="18"/>
               </w:rPr>
-              <w:t xml:space="preserve">         break;</w:t>
+              <w:t xml:space="preserve">    break;</w:t>
             </w:r>
           </w:p>
           <w:p>
             <w:pPr>
               <w:pStyle w:val="a9"/>
               <w:spacing w:after="0"/>
-              <w:ind w:left="0" w:firstLine="300"/>
+              <w:ind w:left="0" w:firstLineChars="800" w:firstLine="1314"/>
               <w:rPr>
                 <w:rFonts w:ascii="Times New Roman" w:hAnsi="Times New Roman"/>
                 <w:b/>
@@ -21143,14 +20286,15 @@
                 <w:sz w:val="18"/>
                 <w:szCs w:val="18"/>
               </w:rPr>
-              <w:t xml:space="preserve">    case 2:</w:t>
+              <w:lastRenderedPageBreak/>
+              <w:t>}</w:t>
             </w:r>
           </w:p>
           <w:p>
             <w:pPr>
               <w:pStyle w:val="a9"/>
               <w:spacing w:after="0"/>
-              <w:ind w:left="0" w:firstLine="300"/>
+              <w:ind w:left="0" w:firstLineChars="800" w:firstLine="1314"/>
               <w:rPr>
                 <w:rFonts w:ascii="Times New Roman" w:hAnsi="Times New Roman"/>
                 <w:b/>
@@ -21165,587 +20309,7 @@
                 <w:sz w:val="18"/>
                 <w:szCs w:val="18"/>
               </w:rPr>
-              <w:t xml:space="preserve">    ……</w:t>
-            </w:r>
-          </w:p>
-          <w:p>
-            <w:pPr>
-              <w:pStyle w:val="a9"/>
-              <w:spacing w:after="0"/>
-              <w:ind w:left="0" w:firstLine="300"/>
-              <w:rPr>
-                <w:rFonts w:ascii="Times New Roman" w:hAnsi="Times New Roman"/>
-                <w:b/>
-                <w:sz w:val="18"/>
-                <w:szCs w:val="18"/>
-              </w:rPr>
-            </w:pPr>
-            <w:r>
-              <w:rPr>
-                <w:rFonts w:ascii="Times New Roman" w:hAnsi="Times New Roman"/>
-                <w:b/>
-                <w:sz w:val="18"/>
-                <w:szCs w:val="18"/>
-              </w:rPr>
-              <w:t xml:space="preserve">    case 14:</w:t>
-            </w:r>
-          </w:p>
-          <w:p>
-            <w:pPr>
-              <w:pStyle w:val="a9"/>
-              <w:spacing w:after="0"/>
-              <w:ind w:left="0" w:firstLine="300"/>
-              <w:rPr>
-                <w:rFonts w:ascii="Times New Roman" w:hAnsi="Times New Roman"/>
-                <w:b/>
-                <w:sz w:val="18"/>
-                <w:szCs w:val="18"/>
-              </w:rPr>
-            </w:pPr>
-            <w:r>
-              <w:rPr>
-                <w:rFonts w:ascii="Times New Roman" w:hAnsi="Times New Roman"/>
-                <w:b/>
-                <w:sz w:val="18"/>
-                <w:szCs w:val="18"/>
-              </w:rPr>
-              <w:t xml:space="preserve">         </w:t>
-            </w:r>
-            <w:proofErr w:type="gramStart"/>
-            <w:r>
-              <w:rPr>
-                <w:rFonts w:ascii="Times New Roman" w:hAnsi="Times New Roman"/>
-                <w:b/>
-                <w:sz w:val="18"/>
-                <w:szCs w:val="18"/>
-              </w:rPr>
-              <w:t>while(</w:t>
-            </w:r>
-            <w:proofErr w:type="gramEnd"/>
-            <w:r>
-              <w:rPr>
-                <w:rFonts w:ascii="Times New Roman" w:hAnsi="Times New Roman"/>
-                <w:b/>
-                <w:sz w:val="18"/>
-                <w:szCs w:val="18"/>
-              </w:rPr>
-              <w:t>1)</w:t>
-            </w:r>
-          </w:p>
-          <w:p>
-            <w:pPr>
-              <w:pStyle w:val="a9"/>
-              <w:spacing w:after="0"/>
-              <w:ind w:left="0" w:firstLine="300"/>
-              <w:rPr>
-                <w:rFonts w:ascii="Times New Roman" w:hAnsi="Times New Roman"/>
-                <w:b/>
-                <w:sz w:val="18"/>
-                <w:szCs w:val="18"/>
-              </w:rPr>
-            </w:pPr>
-            <w:r>
-              <w:rPr>
-                <w:rFonts w:ascii="Times New Roman" w:hAnsi="Times New Roman"/>
-                <w:b/>
-                <w:sz w:val="18"/>
-                <w:szCs w:val="18"/>
-              </w:rPr>
-              <w:t xml:space="preserve">         {</w:t>
-            </w:r>
-          </w:p>
-          <w:p>
-            <w:pPr>
-              <w:pStyle w:val="a9"/>
-              <w:spacing w:after="0"/>
-              <w:ind w:left="0" w:firstLineChars="800" w:firstLine="1314"/>
-              <w:rPr>
-                <w:rFonts w:ascii="Times New Roman" w:hAnsi="Times New Roman"/>
-                <w:b/>
-                <w:sz w:val="18"/>
-                <w:szCs w:val="18"/>
-              </w:rPr>
-            </w:pPr>
-            <w:r>
-              <w:rPr>
-                <w:rFonts w:ascii="Times New Roman" w:hAnsi="Times New Roman"/>
-                <w:b/>
-                <w:sz w:val="18"/>
-                <w:szCs w:val="18"/>
-              </w:rPr>
-              <w:t>在屏幕上打印子菜单</w:t>
-            </w:r>
-          </w:p>
-          <w:p>
-            <w:pPr>
-              <w:pStyle w:val="a9"/>
-              <w:spacing w:after="0"/>
-              <w:ind w:left="0" w:firstLineChars="800" w:firstLine="1314"/>
-              <w:rPr>
-                <w:rFonts w:ascii="Times New Roman" w:hAnsi="Times New Roman"/>
-                <w:b/>
-                <w:sz w:val="18"/>
-                <w:szCs w:val="18"/>
-              </w:rPr>
-            </w:pPr>
-            <w:r>
-              <w:rPr>
-                <w:rFonts w:ascii="Times New Roman" w:hAnsi="Times New Roman"/>
-                <w:b/>
-                <w:sz w:val="18"/>
-                <w:szCs w:val="18"/>
-              </w:rPr>
-              <w:t>while(</w:t>
-            </w:r>
-            <w:proofErr w:type="spellStart"/>
-            <w:r>
-              <w:rPr>
-                <w:rFonts w:ascii="Times New Roman" w:hAnsi="Times New Roman"/>
-                <w:b/>
-                <w:sz w:val="18"/>
-                <w:szCs w:val="18"/>
-              </w:rPr>
-              <w:t>scanf</w:t>
-            </w:r>
-            <w:proofErr w:type="spellEnd"/>
-            <w:r>
-              <w:rPr>
-                <w:rFonts w:ascii="Times New Roman" w:hAnsi="Times New Roman"/>
-                <w:b/>
-                <w:sz w:val="18"/>
-                <w:szCs w:val="18"/>
-              </w:rPr>
-              <w:t>(“%d</w:t>
-            </w:r>
-            <w:proofErr w:type="gramStart"/>
-            <w:r>
-              <w:rPr>
-                <w:rFonts w:ascii="Times New Roman" w:hAnsi="Times New Roman"/>
-                <w:b/>
-                <w:sz w:val="18"/>
-                <w:szCs w:val="18"/>
-              </w:rPr>
-              <w:t>”,&amp;</w:t>
-            </w:r>
-            <w:proofErr w:type="spellStart"/>
-            <w:proofErr w:type="gramEnd"/>
-            <w:r>
-              <w:rPr>
-                <w:rFonts w:ascii="Times New Roman" w:hAnsi="Times New Roman"/>
-                <w:b/>
-                <w:sz w:val="18"/>
-                <w:szCs w:val="18"/>
-              </w:rPr>
-              <w:t>subfunc_index</w:t>
-            </w:r>
-            <w:proofErr w:type="spellEnd"/>
-            <w:r>
-              <w:rPr>
-                <w:rFonts w:ascii="Times New Roman" w:hAnsi="Times New Roman"/>
-                <w:b/>
-                <w:sz w:val="18"/>
-                <w:szCs w:val="18"/>
-              </w:rPr>
-              <w:t xml:space="preserve">)!=1 &amp;&amp; </w:t>
-            </w:r>
-            <w:r>
-              <w:rPr>
-                <w:rFonts w:ascii="Times New Roman" w:hAnsi="Times New Roman"/>
-                <w:b/>
-                <w:sz w:val="18"/>
-                <w:szCs w:val="18"/>
-              </w:rPr>
-              <w:t>（</w:t>
-            </w:r>
-            <w:proofErr w:type="spellStart"/>
-            <w:r>
-              <w:rPr>
-                <w:rFonts w:ascii="Times New Roman" w:hAnsi="Times New Roman"/>
-                <w:b/>
-                <w:sz w:val="18"/>
-                <w:szCs w:val="18"/>
-              </w:rPr>
-              <w:t>subfunc_index</w:t>
-            </w:r>
-            <w:proofErr w:type="spellEnd"/>
-            <w:r>
-              <w:rPr>
-                <w:rFonts w:ascii="Times New Roman" w:hAnsi="Times New Roman"/>
-                <w:b/>
-                <w:sz w:val="18"/>
-                <w:szCs w:val="18"/>
-              </w:rPr>
-              <w:t xml:space="preserve"> &lt; 0 || </w:t>
-            </w:r>
-            <w:proofErr w:type="spellStart"/>
-            <w:r>
-              <w:rPr>
-                <w:rFonts w:ascii="Times New Roman" w:hAnsi="Times New Roman"/>
-                <w:b/>
-                <w:sz w:val="18"/>
-                <w:szCs w:val="18"/>
-              </w:rPr>
-              <w:t>subfunc_index</w:t>
-            </w:r>
-            <w:proofErr w:type="spellEnd"/>
-            <w:r>
-              <w:rPr>
-                <w:rFonts w:ascii="Times New Roman" w:hAnsi="Times New Roman"/>
-                <w:b/>
-                <w:sz w:val="18"/>
-                <w:szCs w:val="18"/>
-              </w:rPr>
-              <w:t xml:space="preserve"> &gt; </w:t>
-            </w:r>
-            <w:r>
-              <w:rPr>
-                <w:rFonts w:ascii="Times New Roman" w:hAnsi="Times New Roman"/>
-                <w:b/>
-                <w:sz w:val="18"/>
-                <w:szCs w:val="18"/>
-              </w:rPr>
-              <w:t>功能最大序号</w:t>
-            </w:r>
-            <w:r>
-              <w:rPr>
-                <w:rFonts w:ascii="Times New Roman" w:hAnsi="Times New Roman"/>
-                <w:b/>
-                <w:sz w:val="18"/>
-                <w:szCs w:val="18"/>
-              </w:rPr>
-              <w:t>)</w:t>
-            </w:r>
-            <w:r>
-              <w:rPr>
-                <w:rFonts w:ascii="Times New Roman" w:hAnsi="Times New Roman"/>
-                <w:b/>
-                <w:sz w:val="18"/>
-                <w:szCs w:val="18"/>
-              </w:rPr>
-              <w:t>）</w:t>
-            </w:r>
-          </w:p>
-          <w:p>
-            <w:pPr>
-              <w:pStyle w:val="a9"/>
-              <w:spacing w:after="0"/>
-              <w:ind w:left="0" w:firstLineChars="800" w:firstLine="1314"/>
-              <w:rPr>
-                <w:rFonts w:ascii="Times New Roman" w:hAnsi="Times New Roman"/>
-                <w:b/>
-                <w:sz w:val="18"/>
-                <w:szCs w:val="18"/>
-              </w:rPr>
-            </w:pPr>
-            <w:r>
-              <w:rPr>
-                <w:rFonts w:ascii="Times New Roman" w:hAnsi="Times New Roman"/>
-                <w:b/>
-                <w:sz w:val="18"/>
-                <w:szCs w:val="18"/>
-              </w:rPr>
-              <w:t>{</w:t>
-            </w:r>
-          </w:p>
-          <w:p>
-            <w:pPr>
-              <w:pStyle w:val="a9"/>
-              <w:spacing w:after="0"/>
-              <w:ind w:left="0" w:firstLine="300"/>
-              <w:rPr>
-                <w:rFonts w:ascii="Times New Roman" w:hAnsi="Times New Roman"/>
-                <w:b/>
-                <w:sz w:val="18"/>
-                <w:szCs w:val="18"/>
-              </w:rPr>
-            </w:pPr>
-            <w:r>
-              <w:rPr>
-                <w:rFonts w:ascii="Times New Roman" w:hAnsi="Times New Roman"/>
-                <w:b/>
-                <w:sz w:val="18"/>
-                <w:szCs w:val="18"/>
-              </w:rPr>
-              <w:t xml:space="preserve">                  </w:t>
-            </w:r>
-            <w:proofErr w:type="spellStart"/>
-            <w:r>
-              <w:rPr>
-                <w:rFonts w:ascii="Times New Roman" w:hAnsi="Times New Roman"/>
-                <w:b/>
-                <w:sz w:val="18"/>
-                <w:szCs w:val="18"/>
-              </w:rPr>
-              <w:t>printf</w:t>
-            </w:r>
-            <w:proofErr w:type="spellEnd"/>
-            <w:r>
-              <w:rPr>
-                <w:rFonts w:ascii="Times New Roman" w:hAnsi="Times New Roman"/>
-                <w:b/>
-                <w:sz w:val="18"/>
-                <w:szCs w:val="18"/>
-              </w:rPr>
-              <w:t>(“</w:t>
-            </w:r>
-            <w:r>
-              <w:rPr>
-                <w:rFonts w:ascii="Times New Roman" w:hAnsi="Times New Roman"/>
-                <w:b/>
-                <w:sz w:val="18"/>
-                <w:szCs w:val="18"/>
-              </w:rPr>
-              <w:t>您选择的功能不正确，请重新输入</w:t>
-            </w:r>
-            <w:r>
-              <w:rPr>
-                <w:rFonts w:ascii="Times New Roman" w:hAnsi="Times New Roman"/>
-                <w:b/>
-                <w:sz w:val="18"/>
-                <w:szCs w:val="18"/>
-              </w:rPr>
-              <w:t>\n”);</w:t>
-            </w:r>
-          </w:p>
-          <w:p>
-            <w:pPr>
-              <w:pStyle w:val="a9"/>
-              <w:spacing w:after="0"/>
-              <w:ind w:left="0" w:firstLine="300"/>
-              <w:rPr>
-                <w:rFonts w:ascii="Times New Roman" w:hAnsi="Times New Roman"/>
-                <w:b/>
-                <w:sz w:val="18"/>
-                <w:szCs w:val="18"/>
-              </w:rPr>
-            </w:pPr>
-            <w:r>
-              <w:rPr>
-                <w:rFonts w:ascii="Times New Roman" w:hAnsi="Times New Roman"/>
-                <w:b/>
-                <w:sz w:val="18"/>
-                <w:szCs w:val="18"/>
-              </w:rPr>
-              <w:t xml:space="preserve">                  </w:t>
-            </w:r>
-            <w:proofErr w:type="spellStart"/>
-            <w:r>
-              <w:rPr>
-                <w:rFonts w:ascii="Times New Roman" w:hAnsi="Times New Roman"/>
-                <w:b/>
-                <w:sz w:val="18"/>
-                <w:szCs w:val="18"/>
-              </w:rPr>
-              <w:t>fflush</w:t>
-            </w:r>
-            <w:proofErr w:type="spellEnd"/>
-            <w:r>
-              <w:rPr>
-                <w:rFonts w:ascii="Times New Roman" w:hAnsi="Times New Roman"/>
-                <w:b/>
-                <w:sz w:val="18"/>
-                <w:szCs w:val="18"/>
-              </w:rPr>
-              <w:t>(stdin);</w:t>
-            </w:r>
-          </w:p>
-          <w:p>
-            <w:pPr>
-              <w:pStyle w:val="a9"/>
-              <w:spacing w:after="0"/>
-              <w:ind w:left="0" w:firstLineChars="800" w:firstLine="1314"/>
-              <w:rPr>
-                <w:rFonts w:ascii="Times New Roman" w:hAnsi="Times New Roman"/>
-                <w:b/>
-                <w:sz w:val="18"/>
-                <w:szCs w:val="18"/>
-              </w:rPr>
-            </w:pPr>
-            <w:r>
-              <w:rPr>
-                <w:rFonts w:ascii="Times New Roman" w:hAnsi="Times New Roman"/>
-                <w:b/>
-                <w:sz w:val="18"/>
-                <w:szCs w:val="18"/>
-              </w:rPr>
-              <w:t>}</w:t>
-            </w:r>
-          </w:p>
-          <w:p>
-            <w:pPr>
-              <w:pStyle w:val="a9"/>
-              <w:spacing w:after="0"/>
-              <w:ind w:left="0" w:firstLineChars="800" w:firstLine="1314"/>
-              <w:rPr>
-                <w:rFonts w:ascii="Times New Roman" w:hAnsi="Times New Roman"/>
-                <w:b/>
-                <w:sz w:val="18"/>
-                <w:szCs w:val="18"/>
-              </w:rPr>
-            </w:pPr>
-          </w:p>
-          <w:p>
-            <w:pPr>
-              <w:pStyle w:val="a9"/>
-              <w:spacing w:after="0"/>
-              <w:ind w:left="0" w:firstLineChars="800" w:firstLine="1314"/>
-              <w:rPr>
-                <w:rFonts w:ascii="Times New Roman" w:hAnsi="Times New Roman"/>
-                <w:b/>
-                <w:sz w:val="18"/>
-                <w:szCs w:val="18"/>
-              </w:rPr>
-            </w:pPr>
-            <w:proofErr w:type="gramStart"/>
-            <w:r>
-              <w:rPr>
-                <w:rFonts w:ascii="Times New Roman" w:hAnsi="Times New Roman"/>
-                <w:b/>
-                <w:sz w:val="18"/>
-                <w:szCs w:val="18"/>
-              </w:rPr>
-              <w:t>if(</w:t>
-            </w:r>
-            <w:proofErr w:type="spellStart"/>
-            <w:proofErr w:type="gramEnd"/>
-            <w:r>
-              <w:rPr>
-                <w:rFonts w:ascii="Times New Roman" w:hAnsi="Times New Roman"/>
-                <w:b/>
-                <w:sz w:val="18"/>
-                <w:szCs w:val="18"/>
-              </w:rPr>
-              <w:t>subfunc_index</w:t>
-            </w:r>
-            <w:proofErr w:type="spellEnd"/>
-            <w:r>
-              <w:rPr>
-                <w:rFonts w:ascii="Times New Roman" w:hAnsi="Times New Roman"/>
-                <w:b/>
-                <w:sz w:val="18"/>
-                <w:szCs w:val="18"/>
-              </w:rPr>
-              <w:t xml:space="preserve"> == 0)</w:t>
-            </w:r>
-          </w:p>
-          <w:p>
-            <w:pPr>
-              <w:pStyle w:val="a9"/>
-              <w:spacing w:after="0"/>
-              <w:ind w:left="0" w:firstLineChars="800" w:firstLine="1314"/>
-              <w:rPr>
-                <w:rFonts w:ascii="Times New Roman" w:hAnsi="Times New Roman"/>
-                <w:b/>
-                <w:sz w:val="18"/>
-                <w:szCs w:val="18"/>
-              </w:rPr>
-            </w:pPr>
-            <w:r>
-              <w:rPr>
-                <w:rFonts w:ascii="Times New Roman" w:hAnsi="Times New Roman"/>
-                <w:b/>
-                <w:sz w:val="18"/>
-                <w:szCs w:val="18"/>
-              </w:rPr>
-              <w:t>{</w:t>
-            </w:r>
-          </w:p>
-          <w:p>
-            <w:pPr>
-              <w:pStyle w:val="a9"/>
-              <w:spacing w:after="0"/>
-              <w:ind w:left="0" w:firstLineChars="800" w:firstLine="1314"/>
-              <w:rPr>
-                <w:rFonts w:ascii="Times New Roman" w:hAnsi="Times New Roman"/>
-                <w:b/>
-                <w:sz w:val="18"/>
-                <w:szCs w:val="18"/>
-              </w:rPr>
-            </w:pPr>
-            <w:r>
-              <w:rPr>
-                <w:rFonts w:ascii="Times New Roman" w:hAnsi="Times New Roman"/>
-                <w:b/>
-                <w:sz w:val="18"/>
-                <w:szCs w:val="18"/>
-              </w:rPr>
-              <w:t xml:space="preserve">    break;</w:t>
-            </w:r>
-          </w:p>
-          <w:p>
-            <w:pPr>
-              <w:pStyle w:val="a9"/>
-              <w:spacing w:after="0"/>
-              <w:ind w:left="0" w:firstLineChars="800" w:firstLine="1314"/>
-              <w:rPr>
-                <w:rFonts w:ascii="Times New Roman" w:hAnsi="Times New Roman"/>
-                <w:b/>
-                <w:sz w:val="18"/>
-                <w:szCs w:val="18"/>
-              </w:rPr>
-            </w:pPr>
-            <w:r>
-              <w:rPr>
-                <w:rFonts w:ascii="Times New Roman" w:hAnsi="Times New Roman"/>
-                <w:b/>
-                <w:sz w:val="18"/>
-                <w:szCs w:val="18"/>
-              </w:rPr>
-              <w:lastRenderedPageBreak/>
-              <w:t>}</w:t>
-            </w:r>
-          </w:p>
-          <w:p>
-            <w:pPr>
-              <w:pStyle w:val="a9"/>
-              <w:spacing w:after="0"/>
-              <w:ind w:left="0" w:firstLineChars="800" w:firstLine="1314"/>
-              <w:rPr>
-                <w:rFonts w:ascii="Times New Roman" w:hAnsi="Times New Roman"/>
-                <w:b/>
-                <w:sz w:val="18"/>
-                <w:szCs w:val="18"/>
-              </w:rPr>
-            </w:pPr>
-            <w:r>
-              <w:rPr>
-                <w:rFonts w:ascii="Times New Roman" w:hAnsi="Times New Roman"/>
-                <w:b/>
-                <w:sz w:val="18"/>
-                <w:szCs w:val="18"/>
-              </w:rPr>
-              <w:t xml:space="preserve">else </w:t>
-            </w:r>
-            <w:proofErr w:type="gramStart"/>
-            <w:r>
-              <w:rPr>
-                <w:rFonts w:ascii="Times New Roman" w:hAnsi="Times New Roman"/>
-                <w:b/>
-                <w:sz w:val="18"/>
-                <w:szCs w:val="18"/>
-              </w:rPr>
-              <w:t>if(</w:t>
-            </w:r>
-            <w:proofErr w:type="spellStart"/>
-            <w:proofErr w:type="gramEnd"/>
-            <w:r>
-              <w:rPr>
-                <w:rFonts w:ascii="Times New Roman" w:hAnsi="Times New Roman"/>
-                <w:b/>
-                <w:sz w:val="18"/>
-                <w:szCs w:val="18"/>
-              </w:rPr>
-              <w:t>subfunc_index</w:t>
-            </w:r>
-            <w:proofErr w:type="spellEnd"/>
-            <w:r>
-              <w:rPr>
-                <w:rFonts w:ascii="Times New Roman" w:hAnsi="Times New Roman"/>
-                <w:b/>
-                <w:sz w:val="18"/>
-                <w:szCs w:val="18"/>
-              </w:rPr>
-              <w:t xml:space="preserve"> == 1)</w:t>
+              <w:t>else if(subfunc_index == 1)</w:t>
             </w:r>
           </w:p>
           <w:p>
@@ -21985,7 +20549,7 @@
         </w:rPr>
       </w:pPr>
       <w:bookmarkStart w:id="48" w:name="_Toc89673716"/>
-      <w:bookmarkStart w:id="49" w:name="_Toc104147183"/>
+      <w:bookmarkStart w:id="49" w:name="_Toc104216669"/>
       <w:r>
         <w:rPr>
           <w:rFonts w:ascii="Times New Roman" w:hAnsi="Times New Roman"/>
@@ -22522,7 +21086,7 @@
         </w:rPr>
       </w:pPr>
       <w:bookmarkStart w:id="50" w:name="_Toc89673717"/>
-      <w:bookmarkStart w:id="51" w:name="_Toc104147184"/>
+      <w:bookmarkStart w:id="51" w:name="_Toc104216670"/>
       <w:r>
         <w:rPr>
           <w:rFonts w:ascii="Times New Roman" w:hAnsi="Times New Roman"/>
@@ -23951,7 +22515,7 @@
     <w:name w:val="heading 2"/>
     <w:basedOn w:val="a"/>
     <w:next w:val="a"/>
-    <w:link w:val="2Char"/>
+    <w:link w:val="21"/>
     <w:uiPriority w:val="9"/>
     <w:unhideWhenUsed/>
     <w:qFormat/>
@@ -23977,7 +22541,7 @@
     <w:name w:val="heading 3"/>
     <w:basedOn w:val="a"/>
     <w:next w:val="a"/>
-    <w:link w:val="3Char"/>
+    <w:link w:val="31"/>
     <w:uiPriority w:val="9"/>
     <w:unhideWhenUsed/>
     <w:qFormat/>
@@ -24238,7 +22802,7 @@
       <w:szCs w:val="32"/>
     </w:rPr>
   </w:style>
-  <w:style w:type="paragraph" w:styleId="a9">
+  <w:style w:type="paragraph" w:customStyle="1" w:styleId="a9">
     <w:basedOn w:val="a"/>
     <w:next w:val="a8"/>
     <w:uiPriority w:val="34"/>
@@ -24278,8 +22842,8 @@
       <w:szCs w:val="44"/>
     </w:rPr>
   </w:style>
-  <w:style w:type="character" w:customStyle="1" w:styleId="2Char">
-    <w:name w:val="标题 2 Char"/>
+  <w:style w:type="character" w:customStyle="1" w:styleId="21">
+    <w:name w:val="标题 2 字符1"/>
     <w:link w:val="2"/>
     <w:uiPriority w:val="9"/>
     <w:rsid w:val="00D23DB9"/>
@@ -24292,8 +22856,8 @@
       <w:szCs w:val="32"/>
     </w:rPr>
   </w:style>
-  <w:style w:type="character" w:customStyle="1" w:styleId="3Char">
-    <w:name w:val="标题 3 Char"/>
+  <w:style w:type="character" w:customStyle="1" w:styleId="31">
+    <w:name w:val="标题 3 字符1"/>
     <w:link w:val="3"/>
     <w:uiPriority w:val="9"/>
     <w:rsid w:val="00D23DB9"/>

--- a/Doc/Lab4_21821280_柯劲帆_实验报告.docx
+++ b/Doc/Lab4_21821280_柯劲帆_实验报告.docx
@@ -5547,10 +5547,10 @@
             <v:path o:extrusionok="f" gradientshapeok="t" o:connecttype="rect"/>
             <o:lock v:ext="edit" aspectratio="t"/>
           </v:shapetype>
-          <v:shape id="_x0000_i1025" type="#_x0000_t75" style="width:408.6pt;height:142.65pt" o:ole="">
+          <v:shape id="_x0000_i1025" type="#_x0000_t75" style="width:409pt;height:142.5pt" o:ole="">
             <v:imagedata r:id="rId12" o:title=""/>
           </v:shape>
-          <o:OLEObject Type="Embed" ProgID="Visio.Drawing.11" ShapeID="_x0000_i1025" DrawAspect="Content" ObjectID="_1714829441" r:id="rId13"/>
+          <o:OLEObject Type="Embed" ProgID="Visio.Drawing.11" ShapeID="_x0000_i1025" DrawAspect="Content" ObjectID="_1715020652" r:id="rId13"/>
         </w:object>
       </w:r>
     </w:p>
@@ -9500,7 +9500,7 @@
           <w:sz w:val="21"/>
           <w:szCs w:val="21"/>
         </w:rPr>
-        <w:t>4</w:t>
+        <w:t>5</w:t>
       </w:r>
       <w:r>
         <w:rPr>
@@ -12090,7 +12090,7 @@
                 <w:color w:val="000000" w:themeColor="text1"/>
                 <w:szCs w:val="21"/>
               </w:rPr>
-              <w:t>call_program</w:t>
+              <w:t>get_dataNum_from_file</w:t>
             </w:r>
           </w:p>
         </w:tc>
@@ -12115,7 +12115,7 @@
                 <w:color w:val="000000" w:themeColor="text1"/>
                 <w:szCs w:val="21"/>
               </w:rPr>
-              <w:t>Lab4_call.c</w:t>
+              <w:t>Lab4_loadfile.c</w:t>
             </w:r>
           </w:p>
         </w:tc>
@@ -12136,84 +12136,19 @@
             </w:pPr>
             <w:r>
               <w:rPr>
-                <w:rFonts w:ascii="Times New Roman" w:eastAsia="楷体" w:hAnsi="Times New Roman" w:cs="Times New Roman"/>
-                <w:color w:val="000000" w:themeColor="text1"/>
-                <w:szCs w:val="21"/>
-              </w:rPr>
-              <w:t>是否是自动模式</w:t>
-            </w:r>
-            <w:r>
-              <w:rPr>
-                <w:rFonts w:ascii="Times New Roman" w:eastAsia="楷体" w:hAnsi="Times New Roman" w:cs="Times New Roman"/>
-                <w:color w:val="000000" w:themeColor="text1"/>
-                <w:szCs w:val="21"/>
-              </w:rPr>
-              <w:t>autoMode</w:t>
-            </w:r>
-            <w:r>
-              <w:rPr>
-                <w:rFonts w:ascii="Times New Roman" w:eastAsia="楷体" w:hAnsi="Times New Roman" w:cs="Times New Roman"/>
-                <w:color w:val="000000" w:themeColor="text1"/>
-                <w:szCs w:val="21"/>
-              </w:rPr>
-              <w:t>，生成数据记录文件的限制参数指针</w:t>
-            </w:r>
-            <w:r>
-              <w:rPr>
-                <w:rFonts w:ascii="Times New Roman" w:eastAsia="楷体" w:hAnsi="Times New Roman" w:cs="Times New Roman"/>
-                <w:color w:val="000000" w:themeColor="text1"/>
-                <w:szCs w:val="21"/>
-              </w:rPr>
-              <w:t>CONF* pIni</w:t>
-            </w:r>
-            <w:r>
-              <w:rPr>
-                <w:rFonts w:ascii="Times New Roman" w:eastAsia="楷体" w:hAnsi="Times New Roman" w:cs="Times New Roman"/>
-                <w:color w:val="000000" w:themeColor="text1"/>
-                <w:szCs w:val="21"/>
-              </w:rPr>
-              <w:t>，数据记录文件路径和文件名</w:t>
-            </w:r>
-            <w:r>
-              <w:rPr>
-                <w:rFonts w:ascii="Times New Roman" w:eastAsia="楷体" w:hAnsi="Times New Roman" w:cs="Times New Roman"/>
-                <w:color w:val="000000" w:themeColor="text1"/>
-                <w:szCs w:val="21"/>
-              </w:rPr>
-              <w:t>filename</w:t>
-            </w:r>
-            <w:r>
-              <w:rPr>
-                <w:rFonts w:ascii="Times New Roman" w:eastAsia="楷体" w:hAnsi="Times New Roman" w:cs="Times New Roman"/>
-                <w:color w:val="000000" w:themeColor="text1"/>
-                <w:szCs w:val="21"/>
-              </w:rPr>
-              <w:t>，数据记录文件路径信息的状态的指针</w:t>
-            </w:r>
-            <w:r>
-              <w:rPr>
-                <w:rFonts w:ascii="Times New Roman" w:eastAsia="楷体" w:hAnsi="Times New Roman" w:cs="Times New Roman"/>
-                <w:color w:val="000000" w:themeColor="text1"/>
-                <w:szCs w:val="21"/>
-              </w:rPr>
-              <w:lastRenderedPageBreak/>
-              <w:t>pFilenameStatus</w:t>
-            </w:r>
-            <w:r>
-              <w:rPr>
-                <w:rFonts w:ascii="Times New Roman" w:eastAsia="楷体" w:hAnsi="Times New Roman" w:cs="Times New Roman"/>
-                <w:color w:val="000000" w:themeColor="text1"/>
-                <w:szCs w:val="21"/>
-              </w:rPr>
-              <w:t>，数据记录条数信息的状态的指针</w:t>
-            </w:r>
-            <w:r>
-              <w:rPr>
-                <w:rFonts w:ascii="Times New Roman" w:eastAsia="楷体" w:hAnsi="Times New Roman" w:cs="Times New Roman"/>
-                <w:color w:val="000000" w:themeColor="text1"/>
-                <w:szCs w:val="21"/>
-              </w:rPr>
-              <w:t>pDataNumStatus</w:t>
+                <w:rFonts w:ascii="Times New Roman" w:eastAsia="楷体" w:hAnsi="Times New Roman" w:cs="Times New Roman" w:hint="eastAsia"/>
+                <w:color w:val="000000" w:themeColor="text1"/>
+                <w:szCs w:val="21"/>
+              </w:rPr>
+              <w:t>文件指针</w:t>
+            </w:r>
+            <w:r>
+              <w:rPr>
+                <w:rFonts w:ascii="Times New Roman" w:eastAsia="楷体" w:hAnsi="Times New Roman" w:cs="Times New Roman"/>
+                <w:color w:val="000000" w:themeColor="text1"/>
+                <w:szCs w:val="21"/>
+              </w:rPr>
+              <w:t>fp</w:t>
             </w:r>
           </w:p>
         </w:tc>
@@ -12234,12 +12169,27 @@
             </w:pPr>
             <w:r>
               <w:rPr>
-                <w:rFonts w:ascii="Times New Roman" w:eastAsia="楷体" w:hAnsi="Times New Roman" w:cs="Times New Roman"/>
-                <w:color w:val="000000" w:themeColor="text1"/>
-                <w:szCs w:val="21"/>
-              </w:rPr>
-              <w:lastRenderedPageBreak/>
-              <w:t>无</w:t>
+                <w:rFonts w:ascii="Times New Roman" w:eastAsia="楷体" w:hAnsi="Times New Roman" w:cs="Times New Roman" w:hint="eastAsia"/>
+                <w:color w:val="000000" w:themeColor="text1"/>
+                <w:szCs w:val="21"/>
+              </w:rPr>
+              <w:t>数据记录条数（</w:t>
+            </w:r>
+            <w:r>
+              <w:rPr>
+                <w:rFonts w:ascii="Times New Roman" w:eastAsia="楷体" w:hAnsi="Times New Roman" w:cs="Times New Roman"/>
+                <w:color w:val="000000" w:themeColor="text1"/>
+                <w:szCs w:val="21"/>
+              </w:rPr>
+              <w:t>int</w:t>
+            </w:r>
+            <w:r>
+              <w:rPr>
+                <w:rFonts w:ascii="Times New Roman" w:eastAsia="楷体" w:hAnsi="Times New Roman" w:cs="Times New Roman"/>
+                <w:color w:val="000000" w:themeColor="text1"/>
+                <w:szCs w:val="21"/>
+              </w:rPr>
+              <w:t>）</w:t>
             </w:r>
           </w:p>
         </w:tc>
@@ -12260,11 +12210,11 @@
             </w:pPr>
             <w:r>
               <w:rPr>
-                <w:rFonts w:ascii="Times New Roman" w:eastAsia="楷体" w:hAnsi="Times New Roman" w:cs="Times New Roman"/>
-                <w:color w:val="000000" w:themeColor="text1"/>
-                <w:szCs w:val="21"/>
-              </w:rPr>
-              <w:t>请求用户确认数据是否无误并调用外部程序</w:t>
+                <w:rFonts w:ascii="Times New Roman" w:eastAsia="楷体" w:hAnsi="Times New Roman" w:cs="Times New Roman" w:hint="eastAsia"/>
+                <w:color w:val="000000" w:themeColor="text1"/>
+                <w:szCs w:val="21"/>
+              </w:rPr>
+              <w:t>从文件开头读取数据记录条数</w:t>
             </w:r>
           </w:p>
         </w:tc>
@@ -12294,7 +12244,7 @@
                 <w:color w:val="000000" w:themeColor="text1"/>
                 <w:szCs w:val="21"/>
               </w:rPr>
-              <w:t>modify_configinfo</w:t>
+              <w:t>call_program</w:t>
             </w:r>
           </w:p>
         </w:tc>
@@ -12319,7 +12269,7 @@
                 <w:color w:val="000000" w:themeColor="text1"/>
                 <w:szCs w:val="21"/>
               </w:rPr>
-              <w:t>Lab4_conf.c</w:t>
+              <w:t>Lab4_call.c</w:t>
             </w:r>
           </w:p>
         </w:tc>
@@ -12344,7 +12294,23 @@
                 <w:color w:val="000000" w:themeColor="text1"/>
                 <w:szCs w:val="21"/>
               </w:rPr>
-              <w:t>生成数据记录文件的限制参数指针</w:t>
+              <w:t>是否是自动模式</w:t>
+            </w:r>
+            <w:r>
+              <w:rPr>
+                <w:rFonts w:ascii="Times New Roman" w:eastAsia="楷体" w:hAnsi="Times New Roman" w:cs="Times New Roman"/>
+                <w:color w:val="000000" w:themeColor="text1"/>
+                <w:szCs w:val="21"/>
+              </w:rPr>
+              <w:t>autoMode</w:t>
+            </w:r>
+            <w:r>
+              <w:rPr>
+                <w:rFonts w:ascii="Times New Roman" w:eastAsia="楷体" w:hAnsi="Times New Roman" w:cs="Times New Roman"/>
+                <w:color w:val="000000" w:themeColor="text1"/>
+                <w:szCs w:val="21"/>
+              </w:rPr>
+              <w:t>，生成数据记录文件的限制参数指针</w:t>
             </w:r>
             <w:r>
               <w:rPr>
@@ -12354,6 +12320,63 @@
               </w:rPr>
               <w:t>CONF* pIni</w:t>
             </w:r>
+            <w:r>
+              <w:rPr>
+                <w:rFonts w:ascii="Times New Roman" w:eastAsia="楷体" w:hAnsi="Times New Roman" w:cs="Times New Roman"/>
+                <w:color w:val="000000" w:themeColor="text1"/>
+                <w:szCs w:val="21"/>
+              </w:rPr>
+              <w:t>，数据记录文件路径</w:t>
+            </w:r>
+            <w:r>
+              <w:rPr>
+                <w:rFonts w:ascii="Times New Roman" w:eastAsia="楷体" w:hAnsi="Times New Roman" w:cs="Times New Roman"/>
+                <w:color w:val="000000" w:themeColor="text1"/>
+                <w:szCs w:val="21"/>
+              </w:rPr>
+              <w:lastRenderedPageBreak/>
+              <w:t>和文件名</w:t>
+            </w:r>
+            <w:r>
+              <w:rPr>
+                <w:rFonts w:ascii="Times New Roman" w:eastAsia="楷体" w:hAnsi="Times New Roman" w:cs="Times New Roman"/>
+                <w:color w:val="000000" w:themeColor="text1"/>
+                <w:szCs w:val="21"/>
+              </w:rPr>
+              <w:t>filename</w:t>
+            </w:r>
+            <w:r>
+              <w:rPr>
+                <w:rFonts w:ascii="Times New Roman" w:eastAsia="楷体" w:hAnsi="Times New Roman" w:cs="Times New Roman"/>
+                <w:color w:val="000000" w:themeColor="text1"/>
+                <w:szCs w:val="21"/>
+              </w:rPr>
+              <w:t>，数据记录文件路径信息的状态的指针</w:t>
+            </w:r>
+            <w:r>
+              <w:rPr>
+                <w:rFonts w:ascii="Times New Roman" w:eastAsia="楷体" w:hAnsi="Times New Roman" w:cs="Times New Roman"/>
+                <w:color w:val="000000" w:themeColor="text1"/>
+                <w:szCs w:val="21"/>
+              </w:rPr>
+              <w:t>pFilenameStatus</w:t>
+            </w:r>
+            <w:r>
+              <w:rPr>
+                <w:rFonts w:ascii="Times New Roman" w:eastAsia="楷体" w:hAnsi="Times New Roman" w:cs="Times New Roman"/>
+                <w:color w:val="000000" w:themeColor="text1"/>
+                <w:szCs w:val="21"/>
+              </w:rPr>
+              <w:t>，数据记录条数信息的状态的指针</w:t>
+            </w:r>
+            <w:r>
+              <w:rPr>
+                <w:rFonts w:ascii="Times New Roman" w:eastAsia="楷体" w:hAnsi="Times New Roman" w:cs="Times New Roman"/>
+                <w:color w:val="000000" w:themeColor="text1"/>
+                <w:szCs w:val="21"/>
+              </w:rPr>
+              <w:t>pDataNumStatus</w:t>
+            </w:r>
           </w:p>
         </w:tc>
         <w:tc>
@@ -12377,6 +12400,7 @@
                 <w:color w:val="000000" w:themeColor="text1"/>
                 <w:szCs w:val="21"/>
               </w:rPr>
+              <w:lastRenderedPageBreak/>
               <w:t>无</w:t>
             </w:r>
           </w:p>
@@ -12402,7 +12426,7 @@
                 <w:color w:val="000000" w:themeColor="text1"/>
                 <w:szCs w:val="21"/>
               </w:rPr>
-              <w:t>修改配置文件</w:t>
+              <w:t>请求用户确认数据是否无误并调用外部程序</w:t>
             </w:r>
           </w:p>
         </w:tc>
@@ -12433,7 +12457,7 @@
                 <w:color w:val="000000" w:themeColor="text1"/>
                 <w:szCs w:val="21"/>
               </w:rPr>
-              <w:t>cmp_for_2d_array_qsort</w:t>
+              <w:t>modify_configinfo</w:t>
             </w:r>
           </w:p>
         </w:tc>
@@ -12458,7 +12482,7 @@
                 <w:color w:val="000000" w:themeColor="text1"/>
                 <w:szCs w:val="21"/>
               </w:rPr>
-              <w:t>Lab4_sort.c</w:t>
+              <w:t>Lab4_conf.c</w:t>
             </w:r>
           </w:p>
         </w:tc>
@@ -12483,31 +12507,15 @@
                 <w:color w:val="000000" w:themeColor="text1"/>
                 <w:szCs w:val="21"/>
               </w:rPr>
-              <w:t>比较的两个二维数组的地址</w:t>
-            </w:r>
-            <w:r>
-              <w:rPr>
-                <w:rFonts w:ascii="Times New Roman" w:eastAsia="楷体" w:hAnsi="Times New Roman" w:cs="Times New Roman"/>
-                <w:color w:val="000000" w:themeColor="text1"/>
-                <w:szCs w:val="21"/>
-              </w:rPr>
-              <w:t>const void** a</w:t>
-            </w:r>
-            <w:r>
-              <w:rPr>
-                <w:rFonts w:ascii="Times New Roman" w:eastAsia="楷体" w:hAnsi="Times New Roman" w:cs="Times New Roman"/>
-                <w:color w:val="000000" w:themeColor="text1"/>
-                <w:szCs w:val="21"/>
-              </w:rPr>
-              <w:t>、</w:t>
-            </w:r>
-            <w:r>
-              <w:rPr>
-                <w:rFonts w:ascii="Times New Roman" w:eastAsia="楷体" w:hAnsi="Times New Roman" w:cs="Times New Roman"/>
-                <w:color w:val="000000" w:themeColor="text1"/>
-                <w:szCs w:val="21"/>
-              </w:rPr>
-              <w:t>const void** b</w:t>
+              <w:t>生成数据记录文件的限制参数指针</w:t>
+            </w:r>
+            <w:r>
+              <w:rPr>
+                <w:rFonts w:ascii="Times New Roman" w:eastAsia="楷体" w:hAnsi="Times New Roman" w:cs="Times New Roman"/>
+                <w:color w:val="000000" w:themeColor="text1"/>
+                <w:szCs w:val="21"/>
+              </w:rPr>
+              <w:t>CONF* pIni</w:t>
             </w:r>
           </w:p>
         </w:tc>
@@ -12532,47 +12540,7 @@
                 <w:color w:val="000000" w:themeColor="text1"/>
                 <w:szCs w:val="21"/>
               </w:rPr>
-              <w:t>&lt;0</w:t>
-            </w:r>
-            <w:r>
-              <w:rPr>
-                <w:rFonts w:ascii="Times New Roman" w:eastAsia="楷体" w:hAnsi="Times New Roman" w:cs="Times New Roman"/>
-                <w:color w:val="000000" w:themeColor="text1"/>
-                <w:szCs w:val="21"/>
-              </w:rPr>
-              <w:t>（不进行置换）</w:t>
-            </w:r>
-            <w:r>
-              <w:rPr>
-                <w:rFonts w:ascii="Times New Roman" w:eastAsia="楷体" w:hAnsi="Times New Roman" w:cs="Times New Roman"/>
-                <w:color w:val="000000" w:themeColor="text1"/>
-                <w:szCs w:val="21"/>
-              </w:rPr>
-              <w:t xml:space="preserve"> / &gt;0</w:t>
-            </w:r>
-            <w:r>
-              <w:rPr>
-                <w:rFonts w:ascii="Times New Roman" w:eastAsia="楷体" w:hAnsi="Times New Roman" w:cs="Times New Roman"/>
-                <w:color w:val="000000" w:themeColor="text1"/>
-                <w:szCs w:val="21"/>
-              </w:rPr>
-              <w:t>（进行置换）</w:t>
-            </w:r>
-            <w:r>
-              <w:rPr>
-                <w:rFonts w:ascii="Times New Roman" w:eastAsia="楷体" w:hAnsi="Times New Roman" w:cs="Times New Roman"/>
-                <w:color w:val="000000" w:themeColor="text1"/>
-                <w:szCs w:val="21"/>
-              </w:rPr>
-              <w:t xml:space="preserve"> / 0</w:t>
-            </w:r>
-            <w:r>
-              <w:rPr>
-                <w:rFonts w:ascii="Times New Roman" w:eastAsia="楷体" w:hAnsi="Times New Roman" w:cs="Times New Roman"/>
-                <w:color w:val="000000" w:themeColor="text1"/>
-                <w:szCs w:val="21"/>
-              </w:rPr>
-              <w:t>（不进行置换）</w:t>
+              <w:t>无</w:t>
             </w:r>
           </w:p>
         </w:tc>
@@ -12597,39 +12565,7 @@
                 <w:color w:val="000000" w:themeColor="text1"/>
                 <w:szCs w:val="21"/>
               </w:rPr>
-              <w:t>为给二维数组使用</w:t>
-            </w:r>
-            <w:r>
-              <w:rPr>
-                <w:rFonts w:ascii="Times New Roman" w:eastAsia="楷体" w:hAnsi="Times New Roman" w:cs="Times New Roman"/>
-                <w:color w:val="000000" w:themeColor="text1"/>
-                <w:szCs w:val="21"/>
-              </w:rPr>
-              <w:t>qsort</w:t>
-            </w:r>
-            <w:r>
-              <w:rPr>
-                <w:rFonts w:ascii="Times New Roman" w:eastAsia="楷体" w:hAnsi="Times New Roman" w:cs="Times New Roman"/>
-                <w:color w:val="000000" w:themeColor="text1"/>
-                <w:szCs w:val="21"/>
-              </w:rPr>
-              <w:t>编写的</w:t>
-            </w:r>
-            <w:r>
-              <w:rPr>
-                <w:rFonts w:ascii="Times New Roman" w:eastAsia="楷体" w:hAnsi="Times New Roman" w:cs="Times New Roman"/>
-                <w:color w:val="000000" w:themeColor="text1"/>
-                <w:szCs w:val="21"/>
-              </w:rPr>
-              <w:t>cmp</w:t>
-            </w:r>
-            <w:r>
-              <w:rPr>
-                <w:rFonts w:ascii="Times New Roman" w:eastAsia="楷体" w:hAnsi="Times New Roman" w:cs="Times New Roman"/>
-                <w:color w:val="000000" w:themeColor="text1"/>
-                <w:szCs w:val="21"/>
-              </w:rPr>
-              <w:t>函数</w:t>
+              <w:t>修改配置文件</w:t>
             </w:r>
           </w:p>
         </w:tc>
@@ -12659,7 +12595,7 @@
                 <w:color w:val="000000" w:themeColor="text1"/>
                 <w:szCs w:val="21"/>
               </w:rPr>
-              <w:t>cmp_reverse_for_2d_array_qsort</w:t>
+              <w:t>cmp_for_2d_array_qsort</w:t>
             </w:r>
           </w:p>
         </w:tc>
@@ -12758,55 +12694,47 @@
                 <w:color w:val="000000" w:themeColor="text1"/>
                 <w:szCs w:val="21"/>
               </w:rPr>
-              <w:t>&lt;0(</w:t>
-            </w:r>
-            <w:r>
-              <w:rPr>
-                <w:rFonts w:ascii="Times New Roman" w:eastAsia="楷体" w:hAnsi="Times New Roman" w:cs="Times New Roman"/>
-                <w:color w:val="000000" w:themeColor="text1"/>
-                <w:szCs w:val="21"/>
-              </w:rPr>
-              <w:t>不进行置换</w:t>
-            </w:r>
-            <w:r>
-              <w:rPr>
-                <w:rFonts w:ascii="Times New Roman" w:eastAsia="楷体" w:hAnsi="Times New Roman" w:cs="Times New Roman"/>
-                <w:color w:val="000000" w:themeColor="text1"/>
-                <w:szCs w:val="21"/>
-              </w:rPr>
-              <w:t>) / &gt;0(</w:t>
-            </w:r>
-            <w:r>
-              <w:rPr>
-                <w:rFonts w:ascii="Times New Roman" w:eastAsia="楷体" w:hAnsi="Times New Roman" w:cs="Times New Roman"/>
-                <w:color w:val="000000" w:themeColor="text1"/>
-                <w:szCs w:val="21"/>
-              </w:rPr>
-              <w:t>进行置换</w:t>
-            </w:r>
-            <w:r>
-              <w:rPr>
-                <w:rFonts w:ascii="Times New Roman" w:eastAsia="楷体" w:hAnsi="Times New Roman" w:cs="Times New Roman"/>
-                <w:color w:val="000000" w:themeColor="text1"/>
-                <w:szCs w:val="21"/>
-              </w:rPr>
-              <w:t>) / 0(</w:t>
-            </w:r>
-            <w:r>
-              <w:rPr>
-                <w:rFonts w:ascii="Times New Roman" w:eastAsia="楷体" w:hAnsi="Times New Roman" w:cs="Times New Roman"/>
-                <w:color w:val="000000" w:themeColor="text1"/>
-                <w:szCs w:val="21"/>
-              </w:rPr>
-              <w:t>不进行置换</w:t>
-            </w:r>
-            <w:r>
-              <w:rPr>
-                <w:rFonts w:ascii="Times New Roman" w:eastAsia="楷体" w:hAnsi="Times New Roman" w:cs="Times New Roman"/>
-                <w:color w:val="000000" w:themeColor="text1"/>
-                <w:szCs w:val="21"/>
-              </w:rPr>
-              <w:t>)</w:t>
+              <w:t>&lt;0</w:t>
+            </w:r>
+            <w:r>
+              <w:rPr>
+                <w:rFonts w:ascii="Times New Roman" w:eastAsia="楷体" w:hAnsi="Times New Roman" w:cs="Times New Roman"/>
+                <w:color w:val="000000" w:themeColor="text1"/>
+                <w:szCs w:val="21"/>
+              </w:rPr>
+              <w:t>（不进行置换）</w:t>
+            </w:r>
+            <w:r>
+              <w:rPr>
+                <w:rFonts w:ascii="Times New Roman" w:eastAsia="楷体" w:hAnsi="Times New Roman" w:cs="Times New Roman"/>
+                <w:color w:val="000000" w:themeColor="text1"/>
+                <w:szCs w:val="21"/>
+              </w:rPr>
+              <w:t xml:space="preserve"> / &gt;0</w:t>
+            </w:r>
+            <w:r>
+              <w:rPr>
+                <w:rFonts w:ascii="Times New Roman" w:eastAsia="楷体" w:hAnsi="Times New Roman" w:cs="Times New Roman"/>
+                <w:color w:val="000000" w:themeColor="text1"/>
+                <w:szCs w:val="21"/>
+              </w:rPr>
+              <w:t>（进行置换）</w:t>
+            </w:r>
+            <w:r>
+              <w:rPr>
+                <w:rFonts w:ascii="Times New Roman" w:eastAsia="楷体" w:hAnsi="Times New Roman" w:cs="Times New Roman"/>
+                <w:color w:val="000000" w:themeColor="text1"/>
+                <w:szCs w:val="21"/>
+              </w:rPr>
+              <w:t xml:space="preserve"> / 0</w:t>
+            </w:r>
+            <w:r>
+              <w:rPr>
+                <w:rFonts w:ascii="Times New Roman" w:eastAsia="楷体" w:hAnsi="Times New Roman" w:cs="Times New Roman"/>
+                <w:color w:val="000000" w:themeColor="text1"/>
+                <w:szCs w:val="21"/>
+              </w:rPr>
+              <w:t>（不进行置换）</w:t>
             </w:r>
           </w:p>
         </w:tc>
@@ -12863,7 +12791,7 @@
                 <w:color w:val="000000" w:themeColor="text1"/>
                 <w:szCs w:val="21"/>
               </w:rPr>
-              <w:t>函数（逆序）</w:t>
+              <w:t>函数</w:t>
             </w:r>
           </w:p>
         </w:tc>
@@ -12894,7 +12822,7 @@
                 <w:color w:val="000000" w:themeColor="text1"/>
                 <w:szCs w:val="21"/>
               </w:rPr>
-              <w:t>cmp_for_struct_array_qsort</w:t>
+              <w:t>cmp_reverse_for_2d_array_qsort</w:t>
             </w:r>
           </w:p>
         </w:tc>
@@ -12944,15 +12872,15 @@
                 <w:color w:val="000000" w:themeColor="text1"/>
                 <w:szCs w:val="21"/>
               </w:rPr>
-              <w:t>比较的两个一维数组的地址</w:t>
-            </w:r>
-            <w:r>
-              <w:rPr>
-                <w:rFonts w:ascii="Times New Roman" w:eastAsia="楷体" w:hAnsi="Times New Roman" w:cs="Times New Roman"/>
-                <w:color w:val="000000" w:themeColor="text1"/>
-                <w:szCs w:val="21"/>
-              </w:rPr>
-              <w:t>const void* a</w:t>
+              <w:t>比较的两个二维数组的地址</w:t>
+            </w:r>
+            <w:r>
+              <w:rPr>
+                <w:rFonts w:ascii="Times New Roman" w:eastAsia="楷体" w:hAnsi="Times New Roman" w:cs="Times New Roman"/>
+                <w:color w:val="000000" w:themeColor="text1"/>
+                <w:szCs w:val="21"/>
+              </w:rPr>
+              <w:t>const void** a</w:t>
             </w:r>
             <w:r>
               <w:rPr>
@@ -12968,7 +12896,7 @@
                 <w:color w:val="000000" w:themeColor="text1"/>
                 <w:szCs w:val="21"/>
               </w:rPr>
-              <w:t>const void* b</w:t>
+              <w:t>const void** b</w:t>
             </w:r>
           </w:p>
         </w:tc>
@@ -13066,7 +12994,7 @@
                 <w:color w:val="000000" w:themeColor="text1"/>
                 <w:szCs w:val="21"/>
               </w:rPr>
-              <w:t>为给结构体数组使用</w:t>
+              <w:t>为给二维数组使用</w:t>
             </w:r>
             <w:r>
               <w:rPr>
@@ -13098,7 +13026,7 @@
                 <w:color w:val="000000" w:themeColor="text1"/>
                 <w:szCs w:val="21"/>
               </w:rPr>
-              <w:t>函数</w:t>
+              <w:t>函数（逆序）</w:t>
             </w:r>
           </w:p>
         </w:tc>
@@ -13128,7 +13056,7 @@
                 <w:color w:val="000000" w:themeColor="text1"/>
                 <w:szCs w:val="21"/>
               </w:rPr>
-              <w:t>cmp_reverse_for_struct_array_qsort</w:t>
+              <w:t>cmp_for_struct_array_qsort</w:t>
             </w:r>
           </w:p>
         </w:tc>
@@ -13332,7 +13260,7 @@
                 <w:color w:val="000000" w:themeColor="text1"/>
                 <w:szCs w:val="21"/>
               </w:rPr>
-              <w:t>函数（逆序）</w:t>
+              <w:t>函数</w:t>
             </w:r>
           </w:p>
         </w:tc>
@@ -13363,7 +13291,7 @@
                 <w:color w:val="000000" w:themeColor="text1"/>
                 <w:szCs w:val="21"/>
               </w:rPr>
-              <w:t>cmp_for_point_array_qsort</w:t>
+              <w:t>cmp_reverse_for_struct_array_qsort</w:t>
             </w:r>
           </w:p>
         </w:tc>
@@ -13413,15 +13341,15 @@
                 <w:color w:val="000000" w:themeColor="text1"/>
                 <w:szCs w:val="21"/>
               </w:rPr>
-              <w:t>比较的两个二维数组的地址</w:t>
-            </w:r>
-            <w:r>
-              <w:rPr>
-                <w:rFonts w:ascii="Times New Roman" w:eastAsia="楷体" w:hAnsi="Times New Roman" w:cs="Times New Roman"/>
-                <w:color w:val="000000" w:themeColor="text1"/>
-                <w:szCs w:val="21"/>
-              </w:rPr>
-              <w:t>const void** a</w:t>
+              <w:t>比较的两个一维数组的地址</w:t>
+            </w:r>
+            <w:r>
+              <w:rPr>
+                <w:rFonts w:ascii="Times New Roman" w:eastAsia="楷体" w:hAnsi="Times New Roman" w:cs="Times New Roman"/>
+                <w:color w:val="000000" w:themeColor="text1"/>
+                <w:szCs w:val="21"/>
+              </w:rPr>
+              <w:t>const void* a</w:t>
             </w:r>
             <w:r>
               <w:rPr>
@@ -13437,7 +13365,7 @@
                 <w:color w:val="000000" w:themeColor="text1"/>
                 <w:szCs w:val="21"/>
               </w:rPr>
-              <w:t>const void** b</w:t>
+              <w:t>const void* b</w:t>
             </w:r>
           </w:p>
         </w:tc>
@@ -13535,7 +13463,7 @@
                 <w:color w:val="000000" w:themeColor="text1"/>
                 <w:szCs w:val="21"/>
               </w:rPr>
-              <w:t>为给指针数组使用</w:t>
+              <w:t>为给结构体数组使用</w:t>
             </w:r>
             <w:r>
               <w:rPr>
@@ -13567,7 +13495,7 @@
                 <w:color w:val="000000" w:themeColor="text1"/>
                 <w:szCs w:val="21"/>
               </w:rPr>
-              <w:t>函数</w:t>
+              <w:t>函数（逆序）</w:t>
             </w:r>
           </w:p>
         </w:tc>
@@ -13597,7 +13525,7 @@
                 <w:color w:val="000000" w:themeColor="text1"/>
                 <w:szCs w:val="21"/>
               </w:rPr>
-              <w:t>cmp_reverse_for_point_array_qsort</w:t>
+              <w:t>cmp_for_point_array_qsort</w:t>
             </w:r>
           </w:p>
         </w:tc>
@@ -13801,7 +13729,7 @@
                 <w:color w:val="000000" w:themeColor="text1"/>
                 <w:szCs w:val="21"/>
               </w:rPr>
-              <w:t>函数（逆序）</w:t>
+              <w:t>函数</w:t>
             </w:r>
           </w:p>
         </w:tc>
@@ -13832,7 +13760,7 @@
                 <w:color w:val="000000" w:themeColor="text1"/>
                 <w:szCs w:val="21"/>
               </w:rPr>
-              <w:t>bubble_for_link_list</w:t>
+              <w:t>cmp_reverse_for_point_array_qsort</w:t>
             </w:r>
           </w:p>
         </w:tc>
@@ -13882,63 +13810,31 @@
                 <w:color w:val="000000" w:themeColor="text1"/>
                 <w:szCs w:val="21"/>
               </w:rPr>
-              <w:t>单链表头节点（</w:t>
-            </w:r>
-            <w:r>
-              <w:rPr>
-                <w:rFonts w:ascii="Times New Roman" w:eastAsia="楷体" w:hAnsi="Times New Roman" w:cs="Times New Roman"/>
-                <w:color w:val="000000" w:themeColor="text1"/>
-                <w:szCs w:val="21"/>
-              </w:rPr>
-              <w:t>value</w:t>
-            </w:r>
-            <w:r>
-              <w:rPr>
-                <w:rFonts w:ascii="Times New Roman" w:eastAsia="楷体" w:hAnsi="Times New Roman" w:cs="Times New Roman"/>
-                <w:color w:val="000000" w:themeColor="text1"/>
-                <w:szCs w:val="21"/>
-              </w:rPr>
-              <w:t>为空）</w:t>
-            </w:r>
-            <w:r>
-              <w:rPr>
-                <w:rFonts w:ascii="Times New Roman" w:eastAsia="楷体" w:hAnsi="Times New Roman" w:cs="Times New Roman"/>
-                <w:color w:val="000000" w:themeColor="text1"/>
-                <w:szCs w:val="21"/>
-              </w:rPr>
-              <w:t>NODE* head</w:t>
-            </w:r>
-            <w:r>
-              <w:rPr>
-                <w:rFonts w:ascii="Times New Roman" w:eastAsia="楷体" w:hAnsi="Times New Roman" w:cs="Times New Roman"/>
-                <w:color w:val="000000" w:themeColor="text1"/>
-                <w:szCs w:val="21"/>
-              </w:rPr>
-              <w:t>，链表长度</w:t>
-            </w:r>
-            <w:r>
-              <w:rPr>
-                <w:rFonts w:ascii="Times New Roman" w:eastAsia="楷体" w:hAnsi="Times New Roman" w:cs="Times New Roman"/>
-                <w:color w:val="000000" w:themeColor="text1"/>
-                <w:szCs w:val="21"/>
-              </w:rPr>
-              <w:t>dataNum</w:t>
-            </w:r>
-            <w:r>
-              <w:rPr>
-                <w:rFonts w:ascii="Times New Roman" w:eastAsia="楷体" w:hAnsi="Times New Roman" w:cs="Times New Roman"/>
-                <w:color w:val="000000" w:themeColor="text1"/>
-                <w:szCs w:val="21"/>
-              </w:rPr>
-              <w:t>，是否逆序</w:t>
-            </w:r>
-            <w:r>
-              <w:rPr>
-                <w:rFonts w:ascii="Times New Roman" w:eastAsia="楷体" w:hAnsi="Times New Roman" w:cs="Times New Roman"/>
-                <w:color w:val="000000" w:themeColor="text1"/>
-                <w:szCs w:val="21"/>
-              </w:rPr>
-              <w:t>reverse</w:t>
+              <w:t>比较的两个二维数组的地址</w:t>
+            </w:r>
+            <w:r>
+              <w:rPr>
+                <w:rFonts w:ascii="Times New Roman" w:eastAsia="楷体" w:hAnsi="Times New Roman" w:cs="Times New Roman"/>
+                <w:color w:val="000000" w:themeColor="text1"/>
+                <w:szCs w:val="21"/>
+              </w:rPr>
+              <w:t>const void** a</w:t>
+            </w:r>
+            <w:r>
+              <w:rPr>
+                <w:rFonts w:ascii="Times New Roman" w:eastAsia="楷体" w:hAnsi="Times New Roman" w:cs="Times New Roman"/>
+                <w:color w:val="000000" w:themeColor="text1"/>
+                <w:szCs w:val="21"/>
+              </w:rPr>
+              <w:t>、</w:t>
+            </w:r>
+            <w:r>
+              <w:rPr>
+                <w:rFonts w:ascii="Times New Roman" w:eastAsia="楷体" w:hAnsi="Times New Roman" w:cs="Times New Roman"/>
+                <w:color w:val="000000" w:themeColor="text1"/>
+                <w:szCs w:val="21"/>
+              </w:rPr>
+              <w:t>const void** b</w:t>
             </w:r>
           </w:p>
         </w:tc>
@@ -13963,7 +13859,55 @@
                 <w:color w:val="000000" w:themeColor="text1"/>
                 <w:szCs w:val="21"/>
               </w:rPr>
-              <w:t>无</w:t>
+              <w:t>&lt;0(</w:t>
+            </w:r>
+            <w:r>
+              <w:rPr>
+                <w:rFonts w:ascii="Times New Roman" w:eastAsia="楷体" w:hAnsi="Times New Roman" w:cs="Times New Roman"/>
+                <w:color w:val="000000" w:themeColor="text1"/>
+                <w:szCs w:val="21"/>
+              </w:rPr>
+              <w:t>不进行置换</w:t>
+            </w:r>
+            <w:r>
+              <w:rPr>
+                <w:rFonts w:ascii="Times New Roman" w:eastAsia="楷体" w:hAnsi="Times New Roman" w:cs="Times New Roman"/>
+                <w:color w:val="000000" w:themeColor="text1"/>
+                <w:szCs w:val="21"/>
+              </w:rPr>
+              <w:t>) / &gt;0(</w:t>
+            </w:r>
+            <w:r>
+              <w:rPr>
+                <w:rFonts w:ascii="Times New Roman" w:eastAsia="楷体" w:hAnsi="Times New Roman" w:cs="Times New Roman"/>
+                <w:color w:val="000000" w:themeColor="text1"/>
+                <w:szCs w:val="21"/>
+              </w:rPr>
+              <w:t>进行置换</w:t>
+            </w:r>
+            <w:r>
+              <w:rPr>
+                <w:rFonts w:ascii="Times New Roman" w:eastAsia="楷体" w:hAnsi="Times New Roman" w:cs="Times New Roman"/>
+                <w:color w:val="000000" w:themeColor="text1"/>
+                <w:szCs w:val="21"/>
+              </w:rPr>
+              <w:t>) / 0(</w:t>
+            </w:r>
+            <w:r>
+              <w:rPr>
+                <w:rFonts w:ascii="Times New Roman" w:eastAsia="楷体" w:hAnsi="Times New Roman" w:cs="Times New Roman"/>
+                <w:color w:val="000000" w:themeColor="text1"/>
+                <w:szCs w:val="21"/>
+              </w:rPr>
+              <w:t>不进行置换</w:t>
+            </w:r>
+            <w:r>
+              <w:rPr>
+                <w:rFonts w:ascii="Times New Roman" w:eastAsia="楷体" w:hAnsi="Times New Roman" w:cs="Times New Roman"/>
+                <w:color w:val="000000" w:themeColor="text1"/>
+                <w:szCs w:val="21"/>
+              </w:rPr>
+              <w:t>)</w:t>
             </w:r>
           </w:p>
         </w:tc>
@@ -13988,7 +13932,39 @@
                 <w:color w:val="000000" w:themeColor="text1"/>
                 <w:szCs w:val="21"/>
               </w:rPr>
-              <w:t>对单链表使用冒泡排序</w:t>
+              <w:t>为给指针数组使用</w:t>
+            </w:r>
+            <w:r>
+              <w:rPr>
+                <w:rFonts w:ascii="Times New Roman" w:eastAsia="楷体" w:hAnsi="Times New Roman" w:cs="Times New Roman"/>
+                <w:color w:val="000000" w:themeColor="text1"/>
+                <w:szCs w:val="21"/>
+              </w:rPr>
+              <w:t>qsort</w:t>
+            </w:r>
+            <w:r>
+              <w:rPr>
+                <w:rFonts w:ascii="Times New Roman" w:eastAsia="楷体" w:hAnsi="Times New Roman" w:cs="Times New Roman"/>
+                <w:color w:val="000000" w:themeColor="text1"/>
+                <w:szCs w:val="21"/>
+              </w:rPr>
+              <w:t>编写的</w:t>
+            </w:r>
+            <w:r>
+              <w:rPr>
+                <w:rFonts w:ascii="Times New Roman" w:eastAsia="楷体" w:hAnsi="Times New Roman" w:cs="Times New Roman"/>
+                <w:color w:val="000000" w:themeColor="text1"/>
+                <w:szCs w:val="21"/>
+              </w:rPr>
+              <w:t>cmp</w:t>
+            </w:r>
+            <w:r>
+              <w:rPr>
+                <w:rFonts w:ascii="Times New Roman" w:eastAsia="楷体" w:hAnsi="Times New Roman" w:cs="Times New Roman"/>
+                <w:color w:val="000000" w:themeColor="text1"/>
+                <w:szCs w:val="21"/>
+              </w:rPr>
+              <w:t>函数（逆序）</w:t>
             </w:r>
           </w:p>
         </w:tc>
@@ -14018,7 +13994,7 @@
                 <w:color w:val="000000" w:themeColor="text1"/>
                 <w:szCs w:val="21"/>
               </w:rPr>
-              <w:t>show_menu_root</w:t>
+              <w:t>bubble_for_link_list</w:t>
             </w:r>
           </w:p>
         </w:tc>
@@ -14043,7 +14019,7 @@
                 <w:color w:val="000000" w:themeColor="text1"/>
                 <w:szCs w:val="21"/>
               </w:rPr>
-              <w:t>Lab4_view.c</w:t>
+              <w:t>Lab4_sort.c</w:t>
             </w:r>
           </w:p>
         </w:tc>
@@ -14068,13 +14044,94 @@
                 <w:color w:val="000000" w:themeColor="text1"/>
                 <w:szCs w:val="21"/>
               </w:rPr>
+              <w:t>单链表头节点（</w:t>
+            </w:r>
+            <w:r>
+              <w:rPr>
+                <w:rFonts w:ascii="Times New Roman" w:eastAsia="楷体" w:hAnsi="Times New Roman" w:cs="Times New Roman"/>
+                <w:color w:val="000000" w:themeColor="text1"/>
+                <w:szCs w:val="21"/>
+              </w:rPr>
+              <w:t>value</w:t>
+            </w:r>
+            <w:r>
+              <w:rPr>
+                <w:rFonts w:ascii="Times New Roman" w:eastAsia="楷体" w:hAnsi="Times New Roman" w:cs="Times New Roman"/>
+                <w:color w:val="000000" w:themeColor="text1"/>
+                <w:szCs w:val="21"/>
+              </w:rPr>
+              <w:t>为空）</w:t>
+            </w:r>
+            <w:r>
+              <w:rPr>
+                <w:rFonts w:ascii="Times New Roman" w:eastAsia="楷体" w:hAnsi="Times New Roman" w:cs="Times New Roman"/>
+                <w:color w:val="000000" w:themeColor="text1"/>
+                <w:szCs w:val="21"/>
+              </w:rPr>
+              <w:t>NODE* head</w:t>
+            </w:r>
+            <w:r>
+              <w:rPr>
+                <w:rFonts w:ascii="Times New Roman" w:eastAsia="楷体" w:hAnsi="Times New Roman" w:cs="Times New Roman"/>
+                <w:color w:val="000000" w:themeColor="text1"/>
+                <w:szCs w:val="21"/>
+              </w:rPr>
+              <w:t>，链表长度</w:t>
+            </w:r>
+            <w:r>
+              <w:rPr>
+                <w:rFonts w:ascii="Times New Roman" w:eastAsia="楷体" w:hAnsi="Times New Roman" w:cs="Times New Roman"/>
+                <w:color w:val="000000" w:themeColor="text1"/>
+                <w:szCs w:val="21"/>
+              </w:rPr>
+              <w:t>dataNum</w:t>
+            </w:r>
+            <w:r>
+              <w:rPr>
+                <w:rFonts w:ascii="Times New Roman" w:eastAsia="楷体" w:hAnsi="Times New Roman" w:cs="Times New Roman"/>
+                <w:color w:val="000000" w:themeColor="text1"/>
+                <w:szCs w:val="21"/>
+              </w:rPr>
+              <w:t>，是否逆序</w:t>
+            </w:r>
+            <w:r>
+              <w:rPr>
+                <w:rFonts w:ascii="Times New Roman" w:eastAsia="楷体" w:hAnsi="Times New Roman" w:cs="Times New Roman"/>
+                <w:color w:val="000000" w:themeColor="text1"/>
+                <w:szCs w:val="21"/>
+              </w:rPr>
+              <w:t>reverse</w:t>
+            </w:r>
+          </w:p>
+        </w:tc>
+        <w:tc>
+          <w:tcPr>
+            <w:tcW w:w="1701" w:type="dxa"/>
+            <w:vAlign w:val="center"/>
+          </w:tcPr>
+          <w:p>
+            <w:pPr>
+              <w:jc w:val="center"/>
+              <w:cnfStyle w:val="000000000000" w:firstRow="0" w:lastRow="0" w:firstColumn="0" w:lastColumn="0" w:oddVBand="0" w:evenVBand="0" w:oddHBand="0" w:evenHBand="0" w:firstRowFirstColumn="0" w:firstRowLastColumn="0" w:lastRowFirstColumn="0" w:lastRowLastColumn="0"/>
+              <w:rPr>
+                <w:rFonts w:ascii="Times New Roman" w:eastAsia="楷体" w:hAnsi="Times New Roman" w:cs="Times New Roman"/>
+                <w:color w:val="000000" w:themeColor="text1"/>
+                <w:szCs w:val="21"/>
+              </w:rPr>
+            </w:pPr>
+            <w:r>
+              <w:rPr>
+                <w:rFonts w:ascii="Times New Roman" w:eastAsia="楷体" w:hAnsi="Times New Roman" w:cs="Times New Roman"/>
+                <w:color w:val="000000" w:themeColor="text1"/>
+                <w:szCs w:val="21"/>
+              </w:rPr>
               <w:t>无</w:t>
             </w:r>
           </w:p>
         </w:tc>
         <w:tc>
           <w:tcPr>
-            <w:tcW w:w="1701" w:type="dxa"/>
+            <w:tcW w:w="2568" w:type="dxa"/>
             <w:vAlign w:val="center"/>
           </w:tcPr>
           <w:p>
@@ -14093,64 +14150,7 @@
                 <w:color w:val="000000" w:themeColor="text1"/>
                 <w:szCs w:val="21"/>
               </w:rPr>
-              <w:t>用户输入内容（</w:t>
-            </w:r>
-            <w:r>
-              <w:rPr>
-                <w:rFonts w:ascii="Times New Roman" w:eastAsia="楷体" w:hAnsi="Times New Roman" w:cs="Times New Roman"/>
-                <w:color w:val="000000" w:themeColor="text1"/>
-                <w:szCs w:val="21"/>
-              </w:rPr>
-              <w:t>int</w:t>
-            </w:r>
-            <w:r>
-              <w:rPr>
-                <w:rFonts w:ascii="Times New Roman" w:eastAsia="楷体" w:hAnsi="Times New Roman" w:cs="Times New Roman"/>
-                <w:color w:val="000000" w:themeColor="text1"/>
-                <w:szCs w:val="21"/>
-              </w:rPr>
-              <w:t>）</w:t>
-            </w:r>
-          </w:p>
-        </w:tc>
-        <w:tc>
-          <w:tcPr>
-            <w:tcW w:w="2568" w:type="dxa"/>
-            <w:vAlign w:val="center"/>
-          </w:tcPr>
-          <w:p>
-            <w:pPr>
-              <w:jc w:val="center"/>
-              <w:cnfStyle w:val="000000000000" w:firstRow="0" w:lastRow="0" w:firstColumn="0" w:lastColumn="0" w:oddVBand="0" w:evenVBand="0" w:oddHBand="0" w:evenHBand="0" w:firstRowFirstColumn="0" w:firstRowLastColumn="0" w:lastRowFirstColumn="0" w:lastRowLastColumn="0"/>
-              <w:rPr>
-                <w:rFonts w:ascii="Times New Roman" w:eastAsia="楷体" w:hAnsi="Times New Roman" w:cs="Times New Roman"/>
-                <w:color w:val="000000" w:themeColor="text1"/>
-                <w:szCs w:val="21"/>
-              </w:rPr>
-            </w:pPr>
-            <w:r>
-              <w:rPr>
-                <w:rFonts w:ascii="Times New Roman" w:eastAsia="楷体" w:hAnsi="Times New Roman" w:cs="Times New Roman"/>
-                <w:color w:val="000000" w:themeColor="text1"/>
-                <w:szCs w:val="21"/>
-              </w:rPr>
-              <w:t>显示选择用户</w:t>
-            </w:r>
-            <w:r>
-              <w:rPr>
-                <w:rFonts w:ascii="Times New Roman" w:eastAsia="楷体" w:hAnsi="Times New Roman" w:cs="Times New Roman"/>
-                <w:color w:val="000000" w:themeColor="text1"/>
-                <w:szCs w:val="21"/>
-              </w:rPr>
-              <w:t>/</w:t>
-            </w:r>
-            <w:r>
-              <w:rPr>
-                <w:rFonts w:ascii="Times New Roman" w:eastAsia="楷体" w:hAnsi="Times New Roman" w:cs="Times New Roman"/>
-                <w:color w:val="000000" w:themeColor="text1"/>
-                <w:szCs w:val="21"/>
-              </w:rPr>
-              <w:t>开发者模式的菜单并读取输入</w:t>
+              <w:t>对单链表使用冒泡排序</w:t>
             </w:r>
           </w:p>
         </w:tc>
@@ -14181,7 +14181,7 @@
                 <w:color w:val="000000" w:themeColor="text1"/>
                 <w:szCs w:val="21"/>
               </w:rPr>
-              <w:t>show_menu_user</w:t>
+              <w:t>show_menu_root</w:t>
             </w:r>
           </w:p>
         </w:tc>
@@ -14297,7 +14297,23 @@
                 <w:color w:val="000000" w:themeColor="text1"/>
                 <w:szCs w:val="21"/>
               </w:rPr>
-              <w:t>显示用户模式的菜单并读取输入</w:t>
+              <w:t>显示选择用户</w:t>
+            </w:r>
+            <w:r>
+              <w:rPr>
+                <w:rFonts w:ascii="Times New Roman" w:eastAsia="楷体" w:hAnsi="Times New Roman" w:cs="Times New Roman"/>
+                <w:color w:val="000000" w:themeColor="text1"/>
+                <w:szCs w:val="21"/>
+              </w:rPr>
+              <w:t>/</w:t>
+            </w:r>
+            <w:r>
+              <w:rPr>
+                <w:rFonts w:ascii="Times New Roman" w:eastAsia="楷体" w:hAnsi="Times New Roman" w:cs="Times New Roman"/>
+                <w:color w:val="000000" w:themeColor="text1"/>
+                <w:szCs w:val="21"/>
+              </w:rPr>
+              <w:t>开发者模式的菜单并读取输入</w:t>
             </w:r>
           </w:p>
         </w:tc>
@@ -14327,7 +14343,7 @@
                 <w:color w:val="000000" w:themeColor="text1"/>
                 <w:szCs w:val="21"/>
               </w:rPr>
-              <w:t>show_menu_developer</w:t>
+              <w:t>show_menu_user</w:t>
             </w:r>
           </w:p>
         </w:tc>
@@ -14443,7 +14459,7 @@
                 <w:color w:val="000000" w:themeColor="text1"/>
                 <w:szCs w:val="21"/>
               </w:rPr>
-              <w:t>显示开发者模式的菜单并读取输入</w:t>
+              <w:t>显示用户模式的菜单并读取输入</w:t>
             </w:r>
           </w:p>
         </w:tc>
@@ -14474,7 +14490,7 @@
                 <w:color w:val="000000" w:themeColor="text1"/>
                 <w:szCs w:val="21"/>
               </w:rPr>
-              <w:t>show_menu_ask_if_read_file</w:t>
+              <w:t>show_menu_developer</w:t>
             </w:r>
           </w:p>
         </w:tc>
@@ -14557,23 +14573,7 @@
                 <w:color w:val="000000" w:themeColor="text1"/>
                 <w:szCs w:val="21"/>
               </w:rPr>
-              <w:t>1-Y</w:t>
-            </w:r>
-            <w:r>
-              <w:rPr>
-                <w:rFonts w:ascii="Times New Roman" w:eastAsia="楷体" w:hAnsi="Times New Roman" w:cs="Times New Roman"/>
-                <w:color w:val="000000" w:themeColor="text1"/>
-                <w:szCs w:val="21"/>
-              </w:rPr>
-              <w:t>；</w:t>
-            </w:r>
-            <w:r>
-              <w:rPr>
-                <w:rFonts w:ascii="Times New Roman" w:eastAsia="楷体" w:hAnsi="Times New Roman" w:cs="Times New Roman"/>
-                <w:color w:val="000000" w:themeColor="text1"/>
-                <w:szCs w:val="21"/>
-              </w:rPr>
-              <w:t>0-N</w:t>
+              <w:t>int</w:t>
             </w:r>
             <w:r>
               <w:rPr>
@@ -14606,7 +14606,7 @@
                 <w:color w:val="000000" w:themeColor="text1"/>
                 <w:szCs w:val="21"/>
               </w:rPr>
-              <w:t>询问用户是否查看生成的数据记录文件</w:t>
+              <w:t>显示开发者模式的菜单并读取输入</w:t>
             </w:r>
           </w:p>
         </w:tc>
@@ -14636,8 +14636,16 @@
                 <w:color w:val="000000" w:themeColor="text1"/>
                 <w:szCs w:val="21"/>
               </w:rPr>
+              <w:t>show_menu</w:t>
+            </w:r>
+            <w:r>
+              <w:rPr>
+                <w:rFonts w:ascii="Times New Roman" w:eastAsia="楷体" w:hAnsi="Times New Roman" w:cs="Times New Roman"/>
+                <w:color w:val="000000" w:themeColor="text1"/>
+                <w:szCs w:val="21"/>
+              </w:rPr>
               <w:lastRenderedPageBreak/>
-              <w:t>show_menu_ask_how_to_store</w:t>
+              <w:t>_ask_if_read_file</w:t>
             </w:r>
           </w:p>
         </w:tc>
@@ -14662,6 +14670,7 @@
                 <w:color w:val="000000" w:themeColor="text1"/>
                 <w:szCs w:val="21"/>
               </w:rPr>
+              <w:lastRenderedPageBreak/>
               <w:t>Lab4_view.c</w:t>
             </w:r>
           </w:p>
@@ -14712,15 +14721,40 @@
                 <w:color w:val="000000" w:themeColor="text1"/>
                 <w:szCs w:val="21"/>
               </w:rPr>
-              <w:t>用户输入内容（</w:t>
-            </w:r>
-            <w:r>
-              <w:rPr>
-                <w:rFonts w:ascii="Times New Roman" w:eastAsia="楷体" w:hAnsi="Times New Roman" w:cs="Times New Roman"/>
-                <w:color w:val="000000" w:themeColor="text1"/>
-                <w:szCs w:val="21"/>
-              </w:rPr>
-              <w:t>int</w:t>
+              <w:t>用户输入内容</w:t>
+            </w:r>
+            <w:r>
+              <w:rPr>
+                <w:rFonts w:ascii="Times New Roman" w:eastAsia="楷体" w:hAnsi="Times New Roman" w:cs="Times New Roman"/>
+                <w:color w:val="000000" w:themeColor="text1"/>
+                <w:szCs w:val="21"/>
+              </w:rPr>
+              <w:lastRenderedPageBreak/>
+              <w:t>（</w:t>
+            </w:r>
+            <w:r>
+              <w:rPr>
+                <w:rFonts w:ascii="Times New Roman" w:eastAsia="楷体" w:hAnsi="Times New Roman" w:cs="Times New Roman"/>
+                <w:color w:val="000000" w:themeColor="text1"/>
+                <w:szCs w:val="21"/>
+              </w:rPr>
+              <w:t>1-Y</w:t>
+            </w:r>
+            <w:r>
+              <w:rPr>
+                <w:rFonts w:ascii="Times New Roman" w:eastAsia="楷体" w:hAnsi="Times New Roman" w:cs="Times New Roman"/>
+                <w:color w:val="000000" w:themeColor="text1"/>
+                <w:szCs w:val="21"/>
+              </w:rPr>
+              <w:t>；</w:t>
+            </w:r>
+            <w:r>
+              <w:rPr>
+                <w:rFonts w:ascii="Times New Roman" w:eastAsia="楷体" w:hAnsi="Times New Roman" w:cs="Times New Roman"/>
+                <w:color w:val="000000" w:themeColor="text1"/>
+                <w:szCs w:val="21"/>
+              </w:rPr>
+              <w:t>0-N</w:t>
             </w:r>
             <w:r>
               <w:rPr>
@@ -14753,55 +14787,17 @@
                 <w:color w:val="000000" w:themeColor="text1"/>
                 <w:szCs w:val="21"/>
               </w:rPr>
-              <w:t>询问用户选择二维数组</w:t>
-            </w:r>
-            <w:r>
-              <w:rPr>
-                <w:rFonts w:ascii="Times New Roman" w:eastAsia="楷体" w:hAnsi="Times New Roman" w:cs="Times New Roman"/>
-                <w:color w:val="000000" w:themeColor="text1"/>
-                <w:szCs w:val="21"/>
-              </w:rPr>
-              <w:t>/</w:t>
-            </w:r>
-            <w:r>
-              <w:rPr>
-                <w:rFonts w:ascii="Times New Roman" w:eastAsia="楷体" w:hAnsi="Times New Roman" w:cs="Times New Roman"/>
-                <w:color w:val="000000" w:themeColor="text1"/>
-                <w:szCs w:val="21"/>
-              </w:rPr>
-              <w:t>结构体数组</w:t>
-            </w:r>
-            <w:r>
-              <w:rPr>
-                <w:rFonts w:ascii="Times New Roman" w:eastAsia="楷体" w:hAnsi="Times New Roman" w:cs="Times New Roman"/>
-                <w:color w:val="000000" w:themeColor="text1"/>
-                <w:szCs w:val="21"/>
-              </w:rPr>
-              <w:t>/</w:t>
-            </w:r>
-            <w:r>
-              <w:rPr>
-                <w:rFonts w:ascii="Times New Roman" w:eastAsia="楷体" w:hAnsi="Times New Roman" w:cs="Times New Roman"/>
-                <w:color w:val="000000" w:themeColor="text1"/>
-                <w:szCs w:val="21"/>
-              </w:rPr>
-              <w:t>指针数组</w:t>
-            </w:r>
-            <w:r>
-              <w:rPr>
-                <w:rFonts w:ascii="Times New Roman" w:eastAsia="楷体" w:hAnsi="Times New Roman" w:cs="Times New Roman"/>
-                <w:color w:val="000000" w:themeColor="text1"/>
-                <w:szCs w:val="21"/>
-              </w:rPr>
-              <w:t>/</w:t>
-            </w:r>
-            <w:r>
-              <w:rPr>
-                <w:rFonts w:ascii="Times New Roman" w:eastAsia="楷体" w:hAnsi="Times New Roman" w:cs="Times New Roman"/>
-                <w:color w:val="000000" w:themeColor="text1"/>
-                <w:szCs w:val="21"/>
-              </w:rPr>
-              <w:t>链表存储</w:t>
+              <w:lastRenderedPageBreak/>
+              <w:t>询问用户是否查看生成的数</w:t>
+            </w:r>
+            <w:r>
+              <w:rPr>
+                <w:rFonts w:ascii="Times New Roman" w:eastAsia="楷体" w:hAnsi="Times New Roman" w:cs="Times New Roman"/>
+                <w:color w:val="000000" w:themeColor="text1"/>
+                <w:szCs w:val="21"/>
+              </w:rPr>
+              <w:lastRenderedPageBreak/>
+              <w:t>据记录文件</w:t>
             </w:r>
           </w:p>
         </w:tc>
@@ -14832,7 +14828,8 @@
                 <w:color w:val="000000" w:themeColor="text1"/>
                 <w:szCs w:val="21"/>
               </w:rPr>
-              <w:t>show_menu_timeCount</w:t>
+              <w:lastRenderedPageBreak/>
+              <w:t>show_menu_ask_how_to_store</w:t>
             </w:r>
           </w:p>
         </w:tc>
@@ -14915,23 +14912,7 @@
                 <w:color w:val="000000" w:themeColor="text1"/>
                 <w:szCs w:val="21"/>
               </w:rPr>
-              <w:t>1-Y</w:t>
-            </w:r>
-            <w:r>
-              <w:rPr>
-                <w:rFonts w:ascii="Times New Roman" w:eastAsia="楷体" w:hAnsi="Times New Roman" w:cs="Times New Roman"/>
-                <w:color w:val="000000" w:themeColor="text1"/>
-                <w:szCs w:val="21"/>
-              </w:rPr>
-              <w:t>；</w:t>
-            </w:r>
-            <w:r>
-              <w:rPr>
-                <w:rFonts w:ascii="Times New Roman" w:eastAsia="楷体" w:hAnsi="Times New Roman" w:cs="Times New Roman"/>
-                <w:color w:val="000000" w:themeColor="text1"/>
-                <w:szCs w:val="21"/>
-              </w:rPr>
-              <w:t>0-N</w:t>
+              <w:t>int</w:t>
             </w:r>
             <w:r>
               <w:rPr>
@@ -14964,7 +14945,55 @@
                 <w:color w:val="000000" w:themeColor="text1"/>
                 <w:szCs w:val="21"/>
               </w:rPr>
-              <w:t>开发者模式询问用户运行程序时是否计时</w:t>
+              <w:t>询问用户选择二维数组</w:t>
+            </w:r>
+            <w:r>
+              <w:rPr>
+                <w:rFonts w:ascii="Times New Roman" w:eastAsia="楷体" w:hAnsi="Times New Roman" w:cs="Times New Roman"/>
+                <w:color w:val="000000" w:themeColor="text1"/>
+                <w:szCs w:val="21"/>
+              </w:rPr>
+              <w:t>/</w:t>
+            </w:r>
+            <w:r>
+              <w:rPr>
+                <w:rFonts w:ascii="Times New Roman" w:eastAsia="楷体" w:hAnsi="Times New Roman" w:cs="Times New Roman"/>
+                <w:color w:val="000000" w:themeColor="text1"/>
+                <w:szCs w:val="21"/>
+              </w:rPr>
+              <w:t>结构体数组</w:t>
+            </w:r>
+            <w:r>
+              <w:rPr>
+                <w:rFonts w:ascii="Times New Roman" w:eastAsia="楷体" w:hAnsi="Times New Roman" w:cs="Times New Roman"/>
+                <w:color w:val="000000" w:themeColor="text1"/>
+                <w:szCs w:val="21"/>
+              </w:rPr>
+              <w:t>/</w:t>
+            </w:r>
+            <w:r>
+              <w:rPr>
+                <w:rFonts w:ascii="Times New Roman" w:eastAsia="楷体" w:hAnsi="Times New Roman" w:cs="Times New Roman"/>
+                <w:color w:val="000000" w:themeColor="text1"/>
+                <w:szCs w:val="21"/>
+              </w:rPr>
+              <w:t>指针数组</w:t>
+            </w:r>
+            <w:r>
+              <w:rPr>
+                <w:rFonts w:ascii="Times New Roman" w:eastAsia="楷体" w:hAnsi="Times New Roman" w:cs="Times New Roman"/>
+                <w:color w:val="000000" w:themeColor="text1"/>
+                <w:szCs w:val="21"/>
+              </w:rPr>
+              <w:t>/</w:t>
+            </w:r>
+            <w:r>
+              <w:rPr>
+                <w:rFonts w:ascii="Times New Roman" w:eastAsia="楷体" w:hAnsi="Times New Roman" w:cs="Times New Roman"/>
+                <w:color w:val="000000" w:themeColor="text1"/>
+                <w:szCs w:val="21"/>
+              </w:rPr>
+              <w:t>链表存储</w:t>
             </w:r>
           </w:p>
         </w:tc>
@@ -14994,7 +15023,7 @@
                 <w:color w:val="000000" w:themeColor="text1"/>
                 <w:szCs w:val="21"/>
               </w:rPr>
-              <w:t>show_menu_ask_data_status_before_sort</w:t>
+              <w:t>show_menu_timeCount</w:t>
             </w:r>
           </w:p>
         </w:tc>
@@ -15077,7 +15106,23 @@
                 <w:color w:val="000000" w:themeColor="text1"/>
                 <w:szCs w:val="21"/>
               </w:rPr>
-              <w:t>int</w:t>
+              <w:t>1-Y</w:t>
+            </w:r>
+            <w:r>
+              <w:rPr>
+                <w:rFonts w:ascii="Times New Roman" w:eastAsia="楷体" w:hAnsi="Times New Roman" w:cs="Times New Roman"/>
+                <w:color w:val="000000" w:themeColor="text1"/>
+                <w:szCs w:val="21"/>
+              </w:rPr>
+              <w:t>；</w:t>
+            </w:r>
+            <w:r>
+              <w:rPr>
+                <w:rFonts w:ascii="Times New Roman" w:eastAsia="楷体" w:hAnsi="Times New Roman" w:cs="Times New Roman"/>
+                <w:color w:val="000000" w:themeColor="text1"/>
+                <w:szCs w:val="21"/>
+              </w:rPr>
+              <w:t>0-N</w:t>
             </w:r>
             <w:r>
               <w:rPr>
@@ -15110,7 +15155,7 @@
                 <w:color w:val="000000" w:themeColor="text1"/>
                 <w:szCs w:val="21"/>
               </w:rPr>
-              <w:t>询问用户选择计时排序前数据预处理方式</w:t>
+              <w:t>开发者模式询问用户运行程序时是否计时</w:t>
             </w:r>
           </w:p>
         </w:tc>
@@ -15141,7 +15186,7 @@
                 <w:color w:val="000000" w:themeColor="text1"/>
                 <w:szCs w:val="21"/>
               </w:rPr>
-              <w:t>show_menu_ask_sort_method</w:t>
+              <w:t>show_menu_ask_data_status_before_sort</w:t>
             </w:r>
           </w:p>
         </w:tc>
@@ -15257,7 +15302,7 @@
                 <w:color w:val="000000" w:themeColor="text1"/>
                 <w:szCs w:val="21"/>
               </w:rPr>
-              <w:t>询问用户选择排序方式</w:t>
+              <w:t>询问用户选择计时排序前数据预处理方式</w:t>
             </w:r>
           </w:p>
         </w:tc>
@@ -15287,7 +15332,7 @@
                 <w:color w:val="000000" w:themeColor="text1"/>
                 <w:szCs w:val="21"/>
               </w:rPr>
-              <w:t>print_data_in_2d_array</w:t>
+              <w:t>show_menu_ask_sort_method</w:t>
             </w:r>
           </w:p>
         </w:tc>
@@ -15337,31 +15382,7 @@
                 <w:color w:val="000000" w:themeColor="text1"/>
                 <w:szCs w:val="21"/>
               </w:rPr>
-              <w:t>二维数组地址</w:t>
-            </w:r>
-            <w:r>
-              <w:rPr>
-                <w:rFonts w:ascii="Times New Roman" w:eastAsia="楷体" w:hAnsi="Times New Roman" w:cs="Times New Roman"/>
-                <w:color w:val="000000" w:themeColor="text1"/>
-                <w:szCs w:val="21"/>
-              </w:rPr>
-              <w:t>int(*data)[3]</w:t>
-            </w:r>
-            <w:r>
-              <w:rPr>
-                <w:rFonts w:ascii="Times New Roman" w:eastAsia="楷体" w:hAnsi="Times New Roman" w:cs="Times New Roman"/>
-                <w:color w:val="000000" w:themeColor="text1"/>
-                <w:szCs w:val="21"/>
-              </w:rPr>
-              <w:t>，数据记录条数</w:t>
-            </w:r>
-            <w:r>
-              <w:rPr>
-                <w:rFonts w:ascii="Times New Roman" w:eastAsia="楷体" w:hAnsi="Times New Roman" w:cs="Times New Roman"/>
-                <w:color w:val="000000" w:themeColor="text1"/>
-                <w:szCs w:val="21"/>
-              </w:rPr>
-              <w:t>dataNum</w:t>
+              <w:t>无</w:t>
             </w:r>
           </w:p>
         </w:tc>
@@ -15386,7 +15407,23 @@
                 <w:color w:val="000000" w:themeColor="text1"/>
                 <w:szCs w:val="21"/>
               </w:rPr>
-              <w:t>无</w:t>
+              <w:t>用户输入内容（</w:t>
+            </w:r>
+            <w:r>
+              <w:rPr>
+                <w:rFonts w:ascii="Times New Roman" w:eastAsia="楷体" w:hAnsi="Times New Roman" w:cs="Times New Roman"/>
+                <w:color w:val="000000" w:themeColor="text1"/>
+                <w:szCs w:val="21"/>
+              </w:rPr>
+              <w:t>int</w:t>
+            </w:r>
+            <w:r>
+              <w:rPr>
+                <w:rFonts w:ascii="Times New Roman" w:eastAsia="楷体" w:hAnsi="Times New Roman" w:cs="Times New Roman"/>
+                <w:color w:val="000000" w:themeColor="text1"/>
+                <w:szCs w:val="21"/>
+              </w:rPr>
+              <w:t>）</w:t>
             </w:r>
           </w:p>
         </w:tc>
@@ -15411,7 +15448,7 @@
                 <w:color w:val="000000" w:themeColor="text1"/>
                 <w:szCs w:val="21"/>
               </w:rPr>
-              <w:t>打印二维数组内容</w:t>
+              <w:t>询问用户选择排序方式</w:t>
             </w:r>
           </w:p>
         </w:tc>
@@ -15442,7 +15479,7 @@
                 <w:color w:val="000000" w:themeColor="text1"/>
                 <w:szCs w:val="21"/>
               </w:rPr>
-              <w:t>print_data_in_struct_array</w:t>
+              <w:t>print_data_in_2d_array</w:t>
             </w:r>
           </w:p>
         </w:tc>
@@ -15492,15 +15529,15 @@
                 <w:color w:val="000000" w:themeColor="text1"/>
                 <w:szCs w:val="21"/>
               </w:rPr>
-              <w:t>结构体数组地址</w:t>
-            </w:r>
-            <w:r>
-              <w:rPr>
-                <w:rFonts w:ascii="Times New Roman" w:eastAsia="楷体" w:hAnsi="Times New Roman" w:cs="Times New Roman"/>
-                <w:color w:val="000000" w:themeColor="text1"/>
-                <w:szCs w:val="21"/>
-              </w:rPr>
-              <w:t>DATAITEM* data</w:t>
+              <w:t>二维数组地址</w:t>
+            </w:r>
+            <w:r>
+              <w:rPr>
+                <w:rFonts w:ascii="Times New Roman" w:eastAsia="楷体" w:hAnsi="Times New Roman" w:cs="Times New Roman"/>
+                <w:color w:val="000000" w:themeColor="text1"/>
+                <w:szCs w:val="21"/>
+              </w:rPr>
+              <w:t>int(*data)[3]</w:t>
             </w:r>
             <w:r>
               <w:rPr>
@@ -15566,7 +15603,7 @@
                 <w:color w:val="000000" w:themeColor="text1"/>
                 <w:szCs w:val="21"/>
               </w:rPr>
-              <w:t>打印结构体数组内容</w:t>
+              <w:t>打印二维数组内容</w:t>
             </w:r>
           </w:p>
         </w:tc>
@@ -15596,7 +15633,7 @@
                 <w:color w:val="000000" w:themeColor="text1"/>
                 <w:szCs w:val="21"/>
               </w:rPr>
-              <w:t>print_data_in_point_array</w:t>
+              <w:t>print_data_in_struct_array</w:t>
             </w:r>
           </w:p>
         </w:tc>
@@ -15654,7 +15691,7 @@
                 <w:color w:val="000000" w:themeColor="text1"/>
                 <w:szCs w:val="21"/>
               </w:rPr>
-              <w:t>DATAITEM** data</w:t>
+              <w:t>DATAITEM* data</w:t>
             </w:r>
             <w:r>
               <w:rPr>
@@ -15720,7 +15757,7 @@
                 <w:color w:val="000000" w:themeColor="text1"/>
                 <w:szCs w:val="21"/>
               </w:rPr>
-              <w:t>打印指针数组内容</w:t>
+              <w:t>打印结构体数组内容</w:t>
             </w:r>
           </w:p>
         </w:tc>
@@ -15751,7 +15788,7 @@
                 <w:color w:val="000000" w:themeColor="text1"/>
                 <w:szCs w:val="21"/>
               </w:rPr>
-              <w:t>print_data_in_link_list</w:t>
+              <w:t>print_data_in_point_array</w:t>
             </w:r>
           </w:p>
         </w:tc>
@@ -15801,31 +15838,31 @@
                 <w:color w:val="000000" w:themeColor="text1"/>
                 <w:szCs w:val="21"/>
               </w:rPr>
-              <w:t>单链表头节点（</w:t>
-            </w:r>
-            <w:r>
-              <w:rPr>
-                <w:rFonts w:ascii="Times New Roman" w:eastAsia="楷体" w:hAnsi="Times New Roman" w:cs="Times New Roman"/>
-                <w:color w:val="000000" w:themeColor="text1"/>
-                <w:szCs w:val="21"/>
-              </w:rPr>
-              <w:t>value</w:t>
-            </w:r>
-            <w:r>
-              <w:rPr>
-                <w:rFonts w:ascii="Times New Roman" w:eastAsia="楷体" w:hAnsi="Times New Roman" w:cs="Times New Roman"/>
-                <w:color w:val="000000" w:themeColor="text1"/>
-                <w:szCs w:val="21"/>
-              </w:rPr>
-              <w:t>为空）</w:t>
-            </w:r>
-            <w:r>
-              <w:rPr>
-                <w:rFonts w:ascii="Times New Roman" w:eastAsia="楷体" w:hAnsi="Times New Roman" w:cs="Times New Roman"/>
-                <w:color w:val="000000" w:themeColor="text1"/>
-                <w:szCs w:val="21"/>
-              </w:rPr>
-              <w:t>NODE* head</w:t>
+              <w:t>结构体数组地址</w:t>
+            </w:r>
+            <w:r>
+              <w:rPr>
+                <w:rFonts w:ascii="Times New Roman" w:eastAsia="楷体" w:hAnsi="Times New Roman" w:cs="Times New Roman"/>
+                <w:color w:val="000000" w:themeColor="text1"/>
+                <w:szCs w:val="21"/>
+              </w:rPr>
+              <w:t>DATAITEM** data</w:t>
+            </w:r>
+            <w:r>
+              <w:rPr>
+                <w:rFonts w:ascii="Times New Roman" w:eastAsia="楷体" w:hAnsi="Times New Roman" w:cs="Times New Roman"/>
+                <w:color w:val="000000" w:themeColor="text1"/>
+                <w:szCs w:val="21"/>
+              </w:rPr>
+              <w:t>，数据记录条数</w:t>
+            </w:r>
+            <w:r>
+              <w:rPr>
+                <w:rFonts w:ascii="Times New Roman" w:eastAsia="楷体" w:hAnsi="Times New Roman" w:cs="Times New Roman"/>
+                <w:color w:val="000000" w:themeColor="text1"/>
+                <w:szCs w:val="21"/>
+              </w:rPr>
+              <w:t>dataNum</w:t>
             </w:r>
           </w:p>
         </w:tc>
@@ -15875,7 +15912,7 @@
                 <w:color w:val="000000" w:themeColor="text1"/>
                 <w:szCs w:val="21"/>
               </w:rPr>
-              <w:t>打印链表内容</w:t>
+              <w:t>打印指针数组内容</w:t>
             </w:r>
           </w:p>
         </w:tc>
@@ -15905,7 +15942,7 @@
                 <w:color w:val="000000" w:themeColor="text1"/>
                 <w:szCs w:val="21"/>
               </w:rPr>
-              <w:t>show_data_in_2d_array</w:t>
+              <w:t>print_data_in_link_list</w:t>
             </w:r>
           </w:p>
         </w:tc>
@@ -15955,63 +15992,31 @@
                 <w:color w:val="000000" w:themeColor="text1"/>
                 <w:szCs w:val="21"/>
               </w:rPr>
-              <w:t>数据记录文件路径和文件名</w:t>
-            </w:r>
-            <w:r>
-              <w:rPr>
-                <w:rFonts w:ascii="Times New Roman" w:eastAsia="楷体" w:hAnsi="Times New Roman" w:cs="Times New Roman"/>
-                <w:color w:val="000000" w:themeColor="text1"/>
-                <w:szCs w:val="21"/>
-              </w:rPr>
-              <w:t>filename</w:t>
-            </w:r>
-            <w:r>
-              <w:rPr>
-                <w:rFonts w:ascii="Times New Roman" w:eastAsia="楷体" w:hAnsi="Times New Roman" w:cs="Times New Roman"/>
-                <w:color w:val="000000" w:themeColor="text1"/>
-                <w:szCs w:val="21"/>
-              </w:rPr>
-              <w:t>，文件指针</w:t>
-            </w:r>
-            <w:r>
-              <w:rPr>
-                <w:rFonts w:ascii="Times New Roman" w:eastAsia="楷体" w:hAnsi="Times New Roman" w:cs="Times New Roman"/>
-                <w:color w:val="000000" w:themeColor="text1"/>
-                <w:szCs w:val="21"/>
-              </w:rPr>
-              <w:t>fp</w:t>
-            </w:r>
-            <w:r>
-              <w:rPr>
-                <w:rFonts w:ascii="Times New Roman" w:eastAsia="楷体" w:hAnsi="Times New Roman" w:cs="Times New Roman"/>
-                <w:color w:val="000000" w:themeColor="text1"/>
-                <w:szCs w:val="21"/>
-              </w:rPr>
-              <w:t>，用户</w:t>
-            </w:r>
-            <w:r>
-              <w:rPr>
-                <w:rFonts w:ascii="Times New Roman" w:eastAsia="楷体" w:hAnsi="Times New Roman" w:cs="Times New Roman"/>
-                <w:color w:val="000000" w:themeColor="text1"/>
-                <w:szCs w:val="21"/>
-              </w:rPr>
-              <w:t>/</w:t>
-            </w:r>
-            <w:r>
-              <w:rPr>
-                <w:rFonts w:ascii="Times New Roman" w:eastAsia="楷体" w:hAnsi="Times New Roman" w:cs="Times New Roman"/>
-                <w:color w:val="000000" w:themeColor="text1"/>
-                <w:szCs w:val="21"/>
-              </w:rPr>
-              <w:t>开发者模式</w:t>
-            </w:r>
-            <w:r>
-              <w:rPr>
-                <w:rFonts w:ascii="Times New Roman" w:eastAsia="楷体" w:hAnsi="Times New Roman" w:cs="Times New Roman"/>
-                <w:color w:val="000000" w:themeColor="text1"/>
-                <w:szCs w:val="21"/>
-              </w:rPr>
-              <w:t>rootMode</w:t>
+              <w:t>单链表头节点（</w:t>
+            </w:r>
+            <w:r>
+              <w:rPr>
+                <w:rFonts w:ascii="Times New Roman" w:eastAsia="楷体" w:hAnsi="Times New Roman" w:cs="Times New Roman"/>
+                <w:color w:val="000000" w:themeColor="text1"/>
+                <w:szCs w:val="21"/>
+              </w:rPr>
+              <w:t>value</w:t>
+            </w:r>
+            <w:r>
+              <w:rPr>
+                <w:rFonts w:ascii="Times New Roman" w:eastAsia="楷体" w:hAnsi="Times New Roman" w:cs="Times New Roman"/>
+                <w:color w:val="000000" w:themeColor="text1"/>
+                <w:szCs w:val="21"/>
+              </w:rPr>
+              <w:t>为空）</w:t>
+            </w:r>
+            <w:r>
+              <w:rPr>
+                <w:rFonts w:ascii="Times New Roman" w:eastAsia="楷体" w:hAnsi="Times New Roman" w:cs="Times New Roman"/>
+                <w:color w:val="000000" w:themeColor="text1"/>
+                <w:szCs w:val="21"/>
+              </w:rPr>
+              <w:t>NODE* head</w:t>
             </w:r>
           </w:p>
         </w:tc>
@@ -16061,7 +16066,7 @@
                 <w:color w:val="000000" w:themeColor="text1"/>
                 <w:szCs w:val="21"/>
               </w:rPr>
-              <w:t>排序并展示数据记录（二维数组）</w:t>
+              <w:t>打印链表内容</w:t>
             </w:r>
           </w:p>
         </w:tc>
@@ -16092,7 +16097,7 @@
                 <w:color w:val="000000" w:themeColor="text1"/>
                 <w:szCs w:val="21"/>
               </w:rPr>
-              <w:t>show_data_in_struct_array</w:t>
+              <w:t>show_data_in_2d_array</w:t>
             </w:r>
           </w:p>
         </w:tc>
@@ -16248,7 +16253,7 @@
                 <w:color w:val="000000" w:themeColor="text1"/>
                 <w:szCs w:val="21"/>
               </w:rPr>
-              <w:t>排序并展示数据记录（结构体数组）</w:t>
+              <w:t>排序并展示数据记录（二维数组）</w:t>
             </w:r>
           </w:p>
         </w:tc>
@@ -16465,7 +16470,7 @@
                 <w:color w:val="000000" w:themeColor="text1"/>
                 <w:szCs w:val="21"/>
               </w:rPr>
-              <w:t>show_data_in_point_array</w:t>
+              <w:t>show_data_in_struct_array</w:t>
             </w:r>
           </w:p>
         </w:tc>
@@ -16621,7 +16626,7 @@
                 <w:color w:val="000000" w:themeColor="text1"/>
                 <w:szCs w:val="21"/>
               </w:rPr>
-              <w:t>排序并展示数据记录（指针数组）</w:t>
+              <w:t>排序并展示数据记录（结构体数组）</w:t>
             </w:r>
           </w:p>
         </w:tc>
@@ -16651,7 +16656,7 @@
                 <w:color w:val="000000" w:themeColor="text1"/>
                 <w:szCs w:val="21"/>
               </w:rPr>
-              <w:t>show_data_i</w:t>
+              <w:t>show_data_in_point_arr</w:t>
             </w:r>
             <w:r>
               <w:rPr>
@@ -16660,7 +16665,7 @@
                 <w:szCs w:val="21"/>
               </w:rPr>
               <w:lastRenderedPageBreak/>
-              <w:t>n_link_list</w:t>
+              <w:t>ay</w:t>
             </w:r>
           </w:p>
         </w:tc>
@@ -16719,48 +16724,56 @@
                 <w:color w:val="000000" w:themeColor="text1"/>
                 <w:szCs w:val="21"/>
               </w:rPr>
+              <w:t>filename</w:t>
+            </w:r>
+            <w:r>
+              <w:rPr>
+                <w:rFonts w:ascii="Times New Roman" w:eastAsia="楷体" w:hAnsi="Times New Roman" w:cs="Times New Roman"/>
+                <w:color w:val="000000" w:themeColor="text1"/>
+                <w:szCs w:val="21"/>
+              </w:rPr>
+              <w:t>，文件指针</w:t>
+            </w:r>
+            <w:r>
+              <w:rPr>
+                <w:rFonts w:ascii="Times New Roman" w:eastAsia="楷体" w:hAnsi="Times New Roman" w:cs="Times New Roman"/>
+                <w:color w:val="000000" w:themeColor="text1"/>
+                <w:szCs w:val="21"/>
+              </w:rPr>
+              <w:t>fp</w:t>
+            </w:r>
+            <w:r>
+              <w:rPr>
+                <w:rFonts w:ascii="Times New Roman" w:eastAsia="楷体" w:hAnsi="Times New Roman" w:cs="Times New Roman"/>
+                <w:color w:val="000000" w:themeColor="text1"/>
+                <w:szCs w:val="21"/>
+              </w:rPr>
+              <w:t>，用户</w:t>
+            </w:r>
+            <w:r>
+              <w:rPr>
+                <w:rFonts w:ascii="Times New Roman" w:eastAsia="楷体" w:hAnsi="Times New Roman" w:cs="Times New Roman"/>
+                <w:color w:val="000000" w:themeColor="text1"/>
+                <w:szCs w:val="21"/>
+              </w:rPr>
+              <w:t>/</w:t>
+            </w:r>
+            <w:r>
+              <w:rPr>
+                <w:rFonts w:ascii="Times New Roman" w:eastAsia="楷体" w:hAnsi="Times New Roman" w:cs="Times New Roman"/>
+                <w:color w:val="000000" w:themeColor="text1"/>
+                <w:szCs w:val="21"/>
+              </w:rPr>
+              <w:t>开发</w:t>
+            </w:r>
+            <w:r>
+              <w:rPr>
+                <w:rFonts w:ascii="Times New Roman" w:eastAsia="楷体" w:hAnsi="Times New Roman" w:cs="Times New Roman"/>
+                <w:color w:val="000000" w:themeColor="text1"/>
+                <w:szCs w:val="21"/>
+              </w:rPr>
               <w:lastRenderedPageBreak/>
-              <w:t>filename</w:t>
-            </w:r>
-            <w:r>
-              <w:rPr>
-                <w:rFonts w:ascii="Times New Roman" w:eastAsia="楷体" w:hAnsi="Times New Roman" w:cs="Times New Roman"/>
-                <w:color w:val="000000" w:themeColor="text1"/>
-                <w:szCs w:val="21"/>
-              </w:rPr>
-              <w:t>，文件指针</w:t>
-            </w:r>
-            <w:r>
-              <w:rPr>
-                <w:rFonts w:ascii="Times New Roman" w:eastAsia="楷体" w:hAnsi="Times New Roman" w:cs="Times New Roman"/>
-                <w:color w:val="000000" w:themeColor="text1"/>
-                <w:szCs w:val="21"/>
-              </w:rPr>
-              <w:t>fp</w:t>
-            </w:r>
-            <w:r>
-              <w:rPr>
-                <w:rFonts w:ascii="Times New Roman" w:eastAsia="楷体" w:hAnsi="Times New Roman" w:cs="Times New Roman"/>
-                <w:color w:val="000000" w:themeColor="text1"/>
-                <w:szCs w:val="21"/>
-              </w:rPr>
-              <w:t>，用户</w:t>
-            </w:r>
-            <w:r>
-              <w:rPr>
-                <w:rFonts w:ascii="Times New Roman" w:eastAsia="楷体" w:hAnsi="Times New Roman" w:cs="Times New Roman"/>
-                <w:color w:val="000000" w:themeColor="text1"/>
-                <w:szCs w:val="21"/>
-              </w:rPr>
-              <w:t>/</w:t>
-            </w:r>
-            <w:r>
-              <w:rPr>
-                <w:rFonts w:ascii="Times New Roman" w:eastAsia="楷体" w:hAnsi="Times New Roman" w:cs="Times New Roman"/>
-                <w:color w:val="000000" w:themeColor="text1"/>
-                <w:szCs w:val="21"/>
-              </w:rPr>
-              <w:t>开发者模式</w:t>
+              <w:t>者模式</w:t>
             </w:r>
             <w:r>
               <w:rPr>
@@ -16819,16 +16832,7 @@
                 <w:color w:val="000000" w:themeColor="text1"/>
                 <w:szCs w:val="21"/>
               </w:rPr>
-              <w:t>排序并展示数据记录（链</w:t>
-            </w:r>
-            <w:r>
-              <w:rPr>
-                <w:rFonts w:ascii="Times New Roman" w:eastAsia="楷体" w:hAnsi="Times New Roman" w:cs="Times New Roman"/>
-                <w:color w:val="000000" w:themeColor="text1"/>
-                <w:szCs w:val="21"/>
-              </w:rPr>
-              <w:lastRenderedPageBreak/>
-              <w:t>表）</w:t>
+              <w:t>排序并展示数据记录（指针数组）</w:t>
             </w:r>
           </w:p>
         </w:tc>
@@ -16859,8 +16863,7 @@
                 <w:color w:val="000000" w:themeColor="text1"/>
                 <w:szCs w:val="21"/>
               </w:rPr>
-              <w:lastRenderedPageBreak/>
-              <w:t>str_to_int</w:t>
+              <w:t>show_data_in_link_list</w:t>
             </w:r>
           </w:p>
         </w:tc>
@@ -16885,7 +16888,7 @@
                 <w:color w:val="000000" w:themeColor="text1"/>
                 <w:szCs w:val="21"/>
               </w:rPr>
-              <w:t>Lab4_tools.c</w:t>
+              <w:t>Lab4_view.c</w:t>
             </w:r>
           </w:p>
         </w:tc>
@@ -16910,15 +16913,63 @@
                 <w:color w:val="000000" w:themeColor="text1"/>
                 <w:szCs w:val="21"/>
               </w:rPr>
-              <w:t>存储数字信息的字符串</w:t>
-            </w:r>
-            <w:r>
-              <w:rPr>
-                <w:rFonts w:ascii="Times New Roman" w:eastAsia="楷体" w:hAnsi="Times New Roman" w:cs="Times New Roman"/>
-                <w:color w:val="000000" w:themeColor="text1"/>
-                <w:szCs w:val="21"/>
-              </w:rPr>
-              <w:t>numArr</w:t>
+              <w:t>数据记录文件路径和文件名</w:t>
+            </w:r>
+            <w:r>
+              <w:rPr>
+                <w:rFonts w:ascii="Times New Roman" w:eastAsia="楷体" w:hAnsi="Times New Roman" w:cs="Times New Roman"/>
+                <w:color w:val="000000" w:themeColor="text1"/>
+                <w:szCs w:val="21"/>
+              </w:rPr>
+              <w:t>filename</w:t>
+            </w:r>
+            <w:r>
+              <w:rPr>
+                <w:rFonts w:ascii="Times New Roman" w:eastAsia="楷体" w:hAnsi="Times New Roman" w:cs="Times New Roman"/>
+                <w:color w:val="000000" w:themeColor="text1"/>
+                <w:szCs w:val="21"/>
+              </w:rPr>
+              <w:t>，文件指针</w:t>
+            </w:r>
+            <w:r>
+              <w:rPr>
+                <w:rFonts w:ascii="Times New Roman" w:eastAsia="楷体" w:hAnsi="Times New Roman" w:cs="Times New Roman"/>
+                <w:color w:val="000000" w:themeColor="text1"/>
+                <w:szCs w:val="21"/>
+              </w:rPr>
+              <w:t>fp</w:t>
+            </w:r>
+            <w:r>
+              <w:rPr>
+                <w:rFonts w:ascii="Times New Roman" w:eastAsia="楷体" w:hAnsi="Times New Roman" w:cs="Times New Roman"/>
+                <w:color w:val="000000" w:themeColor="text1"/>
+                <w:szCs w:val="21"/>
+              </w:rPr>
+              <w:t>，用户</w:t>
+            </w:r>
+            <w:r>
+              <w:rPr>
+                <w:rFonts w:ascii="Times New Roman" w:eastAsia="楷体" w:hAnsi="Times New Roman" w:cs="Times New Roman"/>
+                <w:color w:val="000000" w:themeColor="text1"/>
+                <w:szCs w:val="21"/>
+              </w:rPr>
+              <w:t>/</w:t>
+            </w:r>
+            <w:r>
+              <w:rPr>
+                <w:rFonts w:ascii="Times New Roman" w:eastAsia="楷体" w:hAnsi="Times New Roman" w:cs="Times New Roman"/>
+                <w:color w:val="000000" w:themeColor="text1"/>
+                <w:szCs w:val="21"/>
+              </w:rPr>
+              <w:t>开发者模式</w:t>
+            </w:r>
+            <w:r>
+              <w:rPr>
+                <w:rFonts w:ascii="Times New Roman" w:eastAsia="楷体" w:hAnsi="Times New Roman" w:cs="Times New Roman"/>
+                <w:color w:val="000000" w:themeColor="text1"/>
+                <w:szCs w:val="21"/>
+              </w:rPr>
+              <w:t>rootMode</w:t>
             </w:r>
           </w:p>
         </w:tc>
@@ -16943,47 +16994,7 @@
                 <w:color w:val="000000" w:themeColor="text1"/>
                 <w:szCs w:val="21"/>
               </w:rPr>
-              <w:t>合法转化数字结果</w:t>
-            </w:r>
-            <w:r>
-              <w:rPr>
-                <w:rFonts w:ascii="Times New Roman" w:eastAsia="楷体" w:hAnsi="Times New Roman" w:cs="Times New Roman"/>
-                <w:color w:val="000000" w:themeColor="text1"/>
-                <w:szCs w:val="21"/>
-              </w:rPr>
-              <w:t>num</w:t>
-            </w:r>
-            <w:r>
-              <w:rPr>
-                <w:rFonts w:ascii="Times New Roman" w:eastAsia="楷体" w:hAnsi="Times New Roman" w:cs="Times New Roman"/>
-                <w:color w:val="000000" w:themeColor="text1"/>
-                <w:szCs w:val="21"/>
-              </w:rPr>
-              <w:t>，有非数字字符返回</w:t>
-            </w:r>
-            <w:r>
-              <w:rPr>
-                <w:rFonts w:ascii="Times New Roman" w:eastAsia="楷体" w:hAnsi="Times New Roman" w:cs="Times New Roman"/>
-                <w:color w:val="000000" w:themeColor="text1"/>
-                <w:szCs w:val="21"/>
-              </w:rPr>
-              <w:t>-2</w:t>
-            </w:r>
-            <w:r>
-              <w:rPr>
-                <w:rFonts w:ascii="Times New Roman" w:eastAsia="楷体" w:hAnsi="Times New Roman" w:cs="Times New Roman"/>
-                <w:color w:val="000000" w:themeColor="text1"/>
-                <w:szCs w:val="21"/>
-              </w:rPr>
-              <w:t>，超出范围返回</w:t>
-            </w:r>
-            <w:r>
-              <w:rPr>
-                <w:rFonts w:ascii="Times New Roman" w:eastAsia="楷体" w:hAnsi="Times New Roman" w:cs="Times New Roman"/>
-                <w:color w:val="000000" w:themeColor="text1"/>
-                <w:szCs w:val="21"/>
-              </w:rPr>
-              <w:t>-1</w:t>
+              <w:t>无</w:t>
             </w:r>
           </w:p>
         </w:tc>
@@ -17008,23 +17019,7 @@
                 <w:color w:val="000000" w:themeColor="text1"/>
                 <w:szCs w:val="21"/>
               </w:rPr>
-              <w:t>将</w:t>
-            </w:r>
-            <w:r>
-              <w:rPr>
-                <w:rFonts w:ascii="Times New Roman" w:eastAsia="楷体" w:hAnsi="Times New Roman" w:cs="Times New Roman"/>
-                <w:color w:val="000000" w:themeColor="text1"/>
-                <w:szCs w:val="21"/>
-              </w:rPr>
-              <w:t>numArr</w:t>
-            </w:r>
-            <w:r>
-              <w:rPr>
-                <w:rFonts w:ascii="Times New Roman" w:eastAsia="楷体" w:hAnsi="Times New Roman" w:cs="Times New Roman"/>
-                <w:color w:val="000000" w:themeColor="text1"/>
-                <w:szCs w:val="21"/>
-              </w:rPr>
-              <w:t>中的存储数据记录条数检查是否合法，合法转化为数字</w:t>
+              <w:t>排序并展示数据记录（链表）</w:t>
             </w:r>
           </w:p>
         </w:tc>
@@ -17054,7 +17049,7 @@
                 <w:color w:val="000000" w:themeColor="text1"/>
                 <w:szCs w:val="21"/>
               </w:rPr>
-              <w:t>free_data_in_point_array</w:t>
+              <w:t>str_to_int</w:t>
             </w:r>
           </w:p>
         </w:tc>
@@ -17104,31 +17099,15 @@
                 <w:color w:val="000000" w:themeColor="text1"/>
                 <w:szCs w:val="21"/>
               </w:rPr>
-              <w:t>结构体数组地址</w:t>
-            </w:r>
-            <w:r>
-              <w:rPr>
-                <w:rFonts w:ascii="Times New Roman" w:eastAsia="楷体" w:hAnsi="Times New Roman" w:cs="Times New Roman"/>
-                <w:color w:val="000000" w:themeColor="text1"/>
-                <w:szCs w:val="21"/>
-              </w:rPr>
-              <w:t>DATAITEM** data</w:t>
-            </w:r>
-            <w:r>
-              <w:rPr>
-                <w:rFonts w:ascii="Times New Roman" w:eastAsia="楷体" w:hAnsi="Times New Roman" w:cs="Times New Roman"/>
-                <w:color w:val="000000" w:themeColor="text1"/>
-                <w:szCs w:val="21"/>
-              </w:rPr>
-              <w:t>，数据记录条数</w:t>
-            </w:r>
-            <w:r>
-              <w:rPr>
-                <w:rFonts w:ascii="Times New Roman" w:eastAsia="楷体" w:hAnsi="Times New Roman" w:cs="Times New Roman"/>
-                <w:color w:val="000000" w:themeColor="text1"/>
-                <w:szCs w:val="21"/>
-              </w:rPr>
-              <w:t>dataNum</w:t>
+              <w:t>存储数字信息的字符串</w:t>
+            </w:r>
+            <w:r>
+              <w:rPr>
+                <w:rFonts w:ascii="Times New Roman" w:eastAsia="楷体" w:hAnsi="Times New Roman" w:cs="Times New Roman"/>
+                <w:color w:val="000000" w:themeColor="text1"/>
+                <w:szCs w:val="21"/>
+              </w:rPr>
+              <w:t>numArr</w:t>
             </w:r>
           </w:p>
         </w:tc>
@@ -17153,7 +17132,47 @@
                 <w:color w:val="000000" w:themeColor="text1"/>
                 <w:szCs w:val="21"/>
               </w:rPr>
-              <w:t>无</w:t>
+              <w:t>合法转化数字结果</w:t>
+            </w:r>
+            <w:r>
+              <w:rPr>
+                <w:rFonts w:ascii="Times New Roman" w:eastAsia="楷体" w:hAnsi="Times New Roman" w:cs="Times New Roman"/>
+                <w:color w:val="000000" w:themeColor="text1"/>
+                <w:szCs w:val="21"/>
+              </w:rPr>
+              <w:t>num</w:t>
+            </w:r>
+            <w:r>
+              <w:rPr>
+                <w:rFonts w:ascii="Times New Roman" w:eastAsia="楷体" w:hAnsi="Times New Roman" w:cs="Times New Roman"/>
+                <w:color w:val="000000" w:themeColor="text1"/>
+                <w:szCs w:val="21"/>
+              </w:rPr>
+              <w:t>，有非数字字符返回</w:t>
+            </w:r>
+            <w:r>
+              <w:rPr>
+                <w:rFonts w:ascii="Times New Roman" w:eastAsia="楷体" w:hAnsi="Times New Roman" w:cs="Times New Roman"/>
+                <w:color w:val="000000" w:themeColor="text1"/>
+                <w:szCs w:val="21"/>
+              </w:rPr>
+              <w:t>-2</w:t>
+            </w:r>
+            <w:r>
+              <w:rPr>
+                <w:rFonts w:ascii="Times New Roman" w:eastAsia="楷体" w:hAnsi="Times New Roman" w:cs="Times New Roman"/>
+                <w:color w:val="000000" w:themeColor="text1"/>
+                <w:szCs w:val="21"/>
+              </w:rPr>
+              <w:t>，超出范围返回</w:t>
+            </w:r>
+            <w:r>
+              <w:rPr>
+                <w:rFonts w:ascii="Times New Roman" w:eastAsia="楷体" w:hAnsi="Times New Roman" w:cs="Times New Roman"/>
+                <w:color w:val="000000" w:themeColor="text1"/>
+                <w:szCs w:val="21"/>
+              </w:rPr>
+              <w:t>-1</w:t>
             </w:r>
           </w:p>
         </w:tc>
@@ -17178,7 +17197,23 @@
                 <w:color w:val="000000" w:themeColor="text1"/>
                 <w:szCs w:val="21"/>
               </w:rPr>
-              <w:t>释放指针数组的每个元素指向的空间</w:t>
+              <w:t>将</w:t>
+            </w:r>
+            <w:r>
+              <w:rPr>
+                <w:rFonts w:ascii="Times New Roman" w:eastAsia="楷体" w:hAnsi="Times New Roman" w:cs="Times New Roman"/>
+                <w:color w:val="000000" w:themeColor="text1"/>
+                <w:szCs w:val="21"/>
+              </w:rPr>
+              <w:t>numArr</w:t>
+            </w:r>
+            <w:r>
+              <w:rPr>
+                <w:rFonts w:ascii="Times New Roman" w:eastAsia="楷体" w:hAnsi="Times New Roman" w:cs="Times New Roman"/>
+                <w:color w:val="000000" w:themeColor="text1"/>
+                <w:szCs w:val="21"/>
+              </w:rPr>
+              <w:t>中的存储数据记录条数检查是否合法，合法转化为数字</w:t>
             </w:r>
           </w:p>
         </w:tc>
@@ -17209,7 +17244,7 @@
                 <w:color w:val="000000" w:themeColor="text1"/>
                 <w:szCs w:val="21"/>
               </w:rPr>
-              <w:t>free_data_in_link_list</w:t>
+              <w:t>free_data_in_point_array</w:t>
             </w:r>
           </w:p>
         </w:tc>
@@ -17259,31 +17294,31 @@
                 <w:color w:val="000000" w:themeColor="text1"/>
                 <w:szCs w:val="21"/>
               </w:rPr>
-              <w:t>单链表头节点（</w:t>
-            </w:r>
-            <w:r>
-              <w:rPr>
-                <w:rFonts w:ascii="Times New Roman" w:eastAsia="楷体" w:hAnsi="Times New Roman" w:cs="Times New Roman"/>
-                <w:color w:val="000000" w:themeColor="text1"/>
-                <w:szCs w:val="21"/>
-              </w:rPr>
-              <w:t>value</w:t>
-            </w:r>
-            <w:r>
-              <w:rPr>
-                <w:rFonts w:ascii="Times New Roman" w:eastAsia="楷体" w:hAnsi="Times New Roman" w:cs="Times New Roman"/>
-                <w:color w:val="000000" w:themeColor="text1"/>
-                <w:szCs w:val="21"/>
-              </w:rPr>
-              <w:t>为空）</w:t>
-            </w:r>
-            <w:r>
-              <w:rPr>
-                <w:rFonts w:ascii="Times New Roman" w:eastAsia="楷体" w:hAnsi="Times New Roman" w:cs="Times New Roman"/>
-                <w:color w:val="000000" w:themeColor="text1"/>
-                <w:szCs w:val="21"/>
-              </w:rPr>
-              <w:t>NODE* head</w:t>
+              <w:t>结构体数组地址</w:t>
+            </w:r>
+            <w:r>
+              <w:rPr>
+                <w:rFonts w:ascii="Times New Roman" w:eastAsia="楷体" w:hAnsi="Times New Roman" w:cs="Times New Roman"/>
+                <w:color w:val="000000" w:themeColor="text1"/>
+                <w:szCs w:val="21"/>
+              </w:rPr>
+              <w:t>DATAITEM** data</w:t>
+            </w:r>
+            <w:r>
+              <w:rPr>
+                <w:rFonts w:ascii="Times New Roman" w:eastAsia="楷体" w:hAnsi="Times New Roman" w:cs="Times New Roman"/>
+                <w:color w:val="000000" w:themeColor="text1"/>
+                <w:szCs w:val="21"/>
+              </w:rPr>
+              <w:t>，数据记录条数</w:t>
+            </w:r>
+            <w:r>
+              <w:rPr>
+                <w:rFonts w:ascii="Times New Roman" w:eastAsia="楷体" w:hAnsi="Times New Roman" w:cs="Times New Roman"/>
+                <w:color w:val="000000" w:themeColor="text1"/>
+                <w:szCs w:val="21"/>
+              </w:rPr>
+              <w:t>dataNum</w:t>
             </w:r>
           </w:p>
         </w:tc>
@@ -17333,7 +17368,7 @@
                 <w:color w:val="000000" w:themeColor="text1"/>
                 <w:szCs w:val="21"/>
               </w:rPr>
-              <w:t>释放单链表的空间</w:t>
+              <w:t>释放指针数组的每个元素指向的空间</w:t>
             </w:r>
           </w:p>
         </w:tc>
@@ -17363,6 +17398,161 @@
                 <w:color w:val="000000" w:themeColor="text1"/>
                 <w:szCs w:val="21"/>
               </w:rPr>
+              <w:t>free_data_in_link_list</w:t>
+            </w:r>
+          </w:p>
+        </w:tc>
+        <w:tc>
+          <w:tcPr>
+            <w:tcW w:w="1418" w:type="dxa"/>
+            <w:vAlign w:val="center"/>
+          </w:tcPr>
+          <w:p>
+            <w:pPr>
+              <w:jc w:val="center"/>
+              <w:cnfStyle w:val="000000000000" w:firstRow="0" w:lastRow="0" w:firstColumn="0" w:lastColumn="0" w:oddVBand="0" w:evenVBand="0" w:oddHBand="0" w:evenHBand="0" w:firstRowFirstColumn="0" w:firstRowLastColumn="0" w:lastRowFirstColumn="0" w:lastRowLastColumn="0"/>
+              <w:rPr>
+                <w:rFonts w:ascii="Times New Roman" w:eastAsia="楷体" w:hAnsi="Times New Roman" w:cs="Times New Roman"/>
+                <w:color w:val="000000" w:themeColor="text1"/>
+                <w:szCs w:val="21"/>
+              </w:rPr>
+            </w:pPr>
+            <w:r>
+              <w:rPr>
+                <w:rFonts w:ascii="Times New Roman" w:eastAsia="楷体" w:hAnsi="Times New Roman" w:cs="Times New Roman"/>
+                <w:color w:val="000000" w:themeColor="text1"/>
+                <w:szCs w:val="21"/>
+              </w:rPr>
+              <w:t>Lab4_tools.c</w:t>
+            </w:r>
+          </w:p>
+        </w:tc>
+        <w:tc>
+          <w:tcPr>
+            <w:tcW w:w="3118" w:type="dxa"/>
+            <w:vAlign w:val="center"/>
+          </w:tcPr>
+          <w:p>
+            <w:pPr>
+              <w:jc w:val="center"/>
+              <w:cnfStyle w:val="000000000000" w:firstRow="0" w:lastRow="0" w:firstColumn="0" w:lastColumn="0" w:oddVBand="0" w:evenVBand="0" w:oddHBand="0" w:evenHBand="0" w:firstRowFirstColumn="0" w:firstRowLastColumn="0" w:lastRowFirstColumn="0" w:lastRowLastColumn="0"/>
+              <w:rPr>
+                <w:rFonts w:ascii="Times New Roman" w:eastAsia="楷体" w:hAnsi="Times New Roman" w:cs="Times New Roman"/>
+                <w:color w:val="000000" w:themeColor="text1"/>
+                <w:szCs w:val="21"/>
+              </w:rPr>
+            </w:pPr>
+            <w:r>
+              <w:rPr>
+                <w:rFonts w:ascii="Times New Roman" w:eastAsia="楷体" w:hAnsi="Times New Roman" w:cs="Times New Roman"/>
+                <w:color w:val="000000" w:themeColor="text1"/>
+                <w:szCs w:val="21"/>
+              </w:rPr>
+              <w:t>单链表头节点（</w:t>
+            </w:r>
+            <w:r>
+              <w:rPr>
+                <w:rFonts w:ascii="Times New Roman" w:eastAsia="楷体" w:hAnsi="Times New Roman" w:cs="Times New Roman"/>
+                <w:color w:val="000000" w:themeColor="text1"/>
+                <w:szCs w:val="21"/>
+              </w:rPr>
+              <w:t>value</w:t>
+            </w:r>
+            <w:r>
+              <w:rPr>
+                <w:rFonts w:ascii="Times New Roman" w:eastAsia="楷体" w:hAnsi="Times New Roman" w:cs="Times New Roman"/>
+                <w:color w:val="000000" w:themeColor="text1"/>
+                <w:szCs w:val="21"/>
+              </w:rPr>
+              <w:t>为空）</w:t>
+            </w:r>
+            <w:r>
+              <w:rPr>
+                <w:rFonts w:ascii="Times New Roman" w:eastAsia="楷体" w:hAnsi="Times New Roman" w:cs="Times New Roman"/>
+                <w:color w:val="000000" w:themeColor="text1"/>
+                <w:szCs w:val="21"/>
+              </w:rPr>
+              <w:t>NODE* head</w:t>
+            </w:r>
+          </w:p>
+        </w:tc>
+        <w:tc>
+          <w:tcPr>
+            <w:tcW w:w="1701" w:type="dxa"/>
+            <w:vAlign w:val="center"/>
+          </w:tcPr>
+          <w:p>
+            <w:pPr>
+              <w:jc w:val="center"/>
+              <w:cnfStyle w:val="000000000000" w:firstRow="0" w:lastRow="0" w:firstColumn="0" w:lastColumn="0" w:oddVBand="0" w:evenVBand="0" w:oddHBand="0" w:evenHBand="0" w:firstRowFirstColumn="0" w:firstRowLastColumn="0" w:lastRowFirstColumn="0" w:lastRowLastColumn="0"/>
+              <w:rPr>
+                <w:rFonts w:ascii="Times New Roman" w:eastAsia="楷体" w:hAnsi="Times New Roman" w:cs="Times New Roman"/>
+                <w:color w:val="000000" w:themeColor="text1"/>
+                <w:szCs w:val="21"/>
+              </w:rPr>
+            </w:pPr>
+            <w:r>
+              <w:rPr>
+                <w:rFonts w:ascii="Times New Roman" w:eastAsia="楷体" w:hAnsi="Times New Roman" w:cs="Times New Roman"/>
+                <w:color w:val="000000" w:themeColor="text1"/>
+                <w:szCs w:val="21"/>
+              </w:rPr>
+              <w:t>无</w:t>
+            </w:r>
+          </w:p>
+        </w:tc>
+        <w:tc>
+          <w:tcPr>
+            <w:tcW w:w="2568" w:type="dxa"/>
+            <w:vAlign w:val="center"/>
+          </w:tcPr>
+          <w:p>
+            <w:pPr>
+              <w:jc w:val="center"/>
+              <w:cnfStyle w:val="000000000000" w:firstRow="0" w:lastRow="0" w:firstColumn="0" w:lastColumn="0" w:oddVBand="0" w:evenVBand="0" w:oddHBand="0" w:evenHBand="0" w:firstRowFirstColumn="0" w:firstRowLastColumn="0" w:lastRowFirstColumn="0" w:lastRowLastColumn="0"/>
+              <w:rPr>
+                <w:rFonts w:ascii="Times New Roman" w:eastAsia="楷体" w:hAnsi="Times New Roman" w:cs="Times New Roman"/>
+                <w:color w:val="000000" w:themeColor="text1"/>
+                <w:szCs w:val="21"/>
+              </w:rPr>
+            </w:pPr>
+            <w:r>
+              <w:rPr>
+                <w:rFonts w:ascii="Times New Roman" w:eastAsia="楷体" w:hAnsi="Times New Roman" w:cs="Times New Roman"/>
+                <w:color w:val="000000" w:themeColor="text1"/>
+                <w:szCs w:val="21"/>
+              </w:rPr>
+              <w:t>释放单链表的空间</w:t>
+            </w:r>
+          </w:p>
+        </w:tc>
+      </w:tr>
+      <w:tr>
+        <w:trPr>
+          <w:cnfStyle w:val="000000100000" w:firstRow="0" w:lastRow="0" w:firstColumn="0" w:lastColumn="0" w:oddVBand="0" w:evenVBand="0" w:oddHBand="1" w:evenHBand="0" w:firstRowFirstColumn="0" w:firstRowLastColumn="0" w:lastRowFirstColumn="0" w:lastRowLastColumn="0"/>
+          <w:jc w:val="center"/>
+        </w:trPr>
+        <w:tc>
+          <w:tcPr>
+            <w:cnfStyle w:val="001000000000" w:firstRow="0" w:lastRow="0" w:firstColumn="1" w:lastColumn="0" w:oddVBand="0" w:evenVBand="0" w:oddHBand="0" w:evenHBand="0" w:firstRowFirstColumn="0" w:firstRowLastColumn="0" w:lastRowFirstColumn="0" w:lastRowLastColumn="0"/>
+            <w:tcW w:w="1271" w:type="dxa"/>
+            <w:vAlign w:val="center"/>
+          </w:tcPr>
+          <w:p>
+            <w:pPr>
+              <w:jc w:val="center"/>
+              <w:rPr>
+                <w:rFonts w:ascii="Times New Roman" w:eastAsia="楷体" w:hAnsi="Times New Roman" w:cs="Times New Roman"/>
+                <w:color w:val="000000" w:themeColor="text1"/>
+                <w:szCs w:val="21"/>
+              </w:rPr>
+            </w:pPr>
+            <w:r>
+              <w:rPr>
+                <w:rFonts w:ascii="Times New Roman" w:eastAsia="楷体" w:hAnsi="Times New Roman" w:cs="Times New Roman"/>
+                <w:color w:val="000000" w:themeColor="text1"/>
+                <w:szCs w:val="21"/>
+              </w:rPr>
               <w:t>get_time</w:t>
             </w:r>
           </w:p>
@@ -17375,7 +17565,7 @@
           <w:p>
             <w:pPr>
               <w:jc w:val="center"/>
-              <w:cnfStyle w:val="000000000000" w:firstRow="0" w:lastRow="0" w:firstColumn="0" w:lastColumn="0" w:oddVBand="0" w:evenVBand="0" w:oddHBand="0" w:evenHBand="0" w:firstRowFirstColumn="0" w:firstRowLastColumn="0" w:lastRowFirstColumn="0" w:lastRowLastColumn="0"/>
+              <w:cnfStyle w:val="000000100000" w:firstRow="0" w:lastRow="0" w:firstColumn="0" w:lastColumn="0" w:oddVBand="0" w:evenVBand="0" w:oddHBand="1" w:evenHBand="0" w:firstRowFirstColumn="0" w:firstRowLastColumn="0" w:lastRowFirstColumn="0" w:lastRowLastColumn="0"/>
               <w:rPr>
                 <w:rFonts w:ascii="Times New Roman" w:eastAsia="楷体" w:hAnsi="Times New Roman" w:cs="Times New Roman"/>
                 <w:color w:val="000000" w:themeColor="text1"/>
@@ -17400,7 +17590,7 @@
           <w:p>
             <w:pPr>
               <w:jc w:val="center"/>
-              <w:cnfStyle w:val="000000000000" w:firstRow="0" w:lastRow="0" w:firstColumn="0" w:lastColumn="0" w:oddVBand="0" w:evenVBand="0" w:oddHBand="0" w:evenHBand="0" w:firstRowFirstColumn="0" w:firstRowLastColumn="0" w:lastRowFirstColumn="0" w:lastRowLastColumn="0"/>
+              <w:cnfStyle w:val="000000100000" w:firstRow="0" w:lastRow="0" w:firstColumn="0" w:lastColumn="0" w:oddVBand="0" w:evenVBand="0" w:oddHBand="1" w:evenHBand="0" w:firstRowFirstColumn="0" w:firstRowLastColumn="0" w:lastRowFirstColumn="0" w:lastRowLastColumn="0"/>
               <w:rPr>
                 <w:rFonts w:ascii="Times New Roman" w:eastAsia="楷体" w:hAnsi="Times New Roman" w:cs="Times New Roman"/>
                 <w:color w:val="000000" w:themeColor="text1"/>
@@ -17425,7 +17615,7 @@
           <w:p>
             <w:pPr>
               <w:jc w:val="center"/>
-              <w:cnfStyle w:val="000000000000" w:firstRow="0" w:lastRow="0" w:firstColumn="0" w:lastColumn="0" w:oddVBand="0" w:evenVBand="0" w:oddHBand="0" w:evenHBand="0" w:firstRowFirstColumn="0" w:firstRowLastColumn="0" w:lastRowFirstColumn="0" w:lastRowLastColumn="0"/>
+              <w:cnfStyle w:val="000000100000" w:firstRow="0" w:lastRow="0" w:firstColumn="0" w:lastColumn="0" w:oddVBand="0" w:evenVBand="0" w:oddHBand="1" w:evenHBand="0" w:firstRowFirstColumn="0" w:firstRowLastColumn="0" w:lastRowFirstColumn="0" w:lastRowLastColumn="0"/>
               <w:rPr>
                 <w:rFonts w:ascii="Times New Roman" w:eastAsia="楷体" w:hAnsi="Times New Roman" w:cs="Times New Roman"/>
                 <w:color w:val="000000" w:themeColor="text1"/>
@@ -17450,7 +17640,7 @@
           <w:p>
             <w:pPr>
               <w:jc w:val="center"/>
-              <w:cnfStyle w:val="000000000000" w:firstRow="0" w:lastRow="0" w:firstColumn="0" w:lastColumn="0" w:oddVBand="0" w:evenVBand="0" w:oddHBand="0" w:evenHBand="0" w:firstRowFirstColumn="0" w:firstRowLastColumn="0" w:lastRowFirstColumn="0" w:lastRowLastColumn="0"/>
+              <w:cnfStyle w:val="000000100000" w:firstRow="0" w:lastRow="0" w:firstColumn="0" w:lastColumn="0" w:oddVBand="0" w:evenVBand="0" w:oddHBand="1" w:evenHBand="0" w:firstRowFirstColumn="0" w:firstRowLastColumn="0" w:lastRowFirstColumn="0" w:lastRowLastColumn="0"/>
               <w:rPr>
                 <w:rFonts w:ascii="Times New Roman" w:eastAsia="楷体" w:hAnsi="Times New Roman" w:cs="Times New Roman"/>
                 <w:color w:val="000000" w:themeColor="text1"/>
@@ -18008,10 +18198,10 @@
           <w:rFonts w:ascii="Times New Roman" w:hAnsi="Times New Roman"/>
         </w:rPr>
         <w:object w:dxaOrig="6183" w:dyaOrig="7931" w14:anchorId="56646052">
-          <v:shape id="_x0000_i1026" type="#_x0000_t75" style="width:179.8pt;height:230.6pt" o:ole="">
+          <v:shape id="_x0000_i1026" type="#_x0000_t75" style="width:180pt;height:231pt" o:ole="">
             <v:imagedata r:id="rId15" o:title=""/>
           </v:shape>
-          <o:OLEObject Type="Embed" ProgID="Visio.Drawing.11" ShapeID="_x0000_i1026" DrawAspect="Content" ObjectID="_1714829442" r:id="rId16"/>
+          <o:OLEObject Type="Embed" ProgID="Visio.Drawing.11" ShapeID="_x0000_i1026" DrawAspect="Content" ObjectID="_1715020653" r:id="rId16"/>
         </w:object>
       </w:r>
     </w:p>
@@ -19274,10 +19464,10 @@
           <w:rFonts w:ascii="Times New Roman" w:hAnsi="Times New Roman"/>
         </w:rPr>
         <w:object w:dxaOrig="11279" w:dyaOrig="8239" w14:anchorId="63D00460">
-          <v:shape id="_x0000_i1027" type="#_x0000_t75" style="width:409.9pt;height:299.5pt" o:ole="">
+          <v:shape id="_x0000_i1027" type="#_x0000_t75" style="width:410pt;height:299.5pt" o:ole="">
             <v:imagedata r:id="rId17" o:title=""/>
           </v:shape>
-          <o:OLEObject Type="Embed" ProgID="Visio.Drawing.11" ShapeID="_x0000_i1027" DrawAspect="Content" ObjectID="_1714829443" r:id="rId18"/>
+          <o:OLEObject Type="Embed" ProgID="Visio.Drawing.11" ShapeID="_x0000_i1027" DrawAspect="Content" ObjectID="_1715020654" r:id="rId18"/>
         </w:object>
       </w:r>
     </w:p>

--- a/Doc/Lab4_21821280_柯劲帆_实验报告.docx
+++ b/Doc/Lab4_21821280_柯劲帆_实验报告.docx
@@ -451,7 +451,16 @@
           <w:szCs w:val="28"/>
           <w:u w:val="single"/>
         </w:rPr>
-        <w:t>22</w:t>
+        <w:t>2</w:t>
+      </w:r>
+      <w:r>
+        <w:rPr>
+          <w:rFonts w:ascii="Times New Roman" w:eastAsia="华文楷体" w:hAnsi="Times New Roman" w:cs="Times New Roman" w:hint="eastAsia"/>
+          <w:sz w:val="28"/>
+          <w:szCs w:val="28"/>
+          <w:u w:val="single"/>
+        </w:rPr>
+        <w:t>5</w:t>
       </w:r>
       <w:r>
         <w:rPr>
@@ -532,7 +541,7 @@
             </w:rPr>
             <w:fldChar w:fldCharType="separate"/>
           </w:r>
-          <w:hyperlink w:anchor="_Toc104216648" w:history="1">
+          <w:hyperlink w:anchor="_Toc104413236" w:history="1">
             <w:r>
               <w:rPr>
                 <w:rStyle w:val="a7"/>
@@ -573,7 +582,7 @@
                 <w:noProof/>
                 <w:webHidden/>
               </w:rPr>
-              <w:instrText xml:space="preserve"> PAGEREF _Toc104216648 \h </w:instrText>
+              <w:instrText xml:space="preserve"> PAGEREF _Toc104413236 \h </w:instrText>
             </w:r>
             <w:r>
               <w:rPr>
@@ -618,7 +627,7 @@
               <w:sz w:val="21"/>
             </w:rPr>
           </w:pPr>
-          <w:hyperlink w:anchor="_Toc104216649" w:history="1">
+          <w:hyperlink w:anchor="_Toc104413237" w:history="1">
             <w:r>
               <w:rPr>
                 <w:rStyle w:val="a7"/>
@@ -663,7 +672,7 @@
                 <w:noProof/>
                 <w:webHidden/>
               </w:rPr>
-              <w:instrText xml:space="preserve"> PAGEREF _Toc104216649 \h </w:instrText>
+              <w:instrText xml:space="preserve"> PAGEREF _Toc104413237 \h </w:instrText>
             </w:r>
             <w:r>
               <w:rPr>
@@ -708,7 +717,7 @@
               <w:sz w:val="21"/>
             </w:rPr>
           </w:pPr>
-          <w:hyperlink w:anchor="_Toc104216650" w:history="1">
+          <w:hyperlink w:anchor="_Toc104413238" w:history="1">
             <w:r>
               <w:rPr>
                 <w:rStyle w:val="a7"/>
@@ -753,7 +762,7 @@
                 <w:noProof/>
                 <w:webHidden/>
               </w:rPr>
-              <w:instrText xml:space="preserve"> PAGEREF _Toc104216650 \h </w:instrText>
+              <w:instrText xml:space="preserve"> PAGEREF _Toc104413238 \h </w:instrText>
             </w:r>
             <w:r>
               <w:rPr>
@@ -795,7 +804,7 @@
               <w:noProof/>
             </w:rPr>
           </w:pPr>
-          <w:hyperlink w:anchor="_Toc104216651" w:history="1">
+          <w:hyperlink w:anchor="_Toc104413239" w:history="1">
             <w:r>
               <w:rPr>
                 <w:rStyle w:val="a7"/>
@@ -836,7 +845,7 @@
                 <w:noProof/>
                 <w:webHidden/>
               </w:rPr>
-              <w:instrText xml:space="preserve"> PAGEREF _Toc104216651 \h </w:instrText>
+              <w:instrText xml:space="preserve"> PAGEREF _Toc104413239 \h </w:instrText>
             </w:r>
             <w:r>
               <w:rPr>
@@ -881,7 +890,7 @@
               <w:sz w:val="21"/>
             </w:rPr>
           </w:pPr>
-          <w:hyperlink w:anchor="_Toc104216652" w:history="1">
+          <w:hyperlink w:anchor="_Toc104413240" w:history="1">
             <w:r>
               <w:rPr>
                 <w:rStyle w:val="a7"/>
@@ -926,7 +935,7 @@
                 <w:noProof/>
                 <w:webHidden/>
               </w:rPr>
-              <w:instrText xml:space="preserve"> PAGEREF _Toc104216652 \h </w:instrText>
+              <w:instrText xml:space="preserve"> PAGEREF _Toc104413240 \h </w:instrText>
             </w:r>
             <w:r>
               <w:rPr>
@@ -968,7 +977,7 @@
               <w:noProof/>
             </w:rPr>
           </w:pPr>
-          <w:hyperlink w:anchor="_Toc104216653" w:history="1">
+          <w:hyperlink w:anchor="_Toc104413241" w:history="1">
             <w:r>
               <w:rPr>
                 <w:rStyle w:val="a7"/>
@@ -1009,7 +1018,7 @@
                 <w:noProof/>
                 <w:webHidden/>
               </w:rPr>
-              <w:instrText xml:space="preserve"> PAGEREF _Toc104216653 \h </w:instrText>
+              <w:instrText xml:space="preserve"> PAGEREF _Toc104413241 \h </w:instrText>
             </w:r>
             <w:r>
               <w:rPr>
@@ -1054,7 +1063,7 @@
               <w:sz w:val="21"/>
             </w:rPr>
           </w:pPr>
-          <w:hyperlink w:anchor="_Toc104216654" w:history="1">
+          <w:hyperlink w:anchor="_Toc104413242" w:history="1">
             <w:r>
               <w:rPr>
                 <w:rStyle w:val="a7"/>
@@ -1099,7 +1108,7 @@
                 <w:noProof/>
                 <w:webHidden/>
               </w:rPr>
-              <w:instrText xml:space="preserve"> PAGEREF _Toc104216654 \h </w:instrText>
+              <w:instrText xml:space="preserve"> PAGEREF _Toc104413242 \h </w:instrText>
             </w:r>
             <w:r>
               <w:rPr>
@@ -1144,7 +1153,7 @@
               <w:sz w:val="21"/>
             </w:rPr>
           </w:pPr>
-          <w:hyperlink w:anchor="_Toc104216655" w:history="1">
+          <w:hyperlink w:anchor="_Toc104413243" w:history="1">
             <w:r>
               <w:rPr>
                 <w:rStyle w:val="a7"/>
@@ -1189,7 +1198,7 @@
                 <w:noProof/>
                 <w:webHidden/>
               </w:rPr>
-              <w:instrText xml:space="preserve"> PAGEREF _Toc104216655 \h </w:instrText>
+              <w:instrText xml:space="preserve"> PAGEREF _Toc104413243 \h </w:instrText>
             </w:r>
             <w:r>
               <w:rPr>
@@ -1234,7 +1243,7 @@
               <w:sz w:val="21"/>
             </w:rPr>
           </w:pPr>
-          <w:hyperlink w:anchor="_Toc104216656" w:history="1">
+          <w:hyperlink w:anchor="_Toc104413244" w:history="1">
             <w:r>
               <w:rPr>
                 <w:rStyle w:val="a7"/>
@@ -1279,7 +1288,7 @@
                 <w:noProof/>
                 <w:webHidden/>
               </w:rPr>
-              <w:instrText xml:space="preserve"> PAGEREF _Toc104216656 \h </w:instrText>
+              <w:instrText xml:space="preserve"> PAGEREF _Toc104413244 \h </w:instrText>
             </w:r>
             <w:r>
               <w:rPr>
@@ -1324,7 +1333,7 @@
               <w:sz w:val="21"/>
             </w:rPr>
           </w:pPr>
-          <w:hyperlink w:anchor="_Toc104216657" w:history="1">
+          <w:hyperlink w:anchor="_Toc104413245" w:history="1">
             <w:r>
               <w:rPr>
                 <w:rStyle w:val="a7"/>
@@ -1369,7 +1378,7 @@
                 <w:noProof/>
                 <w:webHidden/>
               </w:rPr>
-              <w:instrText xml:space="preserve"> PAGEREF _Toc104216657 \h </w:instrText>
+              <w:instrText xml:space="preserve"> PAGEREF _Toc104413245 \h </w:instrText>
             </w:r>
             <w:r>
               <w:rPr>
@@ -1414,7 +1423,7 @@
               <w:sz w:val="21"/>
             </w:rPr>
           </w:pPr>
-          <w:hyperlink w:anchor="_Toc104216658" w:history="1">
+          <w:hyperlink w:anchor="_Toc104413246" w:history="1">
             <w:r>
               <w:rPr>
                 <w:rStyle w:val="a7"/>
@@ -1459,7 +1468,7 @@
                 <w:noProof/>
                 <w:webHidden/>
               </w:rPr>
-              <w:instrText xml:space="preserve"> PAGEREF _Toc104216658 \h </w:instrText>
+              <w:instrText xml:space="preserve"> PAGEREF _Toc104413246 \h </w:instrText>
             </w:r>
             <w:r>
               <w:rPr>
@@ -1504,7 +1513,7 @@
               <w:sz w:val="21"/>
             </w:rPr>
           </w:pPr>
-          <w:hyperlink w:anchor="_Toc104216659" w:history="1">
+          <w:hyperlink w:anchor="_Toc104413247" w:history="1">
             <w:r>
               <w:rPr>
                 <w:rStyle w:val="a7"/>
@@ -1549,7 +1558,7 @@
                 <w:noProof/>
                 <w:webHidden/>
               </w:rPr>
-              <w:instrText xml:space="preserve"> PAGEREF _Toc104216659 \h </w:instrText>
+              <w:instrText xml:space="preserve"> PAGEREF _Toc104413247 \h </w:instrText>
             </w:r>
             <w:r>
               <w:rPr>
@@ -1594,7 +1603,7 @@
               <w:sz w:val="21"/>
             </w:rPr>
           </w:pPr>
-          <w:hyperlink w:anchor="_Toc104216660" w:history="1">
+          <w:hyperlink w:anchor="_Toc104413248" w:history="1">
             <w:r>
               <w:rPr>
                 <w:rStyle w:val="a7"/>
@@ -1639,7 +1648,7 @@
                 <w:noProof/>
                 <w:webHidden/>
               </w:rPr>
-              <w:instrText xml:space="preserve"> PAGEREF _Toc104216660 \h </w:instrText>
+              <w:instrText xml:space="preserve"> PAGEREF _Toc104413248 \h </w:instrText>
             </w:r>
             <w:r>
               <w:rPr>
@@ -1684,7 +1693,7 @@
               <w:sz w:val="21"/>
             </w:rPr>
           </w:pPr>
-          <w:hyperlink w:anchor="_Toc104216661" w:history="1">
+          <w:hyperlink w:anchor="_Toc104413249" w:history="1">
             <w:r>
               <w:rPr>
                 <w:rStyle w:val="a7"/>
@@ -1729,7 +1738,7 @@
                 <w:noProof/>
                 <w:webHidden/>
               </w:rPr>
-              <w:instrText xml:space="preserve"> PAGEREF _Toc104216661 \h </w:instrText>
+              <w:instrText xml:space="preserve"> PAGEREF _Toc104413249 \h </w:instrText>
             </w:r>
             <w:r>
               <w:rPr>
@@ -1774,7 +1783,7 @@
               <w:sz w:val="21"/>
             </w:rPr>
           </w:pPr>
-          <w:hyperlink w:anchor="_Toc104216662" w:history="1">
+          <w:hyperlink w:anchor="_Toc104413250" w:history="1">
             <w:r>
               <w:rPr>
                 <w:rStyle w:val="a7"/>
@@ -1827,7 +1836,7 @@
                 <w:noProof/>
                 <w:webHidden/>
               </w:rPr>
-              <w:instrText xml:space="preserve"> PAGEREF _Toc104216662 \h </w:instrText>
+              <w:instrText xml:space="preserve"> PAGEREF _Toc104413250 \h </w:instrText>
             </w:r>
             <w:r>
               <w:rPr>
@@ -1872,7 +1881,7 @@
               <w:sz w:val="21"/>
             </w:rPr>
           </w:pPr>
-          <w:hyperlink w:anchor="_Toc104216663" w:history="1">
+          <w:hyperlink w:anchor="_Toc104413251" w:history="1">
             <w:r>
               <w:rPr>
                 <w:rStyle w:val="a7"/>
@@ -1925,7 +1934,7 @@
                 <w:noProof/>
                 <w:webHidden/>
               </w:rPr>
-              <w:instrText xml:space="preserve"> PAGEREF _Toc104216663 \h </w:instrText>
+              <w:instrText xml:space="preserve"> PAGEREF _Toc104413251 \h </w:instrText>
             </w:r>
             <w:r>
               <w:rPr>
@@ -1946,6 +1955,96 @@
                 <w:webHidden/>
               </w:rPr>
               <w:t>11</w:t>
+            </w:r>
+            <w:r>
+              <w:rPr>
+                <w:noProof/>
+                <w:webHidden/>
+              </w:rPr>
+              <w:fldChar w:fldCharType="end"/>
+            </w:r>
+          </w:hyperlink>
+        </w:p>
+        <w:p>
+          <w:pPr>
+            <w:pStyle w:val="TOC2"/>
+            <w:tabs>
+              <w:tab w:val="left" w:pos="840"/>
+              <w:tab w:val="right" w:leader="dot" w:pos="8296"/>
+            </w:tabs>
+            <w:rPr>
+              <w:rFonts w:cstheme="minorBidi"/>
+              <w:noProof/>
+              <w:kern w:val="2"/>
+              <w:sz w:val="21"/>
+            </w:rPr>
+          </w:pPr>
+          <w:hyperlink w:anchor="_Toc104413252" w:history="1">
+            <w:r>
+              <w:rPr>
+                <w:rStyle w:val="a7"/>
+                <w:rFonts w:ascii="Times New Roman" w:hAnsi="Times New Roman"/>
+                <w:noProof/>
+              </w:rPr>
+              <w:t>3.8.</w:t>
+            </w:r>
+            <w:r>
+              <w:rPr>
+                <w:rFonts w:cstheme="minorBidi"/>
+                <w:noProof/>
+                <w:kern w:val="2"/>
+                <w:sz w:val="21"/>
+              </w:rPr>
+              <w:tab/>
+            </w:r>
+            <w:r>
+              <w:rPr>
+                <w:rStyle w:val="a7"/>
+                <w:rFonts w:ascii="Times New Roman" w:hAnsi="Times New Roman"/>
+                <w:noProof/>
+              </w:rPr>
+              <w:t>程序交互设计</w:t>
+            </w:r>
+            <w:r>
+              <w:rPr>
+                <w:noProof/>
+                <w:webHidden/>
+              </w:rPr>
+              <w:tab/>
+            </w:r>
+            <w:r>
+              <w:rPr>
+                <w:noProof/>
+                <w:webHidden/>
+              </w:rPr>
+              <w:fldChar w:fldCharType="begin"/>
+            </w:r>
+            <w:r>
+              <w:rPr>
+                <w:noProof/>
+                <w:webHidden/>
+              </w:rPr>
+              <w:instrText xml:space="preserve"> PAGEREF _Toc104413252 \h </w:instrText>
+            </w:r>
+            <w:r>
+              <w:rPr>
+                <w:noProof/>
+                <w:webHidden/>
+              </w:rPr>
+            </w:r>
+            <w:r>
+              <w:rPr>
+                <w:noProof/>
+                <w:webHidden/>
+              </w:rPr>
+              <w:fldChar w:fldCharType="separate"/>
+            </w:r>
+            <w:r>
+              <w:rPr>
+                <w:noProof/>
+                <w:webHidden/>
+              </w:rPr>
+              <w:t>13</w:t>
             </w:r>
             <w:r>
               <w:rPr>
@@ -1970,14 +2069,14 @@
               <w:sz w:val="21"/>
             </w:rPr>
           </w:pPr>
-          <w:hyperlink w:anchor="_Toc104216664" w:history="1">
+          <w:hyperlink w:anchor="_Toc104413253" w:history="1">
             <w:r>
               <w:rPr>
                 <w:rStyle w:val="a7"/>
                 <w:rFonts w:ascii="Times New Roman" w:hAnsi="Times New Roman"/>
                 <w:noProof/>
               </w:rPr>
-              <w:t>3.7.3.</w:t>
+              <w:t>3.8.1.</w:t>
             </w:r>
             <w:r>
               <w:rPr>
@@ -1994,15 +2093,97 @@
                 <w:rFonts w:ascii="Times New Roman" w:hAnsi="Times New Roman"/>
                 <w:noProof/>
               </w:rPr>
-              <w:t>……</w:t>
-            </w:r>
+              <w:t>系统主菜单设计</w:t>
+            </w:r>
+            <w:r>
+              <w:rPr>
+                <w:noProof/>
+                <w:webHidden/>
+              </w:rPr>
+              <w:tab/>
+            </w:r>
+            <w:r>
+              <w:rPr>
+                <w:noProof/>
+                <w:webHidden/>
+              </w:rPr>
+              <w:fldChar w:fldCharType="begin"/>
+            </w:r>
+            <w:r>
+              <w:rPr>
+                <w:noProof/>
+                <w:webHidden/>
+              </w:rPr>
+              <w:instrText xml:space="preserve"> PAGEREF _Toc104413253 \h </w:instrText>
+            </w:r>
+            <w:r>
+              <w:rPr>
+                <w:noProof/>
+                <w:webHidden/>
+              </w:rPr>
+            </w:r>
+            <w:r>
+              <w:rPr>
+                <w:noProof/>
+                <w:webHidden/>
+              </w:rPr>
+              <w:fldChar w:fldCharType="separate"/>
+            </w:r>
+            <w:r>
+              <w:rPr>
+                <w:noProof/>
+                <w:webHidden/>
+              </w:rPr>
+              <w:t>13</w:t>
+            </w:r>
+            <w:r>
+              <w:rPr>
+                <w:noProof/>
+                <w:webHidden/>
+              </w:rPr>
+              <w:fldChar w:fldCharType="end"/>
+            </w:r>
+          </w:hyperlink>
+        </w:p>
+        <w:p>
+          <w:pPr>
+            <w:pStyle w:val="TOC3"/>
+            <w:tabs>
+              <w:tab w:val="left" w:pos="1260"/>
+              <w:tab w:val="right" w:leader="dot" w:pos="8296"/>
+            </w:tabs>
+            <w:rPr>
+              <w:rFonts w:cstheme="minorBidi"/>
+              <w:noProof/>
+              <w:kern w:val="2"/>
+              <w:sz w:val="21"/>
+            </w:rPr>
+          </w:pPr>
+          <w:hyperlink w:anchor="_Toc104413254" w:history="1">
             <w:r>
               <w:rPr>
                 <w:rStyle w:val="a7"/>
                 <w:rFonts w:ascii="Times New Roman" w:hAnsi="Times New Roman"/>
                 <w:noProof/>
               </w:rPr>
-              <w:t>（根据你的程序补充后续函数详细设计内容）</w:t>
+              <w:t>3.8.2.</w:t>
+            </w:r>
+            <w:r>
+              <w:rPr>
+                <w:rFonts w:cstheme="minorBidi"/>
+                <w:noProof/>
+                <w:kern w:val="2"/>
+                <w:sz w:val="21"/>
+              </w:rPr>
+              <w:tab/>
+            </w:r>
+            <w:r>
+              <w:rPr>
+                <w:rStyle w:val="a7"/>
+                <w:rFonts w:ascii="Times New Roman" w:hAnsi="Times New Roman"/>
+                <w:noProof/>
+              </w:rPr>
+              <w:t>修改配置文件子菜单设计</w:t>
             </w:r>
             <w:r>
               <w:rPr>
@@ -2023,7 +2204,7 @@
                 <w:noProof/>
                 <w:webHidden/>
               </w:rPr>
-              <w:instrText xml:space="preserve"> PAGEREF _Toc104216664 \h </w:instrText>
+              <w:instrText xml:space="preserve"> PAGEREF _Toc104413254 \h </w:instrText>
             </w:r>
             <w:r>
               <w:rPr>
@@ -2043,7 +2224,277 @@
                 <w:noProof/>
                 <w:webHidden/>
               </w:rPr>
-              <w:t>12</w:t>
+              <w:t>13</w:t>
+            </w:r>
+            <w:r>
+              <w:rPr>
+                <w:noProof/>
+                <w:webHidden/>
+              </w:rPr>
+              <w:fldChar w:fldCharType="end"/>
+            </w:r>
+          </w:hyperlink>
+        </w:p>
+        <w:p>
+          <w:pPr>
+            <w:pStyle w:val="TOC3"/>
+            <w:tabs>
+              <w:tab w:val="left" w:pos="1260"/>
+              <w:tab w:val="right" w:leader="dot" w:pos="8296"/>
+            </w:tabs>
+            <w:rPr>
+              <w:rFonts w:cstheme="minorBidi"/>
+              <w:noProof/>
+              <w:kern w:val="2"/>
+              <w:sz w:val="21"/>
+            </w:rPr>
+          </w:pPr>
+          <w:hyperlink w:anchor="_Toc104413255" w:history="1">
+            <w:r>
+              <w:rPr>
+                <w:rStyle w:val="a7"/>
+                <w:rFonts w:ascii="Times New Roman" w:hAnsi="Times New Roman"/>
+                <w:noProof/>
+              </w:rPr>
+              <w:t>3.8.3.</w:t>
+            </w:r>
+            <w:r>
+              <w:rPr>
+                <w:rFonts w:cstheme="minorBidi"/>
+                <w:noProof/>
+                <w:kern w:val="2"/>
+                <w:sz w:val="21"/>
+              </w:rPr>
+              <w:tab/>
+            </w:r>
+            <w:r>
+              <w:rPr>
+                <w:rStyle w:val="a7"/>
+                <w:rFonts w:ascii="Times New Roman" w:hAnsi="Times New Roman"/>
+                <w:noProof/>
+              </w:rPr>
+              <w:t>菜单循环展示设计</w:t>
+            </w:r>
+            <w:r>
+              <w:rPr>
+                <w:noProof/>
+                <w:webHidden/>
+              </w:rPr>
+              <w:tab/>
+            </w:r>
+            <w:r>
+              <w:rPr>
+                <w:noProof/>
+                <w:webHidden/>
+              </w:rPr>
+              <w:fldChar w:fldCharType="begin"/>
+            </w:r>
+            <w:r>
+              <w:rPr>
+                <w:noProof/>
+                <w:webHidden/>
+              </w:rPr>
+              <w:instrText xml:space="preserve"> PAGEREF _Toc104413255 \h </w:instrText>
+            </w:r>
+            <w:r>
+              <w:rPr>
+                <w:noProof/>
+                <w:webHidden/>
+              </w:rPr>
+            </w:r>
+            <w:r>
+              <w:rPr>
+                <w:noProof/>
+                <w:webHidden/>
+              </w:rPr>
+              <w:fldChar w:fldCharType="separate"/>
+            </w:r>
+            <w:r>
+              <w:rPr>
+                <w:noProof/>
+                <w:webHidden/>
+              </w:rPr>
+              <w:t>14</w:t>
+            </w:r>
+            <w:r>
+              <w:rPr>
+                <w:noProof/>
+                <w:webHidden/>
+              </w:rPr>
+              <w:fldChar w:fldCharType="end"/>
+            </w:r>
+          </w:hyperlink>
+        </w:p>
+        <w:p>
+          <w:pPr>
+            <w:pStyle w:val="TOC3"/>
+            <w:tabs>
+              <w:tab w:val="left" w:pos="1260"/>
+              <w:tab w:val="right" w:leader="dot" w:pos="8296"/>
+            </w:tabs>
+            <w:rPr>
+              <w:rFonts w:cstheme="minorBidi"/>
+              <w:noProof/>
+              <w:kern w:val="2"/>
+              <w:sz w:val="21"/>
+            </w:rPr>
+          </w:pPr>
+          <w:hyperlink w:anchor="_Toc104413256" w:history="1">
+            <w:r>
+              <w:rPr>
+                <w:rStyle w:val="a7"/>
+                <w:rFonts w:ascii="Times New Roman" w:hAnsi="Times New Roman"/>
+                <w:noProof/>
+              </w:rPr>
+              <w:t>3.8.4.</w:t>
+            </w:r>
+            <w:r>
+              <w:rPr>
+                <w:rFonts w:cstheme="minorBidi"/>
+                <w:noProof/>
+                <w:kern w:val="2"/>
+                <w:sz w:val="21"/>
+              </w:rPr>
+              <w:tab/>
+            </w:r>
+            <w:r>
+              <w:rPr>
+                <w:rStyle w:val="a7"/>
+                <w:rFonts w:ascii="Times New Roman" w:hAnsi="Times New Roman"/>
+                <w:noProof/>
+              </w:rPr>
+              <w:t>用户交互提示信息设计</w:t>
+            </w:r>
+            <w:r>
+              <w:rPr>
+                <w:noProof/>
+                <w:webHidden/>
+              </w:rPr>
+              <w:tab/>
+            </w:r>
+            <w:r>
+              <w:rPr>
+                <w:noProof/>
+                <w:webHidden/>
+              </w:rPr>
+              <w:fldChar w:fldCharType="begin"/>
+            </w:r>
+            <w:r>
+              <w:rPr>
+                <w:noProof/>
+                <w:webHidden/>
+              </w:rPr>
+              <w:instrText xml:space="preserve"> PAGEREF _Toc104413256 \h </w:instrText>
+            </w:r>
+            <w:r>
+              <w:rPr>
+                <w:noProof/>
+                <w:webHidden/>
+              </w:rPr>
+            </w:r>
+            <w:r>
+              <w:rPr>
+                <w:noProof/>
+                <w:webHidden/>
+              </w:rPr>
+              <w:fldChar w:fldCharType="separate"/>
+            </w:r>
+            <w:r>
+              <w:rPr>
+                <w:noProof/>
+                <w:webHidden/>
+              </w:rPr>
+              <w:t>14</w:t>
+            </w:r>
+            <w:r>
+              <w:rPr>
+                <w:noProof/>
+                <w:webHidden/>
+              </w:rPr>
+              <w:fldChar w:fldCharType="end"/>
+            </w:r>
+          </w:hyperlink>
+        </w:p>
+        <w:p>
+          <w:pPr>
+            <w:pStyle w:val="TOC3"/>
+            <w:tabs>
+              <w:tab w:val="left" w:pos="1260"/>
+              <w:tab w:val="right" w:leader="dot" w:pos="8296"/>
+            </w:tabs>
+            <w:rPr>
+              <w:rFonts w:cstheme="minorBidi"/>
+              <w:noProof/>
+              <w:kern w:val="2"/>
+              <w:sz w:val="21"/>
+            </w:rPr>
+          </w:pPr>
+          <w:hyperlink w:anchor="_Toc104413257" w:history="1">
+            <w:r>
+              <w:rPr>
+                <w:rStyle w:val="a7"/>
+                <w:rFonts w:ascii="Times New Roman" w:hAnsi="Times New Roman"/>
+                <w:noProof/>
+              </w:rPr>
+              <w:t>3.8.5.</w:t>
+            </w:r>
+            <w:r>
+              <w:rPr>
+                <w:rFonts w:cstheme="minorBidi"/>
+                <w:noProof/>
+                <w:kern w:val="2"/>
+                <w:sz w:val="21"/>
+              </w:rPr>
+              <w:tab/>
+            </w:r>
+            <w:r>
+              <w:rPr>
+                <w:rStyle w:val="a7"/>
+                <w:rFonts w:ascii="Times New Roman" w:hAnsi="Times New Roman"/>
+                <w:noProof/>
+              </w:rPr>
+              <w:t>数据记录显示输出交互设计</w:t>
+            </w:r>
+            <w:r>
+              <w:rPr>
+                <w:noProof/>
+                <w:webHidden/>
+              </w:rPr>
+              <w:tab/>
+            </w:r>
+            <w:r>
+              <w:rPr>
+                <w:noProof/>
+                <w:webHidden/>
+              </w:rPr>
+              <w:fldChar w:fldCharType="begin"/>
+            </w:r>
+            <w:r>
+              <w:rPr>
+                <w:noProof/>
+                <w:webHidden/>
+              </w:rPr>
+              <w:instrText xml:space="preserve"> PAGEREF _Toc104413257 \h </w:instrText>
+            </w:r>
+            <w:r>
+              <w:rPr>
+                <w:noProof/>
+                <w:webHidden/>
+              </w:rPr>
+            </w:r>
+            <w:r>
+              <w:rPr>
+                <w:noProof/>
+                <w:webHidden/>
+              </w:rPr>
+              <w:fldChar w:fldCharType="separate"/>
+            </w:r>
+            <w:r>
+              <w:rPr>
+                <w:noProof/>
+                <w:webHidden/>
+              </w:rPr>
+              <w:t>15</w:t>
             </w:r>
             <w:r>
               <w:rPr>
@@ -2068,14 +2519,13 @@
               <w:sz w:val="21"/>
             </w:rPr>
           </w:pPr>
-          <w:hyperlink w:anchor="_Toc104216665" w:history="1">
+          <w:hyperlink w:anchor="_Toc104413258" w:history="1">
             <w:r>
               <w:rPr>
                 <w:rStyle w:val="a7"/>
-                <w:rFonts w:ascii="Times New Roman" w:hAnsi="Times New Roman"/>
                 <w:noProof/>
               </w:rPr>
-              <w:t>3.8.</w:t>
+              <w:t>3.9.</w:t>
             </w:r>
             <w:r>
               <w:rPr>
@@ -2089,10 +2539,9 @@
             <w:r>
               <w:rPr>
                 <w:rStyle w:val="a7"/>
-                <w:rFonts w:ascii="Times New Roman" w:hAnsi="Times New Roman"/>
                 <w:noProof/>
               </w:rPr>
-              <w:t>程序交互设计</w:t>
+              <w:t>心得体会</w:t>
             </w:r>
             <w:r>
               <w:rPr>
@@ -2113,7 +2562,7 @@
                 <w:noProof/>
                 <w:webHidden/>
               </w:rPr>
-              <w:instrText xml:space="preserve"> PAGEREF _Toc104216665 \h </w:instrText>
+              <w:instrText xml:space="preserve"> PAGEREF _Toc104413258 \h </w:instrText>
             </w:r>
             <w:r>
               <w:rPr>
@@ -2133,457 +2582,7 @@
                 <w:noProof/>
                 <w:webHidden/>
               </w:rPr>
-              <w:t>12</w:t>
-            </w:r>
-            <w:r>
-              <w:rPr>
-                <w:noProof/>
-                <w:webHidden/>
-              </w:rPr>
-              <w:fldChar w:fldCharType="end"/>
-            </w:r>
-          </w:hyperlink>
-        </w:p>
-        <w:p>
-          <w:pPr>
-            <w:pStyle w:val="TOC3"/>
-            <w:tabs>
-              <w:tab w:val="left" w:pos="1260"/>
-              <w:tab w:val="right" w:leader="dot" w:pos="8296"/>
-            </w:tabs>
-            <w:rPr>
-              <w:rFonts w:cstheme="minorBidi"/>
-              <w:noProof/>
-              <w:kern w:val="2"/>
-              <w:sz w:val="21"/>
-            </w:rPr>
-          </w:pPr>
-          <w:hyperlink w:anchor="_Toc104216666" w:history="1">
-            <w:r>
-              <w:rPr>
-                <w:rStyle w:val="a7"/>
-                <w:rFonts w:ascii="Times New Roman" w:hAnsi="Times New Roman"/>
-                <w:noProof/>
-              </w:rPr>
-              <w:t>3.8.1.</w:t>
-            </w:r>
-            <w:r>
-              <w:rPr>
-                <w:rFonts w:cstheme="minorBidi"/>
-                <w:noProof/>
-                <w:kern w:val="2"/>
-                <w:sz w:val="21"/>
-              </w:rPr>
-              <w:tab/>
-            </w:r>
-            <w:r>
-              <w:rPr>
-                <w:rStyle w:val="a7"/>
-                <w:rFonts w:ascii="Times New Roman" w:hAnsi="Times New Roman"/>
-                <w:noProof/>
-              </w:rPr>
-              <w:t>系统主菜单设计</w:t>
-            </w:r>
-            <w:r>
-              <w:rPr>
-                <w:noProof/>
-                <w:webHidden/>
-              </w:rPr>
-              <w:tab/>
-            </w:r>
-            <w:r>
-              <w:rPr>
-                <w:noProof/>
-                <w:webHidden/>
-              </w:rPr>
-              <w:fldChar w:fldCharType="begin"/>
-            </w:r>
-            <w:r>
-              <w:rPr>
-                <w:noProof/>
-                <w:webHidden/>
-              </w:rPr>
-              <w:instrText xml:space="preserve"> PAGEREF _Toc104216666 \h </w:instrText>
-            </w:r>
-            <w:r>
-              <w:rPr>
-                <w:noProof/>
-                <w:webHidden/>
-              </w:rPr>
-            </w:r>
-            <w:r>
-              <w:rPr>
-                <w:noProof/>
-                <w:webHidden/>
-              </w:rPr>
-              <w:fldChar w:fldCharType="separate"/>
-            </w:r>
-            <w:r>
-              <w:rPr>
-                <w:noProof/>
-                <w:webHidden/>
-              </w:rPr>
-              <w:t>12</w:t>
-            </w:r>
-            <w:r>
-              <w:rPr>
-                <w:noProof/>
-                <w:webHidden/>
-              </w:rPr>
-              <w:fldChar w:fldCharType="end"/>
-            </w:r>
-          </w:hyperlink>
-        </w:p>
-        <w:p>
-          <w:pPr>
-            <w:pStyle w:val="TOC3"/>
-            <w:tabs>
-              <w:tab w:val="left" w:pos="1260"/>
-              <w:tab w:val="right" w:leader="dot" w:pos="8296"/>
-            </w:tabs>
-            <w:rPr>
-              <w:rFonts w:cstheme="minorBidi"/>
-              <w:noProof/>
-              <w:kern w:val="2"/>
-              <w:sz w:val="21"/>
-            </w:rPr>
-          </w:pPr>
-          <w:hyperlink w:anchor="_Toc104216667" w:history="1">
-            <w:r>
-              <w:rPr>
-                <w:rStyle w:val="a7"/>
-                <w:rFonts w:ascii="Times New Roman" w:hAnsi="Times New Roman"/>
-                <w:noProof/>
-              </w:rPr>
-              <w:t>3.8.2.</w:t>
-            </w:r>
-            <w:r>
-              <w:rPr>
-                <w:rFonts w:cstheme="minorBidi"/>
-                <w:noProof/>
-                <w:kern w:val="2"/>
-                <w:sz w:val="21"/>
-              </w:rPr>
-              <w:tab/>
-            </w:r>
-            <w:r>
-              <w:rPr>
-                <w:rStyle w:val="a7"/>
-                <w:rFonts w:ascii="Times New Roman" w:hAnsi="Times New Roman"/>
-                <w:noProof/>
-              </w:rPr>
-              <w:t>修改配置文件子菜单设计</w:t>
-            </w:r>
-            <w:r>
-              <w:rPr>
-                <w:noProof/>
-                <w:webHidden/>
-              </w:rPr>
-              <w:tab/>
-            </w:r>
-            <w:r>
-              <w:rPr>
-                <w:noProof/>
-                <w:webHidden/>
-              </w:rPr>
-              <w:fldChar w:fldCharType="begin"/>
-            </w:r>
-            <w:r>
-              <w:rPr>
-                <w:noProof/>
-                <w:webHidden/>
-              </w:rPr>
-              <w:instrText xml:space="preserve"> PAGEREF _Toc104216667 \h </w:instrText>
-            </w:r>
-            <w:r>
-              <w:rPr>
-                <w:noProof/>
-                <w:webHidden/>
-              </w:rPr>
-            </w:r>
-            <w:r>
-              <w:rPr>
-                <w:noProof/>
-                <w:webHidden/>
-              </w:rPr>
-              <w:fldChar w:fldCharType="separate"/>
-            </w:r>
-            <w:r>
-              <w:rPr>
-                <w:noProof/>
-                <w:webHidden/>
-              </w:rPr>
-              <w:t>13</w:t>
-            </w:r>
-            <w:r>
-              <w:rPr>
-                <w:noProof/>
-                <w:webHidden/>
-              </w:rPr>
-              <w:fldChar w:fldCharType="end"/>
-            </w:r>
-          </w:hyperlink>
-        </w:p>
-        <w:p>
-          <w:pPr>
-            <w:pStyle w:val="TOC3"/>
-            <w:tabs>
-              <w:tab w:val="left" w:pos="1260"/>
-              <w:tab w:val="right" w:leader="dot" w:pos="8296"/>
-            </w:tabs>
-            <w:rPr>
-              <w:rFonts w:cstheme="minorBidi"/>
-              <w:noProof/>
-              <w:kern w:val="2"/>
-              <w:sz w:val="21"/>
-            </w:rPr>
-          </w:pPr>
-          <w:hyperlink w:anchor="_Toc104216668" w:history="1">
-            <w:r>
-              <w:rPr>
-                <w:rStyle w:val="a7"/>
-                <w:rFonts w:ascii="Times New Roman" w:hAnsi="Times New Roman"/>
-                <w:noProof/>
-              </w:rPr>
-              <w:t>3.8.3.</w:t>
-            </w:r>
-            <w:r>
-              <w:rPr>
-                <w:rFonts w:cstheme="minorBidi"/>
-                <w:noProof/>
-                <w:kern w:val="2"/>
-                <w:sz w:val="21"/>
-              </w:rPr>
-              <w:tab/>
-            </w:r>
-            <w:r>
-              <w:rPr>
-                <w:rStyle w:val="a7"/>
-                <w:rFonts w:ascii="Times New Roman" w:hAnsi="Times New Roman"/>
-                <w:noProof/>
-              </w:rPr>
-              <w:t>菜单循环展示设计</w:t>
-            </w:r>
-            <w:r>
-              <w:rPr>
-                <w:noProof/>
-                <w:webHidden/>
-              </w:rPr>
-              <w:tab/>
-            </w:r>
-            <w:r>
-              <w:rPr>
-                <w:noProof/>
-                <w:webHidden/>
-              </w:rPr>
-              <w:fldChar w:fldCharType="begin"/>
-            </w:r>
-            <w:r>
-              <w:rPr>
-                <w:noProof/>
-                <w:webHidden/>
-              </w:rPr>
-              <w:instrText xml:space="preserve"> PAGEREF _Toc104216668 \h </w:instrText>
-            </w:r>
-            <w:r>
-              <w:rPr>
-                <w:noProof/>
-                <w:webHidden/>
-              </w:rPr>
-            </w:r>
-            <w:r>
-              <w:rPr>
-                <w:noProof/>
-                <w:webHidden/>
-              </w:rPr>
-              <w:fldChar w:fldCharType="separate"/>
-            </w:r>
-            <w:r>
-              <w:rPr>
-                <w:noProof/>
-                <w:webHidden/>
-              </w:rPr>
-              <w:t>13</w:t>
-            </w:r>
-            <w:r>
-              <w:rPr>
-                <w:noProof/>
-                <w:webHidden/>
-              </w:rPr>
-              <w:fldChar w:fldCharType="end"/>
-            </w:r>
-          </w:hyperlink>
-        </w:p>
-        <w:p>
-          <w:pPr>
-            <w:pStyle w:val="TOC3"/>
-            <w:tabs>
-              <w:tab w:val="left" w:pos="1260"/>
-              <w:tab w:val="right" w:leader="dot" w:pos="8296"/>
-            </w:tabs>
-            <w:rPr>
-              <w:rFonts w:cstheme="minorBidi"/>
-              <w:noProof/>
-              <w:kern w:val="2"/>
-              <w:sz w:val="21"/>
-            </w:rPr>
-          </w:pPr>
-          <w:hyperlink w:anchor="_Toc104216669" w:history="1">
-            <w:r>
-              <w:rPr>
-                <w:rStyle w:val="a7"/>
-                <w:rFonts w:ascii="Times New Roman" w:hAnsi="Times New Roman"/>
-                <w:noProof/>
-              </w:rPr>
-              <w:t>3.8.4.</w:t>
-            </w:r>
-            <w:r>
-              <w:rPr>
-                <w:rFonts w:cstheme="minorBidi"/>
-                <w:noProof/>
-                <w:kern w:val="2"/>
-                <w:sz w:val="21"/>
-              </w:rPr>
-              <w:tab/>
-            </w:r>
-            <w:r>
-              <w:rPr>
-                <w:rStyle w:val="a7"/>
-                <w:rFonts w:ascii="Times New Roman" w:hAnsi="Times New Roman"/>
-                <w:noProof/>
-              </w:rPr>
-              <w:t>用户交互提示信息设计</w:t>
-            </w:r>
-            <w:r>
-              <w:rPr>
-                <w:noProof/>
-                <w:webHidden/>
-              </w:rPr>
-              <w:tab/>
-            </w:r>
-            <w:r>
-              <w:rPr>
-                <w:noProof/>
-                <w:webHidden/>
-              </w:rPr>
-              <w:fldChar w:fldCharType="begin"/>
-            </w:r>
-            <w:r>
-              <w:rPr>
-                <w:noProof/>
-                <w:webHidden/>
-              </w:rPr>
-              <w:instrText xml:space="preserve"> PAGEREF _Toc104216669 \h </w:instrText>
-            </w:r>
-            <w:r>
-              <w:rPr>
-                <w:noProof/>
-                <w:webHidden/>
-              </w:rPr>
-            </w:r>
-            <w:r>
-              <w:rPr>
-                <w:noProof/>
-                <w:webHidden/>
-              </w:rPr>
-              <w:fldChar w:fldCharType="separate"/>
-            </w:r>
-            <w:r>
-              <w:rPr>
-                <w:noProof/>
-                <w:webHidden/>
-              </w:rPr>
               <w:t>15</w:t>
-            </w:r>
-            <w:r>
-              <w:rPr>
-                <w:noProof/>
-                <w:webHidden/>
-              </w:rPr>
-              <w:fldChar w:fldCharType="end"/>
-            </w:r>
-          </w:hyperlink>
-        </w:p>
-        <w:p>
-          <w:pPr>
-            <w:pStyle w:val="TOC3"/>
-            <w:tabs>
-              <w:tab w:val="left" w:pos="1260"/>
-              <w:tab w:val="right" w:leader="dot" w:pos="8296"/>
-            </w:tabs>
-            <w:rPr>
-              <w:rFonts w:cstheme="minorBidi"/>
-              <w:noProof/>
-              <w:kern w:val="2"/>
-              <w:sz w:val="21"/>
-            </w:rPr>
-          </w:pPr>
-          <w:hyperlink w:anchor="_Toc104216670" w:history="1">
-            <w:r>
-              <w:rPr>
-                <w:rStyle w:val="a7"/>
-                <w:rFonts w:ascii="Times New Roman" w:hAnsi="Times New Roman"/>
-                <w:noProof/>
-              </w:rPr>
-              <w:t>3.8.5.</w:t>
-            </w:r>
-            <w:r>
-              <w:rPr>
-                <w:rFonts w:cstheme="minorBidi"/>
-                <w:noProof/>
-                <w:kern w:val="2"/>
-                <w:sz w:val="21"/>
-              </w:rPr>
-              <w:tab/>
-            </w:r>
-            <w:r>
-              <w:rPr>
-                <w:rStyle w:val="a7"/>
-                <w:rFonts w:ascii="Times New Roman" w:hAnsi="Times New Roman"/>
-                <w:noProof/>
-              </w:rPr>
-              <w:t>数据记录显示输出交互设计</w:t>
-            </w:r>
-            <w:r>
-              <w:rPr>
-                <w:noProof/>
-                <w:webHidden/>
-              </w:rPr>
-              <w:tab/>
-            </w:r>
-            <w:r>
-              <w:rPr>
-                <w:noProof/>
-                <w:webHidden/>
-              </w:rPr>
-              <w:fldChar w:fldCharType="begin"/>
-            </w:r>
-            <w:r>
-              <w:rPr>
-                <w:noProof/>
-                <w:webHidden/>
-              </w:rPr>
-              <w:instrText xml:space="preserve"> PAGEREF _Toc104216670 \h </w:instrText>
-            </w:r>
-            <w:r>
-              <w:rPr>
-                <w:noProof/>
-                <w:webHidden/>
-              </w:rPr>
-            </w:r>
-            <w:r>
-              <w:rPr>
-                <w:noProof/>
-                <w:webHidden/>
-              </w:rPr>
-              <w:fldChar w:fldCharType="separate"/>
-            </w:r>
-            <w:r>
-              <w:rPr>
-                <w:noProof/>
-                <w:webHidden/>
-              </w:rPr>
-              <w:t>16</w:t>
             </w:r>
             <w:r>
               <w:rPr>
@@ -2636,7 +2635,7 @@
         </w:rPr>
       </w:pPr>
       <w:bookmarkStart w:id="0" w:name="_Toc89673695"/>
-      <w:bookmarkStart w:id="1" w:name="_Toc104216648"/>
+      <w:bookmarkStart w:id="1" w:name="_Toc104413236"/>
       <w:r>
         <w:rPr>
           <w:rFonts w:ascii="Times New Roman" w:eastAsia="黑体" w:hAnsi="Times New Roman" w:cs="Times New Roman"/>
@@ -2663,7 +2662,7 @@
         </w:rPr>
       </w:pPr>
       <w:bookmarkStart w:id="2" w:name="_Toc89673696"/>
-      <w:bookmarkStart w:id="3" w:name="_Toc104216649"/>
+      <w:bookmarkStart w:id="3" w:name="_Toc104413237"/>
       <w:r>
         <w:rPr>
           <w:rFonts w:ascii="Times New Roman" w:eastAsia="楷体" w:hAnsi="Times New Roman"/>
@@ -2762,7 +2761,7 @@
         </w:rPr>
       </w:pPr>
       <w:bookmarkStart w:id="4" w:name="_Toc89673697"/>
-      <w:bookmarkStart w:id="5" w:name="_Toc104216650"/>
+      <w:bookmarkStart w:id="5" w:name="_Toc104413238"/>
       <w:r>
         <w:rPr>
           <w:rFonts w:ascii="Times New Roman" w:eastAsia="楷体" w:hAnsi="Times New Roman"/>
@@ -2841,7 +2840,7 @@
         </w:rPr>
       </w:pPr>
       <w:bookmarkStart w:id="6" w:name="_Toc89673698"/>
-      <w:bookmarkStart w:id="7" w:name="_Toc104216651"/>
+      <w:bookmarkStart w:id="7" w:name="_Toc104413239"/>
       <w:r>
         <w:rPr>
           <w:rFonts w:ascii="Times New Roman" w:eastAsia="黑体" w:hAnsi="Times New Roman" w:cs="Times New Roman"/>
@@ -2867,7 +2866,7 @@
         </w:rPr>
       </w:pPr>
       <w:bookmarkStart w:id="8" w:name="_Toc89673699"/>
-      <w:bookmarkStart w:id="9" w:name="_Toc104216652"/>
+      <w:bookmarkStart w:id="9" w:name="_Toc104413240"/>
       <w:r>
         <w:rPr>
           <w:rFonts w:ascii="Times New Roman" w:eastAsia="楷体" w:hAnsi="Times New Roman"/>
@@ -4463,7 +4462,7 @@
         </w:rPr>
       </w:pPr>
       <w:bookmarkStart w:id="10" w:name="_Toc89673700"/>
-      <w:bookmarkStart w:id="11" w:name="_Toc104216653"/>
+      <w:bookmarkStart w:id="11" w:name="_Toc104413241"/>
       <w:r>
         <w:rPr>
           <w:rFonts w:ascii="Times New Roman" w:eastAsia="黑体" w:hAnsi="Times New Roman" w:cs="Times New Roman"/>
@@ -4489,7 +4488,7 @@
         </w:rPr>
       </w:pPr>
       <w:bookmarkStart w:id="12" w:name="_Toc89673701"/>
-      <w:bookmarkStart w:id="13" w:name="_Toc104216654"/>
+      <w:bookmarkStart w:id="13" w:name="_Toc104413242"/>
       <w:r>
         <w:rPr>
           <w:rFonts w:ascii="Times New Roman" w:eastAsia="楷体" w:hAnsi="Times New Roman"/>
@@ -5099,7 +5098,7 @@
         </w:rPr>
       </w:pPr>
       <w:bookmarkStart w:id="14" w:name="_Toc89673702"/>
-      <w:bookmarkStart w:id="15" w:name="_Toc104216655"/>
+      <w:bookmarkStart w:id="15" w:name="_Toc104413243"/>
       <w:r>
         <w:rPr>
           <w:rFonts w:ascii="Times New Roman" w:eastAsia="楷体" w:hAnsi="Times New Roman"/>
@@ -5550,7 +5549,7 @@
           <v:shape id="_x0000_i1025" type="#_x0000_t75" style="width:409pt;height:142.5pt" o:ole="">
             <v:imagedata r:id="rId12" o:title=""/>
           </v:shape>
-          <o:OLEObject Type="Embed" ProgID="Visio.Drawing.11" ShapeID="_x0000_i1025" DrawAspect="Content" ObjectID="_1715020652" r:id="rId13"/>
+          <o:OLEObject Type="Embed" ProgID="Visio.Drawing.11" ShapeID="_x0000_i1025" DrawAspect="Content" ObjectID="_1715025992" r:id="rId13"/>
         </w:object>
       </w:r>
     </w:p>
@@ -5631,7 +5630,7 @@
         </w:rPr>
       </w:pPr>
       <w:bookmarkStart w:id="16" w:name="_Toc89673703"/>
-      <w:bookmarkStart w:id="17" w:name="_Toc104216656"/>
+      <w:bookmarkStart w:id="17" w:name="_Toc104413244"/>
       <w:r>
         <w:rPr>
           <w:rFonts w:ascii="Times New Roman" w:eastAsia="楷体" w:hAnsi="Times New Roman"/>
@@ -5837,7 +5836,7 @@
         </w:rPr>
       </w:pPr>
       <w:bookmarkStart w:id="18" w:name="_Toc89673704"/>
-      <w:bookmarkStart w:id="19" w:name="_Toc104216657"/>
+      <w:bookmarkStart w:id="19" w:name="_Toc104413245"/>
       <w:r>
         <w:rPr>
           <w:rFonts w:ascii="Times New Roman" w:eastAsia="楷体" w:hAnsi="Times New Roman"/>
@@ -5866,7 +5865,7 @@
         </w:rPr>
       </w:pPr>
       <w:bookmarkStart w:id="20" w:name="_Toc89673705"/>
-      <w:bookmarkStart w:id="21" w:name="_Toc104216658"/>
+      <w:bookmarkStart w:id="21" w:name="_Toc104413246"/>
       <w:r>
         <w:rPr>
           <w:rFonts w:ascii="Times New Roman" w:hAnsi="Times New Roman"/>
@@ -7597,7 +7596,7 @@
         </w:rPr>
       </w:pPr>
       <w:bookmarkStart w:id="25" w:name="_Toc89673706"/>
-      <w:bookmarkStart w:id="26" w:name="_Toc104216659"/>
+      <w:bookmarkStart w:id="26" w:name="_Toc104413247"/>
       <w:r>
         <w:rPr>
           <w:rFonts w:ascii="Times New Roman" w:eastAsia="楷体" w:hAnsi="Times New Roman"/>
@@ -9455,7 +9454,7 @@
         </w:rPr>
       </w:pPr>
       <w:bookmarkStart w:id="27" w:name="_Toc89673707"/>
-      <w:bookmarkStart w:id="28" w:name="_Toc104216660"/>
+      <w:bookmarkStart w:id="28" w:name="_Toc104413248"/>
       <w:r>
         <w:rPr>
           <w:rFonts w:ascii="Times New Roman" w:hAnsi="Times New Roman"/>
@@ -17783,7 +17782,7 @@
         </w:rPr>
       </w:pPr>
       <w:bookmarkStart w:id="29" w:name="_Toc89673708"/>
-      <w:bookmarkStart w:id="30" w:name="_Toc104216661"/>
+      <w:bookmarkStart w:id="30" w:name="_Toc104413249"/>
       <w:r>
         <w:rPr>
           <w:rFonts w:ascii="Times New Roman" w:eastAsia="黑体" w:hAnsi="Times New Roman"/>
@@ -17812,7 +17811,7 @@
         </w:rPr>
       </w:pPr>
       <w:bookmarkStart w:id="31" w:name="_Toc89673709"/>
-      <w:bookmarkStart w:id="32" w:name="_Toc104216662"/>
+      <w:bookmarkStart w:id="32" w:name="_Toc104413250"/>
       <w:r>
         <w:rPr>
           <w:rFonts w:ascii="Times New Roman" w:eastAsia="楷体" w:hAnsi="Times New Roman"/>
@@ -17940,20 +17939,25 @@
         <w:jc w:val="center"/>
         <w:rPr>
           <w:rFonts w:ascii="Times New Roman" w:hAnsi="Times New Roman"/>
+          <w:b/>
+          <w:bCs/>
           <w:color w:val="FF0000"/>
         </w:rPr>
       </w:pPr>
       <w:r>
         <w:rPr>
           <w:rFonts w:ascii="Times New Roman" w:hAnsi="Times New Roman"/>
+          <w:b/>
+          <w:bCs/>
           <w:noProof/>
+          <w:color w:val="FF0000"/>
         </w:rPr>
         <w:lastRenderedPageBreak/>
         <w:drawing>
-          <wp:inline distT="0" distB="0" distL="0" distR="0" wp14:anchorId="4575E1CD" wp14:editId="22C94BD3">
-            <wp:extent cx="3376930" cy="3416300"/>
+          <wp:inline distT="0" distB="0" distL="0" distR="0" wp14:anchorId="2144B7E8" wp14:editId="0026FA1B">
+            <wp:extent cx="3511550" cy="3375686"/>
             <wp:effectExtent l="0" t="0" r="0" b="0"/>
-            <wp:docPr id="2" name="图片 2"/>
+            <wp:docPr id="7" name="图片 7"/>
             <wp:cNvGraphicFramePr>
               <a:graphicFrameLocks xmlns:a="http://schemas.openxmlformats.org/drawingml/2006/main" noChangeAspect="1"/>
             </wp:cNvGraphicFramePr>
@@ -17961,7 +17965,7 @@
               <a:graphicData uri="http://schemas.openxmlformats.org/drawingml/2006/picture">
                 <pic:pic xmlns:pic="http://schemas.openxmlformats.org/drawingml/2006/picture">
                   <pic:nvPicPr>
-                    <pic:cNvPr id="0" name="图片 1"/>
+                    <pic:cNvPr id="0" name="Picture 4"/>
                     <pic:cNvPicPr>
                       <a:picLocks noChangeAspect="1" noChangeArrowheads="1"/>
                     </pic:cNvPicPr>
@@ -17982,7 +17986,7 @@
                   <pic:spPr bwMode="auto">
                     <a:xfrm>
                       <a:off x="0" y="0"/>
-                      <a:ext cx="3376930" cy="3416300"/>
+                      <a:ext cx="3513187" cy="3377260"/>
                     </a:xfrm>
                     <a:prstGeom prst="rect">
                       <a:avLst/>
@@ -17998,13 +18002,6 @@
           </wp:inline>
         </w:drawing>
       </w:r>
-      <w:r>
-        <w:rPr>
-          <w:rFonts w:ascii="Times New Roman" w:hAnsi="Times New Roman"/>
-          <w:color w:val="FF0000"/>
-        </w:rPr>
-        <w:t>（请替换你的程序截图）</w:t>
-      </w:r>
     </w:p>
     <w:p>
       <w:pPr>
@@ -18078,7 +18075,7 @@
         </w:rPr>
       </w:pPr>
       <w:bookmarkStart w:id="33" w:name="_Toc89673710"/>
-      <w:bookmarkStart w:id="34" w:name="_Toc104216663"/>
+      <w:bookmarkStart w:id="34" w:name="_Toc104413251"/>
       <w:r>
         <w:rPr>
           <w:rFonts w:ascii="Times New Roman" w:hAnsi="Times New Roman"/>
@@ -18195,14 +18192,52 @@
       </w:pPr>
       <w:r>
         <w:rPr>
-          <w:rFonts w:ascii="Times New Roman" w:hAnsi="Times New Roman"/>
-        </w:rPr>
-        <w:object w:dxaOrig="6183" w:dyaOrig="7931" w14:anchorId="56646052">
-          <v:shape id="_x0000_i1026" type="#_x0000_t75" style="width:180pt;height:231pt" o:ole="">
-            <v:imagedata r:id="rId15" o:title=""/>
-          </v:shape>
-          <o:OLEObject Type="Embed" ProgID="Visio.Drawing.11" ShapeID="_x0000_i1026" DrawAspect="Content" ObjectID="_1715020653" r:id="rId16"/>
-        </w:object>
+          <w:rFonts w:ascii="Times New Roman" w:eastAsia="微软雅黑" w:hAnsi="Times New Roman"/>
+          <w:noProof/>
+          <w:sz w:val="20"/>
+        </w:rPr>
+        <w:lastRenderedPageBreak/>
+        <w:drawing>
+          <wp:inline distT="0" distB="0" distL="0" distR="0" wp14:anchorId="39EC3D4E" wp14:editId="36F8A038">
+            <wp:extent cx="5067300" cy="7096125"/>
+            <wp:effectExtent l="0" t="0" r="0" b="9525"/>
+            <wp:docPr id="11" name="图形 11"/>
+            <wp:cNvGraphicFramePr>
+              <a:graphicFrameLocks xmlns:a="http://schemas.openxmlformats.org/drawingml/2006/main" noChangeAspect="1"/>
+            </wp:cNvGraphicFramePr>
+            <a:graphic xmlns:a="http://schemas.openxmlformats.org/drawingml/2006/main">
+              <a:graphicData uri="http://schemas.openxmlformats.org/drawingml/2006/picture">
+                <pic:pic xmlns:pic="http://schemas.openxmlformats.org/drawingml/2006/picture">
+                  <pic:nvPicPr>
+                    <pic:cNvPr id="1" name=""/>
+                    <pic:cNvPicPr/>
+                  </pic:nvPicPr>
+                  <pic:blipFill>
+                    <a:blip r:embed="rId15">
+                      <a:extLst>
+                        <a:ext uri="{96DAC541-7B7A-43D3-8B79-37D633B846F1}">
+                          <asvg:svgBlip xmlns:asvg="http://schemas.microsoft.com/office/drawing/2016/SVG/main" r:embed="rId16"/>
+                        </a:ext>
+                      </a:extLst>
+                    </a:blip>
+                    <a:stretch>
+                      <a:fillRect/>
+                    </a:stretch>
+                  </pic:blipFill>
+                  <pic:spPr>
+                    <a:xfrm>
+                      <a:off x="0" y="0"/>
+                      <a:ext cx="5067300" cy="7096125"/>
+                    </a:xfrm>
+                    <a:prstGeom prst="rect">
+                      <a:avLst/>
+                    </a:prstGeom>
+                  </pic:spPr>
+                </pic:pic>
+              </a:graphicData>
+            </a:graphic>
+          </wp:inline>
+        </w:drawing>
       </w:r>
     </w:p>
     <w:p>
@@ -18275,7 +18310,6 @@
           <w:sz w:val="21"/>
           <w:szCs w:val="21"/>
         </w:rPr>
-        <w:lastRenderedPageBreak/>
         <w:t>实验</w:t>
       </w:r>
       <w:r>
@@ -18354,6 +18388,7 @@
           <w:sz w:val="21"/>
           <w:szCs w:val="21"/>
         </w:rPr>
+        <w:lastRenderedPageBreak/>
         <w:t>argc</w:t>
       </w:r>
       <w:r>
@@ -18444,7 +18479,7 @@
         </w:numPr>
         <w:spacing w:after="0"/>
         <w:rPr>
-          <w:rFonts w:ascii="Times New Roman" w:hAnsi="Times New Roman"/>
+          <w:rFonts w:ascii="Times New Roman" w:hAnsi="Times New Roman" w:hint="eastAsia"/>
           <w:sz w:val="21"/>
           <w:szCs w:val="21"/>
         </w:rPr>
@@ -18459,13 +18494,67 @@
       </w:r>
       <w:r>
         <w:rPr>
-          <w:rFonts w:ascii="Times New Roman" w:hAnsi="Times New Roman"/>
-          <w:color w:val="FF0000"/>
-          <w:sz w:val="21"/>
-          <w:szCs w:val="21"/>
-        </w:rPr>
-        <w:t>XXXXXXX……</w:t>
-      </w:r>
+          <w:rFonts w:ascii="Times New Roman" w:hAnsi="Times New Roman" w:hint="eastAsia"/>
+          <w:sz w:val="21"/>
+          <w:szCs w:val="21"/>
+        </w:rPr>
+        <w:t>程序所有的功能实现</w:t>
+      </w:r>
+    </w:p>
+    <w:p>
+      <w:pPr>
+        <w:rPr>
+          <w:rFonts w:ascii="Times New Roman" w:hAnsi="Times New Roman" w:cs="Times New Roman"/>
+          <w:szCs w:val="21"/>
+        </w:rPr>
+      </w:pPr>
+      <w:r>
+        <w:rPr>
+          <w:rFonts w:ascii="Times New Roman" w:hAnsi="Times New Roman" w:cs="Times New Roman" w:hint="eastAsia"/>
+          <w:szCs w:val="21"/>
+        </w:rPr>
+        <w:t>由于后续函数过多，且输入参数、输出内容以及函数功能都在代码源文件的注释中以及</w:t>
+      </w:r>
+      <w:r>
+        <w:rPr>
+          <w:rFonts w:ascii="Times New Roman" w:hAnsi="Times New Roman" w:cs="Times New Roman" w:hint="eastAsia"/>
+          <w:szCs w:val="21"/>
+        </w:rPr>
+        <w:t>3.6.</w:t>
+      </w:r>
+      <w:r>
+        <w:rPr>
+          <w:rFonts w:ascii="Times New Roman" w:hAnsi="Times New Roman" w:cs="Times New Roman" w:hint="eastAsia"/>
+          <w:szCs w:val="21"/>
+        </w:rPr>
+        <w:t>函数接口设计中详细说明，此处不予赘述。</w:t>
+      </w:r>
+    </w:p>
+    <w:p>
+      <w:pPr>
+        <w:pStyle w:val="2"/>
+        <w:numPr>
+          <w:ilvl w:val="1"/>
+          <w:numId w:val="1"/>
+        </w:numPr>
+        <w:tabs>
+          <w:tab w:val="num" w:pos="360"/>
+        </w:tabs>
+        <w:ind w:left="0" w:firstLine="0"/>
+        <w:rPr>
+          <w:rFonts w:ascii="Times New Roman" w:hAnsi="Times New Roman"/>
+        </w:rPr>
+      </w:pPr>
+      <w:bookmarkStart w:id="35" w:name="_Toc89673712"/>
+      <w:bookmarkStart w:id="36" w:name="_Toc104413252"/>
+      <w:r>
+        <w:rPr>
+          <w:rFonts w:ascii="Times New Roman" w:hAnsi="Times New Roman"/>
+        </w:rPr>
+        <w:t>程序交互设计</w:t>
+      </w:r>
+      <w:bookmarkEnd w:id="35"/>
+      <w:bookmarkEnd w:id="36"/>
     </w:p>
     <w:p>
       <w:pPr>
@@ -18481,75 +18570,50 @@
         <w:ind w:left="0" w:firstLine="0"/>
         <w:rPr>
           <w:rFonts w:ascii="Times New Roman" w:hAnsi="Times New Roman"/>
-          <w:color w:val="FF0000"/>
           <w:sz w:val="28"/>
           <w:szCs w:val="28"/>
         </w:rPr>
       </w:pPr>
-      <w:bookmarkStart w:id="35" w:name="_Toc89673711"/>
-      <w:bookmarkStart w:id="36" w:name="_Toc104216664"/>
-      <w:r>
-        <w:rPr>
-          <w:rFonts w:ascii="Times New Roman" w:hAnsi="Times New Roman"/>
-          <w:color w:val="FF0000"/>
+      <w:bookmarkStart w:id="37" w:name="_Toc89673713"/>
+      <w:bookmarkStart w:id="38" w:name="_Toc104413253"/>
+      <w:r>
+        <w:rPr>
+          <w:rFonts w:ascii="Times New Roman" w:hAnsi="Times New Roman"/>
           <w:sz w:val="28"/>
           <w:szCs w:val="28"/>
         </w:rPr>
-        <w:t>……</w:t>
-      </w:r>
-      <w:r>
-        <w:rPr>
-          <w:rFonts w:ascii="Times New Roman" w:hAnsi="Times New Roman"/>
-          <w:color w:val="FF0000"/>
-          <w:sz w:val="28"/>
-          <w:szCs w:val="28"/>
-        </w:rPr>
-        <w:t>（根据你的程序补充后续函数详细设计内容）</w:t>
-      </w:r>
-      <w:bookmarkEnd w:id="35"/>
-      <w:bookmarkEnd w:id="36"/>
+        <w:t>系统主菜单设计</w:t>
+      </w:r>
+      <w:bookmarkEnd w:id="37"/>
+      <w:bookmarkEnd w:id="38"/>
     </w:p>
     <w:p>
       <w:pPr>
-        <w:ind w:firstLineChars="200" w:firstLine="387"/>
-        <w:rPr>
-          <w:rFonts w:ascii="Times New Roman" w:hAnsi="Times New Roman" w:cs="Times New Roman"/>
-          <w:szCs w:val="21"/>
+        <w:pStyle w:val="a9"/>
+        <w:spacing w:after="0"/>
+        <w:ind w:left="0" w:firstLineChars="200" w:firstLine="407"/>
+        <w:rPr>
+          <w:rFonts w:ascii="Times New Roman" w:hAnsi="Times New Roman"/>
         </w:rPr>
       </w:pPr>
       <w:r>
         <w:rPr>
-          <w:rFonts w:ascii="Times New Roman" w:hAnsi="Times New Roman" w:cs="Times New Roman"/>
-          <w:color w:val="FF0000"/>
-        </w:rPr>
-        <w:t>（请补充函数声明、输入参数说明、返回值说明，并给出函数流程图，注意不要代码截图）</w:t>
-      </w:r>
-    </w:p>
-    <w:p>
-      <w:pPr>
-        <w:pStyle w:val="2"/>
-        <w:numPr>
-          <w:ilvl w:val="1"/>
-          <w:numId w:val="1"/>
-        </w:numPr>
-        <w:tabs>
-          <w:tab w:val="num" w:pos="360"/>
-        </w:tabs>
-        <w:ind w:left="0" w:firstLine="0"/>
-        <w:rPr>
-          <w:rFonts w:ascii="Times New Roman" w:hAnsi="Times New Roman"/>
-        </w:rPr>
-      </w:pPr>
-      <w:bookmarkStart w:id="37" w:name="_Toc89673712"/>
-      <w:bookmarkStart w:id="38" w:name="_Toc104216665"/>
-      <w:r>
-        <w:rPr>
-          <w:rFonts w:ascii="Times New Roman" w:hAnsi="Times New Roman"/>
-        </w:rPr>
-        <w:t>程序交互设计</w:t>
-      </w:r>
-      <w:bookmarkEnd w:id="37"/>
-      <w:bookmarkEnd w:id="38"/>
+          <w:rFonts w:ascii="Times New Roman" w:hAnsi="Times New Roman" w:hint="eastAsia"/>
+        </w:rPr>
+        <w:t>为使得程序尽可能人性化，</w:t>
+      </w:r>
+      <w:r>
+        <w:rPr>
+          <w:rFonts w:ascii="Times New Roman" w:hAnsi="Times New Roman"/>
+        </w:rPr>
+        <w:t>系统主菜单显示样式</w:t>
+      </w:r>
+      <w:r>
+        <w:rPr>
+          <w:rFonts w:ascii="Times New Roman" w:hAnsi="Times New Roman" w:hint="eastAsia"/>
+        </w:rPr>
+        <w:t>采用了类图形化界面，且分为多步选择，难以用文字表述，此处不予赘述，详情请运行程序查看。</w:t>
+      </w:r>
     </w:p>
     <w:p>
       <w:pPr>
@@ -18569,15 +18633,15 @@
           <w:szCs w:val="28"/>
         </w:rPr>
       </w:pPr>
-      <w:bookmarkStart w:id="39" w:name="_Toc89673713"/>
-      <w:bookmarkStart w:id="40" w:name="_Toc104216666"/>
+      <w:bookmarkStart w:id="39" w:name="_Toc89673714"/>
+      <w:bookmarkStart w:id="40" w:name="_Toc104413254"/>
       <w:r>
         <w:rPr>
           <w:rFonts w:ascii="Times New Roman" w:hAnsi="Times New Roman"/>
           <w:sz w:val="28"/>
           <w:szCs w:val="28"/>
         </w:rPr>
-        <w:t>系统主菜单设计</w:t>
+        <w:t>修改配置文件子菜单设计</w:t>
       </w:r>
       <w:bookmarkEnd w:id="39"/>
       <w:bookmarkEnd w:id="40"/>
@@ -18586,692 +18650,1555 @@
       <w:pPr>
         <w:pStyle w:val="a9"/>
         <w:spacing w:after="0"/>
-        <w:ind w:left="0" w:firstLineChars="200" w:firstLine="407"/>
-        <w:rPr>
-          <w:rFonts w:ascii="Times New Roman" w:hAnsi="Times New Roman"/>
+        <w:ind w:left="0" w:firstLineChars="200" w:firstLine="387"/>
+        <w:rPr>
+          <w:rFonts w:ascii="Times New Roman" w:hAnsi="Times New Roman" w:hint="eastAsia"/>
         </w:rPr>
       </w:pPr>
       <w:r>
         <w:rPr>
           <w:rFonts w:ascii="Times New Roman" w:hAnsi="Times New Roman"/>
-        </w:rPr>
-        <w:t>系统主菜单显示样式如下：</w:t>
-      </w:r>
-    </w:p>
-    <w:p>
-      <w:pPr>
-        <w:ind w:left="1420"/>
-        <w:rPr>
-          <w:rFonts w:ascii="Times New Roman" w:eastAsia="微软雅黑" w:hAnsi="Times New Roman" w:cs="Times New Roman"/>
-          <w:color w:val="548DD4"/>
-          <w:sz w:val="16"/>
-          <w:szCs w:val="16"/>
-        </w:rPr>
-      </w:pPr>
-      <w:bookmarkStart w:id="41" w:name="OLE_LINK39"/>
-      <w:bookmarkStart w:id="42" w:name="OLE_LINK40"/>
-      <w:bookmarkStart w:id="43" w:name="OLE_LINK41"/>
-      <w:r>
-        <w:rPr>
-          <w:rFonts w:ascii="Times New Roman" w:eastAsia="微软雅黑" w:hAnsi="Times New Roman" w:cs="Times New Roman"/>
-          <w:color w:val="548DD4"/>
-          <w:sz w:val="16"/>
-          <w:szCs w:val="16"/>
-        </w:rPr>
-        <w:t>XXX</w:t>
-      </w:r>
-      <w:r>
-        <w:rPr>
-          <w:rFonts w:ascii="Times New Roman" w:eastAsia="微软雅黑" w:hAnsi="Times New Roman" w:cs="Times New Roman"/>
-          <w:color w:val="548DD4"/>
-          <w:sz w:val="16"/>
-          <w:szCs w:val="16"/>
-        </w:rPr>
-        <w:t>的实验</w:t>
-      </w:r>
-      <w:r>
-        <w:rPr>
-          <w:rFonts w:ascii="Times New Roman" w:eastAsia="微软雅黑" w:hAnsi="Times New Roman" w:cs="Times New Roman"/>
-          <w:color w:val="548DD4"/>
-          <w:sz w:val="16"/>
-          <w:szCs w:val="16"/>
-        </w:rPr>
-        <w:t>4</w:t>
-      </w:r>
-      <w:r>
-        <w:rPr>
-          <w:rFonts w:ascii="Times New Roman" w:eastAsia="微软雅黑" w:hAnsi="Times New Roman" w:cs="Times New Roman"/>
-          <w:color w:val="548DD4"/>
-          <w:sz w:val="16"/>
-          <w:szCs w:val="16"/>
-        </w:rPr>
-        <w:t>程序：</w:t>
-      </w:r>
-      <w:r>
-        <w:rPr>
-          <w:rFonts w:ascii="Times New Roman" w:eastAsia="微软雅黑" w:hAnsi="Times New Roman" w:cs="Times New Roman"/>
-          <w:color w:val="548DD4"/>
-          <w:sz w:val="16"/>
-          <w:szCs w:val="16"/>
-        </w:rPr>
-        <w:t xml:space="preserve">  </w:t>
-      </w:r>
-    </w:p>
-    <w:p>
-      <w:pPr>
-        <w:ind w:left="1420"/>
-        <w:rPr>
-          <w:rFonts w:ascii="Times New Roman" w:eastAsia="微软雅黑" w:hAnsi="Times New Roman" w:cs="Times New Roman"/>
-          <w:color w:val="548DD4"/>
-          <w:sz w:val="16"/>
-          <w:szCs w:val="16"/>
-        </w:rPr>
-      </w:pPr>
-      <w:r>
-        <w:rPr>
-          <w:rFonts w:ascii="Times New Roman" w:eastAsia="微软雅黑" w:hAnsi="Times New Roman" w:cs="Times New Roman"/>
-          <w:color w:val="548DD4"/>
-          <w:sz w:val="16"/>
-          <w:szCs w:val="16"/>
-        </w:rPr>
-        <w:t xml:space="preserve">     1. </w:t>
-      </w:r>
-      <w:r>
-        <w:rPr>
-          <w:rFonts w:ascii="Times New Roman" w:eastAsia="微软雅黑" w:hAnsi="Times New Roman" w:cs="Times New Roman"/>
-          <w:color w:val="548DD4"/>
-          <w:sz w:val="16"/>
-          <w:szCs w:val="16"/>
-        </w:rPr>
-        <w:t>调用实验</w:t>
-      </w:r>
-      <w:r>
-        <w:rPr>
-          <w:rFonts w:ascii="Times New Roman" w:eastAsia="微软雅黑" w:hAnsi="Times New Roman" w:cs="Times New Roman"/>
-          <w:color w:val="548DD4"/>
-          <w:sz w:val="16"/>
-          <w:szCs w:val="16"/>
-        </w:rPr>
-        <w:t>3</w:t>
-      </w:r>
-      <w:r>
-        <w:rPr>
-          <w:rFonts w:ascii="Times New Roman" w:eastAsia="微软雅黑" w:hAnsi="Times New Roman" w:cs="Times New Roman"/>
-          <w:color w:val="548DD4"/>
-          <w:sz w:val="16"/>
-          <w:szCs w:val="16"/>
-        </w:rPr>
-        <w:t>程序生成记录文件</w:t>
-      </w:r>
-    </w:p>
-    <w:p>
-      <w:pPr>
-        <w:ind w:left="1420"/>
-        <w:rPr>
-          <w:rFonts w:ascii="Times New Roman" w:eastAsia="微软雅黑" w:hAnsi="Times New Roman" w:cs="Times New Roman"/>
-          <w:color w:val="548DD4"/>
-          <w:sz w:val="16"/>
-          <w:szCs w:val="16"/>
-        </w:rPr>
-      </w:pPr>
-      <w:r>
-        <w:rPr>
-          <w:rFonts w:ascii="Times New Roman" w:eastAsia="微软雅黑" w:hAnsi="Times New Roman" w:cs="Times New Roman"/>
-          <w:color w:val="548DD4"/>
-          <w:sz w:val="16"/>
-          <w:szCs w:val="16"/>
-        </w:rPr>
-        <w:t xml:space="preserve">     2.</w:t>
-      </w:r>
-      <w:r>
-        <w:rPr>
-          <w:rFonts w:ascii="Times New Roman" w:eastAsia="微软雅黑" w:hAnsi="Times New Roman" w:cs="Times New Roman"/>
-          <w:color w:val="548DD4"/>
-          <w:sz w:val="16"/>
-          <w:szCs w:val="16"/>
-        </w:rPr>
-        <w:t>读取指定数据记录文件（二维数组存储方式）</w:t>
-      </w:r>
-    </w:p>
-    <w:p>
-      <w:pPr>
-        <w:ind w:left="1420"/>
-        <w:rPr>
-          <w:rFonts w:ascii="Times New Roman" w:eastAsia="微软雅黑" w:hAnsi="Times New Roman" w:cs="Times New Roman"/>
-          <w:color w:val="548DD4"/>
-          <w:sz w:val="16"/>
-          <w:szCs w:val="16"/>
-        </w:rPr>
-      </w:pPr>
-      <w:r>
-        <w:rPr>
-          <w:rFonts w:ascii="Times New Roman" w:eastAsia="微软雅黑" w:hAnsi="Times New Roman" w:cs="Times New Roman"/>
-          <w:color w:val="548DD4"/>
-          <w:sz w:val="16"/>
-          <w:szCs w:val="16"/>
-        </w:rPr>
-        <w:t xml:space="preserve">     3.</w:t>
-      </w:r>
-      <w:r>
-        <w:rPr>
-          <w:rFonts w:ascii="Times New Roman" w:eastAsia="微软雅黑" w:hAnsi="Times New Roman" w:cs="Times New Roman"/>
-          <w:color w:val="548DD4"/>
-          <w:sz w:val="16"/>
-          <w:szCs w:val="16"/>
-        </w:rPr>
-        <w:t>读取指定数据记录文件（结构体数组存储方式）</w:t>
-      </w:r>
-    </w:p>
-    <w:p>
-      <w:pPr>
-        <w:ind w:left="1420"/>
-        <w:rPr>
-          <w:rFonts w:ascii="Times New Roman" w:eastAsia="微软雅黑" w:hAnsi="Times New Roman" w:cs="Times New Roman"/>
-          <w:color w:val="548DD4"/>
-          <w:sz w:val="16"/>
-          <w:szCs w:val="16"/>
-        </w:rPr>
-      </w:pPr>
-      <w:r>
-        <w:rPr>
-          <w:rFonts w:ascii="Times New Roman" w:eastAsia="微软雅黑" w:hAnsi="Times New Roman" w:cs="Times New Roman"/>
-          <w:color w:val="548DD4"/>
-          <w:sz w:val="16"/>
-          <w:szCs w:val="16"/>
-        </w:rPr>
-        <w:t xml:space="preserve">     4.</w:t>
-      </w:r>
-      <w:r>
-        <w:rPr>
-          <w:rFonts w:ascii="Times New Roman" w:eastAsia="微软雅黑" w:hAnsi="Times New Roman" w:cs="Times New Roman"/>
-          <w:color w:val="548DD4"/>
-          <w:sz w:val="16"/>
-          <w:szCs w:val="16"/>
-        </w:rPr>
-        <w:t>读取指定数据记录文件（指针数组存储方式）</w:t>
-      </w:r>
-    </w:p>
-    <w:p>
-      <w:pPr>
-        <w:ind w:left="1420"/>
-        <w:rPr>
-          <w:rFonts w:ascii="Times New Roman" w:eastAsia="微软雅黑" w:hAnsi="Times New Roman" w:cs="Times New Roman"/>
-          <w:color w:val="548DD4"/>
-          <w:sz w:val="16"/>
-          <w:szCs w:val="16"/>
-        </w:rPr>
-      </w:pPr>
-      <w:r>
-        <w:rPr>
-          <w:rFonts w:ascii="Times New Roman" w:eastAsia="微软雅黑" w:hAnsi="Times New Roman" w:cs="Times New Roman"/>
-          <w:color w:val="548DD4"/>
-          <w:sz w:val="16"/>
-          <w:szCs w:val="16"/>
-        </w:rPr>
-        <w:t xml:space="preserve">     5.</w:t>
-      </w:r>
-      <w:r>
-        <w:rPr>
-          <w:rFonts w:ascii="Times New Roman" w:eastAsia="微软雅黑" w:hAnsi="Times New Roman" w:cs="Times New Roman"/>
-          <w:color w:val="548DD4"/>
-          <w:sz w:val="16"/>
-          <w:szCs w:val="16"/>
-        </w:rPr>
-        <w:t>读取指定数据记录文件（链表存储方式）</w:t>
-      </w:r>
-    </w:p>
-    <w:p>
-      <w:pPr>
-        <w:ind w:left="1420"/>
-        <w:rPr>
-          <w:rFonts w:ascii="Times New Roman" w:eastAsia="微软雅黑" w:hAnsi="Times New Roman" w:cs="Times New Roman"/>
-          <w:color w:val="548DD4"/>
-          <w:sz w:val="16"/>
-          <w:szCs w:val="16"/>
-        </w:rPr>
-      </w:pPr>
-      <w:r>
-        <w:rPr>
-          <w:rFonts w:ascii="Times New Roman" w:eastAsia="微软雅黑" w:hAnsi="Times New Roman" w:cs="Times New Roman"/>
-          <w:color w:val="548DD4"/>
-          <w:sz w:val="16"/>
-          <w:szCs w:val="16"/>
-        </w:rPr>
-        <w:t xml:space="preserve">     6. </w:t>
-      </w:r>
-      <w:r>
-        <w:rPr>
-          <w:rFonts w:ascii="Times New Roman" w:eastAsia="微软雅黑" w:hAnsi="Times New Roman" w:cs="Times New Roman"/>
-          <w:color w:val="548DD4"/>
-          <w:sz w:val="16"/>
-          <w:szCs w:val="16"/>
-        </w:rPr>
-        <w:t>调用实验</w:t>
-      </w:r>
-      <w:r>
-        <w:rPr>
-          <w:rFonts w:ascii="Times New Roman" w:eastAsia="微软雅黑" w:hAnsi="Times New Roman" w:cs="Times New Roman"/>
-          <w:color w:val="548DD4"/>
-          <w:sz w:val="16"/>
-          <w:szCs w:val="16"/>
-        </w:rPr>
-        <w:t>3</w:t>
-      </w:r>
-      <w:r>
-        <w:rPr>
-          <w:rFonts w:ascii="Times New Roman" w:eastAsia="微软雅黑" w:hAnsi="Times New Roman" w:cs="Times New Roman"/>
-          <w:color w:val="548DD4"/>
-          <w:sz w:val="16"/>
-          <w:szCs w:val="16"/>
-        </w:rPr>
-        <w:t>生成数据记录文件，同时读取数据记录文件（二维数组方式存储）</w:t>
-      </w:r>
-    </w:p>
-    <w:p>
-      <w:pPr>
-        <w:ind w:left="1420"/>
-        <w:rPr>
-          <w:rFonts w:ascii="Times New Roman" w:eastAsia="微软雅黑" w:hAnsi="Times New Roman" w:cs="Times New Roman"/>
-          <w:color w:val="548DD4"/>
-          <w:sz w:val="16"/>
-          <w:szCs w:val="16"/>
-        </w:rPr>
-      </w:pPr>
-      <w:r>
-        <w:rPr>
-          <w:rFonts w:ascii="Times New Roman" w:eastAsia="微软雅黑" w:hAnsi="Times New Roman" w:cs="Times New Roman"/>
-          <w:color w:val="548DD4"/>
-          <w:sz w:val="16"/>
-          <w:szCs w:val="16"/>
-        </w:rPr>
-        <w:t xml:space="preserve">     7. </w:t>
-      </w:r>
-      <w:r>
-        <w:rPr>
-          <w:rFonts w:ascii="Times New Roman" w:eastAsia="微软雅黑" w:hAnsi="Times New Roman" w:cs="Times New Roman"/>
-          <w:color w:val="548DD4"/>
-          <w:sz w:val="16"/>
-          <w:szCs w:val="16"/>
-        </w:rPr>
-        <w:t>调用实验</w:t>
-      </w:r>
-      <w:r>
-        <w:rPr>
-          <w:rFonts w:ascii="Times New Roman" w:eastAsia="微软雅黑" w:hAnsi="Times New Roman" w:cs="Times New Roman"/>
-          <w:color w:val="548DD4"/>
-          <w:sz w:val="16"/>
-          <w:szCs w:val="16"/>
-        </w:rPr>
-        <w:t>3</w:t>
-      </w:r>
-      <w:r>
-        <w:rPr>
-          <w:rFonts w:ascii="Times New Roman" w:eastAsia="微软雅黑" w:hAnsi="Times New Roman" w:cs="Times New Roman"/>
-          <w:color w:val="548DD4"/>
-          <w:sz w:val="16"/>
-          <w:szCs w:val="16"/>
-        </w:rPr>
-        <w:t>生成数据记录文件，同时读取数据记录文件（结构体数组方式存储）</w:t>
-      </w:r>
-    </w:p>
-    <w:p>
-      <w:pPr>
-        <w:ind w:left="1420"/>
-        <w:rPr>
-          <w:rFonts w:ascii="Times New Roman" w:eastAsia="微软雅黑" w:hAnsi="Times New Roman" w:cs="Times New Roman"/>
-          <w:color w:val="548DD4"/>
-          <w:sz w:val="16"/>
-          <w:szCs w:val="16"/>
-        </w:rPr>
-      </w:pPr>
-      <w:r>
-        <w:rPr>
-          <w:rFonts w:ascii="Times New Roman" w:eastAsia="微软雅黑" w:hAnsi="Times New Roman" w:cs="Times New Roman"/>
-          <w:color w:val="548DD4"/>
-          <w:sz w:val="16"/>
-          <w:szCs w:val="16"/>
-        </w:rPr>
-        <w:t xml:space="preserve">     8. </w:t>
-      </w:r>
-      <w:r>
-        <w:rPr>
-          <w:rFonts w:ascii="Times New Roman" w:eastAsia="微软雅黑" w:hAnsi="Times New Roman" w:cs="Times New Roman"/>
-          <w:color w:val="548DD4"/>
-          <w:sz w:val="16"/>
-          <w:szCs w:val="16"/>
-        </w:rPr>
-        <w:t>调用实验</w:t>
-      </w:r>
-      <w:r>
-        <w:rPr>
-          <w:rFonts w:ascii="Times New Roman" w:eastAsia="微软雅黑" w:hAnsi="Times New Roman" w:cs="Times New Roman"/>
-          <w:color w:val="548DD4"/>
-          <w:sz w:val="16"/>
-          <w:szCs w:val="16"/>
-        </w:rPr>
-        <w:t>3</w:t>
-      </w:r>
-      <w:r>
-        <w:rPr>
-          <w:rFonts w:ascii="Times New Roman" w:eastAsia="微软雅黑" w:hAnsi="Times New Roman" w:cs="Times New Roman"/>
-          <w:color w:val="548DD4"/>
-          <w:sz w:val="16"/>
-          <w:szCs w:val="16"/>
-        </w:rPr>
-        <w:t>生成数据记录文件，同时读取数据记录文件（指针数组方式存储）</w:t>
-      </w:r>
-    </w:p>
-    <w:p>
-      <w:pPr>
-        <w:ind w:left="1420"/>
-        <w:rPr>
-          <w:rFonts w:ascii="Times New Roman" w:eastAsia="微软雅黑" w:hAnsi="Times New Roman" w:cs="Times New Roman"/>
-          <w:color w:val="548DD4"/>
-          <w:sz w:val="16"/>
-          <w:szCs w:val="16"/>
-        </w:rPr>
-      </w:pPr>
-      <w:r>
-        <w:rPr>
-          <w:rFonts w:ascii="Times New Roman" w:eastAsia="微软雅黑" w:hAnsi="Times New Roman" w:cs="Times New Roman"/>
-          <w:color w:val="548DD4"/>
-          <w:sz w:val="16"/>
-          <w:szCs w:val="16"/>
-        </w:rPr>
-        <w:t xml:space="preserve">     9. </w:t>
-      </w:r>
-      <w:r>
-        <w:rPr>
-          <w:rFonts w:ascii="Times New Roman" w:eastAsia="微软雅黑" w:hAnsi="Times New Roman" w:cs="Times New Roman"/>
-          <w:color w:val="548DD4"/>
-          <w:sz w:val="16"/>
-          <w:szCs w:val="16"/>
-        </w:rPr>
-        <w:t>调用实验</w:t>
-      </w:r>
-      <w:r>
-        <w:rPr>
-          <w:rFonts w:ascii="Times New Roman" w:eastAsia="微软雅黑" w:hAnsi="Times New Roman" w:cs="Times New Roman"/>
-          <w:color w:val="548DD4"/>
-          <w:sz w:val="16"/>
-          <w:szCs w:val="16"/>
-        </w:rPr>
-        <w:t>3</w:t>
-      </w:r>
-      <w:r>
-        <w:rPr>
-          <w:rFonts w:ascii="Times New Roman" w:eastAsia="微软雅黑" w:hAnsi="Times New Roman" w:cs="Times New Roman"/>
-          <w:color w:val="548DD4"/>
-          <w:sz w:val="16"/>
-          <w:szCs w:val="16"/>
-        </w:rPr>
-        <w:t>生成数据记录文件，同时读取数据记录文件（链表方式存储）</w:t>
-      </w:r>
-    </w:p>
-    <w:p>
-      <w:pPr>
-        <w:ind w:left="1420"/>
-        <w:rPr>
-          <w:rFonts w:ascii="Times New Roman" w:eastAsia="微软雅黑" w:hAnsi="Times New Roman" w:cs="Times New Roman"/>
-          <w:color w:val="548DD4"/>
-          <w:sz w:val="16"/>
-          <w:szCs w:val="16"/>
-        </w:rPr>
-      </w:pPr>
-      <w:r>
-        <w:rPr>
-          <w:rFonts w:ascii="Times New Roman" w:eastAsia="微软雅黑" w:hAnsi="Times New Roman" w:cs="Times New Roman"/>
-          <w:color w:val="548DD4"/>
-          <w:sz w:val="16"/>
-          <w:szCs w:val="16"/>
-        </w:rPr>
-        <w:t xml:space="preserve">     10. </w:t>
-      </w:r>
-      <w:r>
-        <w:rPr>
-          <w:rFonts w:ascii="Times New Roman" w:eastAsia="微软雅黑" w:hAnsi="Times New Roman" w:cs="Times New Roman"/>
-          <w:color w:val="548DD4"/>
-          <w:sz w:val="16"/>
-          <w:szCs w:val="16"/>
-        </w:rPr>
-        <w:t>调用实验</w:t>
-      </w:r>
-      <w:r>
-        <w:rPr>
-          <w:rFonts w:ascii="Times New Roman" w:eastAsia="微软雅黑" w:hAnsi="Times New Roman" w:cs="Times New Roman"/>
-          <w:color w:val="548DD4"/>
-          <w:sz w:val="16"/>
-          <w:szCs w:val="16"/>
-        </w:rPr>
-        <w:t>3</w:t>
-      </w:r>
-      <w:r>
-        <w:rPr>
-          <w:rFonts w:ascii="Times New Roman" w:eastAsia="微软雅黑" w:hAnsi="Times New Roman" w:cs="Times New Roman"/>
-          <w:color w:val="548DD4"/>
-          <w:sz w:val="16"/>
-          <w:szCs w:val="16"/>
-        </w:rPr>
-        <w:t>生成数据记录文件，同时读取数据记录文件并排序（二维数组方式存储）</w:t>
-      </w:r>
-    </w:p>
-    <w:p>
-      <w:pPr>
-        <w:ind w:left="1420"/>
-        <w:rPr>
-          <w:rFonts w:ascii="Times New Roman" w:eastAsia="微软雅黑" w:hAnsi="Times New Roman" w:cs="Times New Roman"/>
-          <w:color w:val="548DD4"/>
-          <w:sz w:val="16"/>
-          <w:szCs w:val="16"/>
-        </w:rPr>
-      </w:pPr>
-      <w:r>
-        <w:rPr>
-          <w:rFonts w:ascii="Times New Roman" w:eastAsia="微软雅黑" w:hAnsi="Times New Roman" w:cs="Times New Roman"/>
-          <w:color w:val="548DD4"/>
-          <w:sz w:val="16"/>
-          <w:szCs w:val="16"/>
-        </w:rPr>
-        <w:t xml:space="preserve">     11. </w:t>
-      </w:r>
-      <w:r>
-        <w:rPr>
-          <w:rFonts w:ascii="Times New Roman" w:eastAsia="微软雅黑" w:hAnsi="Times New Roman" w:cs="Times New Roman"/>
-          <w:color w:val="548DD4"/>
-          <w:sz w:val="16"/>
-          <w:szCs w:val="16"/>
-        </w:rPr>
-        <w:t>调用实验</w:t>
-      </w:r>
-      <w:r>
-        <w:rPr>
-          <w:rFonts w:ascii="Times New Roman" w:eastAsia="微软雅黑" w:hAnsi="Times New Roman" w:cs="Times New Roman"/>
-          <w:color w:val="548DD4"/>
-          <w:sz w:val="16"/>
-          <w:szCs w:val="16"/>
-        </w:rPr>
-        <w:t>3</w:t>
-      </w:r>
-      <w:r>
-        <w:rPr>
-          <w:rFonts w:ascii="Times New Roman" w:eastAsia="微软雅黑" w:hAnsi="Times New Roman" w:cs="Times New Roman"/>
-          <w:color w:val="548DD4"/>
-          <w:sz w:val="16"/>
-          <w:szCs w:val="16"/>
-        </w:rPr>
-        <w:t>生成数据记录文件，同时读取数据记录文件并排序（结构体数组方式存储）</w:t>
-      </w:r>
-    </w:p>
-    <w:p>
-      <w:pPr>
-        <w:ind w:left="1420"/>
-        <w:rPr>
-          <w:rFonts w:ascii="Times New Roman" w:eastAsia="微软雅黑" w:hAnsi="Times New Roman" w:cs="Times New Roman"/>
-          <w:color w:val="548DD4"/>
-          <w:sz w:val="16"/>
-          <w:szCs w:val="16"/>
-        </w:rPr>
-      </w:pPr>
-      <w:r>
-        <w:rPr>
-          <w:rFonts w:ascii="Times New Roman" w:eastAsia="微软雅黑" w:hAnsi="Times New Roman" w:cs="Times New Roman"/>
-          <w:color w:val="548DD4"/>
-          <w:sz w:val="16"/>
-          <w:szCs w:val="16"/>
-        </w:rPr>
-        <w:t xml:space="preserve">     12. </w:t>
-      </w:r>
-      <w:r>
-        <w:rPr>
-          <w:rFonts w:ascii="Times New Roman" w:eastAsia="微软雅黑" w:hAnsi="Times New Roman" w:cs="Times New Roman"/>
-          <w:color w:val="548DD4"/>
-          <w:sz w:val="16"/>
-          <w:szCs w:val="16"/>
-        </w:rPr>
-        <w:t>调用实验</w:t>
-      </w:r>
-      <w:r>
-        <w:rPr>
-          <w:rFonts w:ascii="Times New Roman" w:eastAsia="微软雅黑" w:hAnsi="Times New Roman" w:cs="Times New Roman"/>
-          <w:color w:val="548DD4"/>
-          <w:sz w:val="16"/>
-          <w:szCs w:val="16"/>
-        </w:rPr>
-        <w:t>3</w:t>
-      </w:r>
-      <w:r>
-        <w:rPr>
-          <w:rFonts w:ascii="Times New Roman" w:eastAsia="微软雅黑" w:hAnsi="Times New Roman" w:cs="Times New Roman"/>
-          <w:color w:val="548DD4"/>
-          <w:sz w:val="16"/>
-          <w:szCs w:val="16"/>
-        </w:rPr>
-        <w:t>生成数据记录文件，同时读取数据记录文件并排序（指针数组方式存储）</w:t>
-      </w:r>
-    </w:p>
-    <w:p>
-      <w:pPr>
-        <w:ind w:left="1420"/>
-        <w:rPr>
-          <w:rFonts w:ascii="Times New Roman" w:eastAsia="微软雅黑" w:hAnsi="Times New Roman" w:cs="Times New Roman"/>
-          <w:color w:val="548DD4"/>
-          <w:sz w:val="16"/>
-          <w:szCs w:val="16"/>
-        </w:rPr>
-      </w:pPr>
-      <w:r>
-        <w:rPr>
-          <w:rFonts w:ascii="Times New Roman" w:eastAsia="微软雅黑" w:hAnsi="Times New Roman" w:cs="Times New Roman"/>
-          <w:color w:val="548DD4"/>
-          <w:sz w:val="16"/>
-          <w:szCs w:val="16"/>
-        </w:rPr>
-        <w:t xml:space="preserve">     13. </w:t>
-      </w:r>
-      <w:r>
-        <w:rPr>
-          <w:rFonts w:ascii="Times New Roman" w:eastAsia="微软雅黑" w:hAnsi="Times New Roman" w:cs="Times New Roman"/>
-          <w:color w:val="548DD4"/>
-          <w:sz w:val="16"/>
-          <w:szCs w:val="16"/>
-        </w:rPr>
-        <w:t>调用实验</w:t>
-      </w:r>
-      <w:r>
-        <w:rPr>
-          <w:rFonts w:ascii="Times New Roman" w:eastAsia="微软雅黑" w:hAnsi="Times New Roman" w:cs="Times New Roman"/>
-          <w:color w:val="548DD4"/>
-          <w:sz w:val="16"/>
-          <w:szCs w:val="16"/>
-        </w:rPr>
-        <w:t>3</w:t>
-      </w:r>
-      <w:r>
-        <w:rPr>
-          <w:rFonts w:ascii="Times New Roman" w:eastAsia="微软雅黑" w:hAnsi="Times New Roman" w:cs="Times New Roman"/>
-          <w:color w:val="548DD4"/>
-          <w:sz w:val="16"/>
-          <w:szCs w:val="16"/>
-        </w:rPr>
-        <w:t>生成数据记录文件，同时读取数据记录文件并排序（链表方式存储）</w:t>
-      </w:r>
-    </w:p>
-    <w:p>
-      <w:pPr>
-        <w:ind w:left="1420"/>
-        <w:rPr>
-          <w:rFonts w:ascii="Times New Roman" w:eastAsia="微软雅黑" w:hAnsi="Times New Roman" w:cs="Times New Roman"/>
-          <w:color w:val="548DD4"/>
-          <w:sz w:val="16"/>
-          <w:szCs w:val="16"/>
-        </w:rPr>
-      </w:pPr>
-      <w:r>
-        <w:rPr>
-          <w:rFonts w:ascii="Times New Roman" w:eastAsia="微软雅黑" w:hAnsi="Times New Roman" w:cs="Times New Roman"/>
-          <w:color w:val="548DD4"/>
-          <w:sz w:val="16"/>
-          <w:szCs w:val="16"/>
-        </w:rPr>
-        <w:t xml:space="preserve">     14. </w:t>
-      </w:r>
-      <w:r>
-        <w:rPr>
-          <w:rFonts w:ascii="Times New Roman" w:eastAsia="微软雅黑" w:hAnsi="Times New Roman" w:cs="Times New Roman"/>
-          <w:color w:val="548DD4"/>
-          <w:sz w:val="16"/>
-          <w:szCs w:val="16"/>
-        </w:rPr>
-        <w:t>重新设置配置参数值</w:t>
-      </w:r>
-    </w:p>
-    <w:p>
-      <w:pPr>
-        <w:ind w:left="1420"/>
-        <w:rPr>
-          <w:rFonts w:ascii="Times New Roman" w:eastAsia="微软雅黑" w:hAnsi="Times New Roman" w:cs="Times New Roman"/>
-          <w:color w:val="548DD4"/>
-          <w:sz w:val="16"/>
-          <w:szCs w:val="16"/>
-        </w:rPr>
-      </w:pPr>
-      <w:r>
-        <w:rPr>
-          <w:rFonts w:ascii="Times New Roman" w:eastAsia="微软雅黑" w:hAnsi="Times New Roman" w:cs="Times New Roman"/>
-          <w:color w:val="548DD4"/>
-          <w:sz w:val="16"/>
-          <w:szCs w:val="16"/>
-        </w:rPr>
-        <w:t xml:space="preserve">     0. </w:t>
-      </w:r>
-      <w:r>
-        <w:rPr>
-          <w:rFonts w:ascii="Times New Roman" w:eastAsia="微软雅黑" w:hAnsi="Times New Roman" w:cs="Times New Roman"/>
-          <w:color w:val="548DD4"/>
-          <w:sz w:val="16"/>
-          <w:szCs w:val="16"/>
-        </w:rPr>
-        <w:t>退出</w:t>
-      </w:r>
-    </w:p>
-    <w:p>
-      <w:pPr>
-        <w:ind w:left="1420"/>
-        <w:rPr>
-          <w:rFonts w:ascii="Times New Roman" w:eastAsia="微软雅黑" w:hAnsi="Times New Roman" w:cs="Times New Roman"/>
-          <w:color w:val="548DD4"/>
-          <w:sz w:val="16"/>
-          <w:szCs w:val="16"/>
-        </w:rPr>
-      </w:pPr>
-      <w:r>
-        <w:rPr>
-          <w:rFonts w:ascii="Times New Roman" w:eastAsia="微软雅黑" w:hAnsi="Times New Roman" w:cs="Times New Roman"/>
-          <w:color w:val="548DD4"/>
-          <w:sz w:val="16"/>
-          <w:szCs w:val="16"/>
-        </w:rPr>
-        <w:t>请输入您要执行的程序序号：</w:t>
+          <w:noProof/>
+          <w:color w:val="FF0000"/>
+          <w:sz w:val="21"/>
+          <w:szCs w:val="21"/>
+        </w:rPr>
+        <mc:AlternateContent>
+          <mc:Choice Requires="wps">
+            <w:drawing>
+              <wp:anchor distT="45720" distB="45720" distL="114300" distR="114300" simplePos="0" relativeHeight="251692032" behindDoc="0" locked="0" layoutInCell="1" allowOverlap="1" wp14:anchorId="4A4BC99D" wp14:editId="0E1AD7A4">
+                <wp:simplePos x="0" y="0"/>
+                <wp:positionH relativeFrom="margin">
+                  <wp:align>center</wp:align>
+                </wp:positionH>
+                <wp:positionV relativeFrom="paragraph">
+                  <wp:posOffset>394335</wp:posOffset>
+                </wp:positionV>
+                <wp:extent cx="5739130" cy="3575050"/>
+                <wp:effectExtent l="0" t="0" r="13970" b="25400"/>
+                <wp:wrapSquare wrapText="bothSides"/>
+                <wp:docPr id="2" name="文本框 2"/>
+                <wp:cNvGraphicFramePr>
+                  <a:graphicFrameLocks xmlns:a="http://schemas.openxmlformats.org/drawingml/2006/main"/>
+                </wp:cNvGraphicFramePr>
+                <a:graphic xmlns:a="http://schemas.openxmlformats.org/drawingml/2006/main">
+                  <a:graphicData uri="http://schemas.microsoft.com/office/word/2010/wordprocessingShape">
+                    <wps:wsp>
+                      <wps:cNvSpPr txBox="1">
+                        <a:spLocks noChangeArrowheads="1"/>
+                      </wps:cNvSpPr>
+                      <wps:spPr bwMode="auto">
+                        <a:xfrm>
+                          <a:off x="0" y="0"/>
+                          <a:ext cx="5739130" cy="3575050"/>
+                        </a:xfrm>
+                        <a:custGeom>
+                          <a:avLst/>
+                          <a:gdLst>
+                            <a:gd name="connsiteX0" fmla="*/ 0 w 5732780"/>
+                            <a:gd name="connsiteY0" fmla="*/ 650888 h 3905250"/>
+                            <a:gd name="connsiteX1" fmla="*/ 650888 w 5732780"/>
+                            <a:gd name="connsiteY1" fmla="*/ 0 h 3905250"/>
+                            <a:gd name="connsiteX2" fmla="*/ 5081892 w 5732780"/>
+                            <a:gd name="connsiteY2" fmla="*/ 0 h 3905250"/>
+                            <a:gd name="connsiteX3" fmla="*/ 5732780 w 5732780"/>
+                            <a:gd name="connsiteY3" fmla="*/ 650888 h 3905250"/>
+                            <a:gd name="connsiteX4" fmla="*/ 5732780 w 5732780"/>
+                            <a:gd name="connsiteY4" fmla="*/ 3254362 h 3905250"/>
+                            <a:gd name="connsiteX5" fmla="*/ 5081892 w 5732780"/>
+                            <a:gd name="connsiteY5" fmla="*/ 3905250 h 3905250"/>
+                            <a:gd name="connsiteX6" fmla="*/ 650888 w 5732780"/>
+                            <a:gd name="connsiteY6" fmla="*/ 3905250 h 3905250"/>
+                            <a:gd name="connsiteX7" fmla="*/ 0 w 5732780"/>
+                            <a:gd name="connsiteY7" fmla="*/ 3254362 h 3905250"/>
+                            <a:gd name="connsiteX8" fmla="*/ 0 w 5732780"/>
+                            <a:gd name="connsiteY8" fmla="*/ 650888 h 3905250"/>
+                            <a:gd name="connsiteX0" fmla="*/ 0 w 5732780"/>
+                            <a:gd name="connsiteY0" fmla="*/ 294541 h 3910853"/>
+                            <a:gd name="connsiteX1" fmla="*/ 650888 w 5732780"/>
+                            <a:gd name="connsiteY1" fmla="*/ 5603 h 3910853"/>
+                            <a:gd name="connsiteX2" fmla="*/ 5081892 w 5732780"/>
+                            <a:gd name="connsiteY2" fmla="*/ 5603 h 3910853"/>
+                            <a:gd name="connsiteX3" fmla="*/ 5732780 w 5732780"/>
+                            <a:gd name="connsiteY3" fmla="*/ 656491 h 3910853"/>
+                            <a:gd name="connsiteX4" fmla="*/ 5732780 w 5732780"/>
+                            <a:gd name="connsiteY4" fmla="*/ 3259965 h 3910853"/>
+                            <a:gd name="connsiteX5" fmla="*/ 5081892 w 5732780"/>
+                            <a:gd name="connsiteY5" fmla="*/ 3910853 h 3910853"/>
+                            <a:gd name="connsiteX6" fmla="*/ 650888 w 5732780"/>
+                            <a:gd name="connsiteY6" fmla="*/ 3910853 h 3910853"/>
+                            <a:gd name="connsiteX7" fmla="*/ 0 w 5732780"/>
+                            <a:gd name="connsiteY7" fmla="*/ 3259965 h 3910853"/>
+                            <a:gd name="connsiteX8" fmla="*/ 0 w 5732780"/>
+                            <a:gd name="connsiteY8" fmla="*/ 294541 h 3910853"/>
+                            <a:gd name="connsiteX0" fmla="*/ 0 w 5732780"/>
+                            <a:gd name="connsiteY0" fmla="*/ 299114 h 3915426"/>
+                            <a:gd name="connsiteX1" fmla="*/ 371488 w 5732780"/>
+                            <a:gd name="connsiteY1" fmla="*/ 4573 h 3915426"/>
+                            <a:gd name="connsiteX2" fmla="*/ 5081892 w 5732780"/>
+                            <a:gd name="connsiteY2" fmla="*/ 10176 h 3915426"/>
+                            <a:gd name="connsiteX3" fmla="*/ 5732780 w 5732780"/>
+                            <a:gd name="connsiteY3" fmla="*/ 661064 h 3915426"/>
+                            <a:gd name="connsiteX4" fmla="*/ 5732780 w 5732780"/>
+                            <a:gd name="connsiteY4" fmla="*/ 3264538 h 3915426"/>
+                            <a:gd name="connsiteX5" fmla="*/ 5081892 w 5732780"/>
+                            <a:gd name="connsiteY5" fmla="*/ 3915426 h 3915426"/>
+                            <a:gd name="connsiteX6" fmla="*/ 650888 w 5732780"/>
+                            <a:gd name="connsiteY6" fmla="*/ 3915426 h 3915426"/>
+                            <a:gd name="connsiteX7" fmla="*/ 0 w 5732780"/>
+                            <a:gd name="connsiteY7" fmla="*/ 3264538 h 3915426"/>
+                            <a:gd name="connsiteX8" fmla="*/ 0 w 5732780"/>
+                            <a:gd name="connsiteY8" fmla="*/ 299114 h 3915426"/>
+                            <a:gd name="connsiteX0" fmla="*/ 0 w 5732780"/>
+                            <a:gd name="connsiteY0" fmla="*/ 302929 h 3919241"/>
+                            <a:gd name="connsiteX1" fmla="*/ 422288 w 5732780"/>
+                            <a:gd name="connsiteY1" fmla="*/ 3815 h 3919241"/>
+                            <a:gd name="connsiteX2" fmla="*/ 5081892 w 5732780"/>
+                            <a:gd name="connsiteY2" fmla="*/ 13991 h 3919241"/>
+                            <a:gd name="connsiteX3" fmla="*/ 5732780 w 5732780"/>
+                            <a:gd name="connsiteY3" fmla="*/ 664879 h 3919241"/>
+                            <a:gd name="connsiteX4" fmla="*/ 5732780 w 5732780"/>
+                            <a:gd name="connsiteY4" fmla="*/ 3268353 h 3919241"/>
+                            <a:gd name="connsiteX5" fmla="*/ 5081892 w 5732780"/>
+                            <a:gd name="connsiteY5" fmla="*/ 3919241 h 3919241"/>
+                            <a:gd name="connsiteX6" fmla="*/ 650888 w 5732780"/>
+                            <a:gd name="connsiteY6" fmla="*/ 3919241 h 3919241"/>
+                            <a:gd name="connsiteX7" fmla="*/ 0 w 5732780"/>
+                            <a:gd name="connsiteY7" fmla="*/ 3268353 h 3919241"/>
+                            <a:gd name="connsiteX8" fmla="*/ 0 w 5732780"/>
+                            <a:gd name="connsiteY8" fmla="*/ 302929 h 3919241"/>
+                            <a:gd name="connsiteX0" fmla="*/ 0 w 5732780"/>
+                            <a:gd name="connsiteY0" fmla="*/ 302929 h 3919241"/>
+                            <a:gd name="connsiteX1" fmla="*/ 422288 w 5732780"/>
+                            <a:gd name="connsiteY1" fmla="*/ 3815 h 3919241"/>
+                            <a:gd name="connsiteX2" fmla="*/ 5354942 w 5732780"/>
+                            <a:gd name="connsiteY2" fmla="*/ 20341 h 3919241"/>
+                            <a:gd name="connsiteX3" fmla="*/ 5732780 w 5732780"/>
+                            <a:gd name="connsiteY3" fmla="*/ 664879 h 3919241"/>
+                            <a:gd name="connsiteX4" fmla="*/ 5732780 w 5732780"/>
+                            <a:gd name="connsiteY4" fmla="*/ 3268353 h 3919241"/>
+                            <a:gd name="connsiteX5" fmla="*/ 5081892 w 5732780"/>
+                            <a:gd name="connsiteY5" fmla="*/ 3919241 h 3919241"/>
+                            <a:gd name="connsiteX6" fmla="*/ 650888 w 5732780"/>
+                            <a:gd name="connsiteY6" fmla="*/ 3919241 h 3919241"/>
+                            <a:gd name="connsiteX7" fmla="*/ 0 w 5732780"/>
+                            <a:gd name="connsiteY7" fmla="*/ 3268353 h 3919241"/>
+                            <a:gd name="connsiteX8" fmla="*/ 0 w 5732780"/>
+                            <a:gd name="connsiteY8" fmla="*/ 302929 h 3919241"/>
+                            <a:gd name="connsiteX0" fmla="*/ 0 w 5732780"/>
+                            <a:gd name="connsiteY0" fmla="*/ 302929 h 3919241"/>
+                            <a:gd name="connsiteX1" fmla="*/ 422288 w 5732780"/>
+                            <a:gd name="connsiteY1" fmla="*/ 3815 h 3919241"/>
+                            <a:gd name="connsiteX2" fmla="*/ 5354942 w 5732780"/>
+                            <a:gd name="connsiteY2" fmla="*/ 20341 h 3919241"/>
+                            <a:gd name="connsiteX3" fmla="*/ 5726430 w 5732780"/>
+                            <a:gd name="connsiteY3" fmla="*/ 379127 h 3919241"/>
+                            <a:gd name="connsiteX4" fmla="*/ 5732780 w 5732780"/>
+                            <a:gd name="connsiteY4" fmla="*/ 3268353 h 3919241"/>
+                            <a:gd name="connsiteX5" fmla="*/ 5081892 w 5732780"/>
+                            <a:gd name="connsiteY5" fmla="*/ 3919241 h 3919241"/>
+                            <a:gd name="connsiteX6" fmla="*/ 650888 w 5732780"/>
+                            <a:gd name="connsiteY6" fmla="*/ 3919241 h 3919241"/>
+                            <a:gd name="connsiteX7" fmla="*/ 0 w 5732780"/>
+                            <a:gd name="connsiteY7" fmla="*/ 3268353 h 3919241"/>
+                            <a:gd name="connsiteX8" fmla="*/ 0 w 5732780"/>
+                            <a:gd name="connsiteY8" fmla="*/ 302929 h 3919241"/>
+                            <a:gd name="connsiteX0" fmla="*/ 6350 w 5732780"/>
+                            <a:gd name="connsiteY0" fmla="*/ 375314 h 3915426"/>
+                            <a:gd name="connsiteX1" fmla="*/ 422288 w 5732780"/>
+                            <a:gd name="connsiteY1" fmla="*/ 0 h 3915426"/>
+                            <a:gd name="connsiteX2" fmla="*/ 5354942 w 5732780"/>
+                            <a:gd name="connsiteY2" fmla="*/ 16526 h 3915426"/>
+                            <a:gd name="connsiteX3" fmla="*/ 5726430 w 5732780"/>
+                            <a:gd name="connsiteY3" fmla="*/ 375312 h 3915426"/>
+                            <a:gd name="connsiteX4" fmla="*/ 5732780 w 5732780"/>
+                            <a:gd name="connsiteY4" fmla="*/ 3264538 h 3915426"/>
+                            <a:gd name="connsiteX5" fmla="*/ 5081892 w 5732780"/>
+                            <a:gd name="connsiteY5" fmla="*/ 3915426 h 3915426"/>
+                            <a:gd name="connsiteX6" fmla="*/ 650888 w 5732780"/>
+                            <a:gd name="connsiteY6" fmla="*/ 3915426 h 3915426"/>
+                            <a:gd name="connsiteX7" fmla="*/ 0 w 5732780"/>
+                            <a:gd name="connsiteY7" fmla="*/ 3264538 h 3915426"/>
+                            <a:gd name="connsiteX8" fmla="*/ 6350 w 5732780"/>
+                            <a:gd name="connsiteY8" fmla="*/ 375314 h 3915426"/>
+                            <a:gd name="connsiteX0" fmla="*/ 6350 w 5732780"/>
+                            <a:gd name="connsiteY0" fmla="*/ 375314 h 3915426"/>
+                            <a:gd name="connsiteX1" fmla="*/ 422288 w 5732780"/>
+                            <a:gd name="connsiteY1" fmla="*/ 0 h 3915426"/>
+                            <a:gd name="connsiteX2" fmla="*/ 5354942 w 5732780"/>
+                            <a:gd name="connsiteY2" fmla="*/ 16526 h 3915426"/>
+                            <a:gd name="connsiteX3" fmla="*/ 5726430 w 5732780"/>
+                            <a:gd name="connsiteY3" fmla="*/ 375312 h 3915426"/>
+                            <a:gd name="connsiteX4" fmla="*/ 5732780 w 5732780"/>
+                            <a:gd name="connsiteY4" fmla="*/ 3264538 h 3915426"/>
+                            <a:gd name="connsiteX5" fmla="*/ 5081892 w 5732780"/>
+                            <a:gd name="connsiteY5" fmla="*/ 3915426 h 3915426"/>
+                            <a:gd name="connsiteX6" fmla="*/ 650888 w 5732780"/>
+                            <a:gd name="connsiteY6" fmla="*/ 3915426 h 3915426"/>
+                            <a:gd name="connsiteX7" fmla="*/ 0 w 5732780"/>
+                            <a:gd name="connsiteY7" fmla="*/ 3531282 h 3915426"/>
+                            <a:gd name="connsiteX8" fmla="*/ 6350 w 5732780"/>
+                            <a:gd name="connsiteY8" fmla="*/ 375314 h 3915426"/>
+                            <a:gd name="connsiteX0" fmla="*/ 6350 w 5732780"/>
+                            <a:gd name="connsiteY0" fmla="*/ 375314 h 3915426"/>
+                            <a:gd name="connsiteX1" fmla="*/ 422288 w 5732780"/>
+                            <a:gd name="connsiteY1" fmla="*/ 0 h 3915426"/>
+                            <a:gd name="connsiteX2" fmla="*/ 5354942 w 5732780"/>
+                            <a:gd name="connsiteY2" fmla="*/ 16526 h 3915426"/>
+                            <a:gd name="connsiteX3" fmla="*/ 5726430 w 5732780"/>
+                            <a:gd name="connsiteY3" fmla="*/ 375312 h 3915426"/>
+                            <a:gd name="connsiteX4" fmla="*/ 5732780 w 5732780"/>
+                            <a:gd name="connsiteY4" fmla="*/ 3264538 h 3915426"/>
+                            <a:gd name="connsiteX5" fmla="*/ 5081892 w 5732780"/>
+                            <a:gd name="connsiteY5" fmla="*/ 3915426 h 3915426"/>
+                            <a:gd name="connsiteX6" fmla="*/ 377838 w 5732780"/>
+                            <a:gd name="connsiteY6" fmla="*/ 3915426 h 3915426"/>
+                            <a:gd name="connsiteX7" fmla="*/ 0 w 5732780"/>
+                            <a:gd name="connsiteY7" fmla="*/ 3531282 h 3915426"/>
+                            <a:gd name="connsiteX8" fmla="*/ 6350 w 5732780"/>
+                            <a:gd name="connsiteY8" fmla="*/ 375314 h 3915426"/>
+                            <a:gd name="connsiteX0" fmla="*/ 6350 w 5732780"/>
+                            <a:gd name="connsiteY0" fmla="*/ 375314 h 3921777"/>
+                            <a:gd name="connsiteX1" fmla="*/ 422288 w 5732780"/>
+                            <a:gd name="connsiteY1" fmla="*/ 0 h 3921777"/>
+                            <a:gd name="connsiteX2" fmla="*/ 5354942 w 5732780"/>
+                            <a:gd name="connsiteY2" fmla="*/ 16526 h 3921777"/>
+                            <a:gd name="connsiteX3" fmla="*/ 5726430 w 5732780"/>
+                            <a:gd name="connsiteY3" fmla="*/ 375312 h 3921777"/>
+                            <a:gd name="connsiteX4" fmla="*/ 5732780 w 5732780"/>
+                            <a:gd name="connsiteY4" fmla="*/ 3264538 h 3921777"/>
+                            <a:gd name="connsiteX5" fmla="*/ 5367642 w 5732780"/>
+                            <a:gd name="connsiteY5" fmla="*/ 3921777 h 3921777"/>
+                            <a:gd name="connsiteX6" fmla="*/ 377838 w 5732780"/>
+                            <a:gd name="connsiteY6" fmla="*/ 3915426 h 3921777"/>
+                            <a:gd name="connsiteX7" fmla="*/ 0 w 5732780"/>
+                            <a:gd name="connsiteY7" fmla="*/ 3531282 h 3921777"/>
+                            <a:gd name="connsiteX8" fmla="*/ 6350 w 5732780"/>
+                            <a:gd name="connsiteY8" fmla="*/ 375314 h 3921777"/>
+                            <a:gd name="connsiteX0" fmla="*/ 6350 w 5739130"/>
+                            <a:gd name="connsiteY0" fmla="*/ 375314 h 3921777"/>
+                            <a:gd name="connsiteX1" fmla="*/ 422288 w 5739130"/>
+                            <a:gd name="connsiteY1" fmla="*/ 0 h 3921777"/>
+                            <a:gd name="connsiteX2" fmla="*/ 5354942 w 5739130"/>
+                            <a:gd name="connsiteY2" fmla="*/ 16526 h 3921777"/>
+                            <a:gd name="connsiteX3" fmla="*/ 5726430 w 5739130"/>
+                            <a:gd name="connsiteY3" fmla="*/ 375312 h 3921777"/>
+                            <a:gd name="connsiteX4" fmla="*/ 5739130 w 5739130"/>
+                            <a:gd name="connsiteY4" fmla="*/ 3563037 h 3921777"/>
+                            <a:gd name="connsiteX5" fmla="*/ 5367642 w 5739130"/>
+                            <a:gd name="connsiteY5" fmla="*/ 3921777 h 3921777"/>
+                            <a:gd name="connsiteX6" fmla="*/ 377838 w 5739130"/>
+                            <a:gd name="connsiteY6" fmla="*/ 3915426 h 3921777"/>
+                            <a:gd name="connsiteX7" fmla="*/ 0 w 5739130"/>
+                            <a:gd name="connsiteY7" fmla="*/ 3531282 h 3921777"/>
+                            <a:gd name="connsiteX8" fmla="*/ 6350 w 5739130"/>
+                            <a:gd name="connsiteY8" fmla="*/ 375314 h 3921777"/>
+                          </a:gdLst>
+                          <a:ahLst/>
+                          <a:cxnLst>
+                            <a:cxn ang="0">
+                              <a:pos x="connsiteX0" y="connsiteY0"/>
+                            </a:cxn>
+                            <a:cxn ang="0">
+                              <a:pos x="connsiteX1" y="connsiteY1"/>
+                            </a:cxn>
+                            <a:cxn ang="0">
+                              <a:pos x="connsiteX2" y="connsiteY2"/>
+                            </a:cxn>
+                            <a:cxn ang="0">
+                              <a:pos x="connsiteX3" y="connsiteY3"/>
+                            </a:cxn>
+                            <a:cxn ang="0">
+                              <a:pos x="connsiteX4" y="connsiteY4"/>
+                            </a:cxn>
+                            <a:cxn ang="0">
+                              <a:pos x="connsiteX5" y="connsiteY5"/>
+                            </a:cxn>
+                            <a:cxn ang="0">
+                              <a:pos x="connsiteX6" y="connsiteY6"/>
+                            </a:cxn>
+                            <a:cxn ang="0">
+                              <a:pos x="connsiteX7" y="connsiteY7"/>
+                            </a:cxn>
+                            <a:cxn ang="0">
+                              <a:pos x="connsiteX8" y="connsiteY8"/>
+                            </a:cxn>
+                          </a:cxnLst>
+                          <a:rect l="l" t="t" r="r" b="b"/>
+                          <a:pathLst>
+                            <a:path w="5739130" h="3921777">
+                              <a:moveTo>
+                                <a:pt x="6350" y="375314"/>
+                              </a:moveTo>
+                              <a:cubicBezTo>
+                                <a:pt x="6350" y="15838"/>
+                                <a:pt x="62812" y="0"/>
+                                <a:pt x="422288" y="0"/>
+                              </a:cubicBezTo>
+                              <a:lnTo>
+                                <a:pt x="5354942" y="16526"/>
+                              </a:lnTo>
+                              <a:cubicBezTo>
+                                <a:pt x="5714418" y="16526"/>
+                                <a:pt x="5726430" y="15836"/>
+                                <a:pt x="5726430" y="375312"/>
+                              </a:cubicBezTo>
+                              <a:cubicBezTo>
+                                <a:pt x="5728547" y="1338387"/>
+                                <a:pt x="5737013" y="2599962"/>
+                                <a:pt x="5739130" y="3563037"/>
+                              </a:cubicBezTo>
+                              <a:cubicBezTo>
+                                <a:pt x="5739130" y="3922513"/>
+                                <a:pt x="5727118" y="3921777"/>
+                                <a:pt x="5367642" y="3921777"/>
+                              </a:cubicBezTo>
+                              <a:lnTo>
+                                <a:pt x="377838" y="3915426"/>
+                              </a:lnTo>
+                              <a:cubicBezTo>
+                                <a:pt x="18362" y="3915426"/>
+                                <a:pt x="0" y="3890758"/>
+                                <a:pt x="0" y="3531282"/>
+                              </a:cubicBezTo>
+                              <a:cubicBezTo>
+                                <a:pt x="2117" y="2568207"/>
+                                <a:pt x="4233" y="1338389"/>
+                                <a:pt x="6350" y="375314"/>
+                              </a:cubicBezTo>
+                              <a:close/>
+                            </a:path>
+                          </a:pathLst>
+                        </a:custGeom>
+                        <a:ln>
+                          <a:headEnd/>
+                          <a:tailEnd/>
+                        </a:ln>
+                      </wps:spPr>
+                      <wps:style>
+                        <a:lnRef idx="2">
+                          <a:schemeClr val="accent3"/>
+                        </a:lnRef>
+                        <a:fillRef idx="1">
+                          <a:schemeClr val="lt1"/>
+                        </a:fillRef>
+                        <a:effectRef idx="0">
+                          <a:schemeClr val="accent3"/>
+                        </a:effectRef>
+                        <a:fontRef idx="minor">
+                          <a:schemeClr val="dk1"/>
+                        </a:fontRef>
+                      </wps:style>
+                      <wps:txbx>
+                        <w:txbxContent>
+                          <w:p>
+                            <w:pPr>
+                              <w:pStyle w:val="a8"/>
+                              <w:ind w:firstLine="407"/>
+                              <w:rPr>
+                                <w:rFonts w:ascii="Times New Roman" w:eastAsia="宋体" w:hAnsi="Times New Roman" w:cs="Times New Roman"/>
+                                <w:kern w:val="0"/>
+                                <w:sz w:val="22"/>
+                              </w:rPr>
+                            </w:pPr>
+                            <w:r>
+                              <w:rPr>
+                                <w:rFonts w:ascii="Times New Roman" w:eastAsia="宋体" w:hAnsi="Times New Roman" w:cs="Times New Roman" w:hint="eastAsia"/>
+                                <w:kern w:val="0"/>
+                                <w:sz w:val="22"/>
+                              </w:rPr>
+                              <w:t>请输入功能对应的序号：</w:t>
+                            </w:r>
+                            <w:r>
+                              <w:rPr>
+                                <w:rFonts w:ascii="Times New Roman" w:eastAsia="宋体" w:hAnsi="Times New Roman" w:cs="Times New Roman"/>
+                                <w:kern w:val="0"/>
+                                <w:sz w:val="22"/>
+                              </w:rPr>
+                              <w:t>1</w:t>
+                            </w:r>
+                          </w:p>
+                          <w:p>
+                            <w:pPr>
+                              <w:pStyle w:val="a8"/>
+                              <w:ind w:firstLine="407"/>
+                              <w:rPr>
+                                <w:rFonts w:ascii="Times New Roman" w:eastAsia="宋体" w:hAnsi="Times New Roman" w:cs="Times New Roman"/>
+                                <w:kern w:val="0"/>
+                                <w:sz w:val="22"/>
+                              </w:rPr>
+                            </w:pPr>
+                            <w:r>
+                              <w:rPr>
+                                <w:rFonts w:ascii="Times New Roman" w:eastAsia="宋体" w:hAnsi="Times New Roman" w:cs="Times New Roman"/>
+                                <w:kern w:val="0"/>
+                                <w:sz w:val="22"/>
+                              </w:rPr>
+                              <w:t>+ ---- + -------------------------------------- + ------------ +</w:t>
+                            </w:r>
+                          </w:p>
+                          <w:p>
+                            <w:pPr>
+                              <w:pStyle w:val="a8"/>
+                              <w:ind w:firstLine="407"/>
+                              <w:rPr>
+                                <w:rFonts w:ascii="Times New Roman" w:eastAsia="宋体" w:hAnsi="Times New Roman" w:cs="Times New Roman"/>
+                                <w:kern w:val="0"/>
+                                <w:sz w:val="22"/>
+                              </w:rPr>
+                            </w:pPr>
+                            <w:r>
+                              <w:rPr>
+                                <w:rFonts w:ascii="Times New Roman" w:eastAsia="宋体" w:hAnsi="Times New Roman" w:cs="Times New Roman"/>
+                                <w:kern w:val="0"/>
+                                <w:sz w:val="22"/>
+                              </w:rPr>
+                              <w:t xml:space="preserve">| </w:t>
+                            </w:r>
+                            <w:r>
+                              <w:rPr>
+                                <w:rFonts w:ascii="Times New Roman" w:eastAsia="宋体" w:hAnsi="Times New Roman" w:cs="Times New Roman"/>
+                                <w:kern w:val="0"/>
+                                <w:sz w:val="22"/>
+                              </w:rPr>
+                              <w:t>序号</w:t>
+                            </w:r>
+                            <w:r>
+                              <w:rPr>
+                                <w:rFonts w:ascii="Times New Roman" w:eastAsia="宋体" w:hAnsi="Times New Roman" w:cs="Times New Roman"/>
+                                <w:kern w:val="0"/>
+                                <w:sz w:val="22"/>
+                              </w:rPr>
+                              <w:t xml:space="preserve"> | </w:t>
+                            </w:r>
+                            <w:r>
+                              <w:rPr>
+                                <w:rFonts w:ascii="Times New Roman" w:eastAsia="宋体" w:hAnsi="Times New Roman" w:cs="Times New Roman"/>
+                                <w:kern w:val="0"/>
+                                <w:sz w:val="22"/>
+                              </w:rPr>
+                              <w:t>变量</w:t>
+                            </w:r>
+                            <w:r>
+                              <w:rPr>
+                                <w:rFonts w:ascii="Times New Roman" w:eastAsia="宋体" w:hAnsi="Times New Roman" w:cs="Times New Roman"/>
+                                <w:kern w:val="0"/>
+                                <w:sz w:val="22"/>
+                              </w:rPr>
+                              <w:t xml:space="preserve">                                   | </w:t>
+                            </w:r>
+                            <w:r>
+                              <w:rPr>
+                                <w:rFonts w:ascii="Times New Roman" w:eastAsia="宋体" w:hAnsi="Times New Roman" w:cs="Times New Roman"/>
+                                <w:kern w:val="0"/>
+                                <w:sz w:val="22"/>
+                              </w:rPr>
+                              <w:t>内容</w:t>
+                            </w:r>
+                            <w:r>
+                              <w:rPr>
+                                <w:rFonts w:ascii="Times New Roman" w:eastAsia="宋体" w:hAnsi="Times New Roman" w:cs="Times New Roman"/>
+                                <w:kern w:val="0"/>
+                                <w:sz w:val="22"/>
+                              </w:rPr>
+                              <w:t xml:space="preserve">         |</w:t>
+                            </w:r>
+                          </w:p>
+                          <w:p>
+                            <w:pPr>
+                              <w:pStyle w:val="a8"/>
+                              <w:ind w:firstLine="407"/>
+                              <w:rPr>
+                                <w:rFonts w:ascii="Times New Roman" w:eastAsia="宋体" w:hAnsi="Times New Roman" w:cs="Times New Roman"/>
+                                <w:kern w:val="0"/>
+                                <w:sz w:val="22"/>
+                              </w:rPr>
+                            </w:pPr>
+                            <w:r>
+                              <w:rPr>
+                                <w:rFonts w:ascii="Times New Roman" w:eastAsia="宋体" w:hAnsi="Times New Roman" w:cs="Times New Roman"/>
+                                <w:kern w:val="0"/>
+                                <w:sz w:val="22"/>
+                              </w:rPr>
+                              <w:t>+ ---- + -------------------------------------- + ------------ +</w:t>
+                            </w:r>
+                          </w:p>
+                          <w:p>
+                            <w:pPr>
+                              <w:pStyle w:val="a8"/>
+                              <w:ind w:firstLine="407"/>
+                              <w:rPr>
+                                <w:rFonts w:ascii="Times New Roman" w:eastAsia="宋体" w:hAnsi="Times New Roman" w:cs="Times New Roman"/>
+                                <w:kern w:val="0"/>
+                                <w:sz w:val="22"/>
+                              </w:rPr>
+                            </w:pPr>
+                            <w:r>
+                              <w:rPr>
+                                <w:rFonts w:ascii="Times New Roman" w:eastAsia="宋体" w:hAnsi="Times New Roman" w:cs="Times New Roman"/>
+                                <w:kern w:val="0"/>
+                                <w:sz w:val="22"/>
+                              </w:rPr>
+                              <w:t xml:space="preserve">|  1   | </w:t>
+                            </w:r>
+                            <w:r>
+                              <w:rPr>
+                                <w:rFonts w:ascii="Times New Roman" w:eastAsia="宋体" w:hAnsi="Times New Roman" w:cs="Times New Roman"/>
+                                <w:kern w:val="0"/>
+                                <w:sz w:val="22"/>
+                              </w:rPr>
+                              <w:t>数据记录文件的存储目录</w:t>
+                            </w:r>
+                            <w:r>
+                              <w:rPr>
+                                <w:rFonts w:ascii="Times New Roman" w:eastAsia="宋体" w:hAnsi="Times New Roman" w:cs="Times New Roman"/>
+                                <w:kern w:val="0"/>
+                                <w:sz w:val="22"/>
+                              </w:rPr>
+                              <w:t xml:space="preserve">                 | /DataSet     |</w:t>
+                            </w:r>
+                          </w:p>
+                          <w:p>
+                            <w:pPr>
+                              <w:pStyle w:val="a8"/>
+                              <w:ind w:firstLine="407"/>
+                              <w:rPr>
+                                <w:rFonts w:ascii="Times New Roman" w:eastAsia="宋体" w:hAnsi="Times New Roman" w:cs="Times New Roman"/>
+                                <w:kern w:val="0"/>
+                                <w:sz w:val="22"/>
+                              </w:rPr>
+                            </w:pPr>
+                            <w:r>
+                              <w:rPr>
+                                <w:rFonts w:ascii="Times New Roman" w:eastAsia="宋体" w:hAnsi="Times New Roman" w:cs="Times New Roman"/>
+                                <w:kern w:val="0"/>
+                                <w:sz w:val="22"/>
+                              </w:rPr>
+                              <w:t xml:space="preserve">|  2   | </w:t>
+                            </w:r>
+                            <w:r>
+                              <w:rPr>
+                                <w:rFonts w:ascii="Times New Roman" w:eastAsia="宋体" w:hAnsi="Times New Roman" w:cs="Times New Roman"/>
+                                <w:kern w:val="0"/>
+                                <w:sz w:val="22"/>
+                              </w:rPr>
+                              <w:t>数据记录文件的文件名信息</w:t>
+                            </w:r>
+                            <w:r>
+                              <w:rPr>
+                                <w:rFonts w:ascii="Times New Roman" w:eastAsia="宋体" w:hAnsi="Times New Roman" w:cs="Times New Roman"/>
+                                <w:kern w:val="0"/>
+                                <w:sz w:val="22"/>
+                              </w:rPr>
+                              <w:t xml:space="preserve">               | DataFile.txt |</w:t>
+                            </w:r>
+                          </w:p>
+                          <w:p>
+                            <w:pPr>
+                              <w:pStyle w:val="a8"/>
+                              <w:ind w:firstLine="407"/>
+                              <w:rPr>
+                                <w:rFonts w:ascii="Times New Roman" w:eastAsia="宋体" w:hAnsi="Times New Roman" w:cs="Times New Roman"/>
+                                <w:kern w:val="0"/>
+                                <w:sz w:val="22"/>
+                              </w:rPr>
+                            </w:pPr>
+                            <w:r>
+                              <w:rPr>
+                                <w:rFonts w:ascii="Times New Roman" w:eastAsia="宋体" w:hAnsi="Times New Roman" w:cs="Times New Roman"/>
+                                <w:kern w:val="0"/>
+                                <w:sz w:val="22"/>
+                              </w:rPr>
+                              <w:t xml:space="preserve">|  3   | </w:t>
+                            </w:r>
+                            <w:r>
+                              <w:rPr>
+                                <w:rFonts w:ascii="Times New Roman" w:eastAsia="宋体" w:hAnsi="Times New Roman" w:cs="Times New Roman"/>
+                                <w:kern w:val="0"/>
+                                <w:sz w:val="22"/>
+                              </w:rPr>
+                              <w:t>数据记录三元组中第</w:t>
+                            </w:r>
+                            <w:r>
+                              <w:rPr>
+                                <w:rFonts w:ascii="Times New Roman" w:eastAsia="宋体" w:hAnsi="Times New Roman" w:cs="Times New Roman"/>
+                                <w:kern w:val="0"/>
+                                <w:sz w:val="22"/>
+                              </w:rPr>
+                              <w:t>1</w:t>
+                            </w:r>
+                            <w:r>
+                              <w:rPr>
+                                <w:rFonts w:ascii="Times New Roman" w:eastAsia="宋体" w:hAnsi="Times New Roman" w:cs="Times New Roman"/>
+                                <w:kern w:val="0"/>
+                                <w:sz w:val="22"/>
+                              </w:rPr>
+                              <w:t>、</w:t>
+                            </w:r>
+                            <w:r>
+                              <w:rPr>
+                                <w:rFonts w:ascii="Times New Roman" w:eastAsia="宋体" w:hAnsi="Times New Roman" w:cs="Times New Roman"/>
+                                <w:kern w:val="0"/>
+                                <w:sz w:val="22"/>
+                              </w:rPr>
+                              <w:t>2</w:t>
+                            </w:r>
+                            <w:r>
+                              <w:rPr>
+                                <w:rFonts w:ascii="Times New Roman" w:eastAsia="宋体" w:hAnsi="Times New Roman" w:cs="Times New Roman"/>
+                                <w:kern w:val="0"/>
+                                <w:sz w:val="22"/>
+                              </w:rPr>
+                              <w:t>个元素取值的上限</w:t>
+                            </w:r>
+                            <w:r>
+                              <w:rPr>
+                                <w:rFonts w:ascii="Times New Roman" w:eastAsia="宋体" w:hAnsi="Times New Roman" w:cs="Times New Roman"/>
+                                <w:kern w:val="0"/>
+                                <w:sz w:val="22"/>
+                              </w:rPr>
+                              <w:t xml:space="preserve"> | 20           |</w:t>
+                            </w:r>
+                          </w:p>
+                          <w:p>
+                            <w:pPr>
+                              <w:pStyle w:val="a8"/>
+                              <w:ind w:firstLine="407"/>
+                              <w:rPr>
+                                <w:rFonts w:ascii="Times New Roman" w:eastAsia="宋体" w:hAnsi="Times New Roman" w:cs="Times New Roman"/>
+                                <w:kern w:val="0"/>
+                                <w:sz w:val="22"/>
+                              </w:rPr>
+                            </w:pPr>
+                            <w:r>
+                              <w:rPr>
+                                <w:rFonts w:ascii="Times New Roman" w:eastAsia="宋体" w:hAnsi="Times New Roman" w:cs="Times New Roman"/>
+                                <w:kern w:val="0"/>
+                                <w:sz w:val="22"/>
+                              </w:rPr>
+                              <w:t xml:space="preserve">|  4   | </w:t>
+                            </w:r>
+                            <w:r>
+                              <w:rPr>
+                                <w:rFonts w:ascii="Times New Roman" w:eastAsia="宋体" w:hAnsi="Times New Roman" w:cs="Times New Roman"/>
+                                <w:kern w:val="0"/>
+                                <w:sz w:val="22"/>
+                              </w:rPr>
+                              <w:t>数据记录三元组中第</w:t>
+                            </w:r>
+                            <w:r>
+                              <w:rPr>
+                                <w:rFonts w:ascii="Times New Roman" w:eastAsia="宋体" w:hAnsi="Times New Roman" w:cs="Times New Roman"/>
+                                <w:kern w:val="0"/>
+                                <w:sz w:val="22"/>
+                              </w:rPr>
+                              <w:t>1</w:t>
+                            </w:r>
+                            <w:r>
+                              <w:rPr>
+                                <w:rFonts w:ascii="Times New Roman" w:eastAsia="宋体" w:hAnsi="Times New Roman" w:cs="Times New Roman"/>
+                                <w:kern w:val="0"/>
+                                <w:sz w:val="22"/>
+                              </w:rPr>
+                              <w:t>、</w:t>
+                            </w:r>
+                            <w:r>
+                              <w:rPr>
+                                <w:rFonts w:ascii="Times New Roman" w:eastAsia="宋体" w:hAnsi="Times New Roman" w:cs="Times New Roman"/>
+                                <w:kern w:val="0"/>
+                                <w:sz w:val="22"/>
+                              </w:rPr>
+                              <w:t>2</w:t>
+                            </w:r>
+                            <w:r>
+                              <w:rPr>
+                                <w:rFonts w:ascii="Times New Roman" w:eastAsia="宋体" w:hAnsi="Times New Roman" w:cs="Times New Roman"/>
+                                <w:kern w:val="0"/>
+                                <w:sz w:val="22"/>
+                              </w:rPr>
+                              <w:t>个元素取值的下限</w:t>
+                            </w:r>
+                            <w:r>
+                              <w:rPr>
+                                <w:rFonts w:ascii="Times New Roman" w:eastAsia="宋体" w:hAnsi="Times New Roman" w:cs="Times New Roman"/>
+                                <w:kern w:val="0"/>
+                                <w:sz w:val="22"/>
+                              </w:rPr>
+                              <w:t xml:space="preserve"> | 1            |</w:t>
+                            </w:r>
+                          </w:p>
+                          <w:p>
+                            <w:pPr>
+                              <w:pStyle w:val="a8"/>
+                              <w:ind w:firstLine="407"/>
+                              <w:rPr>
+                                <w:rFonts w:ascii="Times New Roman" w:eastAsia="宋体" w:hAnsi="Times New Roman" w:cs="Times New Roman"/>
+                                <w:kern w:val="0"/>
+                                <w:sz w:val="22"/>
+                              </w:rPr>
+                            </w:pPr>
+                            <w:r>
+                              <w:rPr>
+                                <w:rFonts w:ascii="Times New Roman" w:eastAsia="宋体" w:hAnsi="Times New Roman" w:cs="Times New Roman"/>
+                                <w:kern w:val="0"/>
+                                <w:sz w:val="22"/>
+                              </w:rPr>
+                              <w:t xml:space="preserve">|  5   | </w:t>
+                            </w:r>
+                            <w:r>
+                              <w:rPr>
+                                <w:rFonts w:ascii="Times New Roman" w:eastAsia="宋体" w:hAnsi="Times New Roman" w:cs="Times New Roman"/>
+                                <w:kern w:val="0"/>
+                                <w:sz w:val="22"/>
+                              </w:rPr>
+                              <w:t>数据记录三元组中第</w:t>
+                            </w:r>
+                            <w:r>
+                              <w:rPr>
+                                <w:rFonts w:ascii="Times New Roman" w:eastAsia="宋体" w:hAnsi="Times New Roman" w:cs="Times New Roman"/>
+                                <w:kern w:val="0"/>
+                                <w:sz w:val="22"/>
+                              </w:rPr>
+                              <w:t>3</w:t>
+                            </w:r>
+                            <w:r>
+                              <w:rPr>
+                                <w:rFonts w:ascii="Times New Roman" w:eastAsia="宋体" w:hAnsi="Times New Roman" w:cs="Times New Roman"/>
+                                <w:kern w:val="0"/>
+                                <w:sz w:val="22"/>
+                              </w:rPr>
+                              <w:t>个元素取值的上限</w:t>
+                            </w:r>
+                            <w:r>
+                              <w:rPr>
+                                <w:rFonts w:ascii="Times New Roman" w:eastAsia="宋体" w:hAnsi="Times New Roman" w:cs="Times New Roman"/>
+                                <w:kern w:val="0"/>
+                                <w:sz w:val="22"/>
+                              </w:rPr>
+                              <w:t xml:space="preserve">    | 100          |</w:t>
+                            </w:r>
+                          </w:p>
+                          <w:p>
+                            <w:pPr>
+                              <w:pStyle w:val="a8"/>
+                              <w:ind w:firstLine="407"/>
+                              <w:rPr>
+                                <w:rFonts w:ascii="Times New Roman" w:eastAsia="宋体" w:hAnsi="Times New Roman" w:cs="Times New Roman"/>
+                                <w:kern w:val="0"/>
+                                <w:sz w:val="22"/>
+                              </w:rPr>
+                            </w:pPr>
+                            <w:r>
+                              <w:rPr>
+                                <w:rFonts w:ascii="Times New Roman" w:eastAsia="宋体" w:hAnsi="Times New Roman" w:cs="Times New Roman"/>
+                                <w:kern w:val="0"/>
+                                <w:sz w:val="22"/>
+                              </w:rPr>
+                              <w:t xml:space="preserve">|  6   | </w:t>
+                            </w:r>
+                            <w:r>
+                              <w:rPr>
+                                <w:rFonts w:ascii="Times New Roman" w:eastAsia="宋体" w:hAnsi="Times New Roman" w:cs="Times New Roman"/>
+                                <w:kern w:val="0"/>
+                                <w:sz w:val="22"/>
+                              </w:rPr>
+                              <w:t>数据记录三元组中第</w:t>
+                            </w:r>
+                            <w:r>
+                              <w:rPr>
+                                <w:rFonts w:ascii="Times New Roman" w:eastAsia="宋体" w:hAnsi="Times New Roman" w:cs="Times New Roman"/>
+                                <w:kern w:val="0"/>
+                                <w:sz w:val="22"/>
+                              </w:rPr>
+                              <w:t>3</w:t>
+                            </w:r>
+                            <w:r>
+                              <w:rPr>
+                                <w:rFonts w:ascii="Times New Roman" w:eastAsia="宋体" w:hAnsi="Times New Roman" w:cs="Times New Roman"/>
+                                <w:kern w:val="0"/>
+                                <w:sz w:val="22"/>
+                              </w:rPr>
+                              <w:t>个元素取值的下限</w:t>
+                            </w:r>
+                            <w:r>
+                              <w:rPr>
+                                <w:rFonts w:ascii="Times New Roman" w:eastAsia="宋体" w:hAnsi="Times New Roman" w:cs="Times New Roman"/>
+                                <w:kern w:val="0"/>
+                                <w:sz w:val="22"/>
+                              </w:rPr>
+                              <w:t xml:space="preserve">    | 1            |</w:t>
+                            </w:r>
+                          </w:p>
+                          <w:p>
+                            <w:pPr>
+                              <w:pStyle w:val="a8"/>
+                              <w:ind w:firstLine="407"/>
+                              <w:rPr>
+                                <w:rFonts w:ascii="Times New Roman" w:eastAsia="宋体" w:hAnsi="Times New Roman" w:cs="Times New Roman"/>
+                                <w:kern w:val="0"/>
+                                <w:sz w:val="22"/>
+                              </w:rPr>
+                            </w:pPr>
+                            <w:r>
+                              <w:rPr>
+                                <w:rFonts w:ascii="Times New Roman" w:eastAsia="宋体" w:hAnsi="Times New Roman" w:cs="Times New Roman"/>
+                                <w:kern w:val="0"/>
+                                <w:sz w:val="22"/>
+                              </w:rPr>
+                              <w:t xml:space="preserve">|  7   | </w:t>
+                            </w:r>
+                            <w:r>
+                              <w:rPr>
+                                <w:rFonts w:ascii="Times New Roman" w:eastAsia="宋体" w:hAnsi="Times New Roman" w:cs="Times New Roman"/>
+                                <w:kern w:val="0"/>
+                                <w:sz w:val="22"/>
+                              </w:rPr>
+                              <w:t>需要随机生成记录条数时条数值的上限</w:t>
+                            </w:r>
+                            <w:r>
+                              <w:rPr>
+                                <w:rFonts w:ascii="Times New Roman" w:eastAsia="宋体" w:hAnsi="Times New Roman" w:cs="Times New Roman"/>
+                                <w:kern w:val="0"/>
+                                <w:sz w:val="22"/>
+                              </w:rPr>
+                              <w:t xml:space="preserve">     | 200          |</w:t>
+                            </w:r>
+                          </w:p>
+                          <w:p>
+                            <w:pPr>
+                              <w:pStyle w:val="a8"/>
+                              <w:ind w:firstLine="407"/>
+                              <w:rPr>
+                                <w:rFonts w:ascii="Times New Roman" w:eastAsia="宋体" w:hAnsi="Times New Roman" w:cs="Times New Roman"/>
+                                <w:kern w:val="0"/>
+                                <w:sz w:val="22"/>
+                              </w:rPr>
+                            </w:pPr>
+                            <w:r>
+                              <w:rPr>
+                                <w:rFonts w:ascii="Times New Roman" w:eastAsia="宋体" w:hAnsi="Times New Roman" w:cs="Times New Roman"/>
+                                <w:kern w:val="0"/>
+                                <w:sz w:val="22"/>
+                              </w:rPr>
+                              <w:t xml:space="preserve">|  8   | </w:t>
+                            </w:r>
+                            <w:r>
+                              <w:rPr>
+                                <w:rFonts w:ascii="Times New Roman" w:eastAsia="宋体" w:hAnsi="Times New Roman" w:cs="Times New Roman"/>
+                                <w:kern w:val="0"/>
+                                <w:sz w:val="22"/>
+                              </w:rPr>
+                              <w:t>需要随机生成记录条数时条数值的下限</w:t>
+                            </w:r>
+                            <w:r>
+                              <w:rPr>
+                                <w:rFonts w:ascii="Times New Roman" w:eastAsia="宋体" w:hAnsi="Times New Roman" w:cs="Times New Roman"/>
+                                <w:kern w:val="0"/>
+                                <w:sz w:val="22"/>
+                              </w:rPr>
+                              <w:t xml:space="preserve">     | 50           |</w:t>
+                            </w:r>
+                          </w:p>
+                          <w:p>
+                            <w:pPr>
+                              <w:pStyle w:val="a8"/>
+                              <w:ind w:firstLine="407"/>
+                              <w:rPr>
+                                <w:rFonts w:ascii="Times New Roman" w:eastAsia="宋体" w:hAnsi="Times New Roman" w:cs="Times New Roman"/>
+                                <w:kern w:val="0"/>
+                                <w:sz w:val="22"/>
+                              </w:rPr>
+                            </w:pPr>
+                            <w:r>
+                              <w:rPr>
+                                <w:rFonts w:ascii="Times New Roman" w:eastAsia="宋体" w:hAnsi="Times New Roman" w:cs="Times New Roman"/>
+                                <w:kern w:val="0"/>
+                                <w:sz w:val="22"/>
+                              </w:rPr>
+                              <w:t xml:space="preserve">|  0   | </w:t>
+                            </w:r>
+                            <w:r>
+                              <w:rPr>
+                                <w:rFonts w:ascii="Times New Roman" w:eastAsia="宋体" w:hAnsi="Times New Roman" w:cs="Times New Roman"/>
+                                <w:kern w:val="0"/>
+                                <w:sz w:val="22"/>
+                              </w:rPr>
+                              <w:t>修改完成</w:t>
+                            </w:r>
+                            <w:r>
+                              <w:rPr>
+                                <w:rFonts w:ascii="Times New Roman" w:eastAsia="宋体" w:hAnsi="Times New Roman" w:cs="Times New Roman"/>
+                                <w:kern w:val="0"/>
+                                <w:sz w:val="22"/>
+                              </w:rPr>
+                              <w:t xml:space="preserve">                               |              |</w:t>
+                            </w:r>
+                          </w:p>
+                          <w:p>
+                            <w:pPr>
+                              <w:pStyle w:val="a8"/>
+                              <w:ind w:firstLine="407"/>
+                              <w:rPr>
+                                <w:rFonts w:ascii="Times New Roman" w:eastAsia="宋体" w:hAnsi="Times New Roman" w:cs="Times New Roman"/>
+                                <w:kern w:val="0"/>
+                                <w:sz w:val="22"/>
+                              </w:rPr>
+                            </w:pPr>
+                            <w:r>
+                              <w:rPr>
+                                <w:rFonts w:ascii="Times New Roman" w:eastAsia="宋体" w:hAnsi="Times New Roman" w:cs="Times New Roman"/>
+                                <w:kern w:val="0"/>
+                                <w:sz w:val="22"/>
+                              </w:rPr>
+                              <w:t>+ ---- + -------------------------------------- + ------------ +</w:t>
+                            </w:r>
+                          </w:p>
+                          <w:p>
+                            <w:pPr>
+                              <w:pStyle w:val="a8"/>
+                              <w:ind w:firstLine="407"/>
+                              <w:rPr>
+                                <w:rFonts w:hint="eastAsia"/>
+                              </w:rPr>
+                            </w:pPr>
+                            <w:r>
+                              <w:rPr>
+                                <w:rFonts w:ascii="Times New Roman" w:eastAsia="宋体" w:hAnsi="Times New Roman" w:cs="Times New Roman" w:hint="eastAsia"/>
+                                <w:kern w:val="0"/>
+                                <w:sz w:val="22"/>
+                              </w:rPr>
+                              <w:t>请输入需要操作的序号：</w:t>
+                            </w:r>
+                          </w:p>
+                        </w:txbxContent>
+                      </wps:txbx>
+                      <wps:bodyPr rot="0" vert="horz" wrap="square" lIns="91440" tIns="45720" rIns="91440" bIns="45720" anchor="t" anchorCtr="0">
+                        <a:noAutofit/>
+                      </wps:bodyPr>
+                    </wps:wsp>
+                  </a:graphicData>
+                </a:graphic>
+                <wp14:sizeRelH relativeFrom="margin">
+                  <wp14:pctWidth>0</wp14:pctWidth>
+                </wp14:sizeRelH>
+                <wp14:sizeRelV relativeFrom="margin">
+                  <wp14:pctHeight>0</wp14:pctHeight>
+                </wp14:sizeRelV>
+              </wp:anchor>
+            </w:drawing>
+          </mc:Choice>
+          <mc:Fallback>
+            <w:pict>
+              <v:shape w14:anchorId="4A4BC99D" id="_x0000_s1030" style="position:absolute;left:0;text-align:left;margin-left:0;margin-top:31.05pt;width:451.9pt;height:281.5pt;z-index:251692032;visibility:visible;mso-wrap-style:square;mso-width-percent:0;mso-height-percent:0;mso-wrap-distance-left:9pt;mso-wrap-distance-top:3.6pt;mso-wrap-distance-right:9pt;mso-wrap-distance-bottom:3.6pt;mso-position-horizontal:center;mso-position-horizontal-relative:margin;mso-position-vertical:absolute;mso-position-vertical-relative:text;mso-width-percent:0;mso-height-percent:0;mso-width-relative:margin;mso-height-relative:margin;v-text-anchor:top" coordsize="5739130,3921777" o:spt="100" o:gfxdata="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" adj="-11796480,,5400" path="m6350,375314c6350,15838,62812,,422288,l5354942,16526v359476,,371488,-690,371488,358786c5728547,1338387,5737013,2599962,5739130,3563037v,359476,-12012,358740,-371488,358740l377838,3915426c18362,3915426,,3890758,,3531282,2117,2568207,4233,1338389,6350,375314xe" fillcolor="white [3201]" strokecolor="#a5a5a5 [3206]" strokeweight="1pt">
+                <v:stroke joinstyle="miter"/>
+                <v:formulas/>
+                <v:path o:connecttype="custom" o:connectlocs="6350,342132;422288,0;5354942,15065;5726430,342130;5739130,3248026;5367642,3575050;377838,3569260;0,3219079;6350,342132" o:connectangles="0,0,0,0,0,0,0,0,0" textboxrect="0,0,5739130,3921777"/>
+                <v:textbox>
+                  <w:txbxContent>
+                    <w:p>
+                      <w:pPr>
+                        <w:pStyle w:val="a8"/>
+                        <w:ind w:firstLine="407"/>
+                        <w:rPr>
+                          <w:rFonts w:ascii="Times New Roman" w:eastAsia="宋体" w:hAnsi="Times New Roman" w:cs="Times New Roman"/>
+                          <w:kern w:val="0"/>
+                          <w:sz w:val="22"/>
+                        </w:rPr>
+                      </w:pPr>
+                      <w:r>
+                        <w:rPr>
+                          <w:rFonts w:ascii="Times New Roman" w:eastAsia="宋体" w:hAnsi="Times New Roman" w:cs="Times New Roman" w:hint="eastAsia"/>
+                          <w:kern w:val="0"/>
+                          <w:sz w:val="22"/>
+                        </w:rPr>
+                        <w:t>请输入功能对应的序号：</w:t>
+                      </w:r>
+                      <w:r>
+                        <w:rPr>
+                          <w:rFonts w:ascii="Times New Roman" w:eastAsia="宋体" w:hAnsi="Times New Roman" w:cs="Times New Roman"/>
+                          <w:kern w:val="0"/>
+                          <w:sz w:val="22"/>
+                        </w:rPr>
+                        <w:t>1</w:t>
+                      </w:r>
+                    </w:p>
+                    <w:p>
+                      <w:pPr>
+                        <w:pStyle w:val="a8"/>
+                        <w:ind w:firstLine="407"/>
+                        <w:rPr>
+                          <w:rFonts w:ascii="Times New Roman" w:eastAsia="宋体" w:hAnsi="Times New Roman" w:cs="Times New Roman"/>
+                          <w:kern w:val="0"/>
+                          <w:sz w:val="22"/>
+                        </w:rPr>
+                      </w:pPr>
+                      <w:r>
+                        <w:rPr>
+                          <w:rFonts w:ascii="Times New Roman" w:eastAsia="宋体" w:hAnsi="Times New Roman" w:cs="Times New Roman"/>
+                          <w:kern w:val="0"/>
+                          <w:sz w:val="22"/>
+                        </w:rPr>
+                        <w:t>+ ---- + -------------------------------------- + ------------ +</w:t>
+                      </w:r>
+                    </w:p>
+                    <w:p>
+                      <w:pPr>
+                        <w:pStyle w:val="a8"/>
+                        <w:ind w:firstLine="407"/>
+                        <w:rPr>
+                          <w:rFonts w:ascii="Times New Roman" w:eastAsia="宋体" w:hAnsi="Times New Roman" w:cs="Times New Roman"/>
+                          <w:kern w:val="0"/>
+                          <w:sz w:val="22"/>
+                        </w:rPr>
+                      </w:pPr>
+                      <w:r>
+                        <w:rPr>
+                          <w:rFonts w:ascii="Times New Roman" w:eastAsia="宋体" w:hAnsi="Times New Roman" w:cs="Times New Roman"/>
+                          <w:kern w:val="0"/>
+                          <w:sz w:val="22"/>
+                        </w:rPr>
+                        <w:t xml:space="preserve">| </w:t>
+                      </w:r>
+                      <w:r>
+                        <w:rPr>
+                          <w:rFonts w:ascii="Times New Roman" w:eastAsia="宋体" w:hAnsi="Times New Roman" w:cs="Times New Roman"/>
+                          <w:kern w:val="0"/>
+                          <w:sz w:val="22"/>
+                        </w:rPr>
+                        <w:t>序号</w:t>
+                      </w:r>
+                      <w:r>
+                        <w:rPr>
+                          <w:rFonts w:ascii="Times New Roman" w:eastAsia="宋体" w:hAnsi="Times New Roman" w:cs="Times New Roman"/>
+                          <w:kern w:val="0"/>
+                          <w:sz w:val="22"/>
+                        </w:rPr>
+                        <w:t xml:space="preserve"> | </w:t>
+                      </w:r>
+                      <w:r>
+                        <w:rPr>
+                          <w:rFonts w:ascii="Times New Roman" w:eastAsia="宋体" w:hAnsi="Times New Roman" w:cs="Times New Roman"/>
+                          <w:kern w:val="0"/>
+                          <w:sz w:val="22"/>
+                        </w:rPr>
+                        <w:t>变量</w:t>
+                      </w:r>
+                      <w:r>
+                        <w:rPr>
+                          <w:rFonts w:ascii="Times New Roman" w:eastAsia="宋体" w:hAnsi="Times New Roman" w:cs="Times New Roman"/>
+                          <w:kern w:val="0"/>
+                          <w:sz w:val="22"/>
+                        </w:rPr>
+                        <w:t xml:space="preserve">                                   | </w:t>
+                      </w:r>
+                      <w:r>
+                        <w:rPr>
+                          <w:rFonts w:ascii="Times New Roman" w:eastAsia="宋体" w:hAnsi="Times New Roman" w:cs="Times New Roman"/>
+                          <w:kern w:val="0"/>
+                          <w:sz w:val="22"/>
+                        </w:rPr>
+                        <w:t>内容</w:t>
+                      </w:r>
+                      <w:r>
+                        <w:rPr>
+                          <w:rFonts w:ascii="Times New Roman" w:eastAsia="宋体" w:hAnsi="Times New Roman" w:cs="Times New Roman"/>
+                          <w:kern w:val="0"/>
+                          <w:sz w:val="22"/>
+                        </w:rPr>
+                        <w:t xml:space="preserve">         |</w:t>
+                      </w:r>
+                    </w:p>
+                    <w:p>
+                      <w:pPr>
+                        <w:pStyle w:val="a8"/>
+                        <w:ind w:firstLine="407"/>
+                        <w:rPr>
+                          <w:rFonts w:ascii="Times New Roman" w:eastAsia="宋体" w:hAnsi="Times New Roman" w:cs="Times New Roman"/>
+                          <w:kern w:val="0"/>
+                          <w:sz w:val="22"/>
+                        </w:rPr>
+                      </w:pPr>
+                      <w:r>
+                        <w:rPr>
+                          <w:rFonts w:ascii="Times New Roman" w:eastAsia="宋体" w:hAnsi="Times New Roman" w:cs="Times New Roman"/>
+                          <w:kern w:val="0"/>
+                          <w:sz w:val="22"/>
+                        </w:rPr>
+                        <w:t>+ ---- + -------------------------------------- + ------------ +</w:t>
+                      </w:r>
+                    </w:p>
+                    <w:p>
+                      <w:pPr>
+                        <w:pStyle w:val="a8"/>
+                        <w:ind w:firstLine="407"/>
+                        <w:rPr>
+                          <w:rFonts w:ascii="Times New Roman" w:eastAsia="宋体" w:hAnsi="Times New Roman" w:cs="Times New Roman"/>
+                          <w:kern w:val="0"/>
+                          <w:sz w:val="22"/>
+                        </w:rPr>
+                      </w:pPr>
+                      <w:r>
+                        <w:rPr>
+                          <w:rFonts w:ascii="Times New Roman" w:eastAsia="宋体" w:hAnsi="Times New Roman" w:cs="Times New Roman"/>
+                          <w:kern w:val="0"/>
+                          <w:sz w:val="22"/>
+                        </w:rPr>
+                        <w:t xml:space="preserve">|  1   | </w:t>
+                      </w:r>
+                      <w:r>
+                        <w:rPr>
+                          <w:rFonts w:ascii="Times New Roman" w:eastAsia="宋体" w:hAnsi="Times New Roman" w:cs="Times New Roman"/>
+                          <w:kern w:val="0"/>
+                          <w:sz w:val="22"/>
+                        </w:rPr>
+                        <w:t>数据记录文件的存储目录</w:t>
+                      </w:r>
+                      <w:r>
+                        <w:rPr>
+                          <w:rFonts w:ascii="Times New Roman" w:eastAsia="宋体" w:hAnsi="Times New Roman" w:cs="Times New Roman"/>
+                          <w:kern w:val="0"/>
+                          <w:sz w:val="22"/>
+                        </w:rPr>
+                        <w:t xml:space="preserve">                 | /DataSet     |</w:t>
+                      </w:r>
+                    </w:p>
+                    <w:p>
+                      <w:pPr>
+                        <w:pStyle w:val="a8"/>
+                        <w:ind w:firstLine="407"/>
+                        <w:rPr>
+                          <w:rFonts w:ascii="Times New Roman" w:eastAsia="宋体" w:hAnsi="Times New Roman" w:cs="Times New Roman"/>
+                          <w:kern w:val="0"/>
+                          <w:sz w:val="22"/>
+                        </w:rPr>
+                      </w:pPr>
+                      <w:r>
+                        <w:rPr>
+                          <w:rFonts w:ascii="Times New Roman" w:eastAsia="宋体" w:hAnsi="Times New Roman" w:cs="Times New Roman"/>
+                          <w:kern w:val="0"/>
+                          <w:sz w:val="22"/>
+                        </w:rPr>
+                        <w:t xml:space="preserve">|  2   | </w:t>
+                      </w:r>
+                      <w:r>
+                        <w:rPr>
+                          <w:rFonts w:ascii="Times New Roman" w:eastAsia="宋体" w:hAnsi="Times New Roman" w:cs="Times New Roman"/>
+                          <w:kern w:val="0"/>
+                          <w:sz w:val="22"/>
+                        </w:rPr>
+                        <w:t>数据记录文件的文件名信息</w:t>
+                      </w:r>
+                      <w:r>
+                        <w:rPr>
+                          <w:rFonts w:ascii="Times New Roman" w:eastAsia="宋体" w:hAnsi="Times New Roman" w:cs="Times New Roman"/>
+                          <w:kern w:val="0"/>
+                          <w:sz w:val="22"/>
+                        </w:rPr>
+                        <w:t xml:space="preserve">               | DataFile.txt |</w:t>
+                      </w:r>
+                    </w:p>
+                    <w:p>
+                      <w:pPr>
+                        <w:pStyle w:val="a8"/>
+                        <w:ind w:firstLine="407"/>
+                        <w:rPr>
+                          <w:rFonts w:ascii="Times New Roman" w:eastAsia="宋体" w:hAnsi="Times New Roman" w:cs="Times New Roman"/>
+                          <w:kern w:val="0"/>
+                          <w:sz w:val="22"/>
+                        </w:rPr>
+                      </w:pPr>
+                      <w:r>
+                        <w:rPr>
+                          <w:rFonts w:ascii="Times New Roman" w:eastAsia="宋体" w:hAnsi="Times New Roman" w:cs="Times New Roman"/>
+                          <w:kern w:val="0"/>
+                          <w:sz w:val="22"/>
+                        </w:rPr>
+                        <w:t xml:space="preserve">|  3   | </w:t>
+                      </w:r>
+                      <w:r>
+                        <w:rPr>
+                          <w:rFonts w:ascii="Times New Roman" w:eastAsia="宋体" w:hAnsi="Times New Roman" w:cs="Times New Roman"/>
+                          <w:kern w:val="0"/>
+                          <w:sz w:val="22"/>
+                        </w:rPr>
+                        <w:t>数据记录三元组中第</w:t>
+                      </w:r>
+                      <w:r>
+                        <w:rPr>
+                          <w:rFonts w:ascii="Times New Roman" w:eastAsia="宋体" w:hAnsi="Times New Roman" w:cs="Times New Roman"/>
+                          <w:kern w:val="0"/>
+                          <w:sz w:val="22"/>
+                        </w:rPr>
+                        <w:t>1</w:t>
+                      </w:r>
+                      <w:r>
+                        <w:rPr>
+                          <w:rFonts w:ascii="Times New Roman" w:eastAsia="宋体" w:hAnsi="Times New Roman" w:cs="Times New Roman"/>
+                          <w:kern w:val="0"/>
+                          <w:sz w:val="22"/>
+                        </w:rPr>
+                        <w:t>、</w:t>
+                      </w:r>
+                      <w:r>
+                        <w:rPr>
+                          <w:rFonts w:ascii="Times New Roman" w:eastAsia="宋体" w:hAnsi="Times New Roman" w:cs="Times New Roman"/>
+                          <w:kern w:val="0"/>
+                          <w:sz w:val="22"/>
+                        </w:rPr>
+                        <w:t>2</w:t>
+                      </w:r>
+                      <w:r>
+                        <w:rPr>
+                          <w:rFonts w:ascii="Times New Roman" w:eastAsia="宋体" w:hAnsi="Times New Roman" w:cs="Times New Roman"/>
+                          <w:kern w:val="0"/>
+                          <w:sz w:val="22"/>
+                        </w:rPr>
+                        <w:t>个元素取值的上限</w:t>
+                      </w:r>
+                      <w:r>
+                        <w:rPr>
+                          <w:rFonts w:ascii="Times New Roman" w:eastAsia="宋体" w:hAnsi="Times New Roman" w:cs="Times New Roman"/>
+                          <w:kern w:val="0"/>
+                          <w:sz w:val="22"/>
+                        </w:rPr>
+                        <w:t xml:space="preserve"> | 20           |</w:t>
+                      </w:r>
+                    </w:p>
+                    <w:p>
+                      <w:pPr>
+                        <w:pStyle w:val="a8"/>
+                        <w:ind w:firstLine="407"/>
+                        <w:rPr>
+                          <w:rFonts w:ascii="Times New Roman" w:eastAsia="宋体" w:hAnsi="Times New Roman" w:cs="Times New Roman"/>
+                          <w:kern w:val="0"/>
+                          <w:sz w:val="22"/>
+                        </w:rPr>
+                      </w:pPr>
+                      <w:r>
+                        <w:rPr>
+                          <w:rFonts w:ascii="Times New Roman" w:eastAsia="宋体" w:hAnsi="Times New Roman" w:cs="Times New Roman"/>
+                          <w:kern w:val="0"/>
+                          <w:sz w:val="22"/>
+                        </w:rPr>
+                        <w:t xml:space="preserve">|  4   | </w:t>
+                      </w:r>
+                      <w:r>
+                        <w:rPr>
+                          <w:rFonts w:ascii="Times New Roman" w:eastAsia="宋体" w:hAnsi="Times New Roman" w:cs="Times New Roman"/>
+                          <w:kern w:val="0"/>
+                          <w:sz w:val="22"/>
+                        </w:rPr>
+                        <w:t>数据记录三元组中第</w:t>
+                      </w:r>
+                      <w:r>
+                        <w:rPr>
+                          <w:rFonts w:ascii="Times New Roman" w:eastAsia="宋体" w:hAnsi="Times New Roman" w:cs="Times New Roman"/>
+                          <w:kern w:val="0"/>
+                          <w:sz w:val="22"/>
+                        </w:rPr>
+                        <w:t>1</w:t>
+                      </w:r>
+                      <w:r>
+                        <w:rPr>
+                          <w:rFonts w:ascii="Times New Roman" w:eastAsia="宋体" w:hAnsi="Times New Roman" w:cs="Times New Roman"/>
+                          <w:kern w:val="0"/>
+                          <w:sz w:val="22"/>
+                        </w:rPr>
+                        <w:t>、</w:t>
+                      </w:r>
+                      <w:r>
+                        <w:rPr>
+                          <w:rFonts w:ascii="Times New Roman" w:eastAsia="宋体" w:hAnsi="Times New Roman" w:cs="Times New Roman"/>
+                          <w:kern w:val="0"/>
+                          <w:sz w:val="22"/>
+                        </w:rPr>
+                        <w:t>2</w:t>
+                      </w:r>
+                      <w:r>
+                        <w:rPr>
+                          <w:rFonts w:ascii="Times New Roman" w:eastAsia="宋体" w:hAnsi="Times New Roman" w:cs="Times New Roman"/>
+                          <w:kern w:val="0"/>
+                          <w:sz w:val="22"/>
+                        </w:rPr>
+                        <w:t>个元素取值的下限</w:t>
+                      </w:r>
+                      <w:r>
+                        <w:rPr>
+                          <w:rFonts w:ascii="Times New Roman" w:eastAsia="宋体" w:hAnsi="Times New Roman" w:cs="Times New Roman"/>
+                          <w:kern w:val="0"/>
+                          <w:sz w:val="22"/>
+                        </w:rPr>
+                        <w:t xml:space="preserve"> | 1            |</w:t>
+                      </w:r>
+                    </w:p>
+                    <w:p>
+                      <w:pPr>
+                        <w:pStyle w:val="a8"/>
+                        <w:ind w:firstLine="407"/>
+                        <w:rPr>
+                          <w:rFonts w:ascii="Times New Roman" w:eastAsia="宋体" w:hAnsi="Times New Roman" w:cs="Times New Roman"/>
+                          <w:kern w:val="0"/>
+                          <w:sz w:val="22"/>
+                        </w:rPr>
+                      </w:pPr>
+                      <w:r>
+                        <w:rPr>
+                          <w:rFonts w:ascii="Times New Roman" w:eastAsia="宋体" w:hAnsi="Times New Roman" w:cs="Times New Roman"/>
+                          <w:kern w:val="0"/>
+                          <w:sz w:val="22"/>
+                        </w:rPr>
+                        <w:t xml:space="preserve">|  5   | </w:t>
+                      </w:r>
+                      <w:r>
+                        <w:rPr>
+                          <w:rFonts w:ascii="Times New Roman" w:eastAsia="宋体" w:hAnsi="Times New Roman" w:cs="Times New Roman"/>
+                          <w:kern w:val="0"/>
+                          <w:sz w:val="22"/>
+                        </w:rPr>
+                        <w:t>数据记录三元组中第</w:t>
+                      </w:r>
+                      <w:r>
+                        <w:rPr>
+                          <w:rFonts w:ascii="Times New Roman" w:eastAsia="宋体" w:hAnsi="Times New Roman" w:cs="Times New Roman"/>
+                          <w:kern w:val="0"/>
+                          <w:sz w:val="22"/>
+                        </w:rPr>
+                        <w:t>3</w:t>
+                      </w:r>
+                      <w:r>
+                        <w:rPr>
+                          <w:rFonts w:ascii="Times New Roman" w:eastAsia="宋体" w:hAnsi="Times New Roman" w:cs="Times New Roman"/>
+                          <w:kern w:val="0"/>
+                          <w:sz w:val="22"/>
+                        </w:rPr>
+                        <w:t>个元素取值的上限</w:t>
+                      </w:r>
+                      <w:r>
+                        <w:rPr>
+                          <w:rFonts w:ascii="Times New Roman" w:eastAsia="宋体" w:hAnsi="Times New Roman" w:cs="Times New Roman"/>
+                          <w:kern w:val="0"/>
+                          <w:sz w:val="22"/>
+                        </w:rPr>
+                        <w:t xml:space="preserve">    | 100          |</w:t>
+                      </w:r>
+                    </w:p>
+                    <w:p>
+                      <w:pPr>
+                        <w:pStyle w:val="a8"/>
+                        <w:ind w:firstLine="407"/>
+                        <w:rPr>
+                          <w:rFonts w:ascii="Times New Roman" w:eastAsia="宋体" w:hAnsi="Times New Roman" w:cs="Times New Roman"/>
+                          <w:kern w:val="0"/>
+                          <w:sz w:val="22"/>
+                        </w:rPr>
+                      </w:pPr>
+                      <w:r>
+                        <w:rPr>
+                          <w:rFonts w:ascii="Times New Roman" w:eastAsia="宋体" w:hAnsi="Times New Roman" w:cs="Times New Roman"/>
+                          <w:kern w:val="0"/>
+                          <w:sz w:val="22"/>
+                        </w:rPr>
+                        <w:t xml:space="preserve">|  6   | </w:t>
+                      </w:r>
+                      <w:r>
+                        <w:rPr>
+                          <w:rFonts w:ascii="Times New Roman" w:eastAsia="宋体" w:hAnsi="Times New Roman" w:cs="Times New Roman"/>
+                          <w:kern w:val="0"/>
+                          <w:sz w:val="22"/>
+                        </w:rPr>
+                        <w:t>数据记录三元组中第</w:t>
+                      </w:r>
+                      <w:r>
+                        <w:rPr>
+                          <w:rFonts w:ascii="Times New Roman" w:eastAsia="宋体" w:hAnsi="Times New Roman" w:cs="Times New Roman"/>
+                          <w:kern w:val="0"/>
+                          <w:sz w:val="22"/>
+                        </w:rPr>
+                        <w:t>3</w:t>
+                      </w:r>
+                      <w:r>
+                        <w:rPr>
+                          <w:rFonts w:ascii="Times New Roman" w:eastAsia="宋体" w:hAnsi="Times New Roman" w:cs="Times New Roman"/>
+                          <w:kern w:val="0"/>
+                          <w:sz w:val="22"/>
+                        </w:rPr>
+                        <w:t>个元素取值的下限</w:t>
+                      </w:r>
+                      <w:r>
+                        <w:rPr>
+                          <w:rFonts w:ascii="Times New Roman" w:eastAsia="宋体" w:hAnsi="Times New Roman" w:cs="Times New Roman"/>
+                          <w:kern w:val="0"/>
+                          <w:sz w:val="22"/>
+                        </w:rPr>
+                        <w:t xml:space="preserve">    | 1            |</w:t>
+                      </w:r>
+                    </w:p>
+                    <w:p>
+                      <w:pPr>
+                        <w:pStyle w:val="a8"/>
+                        <w:ind w:firstLine="407"/>
+                        <w:rPr>
+                          <w:rFonts w:ascii="Times New Roman" w:eastAsia="宋体" w:hAnsi="Times New Roman" w:cs="Times New Roman"/>
+                          <w:kern w:val="0"/>
+                          <w:sz w:val="22"/>
+                        </w:rPr>
+                      </w:pPr>
+                      <w:r>
+                        <w:rPr>
+                          <w:rFonts w:ascii="Times New Roman" w:eastAsia="宋体" w:hAnsi="Times New Roman" w:cs="Times New Roman"/>
+                          <w:kern w:val="0"/>
+                          <w:sz w:val="22"/>
+                        </w:rPr>
+                        <w:t xml:space="preserve">|  7   | </w:t>
+                      </w:r>
+                      <w:r>
+                        <w:rPr>
+                          <w:rFonts w:ascii="Times New Roman" w:eastAsia="宋体" w:hAnsi="Times New Roman" w:cs="Times New Roman"/>
+                          <w:kern w:val="0"/>
+                          <w:sz w:val="22"/>
+                        </w:rPr>
+                        <w:t>需要随机生成记录条数时条数值的上限</w:t>
+                      </w:r>
+                      <w:r>
+                        <w:rPr>
+                          <w:rFonts w:ascii="Times New Roman" w:eastAsia="宋体" w:hAnsi="Times New Roman" w:cs="Times New Roman"/>
+                          <w:kern w:val="0"/>
+                          <w:sz w:val="22"/>
+                        </w:rPr>
+                        <w:t xml:space="preserve">     | 200          |</w:t>
+                      </w:r>
+                    </w:p>
+                    <w:p>
+                      <w:pPr>
+                        <w:pStyle w:val="a8"/>
+                        <w:ind w:firstLine="407"/>
+                        <w:rPr>
+                          <w:rFonts w:ascii="Times New Roman" w:eastAsia="宋体" w:hAnsi="Times New Roman" w:cs="Times New Roman"/>
+                          <w:kern w:val="0"/>
+                          <w:sz w:val="22"/>
+                        </w:rPr>
+                      </w:pPr>
+                      <w:r>
+                        <w:rPr>
+                          <w:rFonts w:ascii="Times New Roman" w:eastAsia="宋体" w:hAnsi="Times New Roman" w:cs="Times New Roman"/>
+                          <w:kern w:val="0"/>
+                          <w:sz w:val="22"/>
+                        </w:rPr>
+                        <w:t xml:space="preserve">|  8   | </w:t>
+                      </w:r>
+                      <w:r>
+                        <w:rPr>
+                          <w:rFonts w:ascii="Times New Roman" w:eastAsia="宋体" w:hAnsi="Times New Roman" w:cs="Times New Roman"/>
+                          <w:kern w:val="0"/>
+                          <w:sz w:val="22"/>
+                        </w:rPr>
+                        <w:t>需要随机生成记录条数时条数值的下限</w:t>
+                      </w:r>
+                      <w:r>
+                        <w:rPr>
+                          <w:rFonts w:ascii="Times New Roman" w:eastAsia="宋体" w:hAnsi="Times New Roman" w:cs="Times New Roman"/>
+                          <w:kern w:val="0"/>
+                          <w:sz w:val="22"/>
+                        </w:rPr>
+                        <w:t xml:space="preserve">     | 50           |</w:t>
+                      </w:r>
+                    </w:p>
+                    <w:p>
+                      <w:pPr>
+                        <w:pStyle w:val="a8"/>
+                        <w:ind w:firstLine="407"/>
+                        <w:rPr>
+                          <w:rFonts w:ascii="Times New Roman" w:eastAsia="宋体" w:hAnsi="Times New Roman" w:cs="Times New Roman"/>
+                          <w:kern w:val="0"/>
+                          <w:sz w:val="22"/>
+                        </w:rPr>
+                      </w:pPr>
+                      <w:r>
+                        <w:rPr>
+                          <w:rFonts w:ascii="Times New Roman" w:eastAsia="宋体" w:hAnsi="Times New Roman" w:cs="Times New Roman"/>
+                          <w:kern w:val="0"/>
+                          <w:sz w:val="22"/>
+                        </w:rPr>
+                        <w:t xml:space="preserve">|  0   | </w:t>
+                      </w:r>
+                      <w:r>
+                        <w:rPr>
+                          <w:rFonts w:ascii="Times New Roman" w:eastAsia="宋体" w:hAnsi="Times New Roman" w:cs="Times New Roman"/>
+                          <w:kern w:val="0"/>
+                          <w:sz w:val="22"/>
+                        </w:rPr>
+                        <w:t>修改完成</w:t>
+                      </w:r>
+                      <w:r>
+                        <w:rPr>
+                          <w:rFonts w:ascii="Times New Roman" w:eastAsia="宋体" w:hAnsi="Times New Roman" w:cs="Times New Roman"/>
+                          <w:kern w:val="0"/>
+                          <w:sz w:val="22"/>
+                        </w:rPr>
+                        <w:t xml:space="preserve">                               |              |</w:t>
+                      </w:r>
+                    </w:p>
+                    <w:p>
+                      <w:pPr>
+                        <w:pStyle w:val="a8"/>
+                        <w:ind w:firstLine="407"/>
+                        <w:rPr>
+                          <w:rFonts w:ascii="Times New Roman" w:eastAsia="宋体" w:hAnsi="Times New Roman" w:cs="Times New Roman"/>
+                          <w:kern w:val="0"/>
+                          <w:sz w:val="22"/>
+                        </w:rPr>
+                      </w:pPr>
+                      <w:r>
+                        <w:rPr>
+                          <w:rFonts w:ascii="Times New Roman" w:eastAsia="宋体" w:hAnsi="Times New Roman" w:cs="Times New Roman"/>
+                          <w:kern w:val="0"/>
+                          <w:sz w:val="22"/>
+                        </w:rPr>
+                        <w:t>+ ---- + -------------------------------------- + ------------ +</w:t>
+                      </w:r>
+                    </w:p>
+                    <w:p>
+                      <w:pPr>
+                        <w:pStyle w:val="a8"/>
+                        <w:ind w:firstLine="407"/>
+                        <w:rPr>
+                          <w:rFonts w:hint="eastAsia"/>
+                        </w:rPr>
+                      </w:pPr>
+                      <w:r>
+                        <w:rPr>
+                          <w:rFonts w:ascii="Times New Roman" w:eastAsia="宋体" w:hAnsi="Times New Roman" w:cs="Times New Roman" w:hint="eastAsia"/>
+                          <w:kern w:val="0"/>
+                          <w:sz w:val="22"/>
+                        </w:rPr>
+                        <w:t>请输入需要操作的序号：</w:t>
+                      </w:r>
+                    </w:p>
+                  </w:txbxContent>
+                </v:textbox>
+                <w10:wrap type="square" anchorx="margin"/>
+              </v:shape>
+            </w:pict>
+          </mc:Fallback>
+        </mc:AlternateContent>
+      </w:r>
+      <w:r>
+        <w:rPr>
+          <w:rFonts w:ascii="Times New Roman" w:hAnsi="Times New Roman"/>
+        </w:rPr>
+        <w:t>当用户选择主菜单中的</w:t>
+      </w:r>
+      <w:r>
+        <w:rPr>
+          <w:rFonts w:ascii="Times New Roman" w:hAnsi="Times New Roman"/>
+        </w:rPr>
+        <w:t>14</w:t>
+      </w:r>
+      <w:r>
+        <w:rPr>
+          <w:rFonts w:ascii="Times New Roman" w:hAnsi="Times New Roman"/>
+        </w:rPr>
+        <w:t>号功能时，显示一个子菜单供用户选择要修改的配置参数，子菜单显示样式如下：</w:t>
       </w:r>
     </w:p>
     <w:p>
@@ -19292,22 +20219,19 @@
           <w:szCs w:val="28"/>
         </w:rPr>
       </w:pPr>
-      <w:bookmarkStart w:id="44" w:name="_Toc89673714"/>
-      <w:bookmarkStart w:id="45" w:name="_Toc104216667"/>
+      <w:bookmarkStart w:id="41" w:name="_Toc89673715"/>
+      <w:bookmarkStart w:id="42" w:name="_Toc104413255"/>
+      <w:r>
+        <w:rPr>
+          <w:rFonts w:ascii="Times New Roman" w:hAnsi="Times New Roman"/>
+          <w:sz w:val="28"/>
+          <w:szCs w:val="28"/>
+        </w:rPr>
+        <w:lastRenderedPageBreak/>
+        <w:t>菜单循环展示设计</w:t>
+      </w:r>
       <w:bookmarkEnd w:id="41"/>
       <w:bookmarkEnd w:id="42"/>
-      <w:bookmarkEnd w:id="43"/>
-      <w:r>
-        <w:rPr>
-          <w:rFonts w:ascii="Times New Roman" w:hAnsi="Times New Roman"/>
-          <w:sz w:val="28"/>
-          <w:szCs w:val="28"/>
-        </w:rPr>
-        <w:lastRenderedPageBreak/>
-        <w:t>修改配置文件子菜单设计</w:t>
-      </w:r>
-      <w:bookmarkEnd w:id="44"/>
-      <w:bookmarkEnd w:id="45"/>
     </w:p>
     <w:p>
       <w:pPr>
@@ -19322,19 +20246,73 @@
         <w:rPr>
           <w:rFonts w:ascii="Times New Roman" w:hAnsi="Times New Roman"/>
         </w:rPr>
-        <w:t>当用户选择主菜单中的</w:t>
-      </w:r>
-      <w:r>
-        <w:rPr>
-          <w:rFonts w:ascii="Times New Roman" w:hAnsi="Times New Roman"/>
-        </w:rPr>
-        <w:t>14</w:t>
-      </w:r>
-      <w:r>
-        <w:rPr>
-          <w:rFonts w:ascii="Times New Roman" w:hAnsi="Times New Roman"/>
-        </w:rPr>
-        <w:t>号功能时，显示一个子菜单供用户选择要修改的配置参数，子菜单显示样式如下：</w:t>
+        <w:t>程序运行后需要能够循环显示功能菜单，用户选择的功能序号进行相应处理，处理完成后程序</w:t>
+      </w:r>
+      <w:r>
+        <w:rPr>
+          <w:rFonts w:ascii="Times New Roman" w:hAnsi="Times New Roman" w:hint="eastAsia"/>
+        </w:rPr>
+        <w:t>继续</w:t>
+      </w:r>
+      <w:r>
+        <w:rPr>
+          <w:rFonts w:ascii="Times New Roman" w:hAnsi="Times New Roman"/>
+        </w:rPr>
+        <w:t>显示</w:t>
+      </w:r>
+      <w:r>
+        <w:rPr>
+          <w:rFonts w:ascii="Times New Roman" w:hAnsi="Times New Roman" w:hint="eastAsia"/>
+        </w:rPr>
+        <w:t>下一步</w:t>
+      </w:r>
+      <w:r>
+        <w:rPr>
+          <w:rFonts w:ascii="Times New Roman" w:hAnsi="Times New Roman"/>
+        </w:rPr>
+        <w:t>功能菜单，等待用户</w:t>
+      </w:r>
+      <w:r>
+        <w:rPr>
+          <w:rFonts w:ascii="Times New Roman" w:hAnsi="Times New Roman" w:hint="eastAsia"/>
+        </w:rPr>
+        <w:t>选择</w:t>
+      </w:r>
+      <w:r>
+        <w:rPr>
+          <w:rFonts w:ascii="Times New Roman" w:hAnsi="Times New Roman"/>
+        </w:rPr>
+        <w:t>功能</w:t>
+      </w:r>
+      <w:r>
+        <w:rPr>
+          <w:rFonts w:ascii="Times New Roman" w:hAnsi="Times New Roman" w:hint="eastAsia"/>
+        </w:rPr>
+        <w:t>；</w:t>
+      </w:r>
+      <w:r>
+        <w:rPr>
+          <w:rFonts w:ascii="Times New Roman" w:hAnsi="Times New Roman" w:hint="eastAsia"/>
+        </w:rPr>
+        <w:t>当</w:t>
+      </w:r>
+      <w:r>
+        <w:rPr>
+          <w:rFonts w:ascii="Times New Roman" w:hAnsi="Times New Roman"/>
+        </w:rPr>
+        <w:t>用户选择</w:t>
+      </w:r>
+      <w:r>
+        <w:rPr>
+          <w:rFonts w:ascii="Times New Roman" w:hAnsi="Times New Roman"/>
+        </w:rPr>
+        <w:t>0</w:t>
+      </w:r>
+      <w:r>
+        <w:rPr>
+          <w:rFonts w:ascii="Times New Roman" w:hAnsi="Times New Roman"/>
+        </w:rPr>
+        <w:t>号功能时，退出程序。</w:t>
       </w:r>
     </w:p>
     <w:p>
@@ -19349,9 +20327,50 @@
       <w:r>
         <w:rPr>
           <w:rFonts w:ascii="Times New Roman" w:hAnsi="Times New Roman"/>
-          <w:color w:val="FF0000"/>
-        </w:rPr>
-        <w:t>（给出你的子菜单显示样式）</w:t>
+        </w:rPr>
+        <w:t>程序菜单显示功能流程</w:t>
+      </w:r>
+      <w:r>
+        <w:rPr>
+          <w:rFonts w:ascii="Times New Roman" w:hAnsi="Times New Roman" w:hint="eastAsia"/>
+        </w:rPr>
+        <w:t>已在</w:t>
+      </w:r>
+      <w:r>
+        <w:rPr>
+          <w:rFonts w:ascii="Times New Roman" w:hAnsi="Times New Roman" w:hint="eastAsia"/>
+        </w:rPr>
+        <w:t>4.3.2</w:t>
+      </w:r>
+      <w:r>
+        <w:rPr>
+          <w:rFonts w:ascii="Times New Roman" w:hAnsi="Times New Roman"/>
+        </w:rPr>
+        <w:t>.</w:t>
+      </w:r>
+      <w:r>
+        <w:rPr>
+          <w:rFonts w:ascii="Times New Roman" w:hAnsi="Times New Roman" w:hint="eastAsia"/>
+        </w:rPr>
+        <w:t>主函数</w:t>
+      </w:r>
+      <w:r>
+        <w:rPr>
+          <w:rFonts w:ascii="Times New Roman" w:hAnsi="Times New Roman" w:hint="eastAsia"/>
+        </w:rPr>
+        <w:t>r</w:t>
+      </w:r>
+      <w:r>
+        <w:rPr>
+          <w:rFonts w:ascii="Times New Roman" w:hAnsi="Times New Roman"/>
+        </w:rPr>
+        <w:t>un</w:t>
+      </w:r>
+      <w:r>
+        <w:rPr>
+          <w:rFonts w:ascii="Times New Roman" w:hAnsi="Times New Roman" w:hint="eastAsia"/>
+        </w:rPr>
+        <w:t>中展示，此处不予赘述。</w:t>
       </w:r>
     </w:p>
     <w:p>
@@ -19372,1351 +20391,1964 @@
           <w:szCs w:val="28"/>
         </w:rPr>
       </w:pPr>
-      <w:bookmarkStart w:id="46" w:name="_Toc89673715"/>
-      <w:bookmarkStart w:id="47" w:name="_Toc104216668"/>
+      <w:bookmarkStart w:id="43" w:name="_Toc89673716"/>
+      <w:bookmarkStart w:id="44" w:name="_Toc104413256"/>
       <w:r>
         <w:rPr>
           <w:rFonts w:ascii="Times New Roman" w:hAnsi="Times New Roman"/>
           <w:sz w:val="28"/>
           <w:szCs w:val="28"/>
         </w:rPr>
-        <w:t>菜单循环展示设计</w:t>
-      </w:r>
-      <w:bookmarkEnd w:id="46"/>
-      <w:bookmarkEnd w:id="47"/>
+        <w:t>用户交互提示信息设计</w:t>
+      </w:r>
+      <w:bookmarkEnd w:id="43"/>
+      <w:bookmarkEnd w:id="44"/>
     </w:p>
     <w:p>
       <w:pPr>
         <w:pStyle w:val="a9"/>
         <w:spacing w:after="0"/>
-        <w:ind w:left="0" w:firstLineChars="200" w:firstLine="407"/>
-        <w:rPr>
-          <w:rFonts w:ascii="Times New Roman" w:hAnsi="Times New Roman"/>
+        <w:ind w:left="0" w:firstLineChars="200" w:firstLine="387"/>
+        <w:rPr>
+          <w:rFonts w:ascii="Times New Roman" w:hAnsi="Times New Roman"/>
+          <w:sz w:val="21"/>
+          <w:szCs w:val="21"/>
         </w:rPr>
       </w:pPr>
       <w:r>
         <w:rPr>
           <w:rFonts w:ascii="Times New Roman" w:hAnsi="Times New Roman"/>
-        </w:rPr>
-        <w:t>程序运行后需要能够循环显示功能菜单，用户选择的功能序号进行相应处理，处理完成后程序再次显示功能菜单，等待用户选择其他功能，只有用户选择</w:t>
-      </w:r>
-      <w:r>
-        <w:rPr>
-          <w:rFonts w:ascii="Times New Roman" w:hAnsi="Times New Roman"/>
-        </w:rPr>
-        <w:t>0</w:t>
-      </w:r>
-      <w:r>
-        <w:rPr>
-          <w:rFonts w:ascii="Times New Roman" w:hAnsi="Times New Roman"/>
-        </w:rPr>
-        <w:t>号功能时，才退出程序。当用户选择</w:t>
-      </w:r>
-      <w:r>
-        <w:rPr>
-          <w:rFonts w:ascii="Times New Roman" w:hAnsi="Times New Roman"/>
-        </w:rPr>
-        <w:t>14</w:t>
-      </w:r>
-      <w:r>
-        <w:rPr>
-          <w:rFonts w:ascii="Times New Roman" w:hAnsi="Times New Roman"/>
-        </w:rPr>
-        <w:t>号程序功能时，进入配置文件修改子菜单，在子菜单中选择功能</w:t>
-      </w:r>
-      <w:r>
-        <w:rPr>
-          <w:rFonts w:ascii="Times New Roman" w:hAnsi="Times New Roman"/>
-        </w:rPr>
-        <w:t>0</w:t>
-      </w:r>
-      <w:r>
-        <w:rPr>
-          <w:rFonts w:ascii="Times New Roman" w:hAnsi="Times New Roman"/>
-        </w:rPr>
-        <w:t>会返回上级主菜单。程序菜单显示功能流程如图</w:t>
-      </w:r>
-      <w:r>
-        <w:rPr>
-          <w:rFonts w:ascii="Times New Roman" w:hAnsi="Times New Roman"/>
-        </w:rPr>
-        <w:t>3-4</w:t>
-      </w:r>
-      <w:r>
-        <w:rPr>
-          <w:rFonts w:ascii="Times New Roman" w:hAnsi="Times New Roman"/>
-        </w:rPr>
-        <w:t>所示；</w:t>
+          <w:sz w:val="21"/>
+          <w:szCs w:val="21"/>
+        </w:rPr>
+        <w:t>当实验</w:t>
+      </w:r>
+      <w:r>
+        <w:rPr>
+          <w:rFonts w:ascii="Times New Roman" w:hAnsi="Times New Roman"/>
+          <w:sz w:val="21"/>
+          <w:szCs w:val="21"/>
+        </w:rPr>
+        <w:t>4</w:t>
+      </w:r>
+      <w:r>
+        <w:rPr>
+          <w:rFonts w:ascii="Times New Roman" w:hAnsi="Times New Roman"/>
+          <w:sz w:val="21"/>
+          <w:szCs w:val="21"/>
+        </w:rPr>
+        <w:t>程序处于交互模式时，需要输出提示信息提示用户输入正确的参数，相关提示信息设计如下：</w:t>
       </w:r>
     </w:p>
     <w:p>
       <w:pPr>
         <w:pStyle w:val="a9"/>
+        <w:numPr>
+          <w:ilvl w:val="0"/>
+          <w:numId w:val="7"/>
+        </w:numPr>
         <w:spacing w:after="0"/>
-        <w:ind w:left="0"/>
-        <w:jc w:val="center"/>
-        <w:rPr>
-          <w:rFonts w:ascii="Times New Roman" w:hAnsi="Times New Roman"/>
+        <w:ind w:left="806"/>
+        <w:rPr>
+          <w:rFonts w:ascii="Times New Roman" w:hAnsi="Times New Roman" w:hint="eastAsia"/>
+          <w:sz w:val="21"/>
+          <w:szCs w:val="21"/>
         </w:rPr>
       </w:pPr>
       <w:r>
         <w:rPr>
           <w:rFonts w:ascii="Times New Roman" w:hAnsi="Times New Roman"/>
-        </w:rPr>
-        <w:object w:dxaOrig="11279" w:dyaOrig="8239" w14:anchorId="63D00460">
-          <v:shape id="_x0000_i1027" type="#_x0000_t75" style="width:410pt;height:299.5pt" o:ole="">
-            <v:imagedata r:id="rId17" o:title=""/>
-          </v:shape>
-          <o:OLEObject Type="Embed" ProgID="Visio.Drawing.11" ShapeID="_x0000_i1027" DrawAspect="Content" ObjectID="_1715020654" r:id="rId18"/>
-        </w:object>
+          <w:noProof/>
+          <w:color w:val="FF0000"/>
+          <w:sz w:val="21"/>
+          <w:szCs w:val="21"/>
+        </w:rPr>
+        <mc:AlternateContent>
+          <mc:Choice Requires="wps">
+            <w:drawing>
+              <wp:anchor distT="45720" distB="45720" distL="114300" distR="114300" simplePos="0" relativeHeight="251671552" behindDoc="0" locked="0" layoutInCell="1" allowOverlap="1" wp14:anchorId="3F22633D" wp14:editId="37FAE857">
+                <wp:simplePos x="0" y="0"/>
+                <wp:positionH relativeFrom="margin">
+                  <wp:align>center</wp:align>
+                </wp:positionH>
+                <wp:positionV relativeFrom="paragraph">
+                  <wp:posOffset>269875</wp:posOffset>
+                </wp:positionV>
+                <wp:extent cx="5732780" cy="353060"/>
+                <wp:effectExtent l="0" t="0" r="20320" b="27940"/>
+                <wp:wrapSquare wrapText="bothSides"/>
+                <wp:docPr id="8" name="文本框 2"/>
+                <wp:cNvGraphicFramePr>
+                  <a:graphicFrameLocks xmlns:a="http://schemas.openxmlformats.org/drawingml/2006/main"/>
+                </wp:cNvGraphicFramePr>
+                <a:graphic xmlns:a="http://schemas.openxmlformats.org/drawingml/2006/main">
+                  <a:graphicData uri="http://schemas.microsoft.com/office/word/2010/wordprocessingShape">
+                    <wps:wsp>
+                      <wps:cNvSpPr txBox="1">
+                        <a:spLocks noChangeArrowheads="1"/>
+                      </wps:cNvSpPr>
+                      <wps:spPr bwMode="auto">
+                        <a:xfrm>
+                          <a:off x="0" y="0"/>
+                          <a:ext cx="5732780" cy="353060"/>
+                        </a:xfrm>
+                        <a:prstGeom prst="roundRect">
+                          <a:avLst/>
+                        </a:prstGeom>
+                        <a:ln>
+                          <a:headEnd/>
+                          <a:tailEnd/>
+                        </a:ln>
+                      </wps:spPr>
+                      <wps:style>
+                        <a:lnRef idx="2">
+                          <a:schemeClr val="accent3"/>
+                        </a:lnRef>
+                        <a:fillRef idx="1">
+                          <a:schemeClr val="lt1"/>
+                        </a:fillRef>
+                        <a:effectRef idx="0">
+                          <a:schemeClr val="accent3"/>
+                        </a:effectRef>
+                        <a:fontRef idx="minor">
+                          <a:schemeClr val="dk1"/>
+                        </a:fontRef>
+                      </wps:style>
+                      <wps:txbx>
+                        <w:txbxContent>
+                          <w:p>
+                            <w:r>
+                              <w:rPr>
+                                <w:rFonts w:ascii="Times New Roman" w:eastAsia="宋体" w:hAnsi="Times New Roman" w:cs="Times New Roman" w:hint="eastAsia"/>
+                                <w:kern w:val="0"/>
+                                <w:sz w:val="22"/>
+                              </w:rPr>
+                              <w:t>请输入数据记录文件路径：</w:t>
+                            </w:r>
+                          </w:p>
+                          <w:p>
+                            <w:pPr>
+                              <w:rPr>
+                                <w:rFonts w:ascii="新宋体" w:eastAsia="新宋体" w:cs="新宋体"/>
+                                <w:color w:val="2B91AF"/>
+                                <w:kern w:val="0"/>
+                                <w:sz w:val="19"/>
+                                <w:szCs w:val="19"/>
+                              </w:rPr>
+                            </w:pPr>
+                          </w:p>
+                        </w:txbxContent>
+                      </wps:txbx>
+                      <wps:bodyPr rot="0" vert="horz" wrap="square" lIns="91440" tIns="45720" rIns="91440" bIns="45720" anchor="t" anchorCtr="0">
+                        <a:noAutofit/>
+                      </wps:bodyPr>
+                    </wps:wsp>
+                  </a:graphicData>
+                </a:graphic>
+                <wp14:sizeRelH relativeFrom="margin">
+                  <wp14:pctWidth>0</wp14:pctWidth>
+                </wp14:sizeRelH>
+                <wp14:sizeRelV relativeFrom="margin">
+                  <wp14:pctHeight>0</wp14:pctHeight>
+                </wp14:sizeRelV>
+              </wp:anchor>
+            </w:drawing>
+          </mc:Choice>
+          <mc:Fallback>
+            <w:pict>
+              <v:roundrect w14:anchorId="3F22633D" id="_x0000_s1031" style="position:absolute;left:0;text-align:left;margin-left:0;margin-top:21.25pt;width:451.4pt;height:27.8pt;z-index:251671552;visibility:visible;mso-wrap-style:square;mso-width-percent:0;mso-height-percent:0;mso-wrap-distance-left:9pt;mso-wrap-distance-top:3.6pt;mso-wrap-distance-right:9pt;mso-wrap-distance-bottom:3.6pt;mso-position-horizontal:center;mso-position-horizontal-relative:margin;mso-position-vertical:absolute;mso-position-vertical-relative:text;mso-width-percent:0;mso-height-percent:0;mso-width-relative:margin;mso-height-relative:margin;v-text-anchor:top" arcsize="10923f" o:gfxdata="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" fillcolor="white [3201]" strokecolor="#a5a5a5 [3206]" strokeweight="1pt">
+                <v:stroke joinstyle="miter"/>
+                <v:textbox>
+                  <w:txbxContent>
+                    <w:p>
+                      <w:r>
+                        <w:rPr>
+                          <w:rFonts w:ascii="Times New Roman" w:eastAsia="宋体" w:hAnsi="Times New Roman" w:cs="Times New Roman" w:hint="eastAsia"/>
+                          <w:kern w:val="0"/>
+                          <w:sz w:val="22"/>
+                        </w:rPr>
+                        <w:t>请输入数据记录文件路径：</w:t>
+                      </w:r>
+                    </w:p>
+                    <w:p>
+                      <w:pPr>
+                        <w:rPr>
+                          <w:rFonts w:ascii="新宋体" w:eastAsia="新宋体" w:cs="新宋体"/>
+                          <w:color w:val="2B91AF"/>
+                          <w:kern w:val="0"/>
+                          <w:sz w:val="19"/>
+                          <w:szCs w:val="19"/>
+                        </w:rPr>
+                      </w:pPr>
+                    </w:p>
+                  </w:txbxContent>
+                </v:textbox>
+                <w10:wrap type="square" anchorx="margin"/>
+              </v:roundrect>
+            </w:pict>
+          </mc:Fallback>
+        </mc:AlternateContent>
+      </w:r>
+      <w:r>
+        <w:rPr>
+          <w:rFonts w:ascii="Times New Roman" w:hAnsi="Times New Roman"/>
+          <w:sz w:val="21"/>
+          <w:szCs w:val="21"/>
+        </w:rPr>
+        <w:t>提示用户输入文件存储位置时的提示信息：</w:t>
       </w:r>
     </w:p>
     <w:p>
       <w:pPr>
         <w:pStyle w:val="a9"/>
+        <w:numPr>
+          <w:ilvl w:val="0"/>
+          <w:numId w:val="7"/>
+        </w:numPr>
         <w:spacing w:after="0"/>
-        <w:ind w:left="0"/>
-        <w:jc w:val="center"/>
-        <w:rPr>
-          <w:rFonts w:ascii="Times New Roman" w:hAnsi="Times New Roman"/>
-          <w:sz w:val="18"/>
-          <w:szCs w:val="18"/>
+        <w:ind w:left="806"/>
+        <w:rPr>
+          <w:rFonts w:ascii="Times New Roman" w:hAnsi="Times New Roman" w:hint="eastAsia"/>
+          <w:sz w:val="21"/>
+          <w:szCs w:val="21"/>
         </w:rPr>
       </w:pPr>
       <w:r>
         <w:rPr>
           <w:rFonts w:ascii="Times New Roman" w:hAnsi="Times New Roman"/>
-          <w:sz w:val="18"/>
-          <w:szCs w:val="18"/>
-        </w:rPr>
-        <w:t>图</w:t>
-      </w:r>
-      <w:r>
-        <w:rPr>
-          <w:rFonts w:ascii="Times New Roman" w:hAnsi="Times New Roman"/>
-          <w:sz w:val="18"/>
-          <w:szCs w:val="18"/>
-        </w:rPr>
-        <w:t xml:space="preserve">3-4 </w:t>
-      </w:r>
-      <w:r>
-        <w:rPr>
-          <w:rFonts w:ascii="Times New Roman" w:hAnsi="Times New Roman"/>
-          <w:sz w:val="18"/>
-          <w:szCs w:val="18"/>
-        </w:rPr>
-        <w:t>程序菜单显示功能流程图</w:t>
+          <w:noProof/>
+          <w:color w:val="FF0000"/>
+          <w:sz w:val="21"/>
+          <w:szCs w:val="21"/>
+        </w:rPr>
+        <mc:AlternateContent>
+          <mc:Choice Requires="wps">
+            <w:drawing>
+              <wp:anchor distT="45720" distB="45720" distL="114300" distR="114300" simplePos="0" relativeHeight="251673600" behindDoc="0" locked="0" layoutInCell="1" allowOverlap="1" wp14:anchorId="0BAAFE4B" wp14:editId="602DA3AE">
+                <wp:simplePos x="0" y="0"/>
+                <wp:positionH relativeFrom="margin">
+                  <wp:align>center</wp:align>
+                </wp:positionH>
+                <wp:positionV relativeFrom="paragraph">
+                  <wp:posOffset>760730</wp:posOffset>
+                </wp:positionV>
+                <wp:extent cx="5732780" cy="353060"/>
+                <wp:effectExtent l="0" t="0" r="20320" b="27940"/>
+                <wp:wrapSquare wrapText="bothSides"/>
+                <wp:docPr id="9" name="文本框 2"/>
+                <wp:cNvGraphicFramePr>
+                  <a:graphicFrameLocks xmlns:a="http://schemas.openxmlformats.org/drawingml/2006/main"/>
+                </wp:cNvGraphicFramePr>
+                <a:graphic xmlns:a="http://schemas.openxmlformats.org/drawingml/2006/main">
+                  <a:graphicData uri="http://schemas.microsoft.com/office/word/2010/wordprocessingShape">
+                    <wps:wsp>
+                      <wps:cNvSpPr txBox="1">
+                        <a:spLocks noChangeArrowheads="1"/>
+                      </wps:cNvSpPr>
+                      <wps:spPr bwMode="auto">
+                        <a:xfrm>
+                          <a:off x="0" y="0"/>
+                          <a:ext cx="5732780" cy="353060"/>
+                        </a:xfrm>
+                        <a:prstGeom prst="roundRect">
+                          <a:avLst/>
+                        </a:prstGeom>
+                        <a:ln>
+                          <a:headEnd/>
+                          <a:tailEnd/>
+                        </a:ln>
+                      </wps:spPr>
+                      <wps:style>
+                        <a:lnRef idx="2">
+                          <a:schemeClr val="accent3"/>
+                        </a:lnRef>
+                        <a:fillRef idx="1">
+                          <a:schemeClr val="lt1"/>
+                        </a:fillRef>
+                        <a:effectRef idx="0">
+                          <a:schemeClr val="accent3"/>
+                        </a:effectRef>
+                        <a:fontRef idx="minor">
+                          <a:schemeClr val="dk1"/>
+                        </a:fontRef>
+                      </wps:style>
+                      <wps:txbx>
+                        <w:txbxContent>
+                          <w:p>
+                            <w:pPr>
+                              <w:rPr>
+                                <w:rFonts w:ascii="Times New Roman" w:eastAsia="宋体" w:hAnsi="Times New Roman" w:cs="Times New Roman"/>
+                                <w:kern w:val="0"/>
+                                <w:sz w:val="22"/>
+                              </w:rPr>
+                            </w:pPr>
+                            <w:r>
+                              <w:rPr>
+                                <w:rFonts w:ascii="Times New Roman" w:eastAsia="宋体" w:hAnsi="Times New Roman" w:cs="Times New Roman" w:hint="eastAsia"/>
+                                <w:kern w:val="0"/>
+                                <w:sz w:val="22"/>
+                              </w:rPr>
+                              <w:t>请输入数据记录条数：</w:t>
+                            </w:r>
+                          </w:p>
+                          <w:p>
+                            <w:pPr>
+                              <w:rPr>
+                                <w:rFonts w:ascii="新宋体" w:eastAsia="新宋体" w:cs="新宋体"/>
+                                <w:color w:val="2B91AF"/>
+                                <w:kern w:val="0"/>
+                                <w:sz w:val="19"/>
+                                <w:szCs w:val="19"/>
+                              </w:rPr>
+                            </w:pPr>
+                          </w:p>
+                        </w:txbxContent>
+                      </wps:txbx>
+                      <wps:bodyPr rot="0" vert="horz" wrap="square" lIns="91440" tIns="45720" rIns="91440" bIns="45720" anchor="t" anchorCtr="0">
+                        <a:noAutofit/>
+                      </wps:bodyPr>
+                    </wps:wsp>
+                  </a:graphicData>
+                </a:graphic>
+                <wp14:sizeRelH relativeFrom="margin">
+                  <wp14:pctWidth>0</wp14:pctWidth>
+                </wp14:sizeRelH>
+                <wp14:sizeRelV relativeFrom="margin">
+                  <wp14:pctHeight>0</wp14:pctHeight>
+                </wp14:sizeRelV>
+              </wp:anchor>
+            </w:drawing>
+          </mc:Choice>
+          <mc:Fallback>
+            <w:pict>
+              <v:roundrect w14:anchorId="0BAAFE4B" id="_x0000_s1032" style="position:absolute;left:0;text-align:left;margin-left:0;margin-top:59.9pt;width:451.4pt;height:27.8pt;z-index:251673600;visibility:visible;mso-wrap-style:square;mso-width-percent:0;mso-height-percent:0;mso-wrap-distance-left:9pt;mso-wrap-distance-top:3.6pt;mso-wrap-distance-right:9pt;mso-wrap-distance-bottom:3.6pt;mso-position-horizontal:center;mso-position-horizontal-relative:margin;mso-position-vertical:absolute;mso-position-vertical-relative:text;mso-width-percent:0;mso-height-percent:0;mso-width-relative:margin;mso-height-relative:margin;v-text-anchor:top" arcsize="10923f" o:gfxdata="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" fillcolor="white [3201]" strokecolor="#a5a5a5 [3206]" strokeweight="1pt">
+                <v:stroke joinstyle="miter"/>
+                <v:textbox>
+                  <w:txbxContent>
+                    <w:p>
+                      <w:pPr>
+                        <w:rPr>
+                          <w:rFonts w:ascii="Times New Roman" w:eastAsia="宋体" w:hAnsi="Times New Roman" w:cs="Times New Roman"/>
+                          <w:kern w:val="0"/>
+                          <w:sz w:val="22"/>
+                        </w:rPr>
+                      </w:pPr>
+                      <w:r>
+                        <w:rPr>
+                          <w:rFonts w:ascii="Times New Roman" w:eastAsia="宋体" w:hAnsi="Times New Roman" w:cs="Times New Roman" w:hint="eastAsia"/>
+                          <w:kern w:val="0"/>
+                          <w:sz w:val="22"/>
+                        </w:rPr>
+                        <w:t>请输入数据记录条数：</w:t>
+                      </w:r>
+                    </w:p>
+                    <w:p>
+                      <w:pPr>
+                        <w:rPr>
+                          <w:rFonts w:ascii="新宋体" w:eastAsia="新宋体" w:cs="新宋体"/>
+                          <w:color w:val="2B91AF"/>
+                          <w:kern w:val="0"/>
+                          <w:sz w:val="19"/>
+                          <w:szCs w:val="19"/>
+                        </w:rPr>
+                      </w:pPr>
+                    </w:p>
+                  </w:txbxContent>
+                </v:textbox>
+                <w10:wrap type="square" anchorx="margin"/>
+              </v:roundrect>
+            </w:pict>
+          </mc:Fallback>
+        </mc:AlternateContent>
+      </w:r>
+      <w:r>
+        <w:rPr>
+          <w:rFonts w:ascii="Times New Roman" w:hAnsi="Times New Roman"/>
+          <w:sz w:val="21"/>
+          <w:szCs w:val="21"/>
+        </w:rPr>
+        <w:t>提示用户输入数据记录条数时的提示信息：</w:t>
       </w:r>
     </w:p>
     <w:p>
       <w:pPr>
         <w:pStyle w:val="a9"/>
+        <w:numPr>
+          <w:ilvl w:val="0"/>
+          <w:numId w:val="7"/>
+        </w:numPr>
         <w:spacing w:after="0"/>
-        <w:ind w:left="0" w:firstLineChars="200" w:firstLine="407"/>
-        <w:rPr>
-          <w:rFonts w:ascii="Times New Roman" w:hAnsi="Times New Roman"/>
+        <w:ind w:left="806"/>
+        <w:rPr>
+          <w:rFonts w:ascii="Times New Roman" w:hAnsi="Times New Roman" w:hint="eastAsia"/>
+          <w:sz w:val="21"/>
+          <w:szCs w:val="21"/>
         </w:rPr>
       </w:pPr>
       <w:r>
         <w:rPr>
           <w:rFonts w:ascii="Times New Roman" w:hAnsi="Times New Roman"/>
-        </w:rPr>
-        <w:t>程序实现伪代码如表</w:t>
-      </w:r>
-      <w:r>
-        <w:rPr>
-          <w:rFonts w:ascii="Times New Roman" w:hAnsi="Times New Roman"/>
-        </w:rPr>
-        <w:t>3-4</w:t>
-      </w:r>
-      <w:r>
-        <w:rPr>
-          <w:rFonts w:ascii="Times New Roman" w:hAnsi="Times New Roman"/>
-        </w:rPr>
-        <w:t>所示。</w:t>
+          <w:noProof/>
+          <w:color w:val="FF0000"/>
+          <w:sz w:val="21"/>
+          <w:szCs w:val="21"/>
+        </w:rPr>
+        <mc:AlternateContent>
+          <mc:Choice Requires="wps">
+            <w:drawing>
+              <wp:anchor distT="45720" distB="45720" distL="114300" distR="114300" simplePos="0" relativeHeight="251675648" behindDoc="0" locked="0" layoutInCell="1" allowOverlap="1" wp14:anchorId="500614B5" wp14:editId="705B4AF0">
+                <wp:simplePos x="0" y="0"/>
+                <wp:positionH relativeFrom="margin">
+                  <wp:align>center</wp:align>
+                </wp:positionH>
+                <wp:positionV relativeFrom="paragraph">
+                  <wp:posOffset>798830</wp:posOffset>
+                </wp:positionV>
+                <wp:extent cx="5732780" cy="353060"/>
+                <wp:effectExtent l="0" t="0" r="20320" b="27940"/>
+                <wp:wrapSquare wrapText="bothSides"/>
+                <wp:docPr id="10" name="文本框 2"/>
+                <wp:cNvGraphicFramePr>
+                  <a:graphicFrameLocks xmlns:a="http://schemas.openxmlformats.org/drawingml/2006/main"/>
+                </wp:cNvGraphicFramePr>
+                <a:graphic xmlns:a="http://schemas.openxmlformats.org/drawingml/2006/main">
+                  <a:graphicData uri="http://schemas.microsoft.com/office/word/2010/wordprocessingShape">
+                    <wps:wsp>
+                      <wps:cNvSpPr txBox="1">
+                        <a:spLocks noChangeArrowheads="1"/>
+                      </wps:cNvSpPr>
+                      <wps:spPr bwMode="auto">
+                        <a:xfrm>
+                          <a:off x="0" y="0"/>
+                          <a:ext cx="5732780" cy="353060"/>
+                        </a:xfrm>
+                        <a:prstGeom prst="roundRect">
+                          <a:avLst/>
+                        </a:prstGeom>
+                        <a:ln>
+                          <a:headEnd/>
+                          <a:tailEnd/>
+                        </a:ln>
+                      </wps:spPr>
+                      <wps:style>
+                        <a:lnRef idx="2">
+                          <a:schemeClr val="accent3"/>
+                        </a:lnRef>
+                        <a:fillRef idx="1">
+                          <a:schemeClr val="lt1"/>
+                        </a:fillRef>
+                        <a:effectRef idx="0">
+                          <a:schemeClr val="accent3"/>
+                        </a:effectRef>
+                        <a:fontRef idx="minor">
+                          <a:schemeClr val="dk1"/>
+                        </a:fontRef>
+                      </wps:style>
+                      <wps:txbx>
+                        <w:txbxContent>
+                          <w:p>
+                            <w:r>
+                              <w:rPr>
+                                <w:rFonts w:ascii="Times New Roman" w:eastAsia="宋体" w:hAnsi="Times New Roman" w:cs="Times New Roman" w:hint="eastAsia"/>
+                                <w:kern w:val="0"/>
+                                <w:sz w:val="22"/>
+                              </w:rPr>
+                              <w:t>请输入新的数据记录文件的存储目录：</w:t>
+                            </w:r>
+                          </w:p>
+                          <w:p>
+                            <w:pPr>
+                              <w:rPr>
+                                <w:rFonts w:ascii="新宋体" w:eastAsia="新宋体" w:cs="新宋体"/>
+                                <w:color w:val="2B91AF"/>
+                                <w:kern w:val="0"/>
+                                <w:sz w:val="19"/>
+                                <w:szCs w:val="19"/>
+                              </w:rPr>
+                            </w:pPr>
+                          </w:p>
+                        </w:txbxContent>
+                      </wps:txbx>
+                      <wps:bodyPr rot="0" vert="horz" wrap="square" lIns="91440" tIns="45720" rIns="91440" bIns="45720" anchor="t" anchorCtr="0">
+                        <a:noAutofit/>
+                      </wps:bodyPr>
+                    </wps:wsp>
+                  </a:graphicData>
+                </a:graphic>
+                <wp14:sizeRelH relativeFrom="margin">
+                  <wp14:pctWidth>0</wp14:pctWidth>
+                </wp14:sizeRelH>
+                <wp14:sizeRelV relativeFrom="margin">
+                  <wp14:pctHeight>0</wp14:pctHeight>
+                </wp14:sizeRelV>
+              </wp:anchor>
+            </w:drawing>
+          </mc:Choice>
+          <mc:Fallback>
+            <w:pict>
+              <v:roundrect w14:anchorId="500614B5" id="_x0000_s1033" style="position:absolute;left:0;text-align:left;margin-left:0;margin-top:62.9pt;width:451.4pt;height:27.8pt;z-index:251675648;visibility:visible;mso-wrap-style:square;mso-width-percent:0;mso-height-percent:0;mso-wrap-distance-left:9pt;mso-wrap-distance-top:3.6pt;mso-wrap-distance-right:9pt;mso-wrap-distance-bottom:3.6pt;mso-position-horizontal:center;mso-position-horizontal-relative:margin;mso-position-vertical:absolute;mso-position-vertical-relative:text;mso-width-percent:0;mso-height-percent:0;mso-width-relative:margin;mso-height-relative:margin;v-text-anchor:top" arcsize="10923f" o:gfxdata="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" fillcolor="white [3201]" strokecolor="#a5a5a5 [3206]" strokeweight="1pt">
+                <v:stroke joinstyle="miter"/>
+                <v:textbox>
+                  <w:txbxContent>
+                    <w:p>
+                      <w:r>
+                        <w:rPr>
+                          <w:rFonts w:ascii="Times New Roman" w:eastAsia="宋体" w:hAnsi="Times New Roman" w:cs="Times New Roman" w:hint="eastAsia"/>
+                          <w:kern w:val="0"/>
+                          <w:sz w:val="22"/>
+                        </w:rPr>
+                        <w:t>请输入新的数据记录文件的存储目录：</w:t>
+                      </w:r>
+                    </w:p>
+                    <w:p>
+                      <w:pPr>
+                        <w:rPr>
+                          <w:rFonts w:ascii="新宋体" w:eastAsia="新宋体" w:cs="新宋体"/>
+                          <w:color w:val="2B91AF"/>
+                          <w:kern w:val="0"/>
+                          <w:sz w:val="19"/>
+                          <w:szCs w:val="19"/>
+                        </w:rPr>
+                      </w:pPr>
+                    </w:p>
+                  </w:txbxContent>
+                </v:textbox>
+                <w10:wrap type="square" anchorx="margin"/>
+              </v:roundrect>
+            </w:pict>
+          </mc:Fallback>
+        </mc:AlternateContent>
+      </w:r>
+      <w:r>
+        <w:rPr>
+          <w:rFonts w:ascii="Times New Roman" w:hAnsi="Times New Roman"/>
+          <w:sz w:val="21"/>
+          <w:szCs w:val="21"/>
+        </w:rPr>
+        <w:t>修改配置文件时提示用户输入新的文件存储目录的提示信息：</w:t>
       </w:r>
     </w:p>
     <w:p>
       <w:pPr>
         <w:pStyle w:val="a9"/>
+        <w:numPr>
+          <w:ilvl w:val="0"/>
+          <w:numId w:val="7"/>
+        </w:numPr>
         <w:spacing w:after="0"/>
-        <w:ind w:left="0"/>
-        <w:jc w:val="center"/>
-        <w:rPr>
-          <w:rFonts w:ascii="Times New Roman" w:hAnsi="Times New Roman"/>
-          <w:sz w:val="18"/>
-          <w:szCs w:val="18"/>
+        <w:ind w:left="806"/>
+        <w:rPr>
+          <w:rFonts w:ascii="Times New Roman" w:hAnsi="Times New Roman" w:hint="eastAsia"/>
+          <w:sz w:val="21"/>
+          <w:szCs w:val="21"/>
         </w:rPr>
       </w:pPr>
       <w:r>
         <w:rPr>
           <w:rFonts w:ascii="Times New Roman" w:hAnsi="Times New Roman"/>
-          <w:sz w:val="18"/>
-          <w:szCs w:val="18"/>
-        </w:rPr>
-        <w:t>表</w:t>
-      </w:r>
-      <w:r>
-        <w:rPr>
-          <w:rFonts w:ascii="Times New Roman" w:hAnsi="Times New Roman"/>
-          <w:sz w:val="18"/>
-          <w:szCs w:val="18"/>
-        </w:rPr>
-        <w:t xml:space="preserve">3-4 </w:t>
-      </w:r>
-      <w:r>
-        <w:rPr>
-          <w:rFonts w:ascii="Times New Roman" w:hAnsi="Times New Roman"/>
-          <w:sz w:val="18"/>
-          <w:szCs w:val="18"/>
-        </w:rPr>
-        <w:t>程序菜单显示伪代码</w:t>
+          <w:noProof/>
+          <w:color w:val="FF0000"/>
+          <w:sz w:val="21"/>
+          <w:szCs w:val="21"/>
+        </w:rPr>
+        <mc:AlternateContent>
+          <mc:Choice Requires="wps">
+            <w:drawing>
+              <wp:anchor distT="45720" distB="45720" distL="114300" distR="114300" simplePos="0" relativeHeight="251677696" behindDoc="0" locked="0" layoutInCell="1" allowOverlap="1" wp14:anchorId="766B2B20" wp14:editId="4A45FD5E">
+                <wp:simplePos x="0" y="0"/>
+                <wp:positionH relativeFrom="margin">
+                  <wp:align>center</wp:align>
+                </wp:positionH>
+                <wp:positionV relativeFrom="paragraph">
+                  <wp:posOffset>792480</wp:posOffset>
+                </wp:positionV>
+                <wp:extent cx="5732780" cy="353060"/>
+                <wp:effectExtent l="0" t="0" r="20320" b="27940"/>
+                <wp:wrapSquare wrapText="bothSides"/>
+                <wp:docPr id="12" name="文本框 2"/>
+                <wp:cNvGraphicFramePr>
+                  <a:graphicFrameLocks xmlns:a="http://schemas.openxmlformats.org/drawingml/2006/main"/>
+                </wp:cNvGraphicFramePr>
+                <a:graphic xmlns:a="http://schemas.openxmlformats.org/drawingml/2006/main">
+                  <a:graphicData uri="http://schemas.microsoft.com/office/word/2010/wordprocessingShape">
+                    <wps:wsp>
+                      <wps:cNvSpPr txBox="1">
+                        <a:spLocks noChangeArrowheads="1"/>
+                      </wps:cNvSpPr>
+                      <wps:spPr bwMode="auto">
+                        <a:xfrm>
+                          <a:off x="0" y="0"/>
+                          <a:ext cx="5732780" cy="353060"/>
+                        </a:xfrm>
+                        <a:prstGeom prst="roundRect">
+                          <a:avLst/>
+                        </a:prstGeom>
+                        <a:ln>
+                          <a:headEnd/>
+                          <a:tailEnd/>
+                        </a:ln>
+                      </wps:spPr>
+                      <wps:style>
+                        <a:lnRef idx="2">
+                          <a:schemeClr val="accent3"/>
+                        </a:lnRef>
+                        <a:fillRef idx="1">
+                          <a:schemeClr val="lt1"/>
+                        </a:fillRef>
+                        <a:effectRef idx="0">
+                          <a:schemeClr val="accent3"/>
+                        </a:effectRef>
+                        <a:fontRef idx="minor">
+                          <a:schemeClr val="dk1"/>
+                        </a:fontRef>
+                      </wps:style>
+                      <wps:txbx>
+                        <w:txbxContent>
+                          <w:p>
+                            <w:r>
+                              <w:rPr>
+                                <w:rFonts w:ascii="Times New Roman" w:eastAsia="宋体" w:hAnsi="Times New Roman" w:cs="Times New Roman" w:hint="eastAsia"/>
+                                <w:kern w:val="0"/>
+                                <w:sz w:val="22"/>
+                              </w:rPr>
+                              <w:t>请输入新的</w:t>
+                            </w:r>
+                            <w:r>
+                              <w:rPr>
+                                <w:rFonts w:ascii="Times New Roman" w:eastAsia="宋体" w:hAnsi="Times New Roman" w:cs="Times New Roman"/>
+                                <w:kern w:val="0"/>
+                                <w:sz w:val="22"/>
+                              </w:rPr>
+                              <w:t>新的文件名称</w:t>
+                            </w:r>
+                            <w:r>
+                              <w:rPr>
+                                <w:rFonts w:ascii="Times New Roman" w:eastAsia="宋体" w:hAnsi="Times New Roman" w:cs="Times New Roman" w:hint="eastAsia"/>
+                                <w:kern w:val="0"/>
+                                <w:sz w:val="22"/>
+                              </w:rPr>
+                              <w:t>：</w:t>
+                            </w:r>
+                          </w:p>
+                          <w:p>
+                            <w:pPr>
+                              <w:rPr>
+                                <w:rFonts w:ascii="新宋体" w:eastAsia="新宋体" w:cs="新宋体"/>
+                                <w:color w:val="2B91AF"/>
+                                <w:kern w:val="0"/>
+                                <w:sz w:val="19"/>
+                                <w:szCs w:val="19"/>
+                              </w:rPr>
+                            </w:pPr>
+                          </w:p>
+                        </w:txbxContent>
+                      </wps:txbx>
+                      <wps:bodyPr rot="0" vert="horz" wrap="square" lIns="91440" tIns="45720" rIns="91440" bIns="45720" anchor="t" anchorCtr="0">
+                        <a:noAutofit/>
+                      </wps:bodyPr>
+                    </wps:wsp>
+                  </a:graphicData>
+                </a:graphic>
+                <wp14:sizeRelH relativeFrom="margin">
+                  <wp14:pctWidth>0</wp14:pctWidth>
+                </wp14:sizeRelH>
+                <wp14:sizeRelV relativeFrom="margin">
+                  <wp14:pctHeight>0</wp14:pctHeight>
+                </wp14:sizeRelV>
+              </wp:anchor>
+            </w:drawing>
+          </mc:Choice>
+          <mc:Fallback>
+            <w:pict>
+              <v:roundrect w14:anchorId="766B2B20" id="_x0000_s1034" style="position:absolute;left:0;text-align:left;margin-left:0;margin-top:62.4pt;width:451.4pt;height:27.8pt;z-index:251677696;visibility:visible;mso-wrap-style:square;mso-width-percent:0;mso-height-percent:0;mso-wrap-distance-left:9pt;mso-wrap-distance-top:3.6pt;mso-wrap-distance-right:9pt;mso-wrap-distance-bottom:3.6pt;mso-position-horizontal:center;mso-position-horizontal-relative:margin;mso-position-vertical:absolute;mso-position-vertical-relative:text;mso-width-percent:0;mso-height-percent:0;mso-width-relative:margin;mso-height-relative:margin;v-text-anchor:top" arcsize="10923f" o:gfxdata="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" fillcolor="white [3201]" strokecolor="#a5a5a5 [3206]" strokeweight="1pt">
+                <v:stroke joinstyle="miter"/>
+                <v:textbox>
+                  <w:txbxContent>
+                    <w:p>
+                      <w:r>
+                        <w:rPr>
+                          <w:rFonts w:ascii="Times New Roman" w:eastAsia="宋体" w:hAnsi="Times New Roman" w:cs="Times New Roman" w:hint="eastAsia"/>
+                          <w:kern w:val="0"/>
+                          <w:sz w:val="22"/>
+                        </w:rPr>
+                        <w:t>请输入新的</w:t>
+                      </w:r>
+                      <w:r>
+                        <w:rPr>
+                          <w:rFonts w:ascii="Times New Roman" w:eastAsia="宋体" w:hAnsi="Times New Roman" w:cs="Times New Roman"/>
+                          <w:kern w:val="0"/>
+                          <w:sz w:val="22"/>
+                        </w:rPr>
+                        <w:t>新的文件名称</w:t>
+                      </w:r>
+                      <w:r>
+                        <w:rPr>
+                          <w:rFonts w:ascii="Times New Roman" w:eastAsia="宋体" w:hAnsi="Times New Roman" w:cs="Times New Roman" w:hint="eastAsia"/>
+                          <w:kern w:val="0"/>
+                          <w:sz w:val="22"/>
+                        </w:rPr>
+                        <w:t>：</w:t>
+                      </w:r>
+                    </w:p>
+                    <w:p>
+                      <w:pPr>
+                        <w:rPr>
+                          <w:rFonts w:ascii="新宋体" w:eastAsia="新宋体" w:cs="新宋体"/>
+                          <w:color w:val="2B91AF"/>
+                          <w:kern w:val="0"/>
+                          <w:sz w:val="19"/>
+                          <w:szCs w:val="19"/>
+                        </w:rPr>
+                      </w:pPr>
+                    </w:p>
+                  </w:txbxContent>
+                </v:textbox>
+                <w10:wrap type="square" anchorx="margin"/>
+              </v:roundrect>
+            </w:pict>
+          </mc:Fallback>
+        </mc:AlternateContent>
+      </w:r>
+      <w:r>
+        <w:rPr>
+          <w:rFonts w:ascii="Times New Roman" w:hAnsi="Times New Roman"/>
+          <w:sz w:val="21"/>
+          <w:szCs w:val="21"/>
+        </w:rPr>
+        <w:t>修改配置文件时提示用户输入新的文件名称的提示信息：</w:t>
       </w:r>
     </w:p>
-    <w:tbl>
-      <w:tblPr>
-        <w:tblW w:w="0" w:type="auto"/>
-        <w:tblBorders>
-          <w:top w:val="single" w:sz="4" w:space="0" w:color="auto"/>
-          <w:bottom w:val="single" w:sz="4" w:space="0" w:color="auto"/>
-        </w:tblBorders>
-        <w:tblLook w:val="04A0" w:firstRow="1" w:lastRow="0" w:firstColumn="1" w:lastColumn="0" w:noHBand="0" w:noVBand="1"/>
-      </w:tblPr>
-      <w:tblGrid>
-        <w:gridCol w:w="10086"/>
-      </w:tblGrid>
-      <w:tr>
-        <w:tc>
-          <w:tcPr>
-            <w:tcW w:w="10302" w:type="dxa"/>
-            <w:shd w:val="clear" w:color="auto" w:fill="auto"/>
-          </w:tcPr>
-          <w:p>
-            <w:pPr>
-              <w:pStyle w:val="a9"/>
-              <w:spacing w:after="0"/>
-              <w:ind w:left="0"/>
-              <w:rPr>
-                <w:rFonts w:ascii="Times New Roman" w:hAnsi="Times New Roman"/>
-                <w:b/>
-                <w:sz w:val="18"/>
-                <w:szCs w:val="18"/>
-              </w:rPr>
-            </w:pPr>
-            <w:r>
-              <w:rPr>
-                <w:rFonts w:ascii="Times New Roman" w:hAnsi="Times New Roman"/>
-                <w:b/>
-                <w:sz w:val="18"/>
-                <w:szCs w:val="18"/>
-              </w:rPr>
-              <w:t>……</w:t>
-            </w:r>
-          </w:p>
-          <w:p>
-            <w:pPr>
-              <w:pStyle w:val="a9"/>
-              <w:spacing w:after="0"/>
-              <w:ind w:left="0"/>
-              <w:rPr>
-                <w:rFonts w:ascii="Times New Roman" w:hAnsi="Times New Roman"/>
-                <w:b/>
-                <w:sz w:val="18"/>
-                <w:szCs w:val="18"/>
-              </w:rPr>
-            </w:pPr>
-            <w:r>
-              <w:rPr>
-                <w:rFonts w:ascii="Times New Roman" w:hAnsi="Times New Roman"/>
-                <w:b/>
-                <w:sz w:val="18"/>
-                <w:szCs w:val="18"/>
-              </w:rPr>
-              <w:t>int is_Run=1;</w:t>
-            </w:r>
-          </w:p>
-          <w:p>
-            <w:pPr>
-              <w:pStyle w:val="a9"/>
-              <w:spacing w:after="0"/>
-              <w:ind w:left="0"/>
-              <w:rPr>
-                <w:rFonts w:ascii="Times New Roman" w:hAnsi="Times New Roman"/>
-                <w:b/>
-                <w:sz w:val="18"/>
-                <w:szCs w:val="18"/>
-              </w:rPr>
-            </w:pPr>
-            <w:r>
-              <w:rPr>
-                <w:rFonts w:ascii="Times New Roman" w:hAnsi="Times New Roman"/>
-                <w:b/>
-                <w:sz w:val="18"/>
-                <w:szCs w:val="18"/>
-              </w:rPr>
-              <w:t>while(is_Run)</w:t>
-            </w:r>
-          </w:p>
-          <w:p>
-            <w:pPr>
-              <w:pStyle w:val="a9"/>
-              <w:spacing w:after="0"/>
-              <w:ind w:left="0"/>
-              <w:rPr>
-                <w:rFonts w:ascii="Times New Roman" w:hAnsi="Times New Roman"/>
-                <w:b/>
-                <w:sz w:val="18"/>
-                <w:szCs w:val="18"/>
-              </w:rPr>
-            </w:pPr>
-            <w:r>
-              <w:rPr>
-                <w:rFonts w:ascii="Times New Roman" w:hAnsi="Times New Roman"/>
-                <w:b/>
-                <w:sz w:val="18"/>
-                <w:szCs w:val="18"/>
-              </w:rPr>
-              <w:lastRenderedPageBreak/>
-              <w:t>{</w:t>
-            </w:r>
-          </w:p>
-          <w:p>
-            <w:pPr>
-              <w:pStyle w:val="a9"/>
-              <w:spacing w:after="0"/>
-              <w:ind w:left="0" w:firstLine="300"/>
-              <w:rPr>
-                <w:rFonts w:ascii="Times New Roman" w:hAnsi="Times New Roman"/>
-                <w:b/>
-                <w:sz w:val="18"/>
-                <w:szCs w:val="18"/>
-              </w:rPr>
-            </w:pPr>
-            <w:r>
-              <w:rPr>
-                <w:rFonts w:ascii="Times New Roman" w:hAnsi="Times New Roman"/>
-                <w:b/>
-                <w:sz w:val="18"/>
-                <w:szCs w:val="18"/>
-              </w:rPr>
-              <w:t>在屏幕上打印菜单；</w:t>
-            </w:r>
-          </w:p>
-          <w:p>
-            <w:pPr>
-              <w:pStyle w:val="a9"/>
-              <w:spacing w:after="0"/>
-              <w:ind w:left="0" w:firstLine="300"/>
-              <w:rPr>
-                <w:rFonts w:ascii="Times New Roman" w:hAnsi="Times New Roman"/>
-                <w:b/>
-                <w:sz w:val="18"/>
-                <w:szCs w:val="18"/>
-              </w:rPr>
-            </w:pPr>
-            <w:r>
-              <w:rPr>
-                <w:rFonts w:ascii="Times New Roman" w:hAnsi="Times New Roman"/>
-                <w:b/>
-                <w:sz w:val="18"/>
-                <w:szCs w:val="18"/>
-              </w:rPr>
-              <w:t xml:space="preserve">while(scanf(“%d”,&amp;func_index)!=1 &amp;&amp; </w:t>
-            </w:r>
-            <w:r>
-              <w:rPr>
-                <w:rFonts w:ascii="Times New Roman" w:hAnsi="Times New Roman"/>
-                <w:b/>
-                <w:sz w:val="18"/>
-                <w:szCs w:val="18"/>
-              </w:rPr>
-              <w:t>（</w:t>
-            </w:r>
-            <w:r>
-              <w:rPr>
-                <w:rFonts w:ascii="Times New Roman" w:hAnsi="Times New Roman"/>
-                <w:b/>
-                <w:sz w:val="18"/>
-                <w:szCs w:val="18"/>
-              </w:rPr>
-              <w:t>func_index &lt; 0 || func_index &gt; 14)</w:t>
-            </w:r>
-            <w:r>
-              <w:rPr>
-                <w:rFonts w:ascii="Times New Roman" w:hAnsi="Times New Roman"/>
-                <w:b/>
-                <w:sz w:val="18"/>
-                <w:szCs w:val="18"/>
-              </w:rPr>
-              <w:t>）</w:t>
-            </w:r>
-          </w:p>
-          <w:p>
-            <w:pPr>
-              <w:pStyle w:val="a9"/>
-              <w:spacing w:after="0"/>
-              <w:ind w:left="0" w:firstLine="300"/>
-              <w:rPr>
-                <w:rFonts w:ascii="Times New Roman" w:hAnsi="Times New Roman"/>
-                <w:b/>
-                <w:sz w:val="18"/>
-                <w:szCs w:val="18"/>
-              </w:rPr>
-            </w:pPr>
-            <w:r>
-              <w:rPr>
-                <w:rFonts w:ascii="Times New Roman" w:hAnsi="Times New Roman"/>
-                <w:b/>
-                <w:sz w:val="18"/>
-                <w:szCs w:val="18"/>
-              </w:rPr>
-              <w:t>{</w:t>
-            </w:r>
-          </w:p>
-          <w:p>
-            <w:pPr>
-              <w:pStyle w:val="a9"/>
-              <w:spacing w:after="0"/>
-              <w:ind w:left="0" w:firstLine="300"/>
-              <w:rPr>
-                <w:rFonts w:ascii="Times New Roman" w:hAnsi="Times New Roman"/>
-                <w:b/>
-                <w:sz w:val="18"/>
-                <w:szCs w:val="18"/>
-              </w:rPr>
-            </w:pPr>
-            <w:r>
-              <w:rPr>
-                <w:rFonts w:ascii="Times New Roman" w:hAnsi="Times New Roman"/>
-                <w:b/>
-                <w:sz w:val="18"/>
-                <w:szCs w:val="18"/>
-              </w:rPr>
-              <w:t xml:space="preserve">    printf(“</w:t>
-            </w:r>
-            <w:r>
-              <w:rPr>
-                <w:rFonts w:ascii="Times New Roman" w:hAnsi="Times New Roman"/>
-                <w:b/>
-                <w:sz w:val="18"/>
-                <w:szCs w:val="18"/>
-              </w:rPr>
-              <w:t>您选择的功能不正确，请重新输入</w:t>
-            </w:r>
-            <w:r>
-              <w:rPr>
-                <w:rFonts w:ascii="Times New Roman" w:hAnsi="Times New Roman"/>
-                <w:b/>
-                <w:sz w:val="18"/>
-                <w:szCs w:val="18"/>
-              </w:rPr>
-              <w:t>\n”);</w:t>
-            </w:r>
-          </w:p>
-          <w:p>
-            <w:pPr>
-              <w:pStyle w:val="a9"/>
-              <w:spacing w:after="0"/>
-              <w:ind w:left="0" w:firstLine="300"/>
-              <w:rPr>
-                <w:rFonts w:ascii="Times New Roman" w:hAnsi="Times New Roman"/>
-                <w:b/>
-                <w:sz w:val="18"/>
-                <w:szCs w:val="18"/>
-              </w:rPr>
-            </w:pPr>
-            <w:r>
-              <w:rPr>
-                <w:rFonts w:ascii="Times New Roman" w:hAnsi="Times New Roman"/>
-                <w:b/>
-                <w:sz w:val="18"/>
-                <w:szCs w:val="18"/>
-              </w:rPr>
-              <w:t xml:space="preserve">    fflush(stdin);</w:t>
-            </w:r>
-          </w:p>
-          <w:p>
-            <w:pPr>
-              <w:pStyle w:val="a9"/>
-              <w:spacing w:after="0"/>
-              <w:ind w:left="0" w:firstLine="300"/>
-              <w:rPr>
-                <w:rFonts w:ascii="Times New Roman" w:hAnsi="Times New Roman"/>
-                <w:b/>
-                <w:sz w:val="18"/>
-                <w:szCs w:val="18"/>
-              </w:rPr>
-            </w:pPr>
-            <w:r>
-              <w:rPr>
-                <w:rFonts w:ascii="Times New Roman" w:hAnsi="Times New Roman"/>
-                <w:b/>
-                <w:sz w:val="18"/>
-                <w:szCs w:val="18"/>
-              </w:rPr>
-              <w:t>}</w:t>
-            </w:r>
-          </w:p>
-          <w:p>
-            <w:pPr>
-              <w:pStyle w:val="a9"/>
-              <w:spacing w:after="0"/>
-              <w:ind w:left="0" w:firstLine="300"/>
-              <w:rPr>
-                <w:rFonts w:ascii="Times New Roman" w:hAnsi="Times New Roman"/>
-                <w:b/>
-                <w:sz w:val="18"/>
-                <w:szCs w:val="18"/>
-              </w:rPr>
-            </w:pPr>
-          </w:p>
-          <w:p>
-            <w:pPr>
-              <w:pStyle w:val="a9"/>
-              <w:spacing w:after="0"/>
-              <w:ind w:left="0" w:firstLine="300"/>
-              <w:rPr>
-                <w:rFonts w:ascii="Times New Roman" w:hAnsi="Times New Roman"/>
-                <w:b/>
-                <w:sz w:val="18"/>
-                <w:szCs w:val="18"/>
-              </w:rPr>
-            </w:pPr>
-            <w:r>
-              <w:rPr>
-                <w:rFonts w:ascii="Times New Roman" w:hAnsi="Times New Roman"/>
-                <w:b/>
-                <w:sz w:val="18"/>
-                <w:szCs w:val="18"/>
-              </w:rPr>
-              <w:t>switch(func_index)</w:t>
-            </w:r>
-          </w:p>
-          <w:p>
-            <w:pPr>
-              <w:pStyle w:val="a9"/>
-              <w:spacing w:after="0"/>
-              <w:ind w:left="0" w:firstLine="300"/>
-              <w:rPr>
-                <w:rFonts w:ascii="Times New Roman" w:hAnsi="Times New Roman"/>
-                <w:b/>
-                <w:sz w:val="18"/>
-                <w:szCs w:val="18"/>
-              </w:rPr>
-            </w:pPr>
-            <w:r>
-              <w:rPr>
-                <w:rFonts w:ascii="Times New Roman" w:hAnsi="Times New Roman"/>
-                <w:b/>
-                <w:sz w:val="18"/>
-                <w:szCs w:val="18"/>
-              </w:rPr>
-              <w:t>{</w:t>
-            </w:r>
-          </w:p>
-          <w:p>
-            <w:pPr>
-              <w:pStyle w:val="a9"/>
-              <w:spacing w:after="0"/>
-              <w:ind w:left="0" w:firstLine="300"/>
-              <w:rPr>
-                <w:rFonts w:ascii="Times New Roman" w:hAnsi="Times New Roman"/>
-                <w:b/>
-                <w:sz w:val="18"/>
-                <w:szCs w:val="18"/>
-              </w:rPr>
-            </w:pPr>
-            <w:r>
-              <w:rPr>
-                <w:rFonts w:ascii="Times New Roman" w:hAnsi="Times New Roman"/>
-                <w:b/>
-                <w:sz w:val="18"/>
-                <w:szCs w:val="18"/>
-              </w:rPr>
-              <w:t xml:space="preserve">    case 0:</w:t>
-            </w:r>
-          </w:p>
-          <w:p>
-            <w:pPr>
-              <w:pStyle w:val="a9"/>
-              <w:spacing w:after="0"/>
-              <w:ind w:left="0" w:firstLine="300"/>
-              <w:rPr>
-                <w:rFonts w:ascii="Times New Roman" w:hAnsi="Times New Roman"/>
-                <w:b/>
-                <w:sz w:val="18"/>
-                <w:szCs w:val="18"/>
-              </w:rPr>
-            </w:pPr>
-            <w:r>
-              <w:rPr>
-                <w:rFonts w:ascii="Times New Roman" w:hAnsi="Times New Roman"/>
-                <w:b/>
-                <w:sz w:val="18"/>
-                <w:szCs w:val="18"/>
-              </w:rPr>
-              <w:t xml:space="preserve">         is_Run = 0;</w:t>
-            </w:r>
-          </w:p>
-          <w:p>
-            <w:pPr>
-              <w:pStyle w:val="a9"/>
-              <w:spacing w:after="0"/>
-              <w:ind w:left="0" w:firstLine="300"/>
-              <w:rPr>
-                <w:rFonts w:ascii="Times New Roman" w:hAnsi="Times New Roman"/>
-                <w:b/>
-                <w:sz w:val="18"/>
-                <w:szCs w:val="18"/>
-              </w:rPr>
-            </w:pPr>
-            <w:r>
-              <w:rPr>
-                <w:rFonts w:ascii="Times New Roman" w:hAnsi="Times New Roman"/>
-                <w:b/>
-                <w:sz w:val="18"/>
-                <w:szCs w:val="18"/>
-              </w:rPr>
-              <w:t xml:space="preserve">         break;</w:t>
-            </w:r>
-          </w:p>
-          <w:p>
-            <w:pPr>
-              <w:pStyle w:val="a9"/>
-              <w:spacing w:after="0"/>
-              <w:ind w:left="0" w:firstLine="300"/>
-              <w:rPr>
-                <w:rFonts w:ascii="Times New Roman" w:hAnsi="Times New Roman"/>
-                <w:b/>
-                <w:sz w:val="18"/>
-                <w:szCs w:val="18"/>
-              </w:rPr>
-            </w:pPr>
-            <w:r>
-              <w:rPr>
-                <w:rFonts w:ascii="Times New Roman" w:hAnsi="Times New Roman"/>
-                <w:b/>
-                <w:sz w:val="18"/>
-                <w:szCs w:val="18"/>
-              </w:rPr>
-              <w:t xml:space="preserve">    case 1:</w:t>
-            </w:r>
-          </w:p>
-          <w:p>
-            <w:pPr>
-              <w:pStyle w:val="a9"/>
-              <w:spacing w:after="0"/>
-              <w:ind w:left="0" w:firstLine="300"/>
-              <w:rPr>
-                <w:rFonts w:ascii="Times New Roman" w:hAnsi="Times New Roman"/>
-                <w:b/>
-                <w:sz w:val="18"/>
-                <w:szCs w:val="18"/>
-              </w:rPr>
-            </w:pPr>
-            <w:r>
-              <w:rPr>
-                <w:rFonts w:ascii="Times New Roman" w:hAnsi="Times New Roman"/>
-                <w:b/>
-                <w:sz w:val="18"/>
-                <w:szCs w:val="18"/>
-              </w:rPr>
-              <w:t xml:space="preserve">         </w:t>
-            </w:r>
-            <w:r>
-              <w:rPr>
-                <w:rFonts w:ascii="Times New Roman" w:hAnsi="Times New Roman"/>
-                <w:b/>
-                <w:sz w:val="18"/>
-                <w:szCs w:val="18"/>
-              </w:rPr>
-              <w:t>调用函数完成功能</w:t>
-            </w:r>
-            <w:r>
-              <w:rPr>
-                <w:rFonts w:ascii="Times New Roman" w:hAnsi="Times New Roman"/>
-                <w:b/>
-                <w:sz w:val="18"/>
-                <w:szCs w:val="18"/>
-              </w:rPr>
-              <w:t>1</w:t>
-            </w:r>
-            <w:r>
-              <w:rPr>
-                <w:rFonts w:ascii="Times New Roman" w:hAnsi="Times New Roman"/>
-                <w:b/>
-                <w:sz w:val="18"/>
-                <w:szCs w:val="18"/>
-              </w:rPr>
-              <w:t>；</w:t>
-            </w:r>
-          </w:p>
-          <w:p>
-            <w:pPr>
-              <w:pStyle w:val="a9"/>
-              <w:spacing w:after="0"/>
-              <w:ind w:left="0" w:firstLine="300"/>
-              <w:rPr>
-                <w:rFonts w:ascii="Times New Roman" w:hAnsi="Times New Roman"/>
-                <w:b/>
-                <w:sz w:val="18"/>
-                <w:szCs w:val="18"/>
-              </w:rPr>
-            </w:pPr>
-            <w:r>
-              <w:rPr>
-                <w:rFonts w:ascii="Times New Roman" w:hAnsi="Times New Roman"/>
-                <w:b/>
-                <w:sz w:val="18"/>
-                <w:szCs w:val="18"/>
-              </w:rPr>
-              <w:t xml:space="preserve">         break;</w:t>
-            </w:r>
-          </w:p>
-          <w:p>
-            <w:pPr>
-              <w:pStyle w:val="a9"/>
-              <w:spacing w:after="0"/>
-              <w:ind w:left="0" w:firstLine="300"/>
-              <w:rPr>
-                <w:rFonts w:ascii="Times New Roman" w:hAnsi="Times New Roman"/>
-                <w:b/>
-                <w:sz w:val="18"/>
-                <w:szCs w:val="18"/>
-              </w:rPr>
-            </w:pPr>
-            <w:r>
-              <w:rPr>
-                <w:rFonts w:ascii="Times New Roman" w:hAnsi="Times New Roman"/>
-                <w:b/>
-                <w:sz w:val="18"/>
-                <w:szCs w:val="18"/>
-              </w:rPr>
-              <w:t xml:space="preserve">    case 2:</w:t>
-            </w:r>
-          </w:p>
-          <w:p>
-            <w:pPr>
-              <w:pStyle w:val="a9"/>
-              <w:spacing w:after="0"/>
-              <w:ind w:left="0" w:firstLine="300"/>
-              <w:rPr>
-                <w:rFonts w:ascii="Times New Roman" w:hAnsi="Times New Roman"/>
-                <w:b/>
-                <w:sz w:val="18"/>
-                <w:szCs w:val="18"/>
-              </w:rPr>
-            </w:pPr>
-            <w:r>
-              <w:rPr>
-                <w:rFonts w:ascii="Times New Roman" w:hAnsi="Times New Roman"/>
-                <w:b/>
-                <w:sz w:val="18"/>
-                <w:szCs w:val="18"/>
-              </w:rPr>
-              <w:t xml:space="preserve">    ……</w:t>
-            </w:r>
-          </w:p>
-          <w:p>
-            <w:pPr>
-              <w:pStyle w:val="a9"/>
-              <w:spacing w:after="0"/>
-              <w:ind w:left="0" w:firstLine="300"/>
-              <w:rPr>
-                <w:rFonts w:ascii="Times New Roman" w:hAnsi="Times New Roman"/>
-                <w:b/>
-                <w:sz w:val="18"/>
-                <w:szCs w:val="18"/>
-              </w:rPr>
-            </w:pPr>
-            <w:r>
-              <w:rPr>
-                <w:rFonts w:ascii="Times New Roman" w:hAnsi="Times New Roman"/>
-                <w:b/>
-                <w:sz w:val="18"/>
-                <w:szCs w:val="18"/>
-              </w:rPr>
-              <w:t xml:space="preserve">    case 14:</w:t>
-            </w:r>
-          </w:p>
-          <w:p>
-            <w:pPr>
-              <w:pStyle w:val="a9"/>
-              <w:spacing w:after="0"/>
-              <w:ind w:left="0" w:firstLine="300"/>
-              <w:rPr>
-                <w:rFonts w:ascii="Times New Roman" w:hAnsi="Times New Roman"/>
-                <w:b/>
-                <w:sz w:val="18"/>
-                <w:szCs w:val="18"/>
-              </w:rPr>
-            </w:pPr>
-            <w:r>
-              <w:rPr>
-                <w:rFonts w:ascii="Times New Roman" w:hAnsi="Times New Roman"/>
-                <w:b/>
-                <w:sz w:val="18"/>
-                <w:szCs w:val="18"/>
-              </w:rPr>
-              <w:t xml:space="preserve">         while(1)</w:t>
-            </w:r>
-          </w:p>
-          <w:p>
-            <w:pPr>
-              <w:pStyle w:val="a9"/>
-              <w:spacing w:after="0"/>
-              <w:ind w:left="0" w:firstLine="300"/>
-              <w:rPr>
-                <w:rFonts w:ascii="Times New Roman" w:hAnsi="Times New Roman"/>
-                <w:b/>
-                <w:sz w:val="18"/>
-                <w:szCs w:val="18"/>
-              </w:rPr>
-            </w:pPr>
-            <w:r>
-              <w:rPr>
-                <w:rFonts w:ascii="Times New Roman" w:hAnsi="Times New Roman"/>
-                <w:b/>
-                <w:sz w:val="18"/>
-                <w:szCs w:val="18"/>
-              </w:rPr>
-              <w:t xml:space="preserve">         {</w:t>
-            </w:r>
-          </w:p>
-          <w:p>
-            <w:pPr>
-              <w:pStyle w:val="a9"/>
-              <w:spacing w:after="0"/>
-              <w:ind w:left="0" w:firstLineChars="800" w:firstLine="1314"/>
-              <w:rPr>
-                <w:rFonts w:ascii="Times New Roman" w:hAnsi="Times New Roman"/>
-                <w:b/>
-                <w:sz w:val="18"/>
-                <w:szCs w:val="18"/>
-              </w:rPr>
-            </w:pPr>
-            <w:r>
-              <w:rPr>
-                <w:rFonts w:ascii="Times New Roman" w:hAnsi="Times New Roman"/>
-                <w:b/>
-                <w:sz w:val="18"/>
-                <w:szCs w:val="18"/>
-              </w:rPr>
-              <w:t>在屏幕上打印子菜单</w:t>
-            </w:r>
-          </w:p>
-          <w:p>
-            <w:pPr>
-              <w:pStyle w:val="a9"/>
-              <w:spacing w:after="0"/>
-              <w:ind w:left="0" w:firstLineChars="800" w:firstLine="1314"/>
-              <w:rPr>
-                <w:rFonts w:ascii="Times New Roman" w:hAnsi="Times New Roman"/>
-                <w:b/>
-                <w:sz w:val="18"/>
-                <w:szCs w:val="18"/>
-              </w:rPr>
-            </w:pPr>
-            <w:r>
-              <w:rPr>
-                <w:rFonts w:ascii="Times New Roman" w:hAnsi="Times New Roman"/>
-                <w:b/>
-                <w:sz w:val="18"/>
-                <w:szCs w:val="18"/>
-              </w:rPr>
-              <w:t xml:space="preserve">while(scanf(“%d”,&amp;subfunc_index)!=1 &amp;&amp; </w:t>
-            </w:r>
-            <w:r>
-              <w:rPr>
-                <w:rFonts w:ascii="Times New Roman" w:hAnsi="Times New Roman"/>
-                <w:b/>
-                <w:sz w:val="18"/>
-                <w:szCs w:val="18"/>
-              </w:rPr>
-              <w:t>（</w:t>
-            </w:r>
-            <w:r>
-              <w:rPr>
-                <w:rFonts w:ascii="Times New Roman" w:hAnsi="Times New Roman"/>
-                <w:b/>
-                <w:sz w:val="18"/>
-                <w:szCs w:val="18"/>
-              </w:rPr>
-              <w:t xml:space="preserve">subfunc_index &lt; 0 || subfunc_index &gt; </w:t>
-            </w:r>
-            <w:r>
-              <w:rPr>
-                <w:rFonts w:ascii="Times New Roman" w:hAnsi="Times New Roman"/>
-                <w:b/>
-                <w:sz w:val="18"/>
-                <w:szCs w:val="18"/>
-              </w:rPr>
-              <w:t>功能最大序号</w:t>
-            </w:r>
-            <w:r>
-              <w:rPr>
-                <w:rFonts w:ascii="Times New Roman" w:hAnsi="Times New Roman"/>
-                <w:b/>
-                <w:sz w:val="18"/>
-                <w:szCs w:val="18"/>
-              </w:rPr>
-              <w:t>)</w:t>
-            </w:r>
-            <w:r>
-              <w:rPr>
-                <w:rFonts w:ascii="Times New Roman" w:hAnsi="Times New Roman"/>
-                <w:b/>
-                <w:sz w:val="18"/>
-                <w:szCs w:val="18"/>
-              </w:rPr>
-              <w:t>）</w:t>
-            </w:r>
-          </w:p>
-          <w:p>
-            <w:pPr>
-              <w:pStyle w:val="a9"/>
-              <w:spacing w:after="0"/>
-              <w:ind w:left="0" w:firstLineChars="800" w:firstLine="1314"/>
-              <w:rPr>
-                <w:rFonts w:ascii="Times New Roman" w:hAnsi="Times New Roman"/>
-                <w:b/>
-                <w:sz w:val="18"/>
-                <w:szCs w:val="18"/>
-              </w:rPr>
-            </w:pPr>
-            <w:r>
-              <w:rPr>
-                <w:rFonts w:ascii="Times New Roman" w:hAnsi="Times New Roman"/>
-                <w:b/>
-                <w:sz w:val="18"/>
-                <w:szCs w:val="18"/>
-              </w:rPr>
-              <w:t>{</w:t>
-            </w:r>
-          </w:p>
-          <w:p>
-            <w:pPr>
-              <w:pStyle w:val="a9"/>
-              <w:spacing w:after="0"/>
-              <w:ind w:left="0" w:firstLine="300"/>
-              <w:rPr>
-                <w:rFonts w:ascii="Times New Roman" w:hAnsi="Times New Roman"/>
-                <w:b/>
-                <w:sz w:val="18"/>
-                <w:szCs w:val="18"/>
-              </w:rPr>
-            </w:pPr>
-            <w:r>
-              <w:rPr>
-                <w:rFonts w:ascii="Times New Roman" w:hAnsi="Times New Roman"/>
-                <w:b/>
-                <w:sz w:val="18"/>
-                <w:szCs w:val="18"/>
-              </w:rPr>
-              <w:t xml:space="preserve">                  printf(“</w:t>
-            </w:r>
-            <w:r>
-              <w:rPr>
-                <w:rFonts w:ascii="Times New Roman" w:hAnsi="Times New Roman"/>
-                <w:b/>
-                <w:sz w:val="18"/>
-                <w:szCs w:val="18"/>
-              </w:rPr>
-              <w:t>您选择的功能不正确，请重新输入</w:t>
-            </w:r>
-            <w:r>
-              <w:rPr>
-                <w:rFonts w:ascii="Times New Roman" w:hAnsi="Times New Roman"/>
-                <w:b/>
-                <w:sz w:val="18"/>
-                <w:szCs w:val="18"/>
-              </w:rPr>
-              <w:t>\n”);</w:t>
-            </w:r>
-          </w:p>
-          <w:p>
-            <w:pPr>
-              <w:pStyle w:val="a9"/>
-              <w:spacing w:after="0"/>
-              <w:ind w:left="0" w:firstLine="300"/>
-              <w:rPr>
-                <w:rFonts w:ascii="Times New Roman" w:hAnsi="Times New Roman"/>
-                <w:b/>
-                <w:sz w:val="18"/>
-                <w:szCs w:val="18"/>
-              </w:rPr>
-            </w:pPr>
-            <w:r>
-              <w:rPr>
-                <w:rFonts w:ascii="Times New Roman" w:hAnsi="Times New Roman"/>
-                <w:b/>
-                <w:sz w:val="18"/>
-                <w:szCs w:val="18"/>
-              </w:rPr>
-              <w:t xml:space="preserve">                  fflush(stdin);</w:t>
-            </w:r>
-          </w:p>
-          <w:p>
-            <w:pPr>
-              <w:pStyle w:val="a9"/>
-              <w:spacing w:after="0"/>
-              <w:ind w:left="0" w:firstLineChars="800" w:firstLine="1314"/>
-              <w:rPr>
-                <w:rFonts w:ascii="Times New Roman" w:hAnsi="Times New Roman"/>
-                <w:b/>
-                <w:sz w:val="18"/>
-                <w:szCs w:val="18"/>
-              </w:rPr>
-            </w:pPr>
-            <w:r>
-              <w:rPr>
-                <w:rFonts w:ascii="Times New Roman" w:hAnsi="Times New Roman"/>
-                <w:b/>
-                <w:sz w:val="18"/>
-                <w:szCs w:val="18"/>
-              </w:rPr>
-              <w:t>}</w:t>
-            </w:r>
-          </w:p>
-          <w:p>
-            <w:pPr>
-              <w:pStyle w:val="a9"/>
-              <w:spacing w:after="0"/>
-              <w:ind w:left="0" w:firstLineChars="800" w:firstLine="1314"/>
-              <w:rPr>
-                <w:rFonts w:ascii="Times New Roman" w:hAnsi="Times New Roman"/>
-                <w:b/>
-                <w:sz w:val="18"/>
-                <w:szCs w:val="18"/>
-              </w:rPr>
-            </w:pPr>
-          </w:p>
-          <w:p>
-            <w:pPr>
-              <w:pStyle w:val="a9"/>
-              <w:spacing w:after="0"/>
-              <w:ind w:left="0" w:firstLineChars="800" w:firstLine="1314"/>
-              <w:rPr>
-                <w:rFonts w:ascii="Times New Roman" w:hAnsi="Times New Roman"/>
-                <w:b/>
-                <w:sz w:val="18"/>
-                <w:szCs w:val="18"/>
-              </w:rPr>
-            </w:pPr>
-            <w:r>
-              <w:rPr>
-                <w:rFonts w:ascii="Times New Roman" w:hAnsi="Times New Roman"/>
-                <w:b/>
-                <w:sz w:val="18"/>
-                <w:szCs w:val="18"/>
-              </w:rPr>
-              <w:t>if(subfunc_index == 0)</w:t>
-            </w:r>
-          </w:p>
-          <w:p>
-            <w:pPr>
-              <w:pStyle w:val="a9"/>
-              <w:spacing w:after="0"/>
-              <w:ind w:left="0" w:firstLineChars="800" w:firstLine="1314"/>
-              <w:rPr>
-                <w:rFonts w:ascii="Times New Roman" w:hAnsi="Times New Roman"/>
-                <w:b/>
-                <w:sz w:val="18"/>
-                <w:szCs w:val="18"/>
-              </w:rPr>
-            </w:pPr>
-            <w:r>
-              <w:rPr>
-                <w:rFonts w:ascii="Times New Roman" w:hAnsi="Times New Roman"/>
-                <w:b/>
-                <w:sz w:val="18"/>
-                <w:szCs w:val="18"/>
-              </w:rPr>
-              <w:t>{</w:t>
-            </w:r>
-          </w:p>
-          <w:p>
-            <w:pPr>
-              <w:pStyle w:val="a9"/>
-              <w:spacing w:after="0"/>
-              <w:ind w:left="0" w:firstLineChars="800" w:firstLine="1314"/>
-              <w:rPr>
-                <w:rFonts w:ascii="Times New Roman" w:hAnsi="Times New Roman"/>
-                <w:b/>
-                <w:sz w:val="18"/>
-                <w:szCs w:val="18"/>
-              </w:rPr>
-            </w:pPr>
-            <w:r>
-              <w:rPr>
-                <w:rFonts w:ascii="Times New Roman" w:hAnsi="Times New Roman"/>
-                <w:b/>
-                <w:sz w:val="18"/>
-                <w:szCs w:val="18"/>
-              </w:rPr>
-              <w:t xml:space="preserve">    break;</w:t>
-            </w:r>
-          </w:p>
-          <w:p>
-            <w:pPr>
-              <w:pStyle w:val="a9"/>
-              <w:spacing w:after="0"/>
-              <w:ind w:left="0" w:firstLineChars="800" w:firstLine="1314"/>
-              <w:rPr>
-                <w:rFonts w:ascii="Times New Roman" w:hAnsi="Times New Roman"/>
-                <w:b/>
-                <w:sz w:val="18"/>
-                <w:szCs w:val="18"/>
-              </w:rPr>
-            </w:pPr>
-            <w:r>
-              <w:rPr>
-                <w:rFonts w:ascii="Times New Roman" w:hAnsi="Times New Roman"/>
-                <w:b/>
-                <w:sz w:val="18"/>
-                <w:szCs w:val="18"/>
-              </w:rPr>
-              <w:lastRenderedPageBreak/>
-              <w:t>}</w:t>
-            </w:r>
-          </w:p>
-          <w:p>
-            <w:pPr>
-              <w:pStyle w:val="a9"/>
-              <w:spacing w:after="0"/>
-              <w:ind w:left="0" w:firstLineChars="800" w:firstLine="1314"/>
-              <w:rPr>
-                <w:rFonts w:ascii="Times New Roman" w:hAnsi="Times New Roman"/>
-                <w:b/>
-                <w:sz w:val="18"/>
-                <w:szCs w:val="18"/>
-              </w:rPr>
-            </w:pPr>
-            <w:r>
-              <w:rPr>
-                <w:rFonts w:ascii="Times New Roman" w:hAnsi="Times New Roman"/>
-                <w:b/>
-                <w:sz w:val="18"/>
-                <w:szCs w:val="18"/>
-              </w:rPr>
-              <w:t>else if(subfunc_index == 1)</w:t>
-            </w:r>
-          </w:p>
-          <w:p>
-            <w:pPr>
-              <w:pStyle w:val="a9"/>
-              <w:spacing w:after="0"/>
-              <w:ind w:left="0" w:firstLineChars="800" w:firstLine="1314"/>
-              <w:rPr>
-                <w:rFonts w:ascii="Times New Roman" w:hAnsi="Times New Roman"/>
-                <w:b/>
-                <w:sz w:val="18"/>
-                <w:szCs w:val="18"/>
-              </w:rPr>
-            </w:pPr>
-            <w:r>
-              <w:rPr>
-                <w:rFonts w:ascii="Times New Roman" w:hAnsi="Times New Roman"/>
-                <w:b/>
-                <w:sz w:val="18"/>
-                <w:szCs w:val="18"/>
-              </w:rPr>
-              <w:t>{</w:t>
-            </w:r>
-          </w:p>
-          <w:p>
-            <w:pPr>
-              <w:pStyle w:val="a9"/>
-              <w:spacing w:after="0"/>
-              <w:ind w:left="0" w:firstLineChars="800" w:firstLine="1314"/>
-              <w:rPr>
-                <w:rFonts w:ascii="Times New Roman" w:hAnsi="Times New Roman"/>
-                <w:b/>
-                <w:sz w:val="18"/>
-                <w:szCs w:val="18"/>
-              </w:rPr>
-            </w:pPr>
-            <w:r>
-              <w:rPr>
-                <w:rFonts w:ascii="Times New Roman" w:hAnsi="Times New Roman"/>
-                <w:b/>
-                <w:sz w:val="18"/>
-                <w:szCs w:val="18"/>
-              </w:rPr>
-              <w:t xml:space="preserve">    </w:t>
-            </w:r>
-            <w:r>
-              <w:rPr>
-                <w:rFonts w:ascii="Times New Roman" w:hAnsi="Times New Roman"/>
-                <w:b/>
-                <w:sz w:val="18"/>
-                <w:szCs w:val="18"/>
-              </w:rPr>
-              <w:t>调用函数完成子功能</w:t>
-            </w:r>
-            <w:r>
-              <w:rPr>
-                <w:rFonts w:ascii="Times New Roman" w:hAnsi="Times New Roman"/>
-                <w:b/>
-                <w:sz w:val="18"/>
-                <w:szCs w:val="18"/>
-              </w:rPr>
-              <w:t>1</w:t>
-            </w:r>
-            <w:r>
-              <w:rPr>
-                <w:rFonts w:ascii="Times New Roman" w:hAnsi="Times New Roman"/>
-                <w:b/>
-                <w:sz w:val="18"/>
-                <w:szCs w:val="18"/>
-              </w:rPr>
-              <w:t>；</w:t>
-            </w:r>
-          </w:p>
-          <w:p>
-            <w:pPr>
-              <w:pStyle w:val="a9"/>
-              <w:spacing w:after="0"/>
-              <w:ind w:left="0" w:firstLineChars="800" w:firstLine="1314"/>
-              <w:rPr>
-                <w:rFonts w:ascii="Times New Roman" w:hAnsi="Times New Roman"/>
-                <w:b/>
-                <w:sz w:val="18"/>
-                <w:szCs w:val="18"/>
-              </w:rPr>
-            </w:pPr>
-            <w:r>
-              <w:rPr>
-                <w:rFonts w:ascii="Times New Roman" w:hAnsi="Times New Roman"/>
-                <w:b/>
-                <w:sz w:val="18"/>
-                <w:szCs w:val="18"/>
-              </w:rPr>
-              <w:t>}</w:t>
-            </w:r>
-          </w:p>
-          <w:p>
-            <w:pPr>
-              <w:pStyle w:val="a9"/>
-              <w:spacing w:after="0"/>
-              <w:ind w:left="0" w:firstLineChars="800" w:firstLine="1314"/>
-              <w:rPr>
-                <w:rFonts w:ascii="Times New Roman" w:hAnsi="Times New Roman"/>
-                <w:b/>
-                <w:sz w:val="18"/>
-                <w:szCs w:val="18"/>
-              </w:rPr>
-            </w:pPr>
-            <w:r>
-              <w:rPr>
-                <w:rFonts w:ascii="Times New Roman" w:hAnsi="Times New Roman"/>
-                <w:b/>
-                <w:sz w:val="18"/>
-                <w:szCs w:val="18"/>
-              </w:rPr>
-              <w:t>……</w:t>
-            </w:r>
-          </w:p>
-          <w:p>
-            <w:pPr>
-              <w:pStyle w:val="a9"/>
-              <w:spacing w:after="0"/>
-              <w:ind w:left="0" w:firstLine="300"/>
-              <w:rPr>
-                <w:rFonts w:ascii="Times New Roman" w:hAnsi="Times New Roman"/>
-                <w:b/>
-                <w:sz w:val="18"/>
-                <w:szCs w:val="18"/>
-              </w:rPr>
-            </w:pPr>
-            <w:r>
-              <w:rPr>
-                <w:rFonts w:ascii="Times New Roman" w:hAnsi="Times New Roman"/>
-                <w:b/>
-                <w:sz w:val="18"/>
-                <w:szCs w:val="18"/>
-              </w:rPr>
-              <w:t xml:space="preserve">         }</w:t>
-            </w:r>
-          </w:p>
-          <w:p>
-            <w:pPr>
-              <w:pStyle w:val="a9"/>
-              <w:spacing w:after="0"/>
-              <w:ind w:left="0" w:firstLine="300"/>
-              <w:rPr>
-                <w:rFonts w:ascii="Times New Roman" w:hAnsi="Times New Roman"/>
-                <w:b/>
-                <w:sz w:val="18"/>
-                <w:szCs w:val="18"/>
-              </w:rPr>
-            </w:pPr>
-            <w:r>
-              <w:rPr>
-                <w:rFonts w:ascii="Times New Roman" w:hAnsi="Times New Roman"/>
-                <w:b/>
-                <w:sz w:val="18"/>
-                <w:szCs w:val="18"/>
-              </w:rPr>
-              <w:t xml:space="preserve">         break;</w:t>
-            </w:r>
-          </w:p>
-          <w:p>
-            <w:pPr>
-              <w:pStyle w:val="a9"/>
-              <w:spacing w:after="0"/>
-              <w:ind w:left="0" w:firstLine="300"/>
-              <w:rPr>
-                <w:rFonts w:ascii="Times New Roman" w:hAnsi="Times New Roman"/>
-                <w:b/>
-                <w:sz w:val="18"/>
-                <w:szCs w:val="18"/>
-              </w:rPr>
-            </w:pPr>
-            <w:r>
-              <w:rPr>
-                <w:rFonts w:ascii="Times New Roman" w:hAnsi="Times New Roman"/>
-                <w:b/>
-                <w:sz w:val="18"/>
-                <w:szCs w:val="18"/>
-              </w:rPr>
-              <w:t>}</w:t>
-            </w:r>
-          </w:p>
-          <w:p>
-            <w:pPr>
-              <w:pStyle w:val="a9"/>
-              <w:spacing w:after="0"/>
-              <w:ind w:left="0"/>
-              <w:rPr>
-                <w:rFonts w:ascii="Times New Roman" w:hAnsi="Times New Roman"/>
-                <w:sz w:val="18"/>
-                <w:szCs w:val="18"/>
-              </w:rPr>
-            </w:pPr>
-            <w:r>
-              <w:rPr>
-                <w:rFonts w:ascii="Times New Roman" w:hAnsi="Times New Roman"/>
-                <w:b/>
-                <w:sz w:val="18"/>
-                <w:szCs w:val="18"/>
-              </w:rPr>
-              <w:t>}</w:t>
-            </w:r>
-          </w:p>
-        </w:tc>
-      </w:tr>
-    </w:tbl>
     <w:p>
       <w:pPr>
         <w:pStyle w:val="a9"/>
+        <w:numPr>
+          <w:ilvl w:val="0"/>
+          <w:numId w:val="7"/>
+        </w:numPr>
         <w:spacing w:after="0"/>
-        <w:ind w:left="0"/>
-        <w:jc w:val="center"/>
-        <w:rPr>
-          <w:rFonts w:ascii="Times New Roman" w:hAnsi="Times New Roman"/>
-          <w:sz w:val="18"/>
-          <w:szCs w:val="18"/>
+        <w:ind w:left="806"/>
+        <w:rPr>
+          <w:rFonts w:ascii="Times New Roman" w:hAnsi="Times New Roman" w:hint="eastAsia"/>
+          <w:sz w:val="21"/>
+          <w:szCs w:val="21"/>
+        </w:rPr>
+      </w:pPr>
+      <w:r>
+        <w:rPr>
+          <w:rFonts w:ascii="Times New Roman" w:hAnsi="Times New Roman"/>
+          <w:noProof/>
+          <w:color w:val="FF0000"/>
+          <w:sz w:val="21"/>
+          <w:szCs w:val="21"/>
+        </w:rPr>
+        <mc:AlternateContent>
+          <mc:Choice Requires="wps">
+            <w:drawing>
+              <wp:anchor distT="45720" distB="45720" distL="114300" distR="114300" simplePos="0" relativeHeight="251679744" behindDoc="0" locked="0" layoutInCell="1" allowOverlap="1" wp14:anchorId="7627D7BC" wp14:editId="6C5E6B04">
+                <wp:simplePos x="0" y="0"/>
+                <wp:positionH relativeFrom="margin">
+                  <wp:align>center</wp:align>
+                </wp:positionH>
+                <wp:positionV relativeFrom="paragraph">
+                  <wp:posOffset>754380</wp:posOffset>
+                </wp:positionV>
+                <wp:extent cx="5732780" cy="353060"/>
+                <wp:effectExtent l="0" t="0" r="20320" b="27940"/>
+                <wp:wrapSquare wrapText="bothSides"/>
+                <wp:docPr id="13" name="文本框 2"/>
+                <wp:cNvGraphicFramePr>
+                  <a:graphicFrameLocks xmlns:a="http://schemas.openxmlformats.org/drawingml/2006/main"/>
+                </wp:cNvGraphicFramePr>
+                <a:graphic xmlns:a="http://schemas.openxmlformats.org/drawingml/2006/main">
+                  <a:graphicData uri="http://schemas.microsoft.com/office/word/2010/wordprocessingShape">
+                    <wps:wsp>
+                      <wps:cNvSpPr txBox="1">
+                        <a:spLocks noChangeArrowheads="1"/>
+                      </wps:cNvSpPr>
+                      <wps:spPr bwMode="auto">
+                        <a:xfrm>
+                          <a:off x="0" y="0"/>
+                          <a:ext cx="5732780" cy="353060"/>
+                        </a:xfrm>
+                        <a:prstGeom prst="roundRect">
+                          <a:avLst/>
+                        </a:prstGeom>
+                        <a:ln>
+                          <a:headEnd/>
+                          <a:tailEnd/>
+                        </a:ln>
+                      </wps:spPr>
+                      <wps:style>
+                        <a:lnRef idx="2">
+                          <a:schemeClr val="accent3"/>
+                        </a:lnRef>
+                        <a:fillRef idx="1">
+                          <a:schemeClr val="lt1"/>
+                        </a:fillRef>
+                        <a:effectRef idx="0">
+                          <a:schemeClr val="accent3"/>
+                        </a:effectRef>
+                        <a:fontRef idx="minor">
+                          <a:schemeClr val="dk1"/>
+                        </a:fontRef>
+                      </wps:style>
+                      <wps:txbx>
+                        <w:txbxContent>
+                          <w:p>
+                            <w:pPr>
+                              <w:rPr>
+                                <w:rFonts w:ascii="新宋体" w:eastAsia="新宋体" w:cs="新宋体"/>
+                                <w:color w:val="2B91AF"/>
+                                <w:kern w:val="0"/>
+                                <w:sz w:val="19"/>
+                                <w:szCs w:val="19"/>
+                              </w:rPr>
+                            </w:pPr>
+                            <w:r>
+                              <w:rPr>
+                                <w:rFonts w:ascii="Times New Roman" w:eastAsia="宋体" w:hAnsi="Times New Roman" w:cs="Times New Roman" w:hint="eastAsia"/>
+                                <w:kern w:val="0"/>
+                                <w:sz w:val="22"/>
+                              </w:rPr>
+                              <w:t>请输入</w:t>
+                            </w:r>
+                            <w:r>
+                              <w:rPr>
+                                <w:rFonts w:ascii="Times New Roman" w:eastAsia="宋体" w:hAnsi="Times New Roman" w:cs="Times New Roman"/>
+                                <w:kern w:val="0"/>
+                                <w:sz w:val="22"/>
+                              </w:rPr>
+                              <w:t>新的</w:t>
+                            </w:r>
+                            <w:r>
+                              <w:rPr>
+                                <w:rFonts w:ascii="Times New Roman" w:eastAsia="宋体" w:hAnsi="Times New Roman" w:cs="Times New Roman" w:hint="eastAsia"/>
+                                <w:kern w:val="0"/>
+                                <w:sz w:val="22"/>
+                              </w:rPr>
+                              <w:t>第一、二个元素最大值</w:t>
+                            </w:r>
+                            <w:r>
+                              <w:rPr>
+                                <w:rFonts w:ascii="Times New Roman" w:eastAsia="宋体" w:hAnsi="Times New Roman" w:cs="Times New Roman" w:hint="eastAsia"/>
+                                <w:kern w:val="0"/>
+                                <w:sz w:val="22"/>
+                              </w:rPr>
+                              <w:t>：</w:t>
+                            </w:r>
+                          </w:p>
+                        </w:txbxContent>
+                      </wps:txbx>
+                      <wps:bodyPr rot="0" vert="horz" wrap="square" lIns="91440" tIns="45720" rIns="91440" bIns="45720" anchor="t" anchorCtr="0">
+                        <a:noAutofit/>
+                      </wps:bodyPr>
+                    </wps:wsp>
+                  </a:graphicData>
+                </a:graphic>
+                <wp14:sizeRelH relativeFrom="margin">
+                  <wp14:pctWidth>0</wp14:pctWidth>
+                </wp14:sizeRelH>
+                <wp14:sizeRelV relativeFrom="margin">
+                  <wp14:pctHeight>0</wp14:pctHeight>
+                </wp14:sizeRelV>
+              </wp:anchor>
+            </w:drawing>
+          </mc:Choice>
+          <mc:Fallback>
+            <w:pict>
+              <v:roundrect w14:anchorId="7627D7BC" id="_x0000_s1035" style="position:absolute;left:0;text-align:left;margin-left:0;margin-top:59.4pt;width:451.4pt;height:27.8pt;z-index:251679744;visibility:visible;mso-wrap-style:square;mso-width-percent:0;mso-height-percent:0;mso-wrap-distance-left:9pt;mso-wrap-distance-top:3.6pt;mso-wrap-distance-right:9pt;mso-wrap-distance-bottom:3.6pt;mso-position-horizontal:center;mso-position-horizontal-relative:margin;mso-position-vertical:absolute;mso-position-vertical-relative:text;mso-width-percent:0;mso-height-percent:0;mso-width-relative:margin;mso-height-relative:margin;v-text-anchor:top" arcsize="10923f" o:gfxdata="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" fillcolor="white [3201]" strokecolor="#a5a5a5 [3206]" strokeweight="1pt">
+                <v:stroke joinstyle="miter"/>
+                <v:textbox>
+                  <w:txbxContent>
+                    <w:p>
+                      <w:pPr>
+                        <w:rPr>
+                          <w:rFonts w:ascii="新宋体" w:eastAsia="新宋体" w:cs="新宋体"/>
+                          <w:color w:val="2B91AF"/>
+                          <w:kern w:val="0"/>
+                          <w:sz w:val="19"/>
+                          <w:szCs w:val="19"/>
+                        </w:rPr>
+                      </w:pPr>
+                      <w:r>
+                        <w:rPr>
+                          <w:rFonts w:ascii="Times New Roman" w:eastAsia="宋体" w:hAnsi="Times New Roman" w:cs="Times New Roman" w:hint="eastAsia"/>
+                          <w:kern w:val="0"/>
+                          <w:sz w:val="22"/>
+                        </w:rPr>
+                        <w:t>请输入</w:t>
+                      </w:r>
+                      <w:r>
+                        <w:rPr>
+                          <w:rFonts w:ascii="Times New Roman" w:eastAsia="宋体" w:hAnsi="Times New Roman" w:cs="Times New Roman"/>
+                          <w:kern w:val="0"/>
+                          <w:sz w:val="22"/>
+                        </w:rPr>
+                        <w:t>新的</w:t>
+                      </w:r>
+                      <w:r>
+                        <w:rPr>
+                          <w:rFonts w:ascii="Times New Roman" w:eastAsia="宋体" w:hAnsi="Times New Roman" w:cs="Times New Roman" w:hint="eastAsia"/>
+                          <w:kern w:val="0"/>
+                          <w:sz w:val="22"/>
+                        </w:rPr>
+                        <w:t>第一、二个元素最大值</w:t>
+                      </w:r>
+                      <w:r>
+                        <w:rPr>
+                          <w:rFonts w:ascii="Times New Roman" w:eastAsia="宋体" w:hAnsi="Times New Roman" w:cs="Times New Roman" w:hint="eastAsia"/>
+                          <w:kern w:val="0"/>
+                          <w:sz w:val="22"/>
+                        </w:rPr>
+                        <w:t>：</w:t>
+                      </w:r>
+                    </w:p>
+                  </w:txbxContent>
+                </v:textbox>
+                <w10:wrap type="square" anchorx="margin"/>
+              </v:roundrect>
+            </w:pict>
+          </mc:Fallback>
+        </mc:AlternateContent>
+      </w:r>
+      <w:r>
+        <w:rPr>
+          <w:rFonts w:ascii="Times New Roman" w:hAnsi="Times New Roman"/>
+          <w:sz w:val="21"/>
+          <w:szCs w:val="21"/>
+        </w:rPr>
+        <w:t>修改配置文件时提示用户输入第一、二个元素最大值的提示信息：</w:t>
+      </w:r>
+    </w:p>
+    <w:p>
+      <w:pPr>
+        <w:pStyle w:val="a9"/>
+        <w:numPr>
+          <w:ilvl w:val="0"/>
+          <w:numId w:val="7"/>
+        </w:numPr>
+        <w:spacing w:after="0"/>
+        <w:ind w:left="806"/>
+        <w:rPr>
+          <w:rFonts w:ascii="Times New Roman" w:hAnsi="Times New Roman" w:hint="eastAsia"/>
+          <w:sz w:val="21"/>
+          <w:szCs w:val="21"/>
+        </w:rPr>
+      </w:pPr>
+      <w:r>
+        <w:rPr>
+          <w:rFonts w:ascii="Times New Roman" w:hAnsi="Times New Roman"/>
+          <w:noProof/>
+          <w:color w:val="FF0000"/>
+          <w:sz w:val="21"/>
+          <w:szCs w:val="21"/>
+        </w:rPr>
+        <mc:AlternateContent>
+          <mc:Choice Requires="wps">
+            <w:drawing>
+              <wp:anchor distT="45720" distB="45720" distL="114300" distR="114300" simplePos="0" relativeHeight="251681792" behindDoc="0" locked="0" layoutInCell="1" allowOverlap="1" wp14:anchorId="3A54EACE" wp14:editId="15B5D53A">
+                <wp:simplePos x="0" y="0"/>
+                <wp:positionH relativeFrom="margin">
+                  <wp:align>center</wp:align>
+                </wp:positionH>
+                <wp:positionV relativeFrom="paragraph">
+                  <wp:posOffset>770255</wp:posOffset>
+                </wp:positionV>
+                <wp:extent cx="5732780" cy="353060"/>
+                <wp:effectExtent l="0" t="0" r="20320" b="27940"/>
+                <wp:wrapSquare wrapText="bothSides"/>
+                <wp:docPr id="14" name="文本框 2"/>
+                <wp:cNvGraphicFramePr>
+                  <a:graphicFrameLocks xmlns:a="http://schemas.openxmlformats.org/drawingml/2006/main"/>
+                </wp:cNvGraphicFramePr>
+                <a:graphic xmlns:a="http://schemas.openxmlformats.org/drawingml/2006/main">
+                  <a:graphicData uri="http://schemas.microsoft.com/office/word/2010/wordprocessingShape">
+                    <wps:wsp>
+                      <wps:cNvSpPr txBox="1">
+                        <a:spLocks noChangeArrowheads="1"/>
+                      </wps:cNvSpPr>
+                      <wps:spPr bwMode="auto">
+                        <a:xfrm>
+                          <a:off x="0" y="0"/>
+                          <a:ext cx="5732780" cy="353060"/>
+                        </a:xfrm>
+                        <a:prstGeom prst="roundRect">
+                          <a:avLst/>
+                        </a:prstGeom>
+                        <a:ln>
+                          <a:headEnd/>
+                          <a:tailEnd/>
+                        </a:ln>
+                      </wps:spPr>
+                      <wps:style>
+                        <a:lnRef idx="2">
+                          <a:schemeClr val="accent3"/>
+                        </a:lnRef>
+                        <a:fillRef idx="1">
+                          <a:schemeClr val="lt1"/>
+                        </a:fillRef>
+                        <a:effectRef idx="0">
+                          <a:schemeClr val="accent3"/>
+                        </a:effectRef>
+                        <a:fontRef idx="minor">
+                          <a:schemeClr val="dk1"/>
+                        </a:fontRef>
+                      </wps:style>
+                      <wps:txbx>
+                        <w:txbxContent>
+                          <w:p>
+                            <w:r>
+                              <w:rPr>
+                                <w:rFonts w:ascii="Times New Roman" w:eastAsia="宋体" w:hAnsi="Times New Roman" w:cs="Times New Roman" w:hint="eastAsia"/>
+                                <w:kern w:val="0"/>
+                                <w:sz w:val="22"/>
+                              </w:rPr>
+                              <w:t>请输入</w:t>
+                            </w:r>
+                            <w:r>
+                              <w:rPr>
+                                <w:rFonts w:ascii="Times New Roman" w:eastAsia="宋体" w:hAnsi="Times New Roman" w:cs="Times New Roman"/>
+                                <w:kern w:val="0"/>
+                                <w:sz w:val="22"/>
+                              </w:rPr>
+                              <w:t>新的</w:t>
+                            </w:r>
+                            <w:r>
+                              <w:rPr>
+                                <w:rFonts w:ascii="Times New Roman" w:eastAsia="宋体" w:hAnsi="Times New Roman" w:cs="Times New Roman" w:hint="eastAsia"/>
+                                <w:kern w:val="0"/>
+                                <w:sz w:val="22"/>
+                              </w:rPr>
+                              <w:t>第一、二个元素最小值：</w:t>
+                            </w:r>
+                          </w:p>
+                          <w:p>
+                            <w:pPr>
+                              <w:rPr>
+                                <w:rFonts w:ascii="新宋体" w:eastAsia="新宋体" w:cs="新宋体"/>
+                                <w:color w:val="2B91AF"/>
+                                <w:kern w:val="0"/>
+                                <w:sz w:val="19"/>
+                                <w:szCs w:val="19"/>
+                              </w:rPr>
+                            </w:pPr>
+                          </w:p>
+                        </w:txbxContent>
+                      </wps:txbx>
+                      <wps:bodyPr rot="0" vert="horz" wrap="square" lIns="91440" tIns="45720" rIns="91440" bIns="45720" anchor="t" anchorCtr="0">
+                        <a:noAutofit/>
+                      </wps:bodyPr>
+                    </wps:wsp>
+                  </a:graphicData>
+                </a:graphic>
+                <wp14:sizeRelH relativeFrom="margin">
+                  <wp14:pctWidth>0</wp14:pctWidth>
+                </wp14:sizeRelH>
+                <wp14:sizeRelV relativeFrom="margin">
+                  <wp14:pctHeight>0</wp14:pctHeight>
+                </wp14:sizeRelV>
+              </wp:anchor>
+            </w:drawing>
+          </mc:Choice>
+          <mc:Fallback>
+            <w:pict>
+              <v:roundrect w14:anchorId="3A54EACE" id="_x0000_s1036" style="position:absolute;left:0;text-align:left;margin-left:0;margin-top:60.65pt;width:451.4pt;height:27.8pt;z-index:251681792;visibility:visible;mso-wrap-style:square;mso-width-percent:0;mso-height-percent:0;mso-wrap-distance-left:9pt;mso-wrap-distance-top:3.6pt;mso-wrap-distance-right:9pt;mso-wrap-distance-bottom:3.6pt;mso-position-horizontal:center;mso-position-horizontal-relative:margin;mso-position-vertical:absolute;mso-position-vertical-relative:text;mso-width-percent:0;mso-height-percent:0;mso-width-relative:margin;mso-height-relative:margin;v-text-anchor:top" arcsize="10923f" o:gfxdata="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" fillcolor="white [3201]" strokecolor="#a5a5a5 [3206]" strokeweight="1pt">
+                <v:stroke joinstyle="miter"/>
+                <v:textbox>
+                  <w:txbxContent>
+                    <w:p>
+                      <w:r>
+                        <w:rPr>
+                          <w:rFonts w:ascii="Times New Roman" w:eastAsia="宋体" w:hAnsi="Times New Roman" w:cs="Times New Roman" w:hint="eastAsia"/>
+                          <w:kern w:val="0"/>
+                          <w:sz w:val="22"/>
+                        </w:rPr>
+                        <w:t>请输入</w:t>
+                      </w:r>
+                      <w:r>
+                        <w:rPr>
+                          <w:rFonts w:ascii="Times New Roman" w:eastAsia="宋体" w:hAnsi="Times New Roman" w:cs="Times New Roman"/>
+                          <w:kern w:val="0"/>
+                          <w:sz w:val="22"/>
+                        </w:rPr>
+                        <w:t>新的</w:t>
+                      </w:r>
+                      <w:r>
+                        <w:rPr>
+                          <w:rFonts w:ascii="Times New Roman" w:eastAsia="宋体" w:hAnsi="Times New Roman" w:cs="Times New Roman" w:hint="eastAsia"/>
+                          <w:kern w:val="0"/>
+                          <w:sz w:val="22"/>
+                        </w:rPr>
+                        <w:t>第一、二个元素最小值：</w:t>
+                      </w:r>
+                    </w:p>
+                    <w:p>
+                      <w:pPr>
+                        <w:rPr>
+                          <w:rFonts w:ascii="新宋体" w:eastAsia="新宋体" w:cs="新宋体"/>
+                          <w:color w:val="2B91AF"/>
+                          <w:kern w:val="0"/>
+                          <w:sz w:val="19"/>
+                          <w:szCs w:val="19"/>
+                        </w:rPr>
+                      </w:pPr>
+                    </w:p>
+                  </w:txbxContent>
+                </v:textbox>
+                <w10:wrap type="square" anchorx="margin"/>
+              </v:roundrect>
+            </w:pict>
+          </mc:Fallback>
+        </mc:AlternateContent>
+      </w:r>
+      <w:r>
+        <w:rPr>
+          <w:rFonts w:ascii="Times New Roman" w:hAnsi="Times New Roman"/>
+          <w:sz w:val="21"/>
+          <w:szCs w:val="21"/>
+        </w:rPr>
+        <w:t>修改配置文件时提示用户输入第一、二个元素最小值的提示信息：</w:t>
+      </w:r>
+    </w:p>
+    <w:p>
+      <w:pPr>
+        <w:pStyle w:val="a9"/>
+        <w:numPr>
+          <w:ilvl w:val="0"/>
+          <w:numId w:val="7"/>
+        </w:numPr>
+        <w:spacing w:after="0"/>
+        <w:ind w:left="806"/>
+        <w:rPr>
+          <w:rFonts w:ascii="Times New Roman" w:hAnsi="Times New Roman" w:hint="eastAsia"/>
+          <w:sz w:val="21"/>
+          <w:szCs w:val="21"/>
+        </w:rPr>
+      </w:pPr>
+      <w:r>
+        <w:rPr>
+          <w:rFonts w:ascii="Times New Roman" w:hAnsi="Times New Roman"/>
+          <w:noProof/>
+          <w:color w:val="FF0000"/>
+          <w:sz w:val="21"/>
+          <w:szCs w:val="21"/>
+        </w:rPr>
+        <mc:AlternateContent>
+          <mc:Choice Requires="wps">
+            <w:drawing>
+              <wp:anchor distT="45720" distB="45720" distL="114300" distR="114300" simplePos="0" relativeHeight="251685888" behindDoc="0" locked="0" layoutInCell="1" allowOverlap="1" wp14:anchorId="229A1C6C" wp14:editId="783C713E">
+                <wp:simplePos x="0" y="0"/>
+                <wp:positionH relativeFrom="margin">
+                  <wp:align>center</wp:align>
+                </wp:positionH>
+                <wp:positionV relativeFrom="paragraph">
+                  <wp:posOffset>1486535</wp:posOffset>
+                </wp:positionV>
+                <wp:extent cx="5732780" cy="353060"/>
+                <wp:effectExtent l="0" t="0" r="20320" b="27940"/>
+                <wp:wrapSquare wrapText="bothSides"/>
+                <wp:docPr id="16" name="文本框 2"/>
+                <wp:cNvGraphicFramePr>
+                  <a:graphicFrameLocks xmlns:a="http://schemas.openxmlformats.org/drawingml/2006/main"/>
+                </wp:cNvGraphicFramePr>
+                <a:graphic xmlns:a="http://schemas.openxmlformats.org/drawingml/2006/main">
+                  <a:graphicData uri="http://schemas.microsoft.com/office/word/2010/wordprocessingShape">
+                    <wps:wsp>
+                      <wps:cNvSpPr txBox="1">
+                        <a:spLocks noChangeArrowheads="1"/>
+                      </wps:cNvSpPr>
+                      <wps:spPr bwMode="auto">
+                        <a:xfrm>
+                          <a:off x="0" y="0"/>
+                          <a:ext cx="5732780" cy="353060"/>
+                        </a:xfrm>
+                        <a:prstGeom prst="roundRect">
+                          <a:avLst/>
+                        </a:prstGeom>
+                        <a:ln>
+                          <a:headEnd/>
+                          <a:tailEnd/>
+                        </a:ln>
+                      </wps:spPr>
+                      <wps:style>
+                        <a:lnRef idx="2">
+                          <a:schemeClr val="accent3"/>
+                        </a:lnRef>
+                        <a:fillRef idx="1">
+                          <a:schemeClr val="lt1"/>
+                        </a:fillRef>
+                        <a:effectRef idx="0">
+                          <a:schemeClr val="accent3"/>
+                        </a:effectRef>
+                        <a:fontRef idx="minor">
+                          <a:schemeClr val="dk1"/>
+                        </a:fontRef>
+                      </wps:style>
+                      <wps:txbx>
+                        <w:txbxContent>
+                          <w:p>
+                            <w:r>
+                              <w:rPr>
+                                <w:rFonts w:ascii="Times New Roman" w:eastAsia="宋体" w:hAnsi="Times New Roman" w:cs="Times New Roman" w:hint="eastAsia"/>
+                                <w:kern w:val="0"/>
+                                <w:sz w:val="22"/>
+                              </w:rPr>
+                              <w:t>请输入</w:t>
+                            </w:r>
+                            <w:r>
+                              <w:rPr>
+                                <w:rFonts w:ascii="Times New Roman" w:eastAsia="宋体" w:hAnsi="Times New Roman" w:cs="Times New Roman"/>
+                                <w:kern w:val="0"/>
+                                <w:sz w:val="22"/>
+                              </w:rPr>
+                              <w:t>新的</w:t>
+                            </w:r>
+                            <w:r>
+                              <w:rPr>
+                                <w:rFonts w:ascii="Times New Roman" w:eastAsia="宋体" w:hAnsi="Times New Roman" w:cs="Times New Roman" w:hint="eastAsia"/>
+                                <w:kern w:val="0"/>
+                                <w:sz w:val="22"/>
+                              </w:rPr>
+                              <w:t>第三个元素最小值：</w:t>
+                            </w:r>
+                          </w:p>
+                          <w:p>
+                            <w:pPr>
+                              <w:rPr>
+                                <w:rFonts w:ascii="新宋体" w:eastAsia="新宋体" w:cs="新宋体"/>
+                                <w:color w:val="2B91AF"/>
+                                <w:kern w:val="0"/>
+                                <w:sz w:val="19"/>
+                                <w:szCs w:val="19"/>
+                              </w:rPr>
+                            </w:pPr>
+                          </w:p>
+                        </w:txbxContent>
+                      </wps:txbx>
+                      <wps:bodyPr rot="0" vert="horz" wrap="square" lIns="91440" tIns="45720" rIns="91440" bIns="45720" anchor="t" anchorCtr="0">
+                        <a:noAutofit/>
+                      </wps:bodyPr>
+                    </wps:wsp>
+                  </a:graphicData>
+                </a:graphic>
+                <wp14:sizeRelH relativeFrom="margin">
+                  <wp14:pctWidth>0</wp14:pctWidth>
+                </wp14:sizeRelH>
+                <wp14:sizeRelV relativeFrom="margin">
+                  <wp14:pctHeight>0</wp14:pctHeight>
+                </wp14:sizeRelV>
+              </wp:anchor>
+            </w:drawing>
+          </mc:Choice>
+          <mc:Fallback>
+            <w:pict>
+              <v:roundrect w14:anchorId="229A1C6C" id="_x0000_s1037" style="position:absolute;left:0;text-align:left;margin-left:0;margin-top:117.05pt;width:451.4pt;height:27.8pt;z-index:251685888;visibility:visible;mso-wrap-style:square;mso-width-percent:0;mso-height-percent:0;mso-wrap-distance-left:9pt;mso-wrap-distance-top:3.6pt;mso-wrap-distance-right:9pt;mso-wrap-distance-bottom:3.6pt;mso-position-horizontal:center;mso-position-horizontal-relative:margin;mso-position-vertical:absolute;mso-position-vertical-relative:text;mso-width-percent:0;mso-height-percent:0;mso-width-relative:margin;mso-height-relative:margin;v-text-anchor:top" arcsize="10923f" o:gfxdata="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" fillcolor="white [3201]" strokecolor="#a5a5a5 [3206]" strokeweight="1pt">
+                <v:stroke joinstyle="miter"/>
+                <v:textbox>
+                  <w:txbxContent>
+                    <w:p>
+                      <w:r>
+                        <w:rPr>
+                          <w:rFonts w:ascii="Times New Roman" w:eastAsia="宋体" w:hAnsi="Times New Roman" w:cs="Times New Roman" w:hint="eastAsia"/>
+                          <w:kern w:val="0"/>
+                          <w:sz w:val="22"/>
+                        </w:rPr>
+                        <w:t>请输入</w:t>
+                      </w:r>
+                      <w:r>
+                        <w:rPr>
+                          <w:rFonts w:ascii="Times New Roman" w:eastAsia="宋体" w:hAnsi="Times New Roman" w:cs="Times New Roman"/>
+                          <w:kern w:val="0"/>
+                          <w:sz w:val="22"/>
+                        </w:rPr>
+                        <w:t>新的</w:t>
+                      </w:r>
+                      <w:r>
+                        <w:rPr>
+                          <w:rFonts w:ascii="Times New Roman" w:eastAsia="宋体" w:hAnsi="Times New Roman" w:cs="Times New Roman" w:hint="eastAsia"/>
+                          <w:kern w:val="0"/>
+                          <w:sz w:val="22"/>
+                        </w:rPr>
+                        <w:t>第三个元素最小值：</w:t>
+                      </w:r>
+                    </w:p>
+                    <w:p>
+                      <w:pPr>
+                        <w:rPr>
+                          <w:rFonts w:ascii="新宋体" w:eastAsia="新宋体" w:cs="新宋体"/>
+                          <w:color w:val="2B91AF"/>
+                          <w:kern w:val="0"/>
+                          <w:sz w:val="19"/>
+                          <w:szCs w:val="19"/>
+                        </w:rPr>
+                      </w:pPr>
+                    </w:p>
+                  </w:txbxContent>
+                </v:textbox>
+                <w10:wrap type="square" anchorx="margin"/>
+              </v:roundrect>
+            </w:pict>
+          </mc:Fallback>
+        </mc:AlternateContent>
+      </w:r>
+      <w:r>
+        <w:rPr>
+          <w:rFonts w:ascii="Times New Roman" w:hAnsi="Times New Roman"/>
+          <w:noProof/>
+          <w:color w:val="FF0000"/>
+          <w:sz w:val="21"/>
+          <w:szCs w:val="21"/>
+        </w:rPr>
+        <mc:AlternateContent>
+          <mc:Choice Requires="wps">
+            <w:drawing>
+              <wp:anchor distT="45720" distB="45720" distL="114300" distR="114300" simplePos="0" relativeHeight="251683840" behindDoc="0" locked="0" layoutInCell="1" allowOverlap="1" wp14:anchorId="18B010FA" wp14:editId="5E927E11">
+                <wp:simplePos x="0" y="0"/>
+                <wp:positionH relativeFrom="margin">
+                  <wp:align>center</wp:align>
+                </wp:positionH>
+                <wp:positionV relativeFrom="paragraph">
+                  <wp:posOffset>790575</wp:posOffset>
+                </wp:positionV>
+                <wp:extent cx="5732780" cy="353060"/>
+                <wp:effectExtent l="0" t="0" r="20320" b="27940"/>
+                <wp:wrapSquare wrapText="bothSides"/>
+                <wp:docPr id="15" name="文本框 2"/>
+                <wp:cNvGraphicFramePr>
+                  <a:graphicFrameLocks xmlns:a="http://schemas.openxmlformats.org/drawingml/2006/main"/>
+                </wp:cNvGraphicFramePr>
+                <a:graphic xmlns:a="http://schemas.openxmlformats.org/drawingml/2006/main">
+                  <a:graphicData uri="http://schemas.microsoft.com/office/word/2010/wordprocessingShape">
+                    <wps:wsp>
+                      <wps:cNvSpPr txBox="1">
+                        <a:spLocks noChangeArrowheads="1"/>
+                      </wps:cNvSpPr>
+                      <wps:spPr bwMode="auto">
+                        <a:xfrm>
+                          <a:off x="0" y="0"/>
+                          <a:ext cx="5732780" cy="353060"/>
+                        </a:xfrm>
+                        <a:prstGeom prst="roundRect">
+                          <a:avLst/>
+                        </a:prstGeom>
+                        <a:ln>
+                          <a:headEnd/>
+                          <a:tailEnd/>
+                        </a:ln>
+                      </wps:spPr>
+                      <wps:style>
+                        <a:lnRef idx="2">
+                          <a:schemeClr val="accent3"/>
+                        </a:lnRef>
+                        <a:fillRef idx="1">
+                          <a:schemeClr val="lt1"/>
+                        </a:fillRef>
+                        <a:effectRef idx="0">
+                          <a:schemeClr val="accent3"/>
+                        </a:effectRef>
+                        <a:fontRef idx="minor">
+                          <a:schemeClr val="dk1"/>
+                        </a:fontRef>
+                      </wps:style>
+                      <wps:txbx>
+                        <w:txbxContent>
+                          <w:p>
+                            <w:r>
+                              <w:rPr>
+                                <w:rFonts w:ascii="Times New Roman" w:eastAsia="宋体" w:hAnsi="Times New Roman" w:cs="Times New Roman" w:hint="eastAsia"/>
+                                <w:kern w:val="0"/>
+                                <w:sz w:val="22"/>
+                              </w:rPr>
+                              <w:t>请输入</w:t>
+                            </w:r>
+                            <w:r>
+                              <w:rPr>
+                                <w:rFonts w:ascii="Times New Roman" w:eastAsia="宋体" w:hAnsi="Times New Roman" w:cs="Times New Roman"/>
+                                <w:kern w:val="0"/>
+                                <w:sz w:val="22"/>
+                              </w:rPr>
+                              <w:t>新的</w:t>
+                            </w:r>
+                            <w:r>
+                              <w:rPr>
+                                <w:rFonts w:ascii="Times New Roman" w:eastAsia="宋体" w:hAnsi="Times New Roman" w:cs="Times New Roman" w:hint="eastAsia"/>
+                                <w:kern w:val="0"/>
+                                <w:sz w:val="22"/>
+                              </w:rPr>
+                              <w:t>第三个元素最大值：</w:t>
+                            </w:r>
+                          </w:p>
+                          <w:p>
+                            <w:pPr>
+                              <w:rPr>
+                                <w:rFonts w:ascii="新宋体" w:eastAsia="新宋体" w:cs="新宋体"/>
+                                <w:color w:val="2B91AF"/>
+                                <w:kern w:val="0"/>
+                                <w:sz w:val="19"/>
+                                <w:szCs w:val="19"/>
+                              </w:rPr>
+                            </w:pPr>
+                          </w:p>
+                        </w:txbxContent>
+                      </wps:txbx>
+                      <wps:bodyPr rot="0" vert="horz" wrap="square" lIns="91440" tIns="45720" rIns="91440" bIns="45720" anchor="t" anchorCtr="0">
+                        <a:noAutofit/>
+                      </wps:bodyPr>
+                    </wps:wsp>
+                  </a:graphicData>
+                </a:graphic>
+                <wp14:sizeRelH relativeFrom="margin">
+                  <wp14:pctWidth>0</wp14:pctWidth>
+                </wp14:sizeRelH>
+                <wp14:sizeRelV relativeFrom="margin">
+                  <wp14:pctHeight>0</wp14:pctHeight>
+                </wp14:sizeRelV>
+              </wp:anchor>
+            </w:drawing>
+          </mc:Choice>
+          <mc:Fallback>
+            <w:pict>
+              <v:roundrect w14:anchorId="18B010FA" id="_x0000_s1038" style="position:absolute;left:0;text-align:left;margin-left:0;margin-top:62.25pt;width:451.4pt;height:27.8pt;z-index:251683840;visibility:visible;mso-wrap-style:square;mso-width-percent:0;mso-height-percent:0;mso-wrap-distance-left:9pt;mso-wrap-distance-top:3.6pt;mso-wrap-distance-right:9pt;mso-wrap-distance-bottom:3.6pt;mso-position-horizontal:center;mso-position-horizontal-relative:margin;mso-position-vertical:absolute;mso-position-vertical-relative:text;mso-width-percent:0;mso-height-percent:0;mso-width-relative:margin;mso-height-relative:margin;v-text-anchor:top" arcsize="10923f" o:gfxdata="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" fillcolor="white [3201]" strokecolor="#a5a5a5 [3206]" strokeweight="1pt">
+                <v:stroke joinstyle="miter"/>
+                <v:textbox>
+                  <w:txbxContent>
+                    <w:p>
+                      <w:r>
+                        <w:rPr>
+                          <w:rFonts w:ascii="Times New Roman" w:eastAsia="宋体" w:hAnsi="Times New Roman" w:cs="Times New Roman" w:hint="eastAsia"/>
+                          <w:kern w:val="0"/>
+                          <w:sz w:val="22"/>
+                        </w:rPr>
+                        <w:t>请输入</w:t>
+                      </w:r>
+                      <w:r>
+                        <w:rPr>
+                          <w:rFonts w:ascii="Times New Roman" w:eastAsia="宋体" w:hAnsi="Times New Roman" w:cs="Times New Roman"/>
+                          <w:kern w:val="0"/>
+                          <w:sz w:val="22"/>
+                        </w:rPr>
+                        <w:t>新的</w:t>
+                      </w:r>
+                      <w:r>
+                        <w:rPr>
+                          <w:rFonts w:ascii="Times New Roman" w:eastAsia="宋体" w:hAnsi="Times New Roman" w:cs="Times New Roman" w:hint="eastAsia"/>
+                          <w:kern w:val="0"/>
+                          <w:sz w:val="22"/>
+                        </w:rPr>
+                        <w:t>第三个元素最大值：</w:t>
+                      </w:r>
+                    </w:p>
+                    <w:p>
+                      <w:pPr>
+                        <w:rPr>
+                          <w:rFonts w:ascii="新宋体" w:eastAsia="新宋体" w:cs="新宋体"/>
+                          <w:color w:val="2B91AF"/>
+                          <w:kern w:val="0"/>
+                          <w:sz w:val="19"/>
+                          <w:szCs w:val="19"/>
+                        </w:rPr>
+                      </w:pPr>
+                    </w:p>
+                  </w:txbxContent>
+                </v:textbox>
+                <w10:wrap type="square" anchorx="margin"/>
+              </v:roundrect>
+            </w:pict>
+          </mc:Fallback>
+        </mc:AlternateContent>
+      </w:r>
+      <w:r>
+        <w:rPr>
+          <w:rFonts w:ascii="Times New Roman" w:hAnsi="Times New Roman"/>
+          <w:sz w:val="21"/>
+          <w:szCs w:val="21"/>
+        </w:rPr>
+        <w:t>修改配置文件时提示用户输入第三个元素最大值的提示信息：</w:t>
+      </w:r>
+    </w:p>
+    <w:p>
+      <w:pPr>
+        <w:pStyle w:val="a9"/>
+        <w:numPr>
+          <w:ilvl w:val="0"/>
+          <w:numId w:val="7"/>
+        </w:numPr>
+        <w:spacing w:after="0"/>
+        <w:ind w:left="806"/>
+        <w:rPr>
+          <w:rFonts w:ascii="Times New Roman" w:hAnsi="Times New Roman" w:hint="eastAsia"/>
+          <w:sz w:val="21"/>
+          <w:szCs w:val="21"/>
+        </w:rPr>
+      </w:pPr>
+      <w:r>
+        <w:rPr>
+          <w:rFonts w:ascii="Times New Roman" w:hAnsi="Times New Roman"/>
+          <w:sz w:val="21"/>
+          <w:szCs w:val="21"/>
+        </w:rPr>
+        <w:t>修改配置文件时提示用户输入第三个元素最小值的提示信息：</w:t>
+      </w:r>
+    </w:p>
+    <w:p>
+      <w:pPr>
+        <w:pStyle w:val="a9"/>
+        <w:numPr>
+          <w:ilvl w:val="0"/>
+          <w:numId w:val="7"/>
+        </w:numPr>
+        <w:spacing w:after="0"/>
+        <w:ind w:left="806"/>
+        <w:rPr>
+          <w:rFonts w:ascii="Times New Roman" w:hAnsi="Times New Roman" w:hint="eastAsia"/>
+          <w:sz w:val="21"/>
+          <w:szCs w:val="21"/>
+        </w:rPr>
+      </w:pPr>
+      <w:r>
+        <w:rPr>
+          <w:rFonts w:ascii="Times New Roman" w:hAnsi="Times New Roman"/>
+          <w:noProof/>
+          <w:color w:val="FF0000"/>
+          <w:sz w:val="21"/>
+          <w:szCs w:val="21"/>
+        </w:rPr>
+        <w:lastRenderedPageBreak/>
+        <mc:AlternateContent>
+          <mc:Choice Requires="wps">
+            <w:drawing>
+              <wp:anchor distT="45720" distB="45720" distL="114300" distR="114300" simplePos="0" relativeHeight="251687936" behindDoc="0" locked="0" layoutInCell="1" allowOverlap="1" wp14:anchorId="1384D34E" wp14:editId="215AF339">
+                <wp:simplePos x="0" y="0"/>
+                <wp:positionH relativeFrom="margin">
+                  <wp:align>center</wp:align>
+                </wp:positionH>
+                <wp:positionV relativeFrom="paragraph">
+                  <wp:posOffset>278765</wp:posOffset>
+                </wp:positionV>
+                <wp:extent cx="5732780" cy="353060"/>
+                <wp:effectExtent l="0" t="0" r="20320" b="27940"/>
+                <wp:wrapSquare wrapText="bothSides"/>
+                <wp:docPr id="17" name="文本框 2"/>
+                <wp:cNvGraphicFramePr>
+                  <a:graphicFrameLocks xmlns:a="http://schemas.openxmlformats.org/drawingml/2006/main"/>
+                </wp:cNvGraphicFramePr>
+                <a:graphic xmlns:a="http://schemas.openxmlformats.org/drawingml/2006/main">
+                  <a:graphicData uri="http://schemas.microsoft.com/office/word/2010/wordprocessingShape">
+                    <wps:wsp>
+                      <wps:cNvSpPr txBox="1">
+                        <a:spLocks noChangeArrowheads="1"/>
+                      </wps:cNvSpPr>
+                      <wps:spPr bwMode="auto">
+                        <a:xfrm>
+                          <a:off x="0" y="0"/>
+                          <a:ext cx="5732780" cy="353060"/>
+                        </a:xfrm>
+                        <a:prstGeom prst="roundRect">
+                          <a:avLst/>
+                        </a:prstGeom>
+                        <a:ln>
+                          <a:headEnd/>
+                          <a:tailEnd/>
+                        </a:ln>
+                      </wps:spPr>
+                      <wps:style>
+                        <a:lnRef idx="2">
+                          <a:schemeClr val="accent3"/>
+                        </a:lnRef>
+                        <a:fillRef idx="1">
+                          <a:schemeClr val="lt1"/>
+                        </a:fillRef>
+                        <a:effectRef idx="0">
+                          <a:schemeClr val="accent3"/>
+                        </a:effectRef>
+                        <a:fontRef idx="minor">
+                          <a:schemeClr val="dk1"/>
+                        </a:fontRef>
+                      </wps:style>
+                      <wps:txbx>
+                        <w:txbxContent>
+                          <w:p>
+                            <w:r>
+                              <w:rPr>
+                                <w:rFonts w:ascii="Times New Roman" w:eastAsia="宋体" w:hAnsi="Times New Roman" w:cs="Times New Roman" w:hint="eastAsia"/>
+                                <w:kern w:val="0"/>
+                                <w:sz w:val="22"/>
+                              </w:rPr>
+                              <w:t>请输入</w:t>
+                            </w:r>
+                            <w:r>
+                              <w:rPr>
+                                <w:rFonts w:ascii="Times New Roman" w:eastAsia="宋体" w:hAnsi="Times New Roman" w:cs="Times New Roman"/>
+                                <w:kern w:val="0"/>
+                                <w:sz w:val="22"/>
+                              </w:rPr>
+                              <w:t>新的</w:t>
+                            </w:r>
+                            <w:r>
+                              <w:rPr>
+                                <w:rFonts w:ascii="Times New Roman" w:eastAsia="宋体" w:hAnsi="Times New Roman" w:cs="Times New Roman" w:hint="eastAsia"/>
+                                <w:kern w:val="0"/>
+                                <w:sz w:val="22"/>
+                              </w:rPr>
+                              <w:t>输入记录条数最大值：</w:t>
+                            </w:r>
+                          </w:p>
+                          <w:p>
+                            <w:pPr>
+                              <w:rPr>
+                                <w:rFonts w:ascii="新宋体" w:eastAsia="新宋体" w:cs="新宋体"/>
+                                <w:color w:val="2B91AF"/>
+                                <w:kern w:val="0"/>
+                                <w:sz w:val="19"/>
+                                <w:szCs w:val="19"/>
+                              </w:rPr>
+                            </w:pPr>
+                          </w:p>
+                        </w:txbxContent>
+                      </wps:txbx>
+                      <wps:bodyPr rot="0" vert="horz" wrap="square" lIns="91440" tIns="45720" rIns="91440" bIns="45720" anchor="t" anchorCtr="0">
+                        <a:noAutofit/>
+                      </wps:bodyPr>
+                    </wps:wsp>
+                  </a:graphicData>
+                </a:graphic>
+                <wp14:sizeRelH relativeFrom="margin">
+                  <wp14:pctWidth>0</wp14:pctWidth>
+                </wp14:sizeRelH>
+                <wp14:sizeRelV relativeFrom="margin">
+                  <wp14:pctHeight>0</wp14:pctHeight>
+                </wp14:sizeRelV>
+              </wp:anchor>
+            </w:drawing>
+          </mc:Choice>
+          <mc:Fallback>
+            <w:pict>
+              <v:roundrect w14:anchorId="1384D34E" id="_x0000_s1039" style="position:absolute;left:0;text-align:left;margin-left:0;margin-top:21.95pt;width:451.4pt;height:27.8pt;z-index:251687936;visibility:visible;mso-wrap-style:square;mso-width-percent:0;mso-height-percent:0;mso-wrap-distance-left:9pt;mso-wrap-distance-top:3.6pt;mso-wrap-distance-right:9pt;mso-wrap-distance-bottom:3.6pt;mso-position-horizontal:center;mso-position-horizontal-relative:margin;mso-position-vertical:absolute;mso-position-vertical-relative:text;mso-width-percent:0;mso-height-percent:0;mso-width-relative:margin;mso-height-relative:margin;v-text-anchor:top" arcsize="10923f" o:gfxdata="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" fillcolor="white [3201]" strokecolor="#a5a5a5 [3206]" strokeweight="1pt">
+                <v:stroke joinstyle="miter"/>
+                <v:textbox>
+                  <w:txbxContent>
+                    <w:p>
+                      <w:r>
+                        <w:rPr>
+                          <w:rFonts w:ascii="Times New Roman" w:eastAsia="宋体" w:hAnsi="Times New Roman" w:cs="Times New Roman" w:hint="eastAsia"/>
+                          <w:kern w:val="0"/>
+                          <w:sz w:val="22"/>
+                        </w:rPr>
+                        <w:t>请输入</w:t>
+                      </w:r>
+                      <w:r>
+                        <w:rPr>
+                          <w:rFonts w:ascii="Times New Roman" w:eastAsia="宋体" w:hAnsi="Times New Roman" w:cs="Times New Roman"/>
+                          <w:kern w:val="0"/>
+                          <w:sz w:val="22"/>
+                        </w:rPr>
+                        <w:t>新的</w:t>
+                      </w:r>
+                      <w:r>
+                        <w:rPr>
+                          <w:rFonts w:ascii="Times New Roman" w:eastAsia="宋体" w:hAnsi="Times New Roman" w:cs="Times New Roman" w:hint="eastAsia"/>
+                          <w:kern w:val="0"/>
+                          <w:sz w:val="22"/>
+                        </w:rPr>
+                        <w:t>输入记录条数最大值：</w:t>
+                      </w:r>
+                    </w:p>
+                    <w:p>
+                      <w:pPr>
+                        <w:rPr>
+                          <w:rFonts w:ascii="新宋体" w:eastAsia="新宋体" w:cs="新宋体"/>
+                          <w:color w:val="2B91AF"/>
+                          <w:kern w:val="0"/>
+                          <w:sz w:val="19"/>
+                          <w:szCs w:val="19"/>
+                        </w:rPr>
+                      </w:pPr>
+                    </w:p>
+                  </w:txbxContent>
+                </v:textbox>
+                <w10:wrap type="square" anchorx="margin"/>
+              </v:roundrect>
+            </w:pict>
+          </mc:Fallback>
+        </mc:AlternateContent>
+      </w:r>
+      <w:r>
+        <w:rPr>
+          <w:rFonts w:ascii="Times New Roman" w:hAnsi="Times New Roman"/>
+          <w:sz w:val="21"/>
+          <w:szCs w:val="21"/>
+        </w:rPr>
+        <w:t>修改配置文件时提示用户输入记录条数最大值的提示信息：</w:t>
+      </w:r>
+    </w:p>
+    <w:p>
+      <w:pPr>
+        <w:pStyle w:val="a9"/>
+        <w:numPr>
+          <w:ilvl w:val="0"/>
+          <w:numId w:val="7"/>
+        </w:numPr>
+        <w:spacing w:after="0"/>
+        <w:ind w:left="806"/>
+        <w:rPr>
+          <w:rFonts w:ascii="Times New Roman" w:hAnsi="Times New Roman" w:hint="eastAsia"/>
+          <w:sz w:val="21"/>
+          <w:szCs w:val="21"/>
+        </w:rPr>
+      </w:pPr>
+      <w:r>
+        <w:rPr>
+          <w:rFonts w:ascii="Times New Roman" w:hAnsi="Times New Roman"/>
+          <w:noProof/>
+          <w:color w:val="FF0000"/>
+          <w:sz w:val="21"/>
+          <w:szCs w:val="21"/>
+        </w:rPr>
+        <mc:AlternateContent>
+          <mc:Choice Requires="wps">
+            <w:drawing>
+              <wp:anchor distT="45720" distB="45720" distL="114300" distR="114300" simplePos="0" relativeHeight="251689984" behindDoc="0" locked="0" layoutInCell="1" allowOverlap="1" wp14:anchorId="1DCF7AE0" wp14:editId="756F7DD2">
+                <wp:simplePos x="0" y="0"/>
+                <wp:positionH relativeFrom="margin">
+                  <wp:align>center</wp:align>
+                </wp:positionH>
+                <wp:positionV relativeFrom="paragraph">
+                  <wp:posOffset>780415</wp:posOffset>
+                </wp:positionV>
+                <wp:extent cx="5732780" cy="353060"/>
+                <wp:effectExtent l="0" t="0" r="20320" b="27940"/>
+                <wp:wrapSquare wrapText="bothSides"/>
+                <wp:docPr id="18" name="文本框 2"/>
+                <wp:cNvGraphicFramePr>
+                  <a:graphicFrameLocks xmlns:a="http://schemas.openxmlformats.org/drawingml/2006/main"/>
+                </wp:cNvGraphicFramePr>
+                <a:graphic xmlns:a="http://schemas.openxmlformats.org/drawingml/2006/main">
+                  <a:graphicData uri="http://schemas.microsoft.com/office/word/2010/wordprocessingShape">
+                    <wps:wsp>
+                      <wps:cNvSpPr txBox="1">
+                        <a:spLocks noChangeArrowheads="1"/>
+                      </wps:cNvSpPr>
+                      <wps:spPr bwMode="auto">
+                        <a:xfrm>
+                          <a:off x="0" y="0"/>
+                          <a:ext cx="5732780" cy="353060"/>
+                        </a:xfrm>
+                        <a:prstGeom prst="roundRect">
+                          <a:avLst/>
+                        </a:prstGeom>
+                        <a:ln>
+                          <a:headEnd/>
+                          <a:tailEnd/>
+                        </a:ln>
+                      </wps:spPr>
+                      <wps:style>
+                        <a:lnRef idx="2">
+                          <a:schemeClr val="accent3"/>
+                        </a:lnRef>
+                        <a:fillRef idx="1">
+                          <a:schemeClr val="lt1"/>
+                        </a:fillRef>
+                        <a:effectRef idx="0">
+                          <a:schemeClr val="accent3"/>
+                        </a:effectRef>
+                        <a:fontRef idx="minor">
+                          <a:schemeClr val="dk1"/>
+                        </a:fontRef>
+                      </wps:style>
+                      <wps:txbx>
+                        <w:txbxContent>
+                          <w:p>
+                            <w:r>
+                              <w:rPr>
+                                <w:rFonts w:ascii="Times New Roman" w:eastAsia="宋体" w:hAnsi="Times New Roman" w:cs="Times New Roman" w:hint="eastAsia"/>
+                                <w:kern w:val="0"/>
+                                <w:sz w:val="22"/>
+                              </w:rPr>
+                              <w:t>请输入</w:t>
+                            </w:r>
+                            <w:r>
+                              <w:rPr>
+                                <w:rFonts w:ascii="Times New Roman" w:eastAsia="宋体" w:hAnsi="Times New Roman" w:cs="Times New Roman"/>
+                                <w:kern w:val="0"/>
+                                <w:sz w:val="22"/>
+                              </w:rPr>
+                              <w:t>新的</w:t>
+                            </w:r>
+                            <w:r>
+                              <w:rPr>
+                                <w:rFonts w:ascii="Times New Roman" w:eastAsia="宋体" w:hAnsi="Times New Roman" w:cs="Times New Roman" w:hint="eastAsia"/>
+                                <w:kern w:val="0"/>
+                                <w:sz w:val="22"/>
+                              </w:rPr>
+                              <w:t>输入记录条数最小值：</w:t>
+                            </w:r>
+                          </w:p>
+                          <w:p>
+                            <w:pPr>
+                              <w:rPr>
+                                <w:rFonts w:ascii="新宋体" w:eastAsia="新宋体" w:cs="新宋体"/>
+                                <w:color w:val="2B91AF"/>
+                                <w:kern w:val="0"/>
+                                <w:sz w:val="19"/>
+                                <w:szCs w:val="19"/>
+                              </w:rPr>
+                            </w:pPr>
+                          </w:p>
+                        </w:txbxContent>
+                      </wps:txbx>
+                      <wps:bodyPr rot="0" vert="horz" wrap="square" lIns="91440" tIns="45720" rIns="91440" bIns="45720" anchor="t" anchorCtr="0">
+                        <a:noAutofit/>
+                      </wps:bodyPr>
+                    </wps:wsp>
+                  </a:graphicData>
+                </a:graphic>
+                <wp14:sizeRelH relativeFrom="margin">
+                  <wp14:pctWidth>0</wp14:pctWidth>
+                </wp14:sizeRelH>
+                <wp14:sizeRelV relativeFrom="margin">
+                  <wp14:pctHeight>0</wp14:pctHeight>
+                </wp14:sizeRelV>
+              </wp:anchor>
+            </w:drawing>
+          </mc:Choice>
+          <mc:Fallback>
+            <w:pict>
+              <v:roundrect w14:anchorId="1DCF7AE0" id="_x0000_s1040" style="position:absolute;left:0;text-align:left;margin-left:0;margin-top:61.45pt;width:451.4pt;height:27.8pt;z-index:251689984;visibility:visible;mso-wrap-style:square;mso-width-percent:0;mso-height-percent:0;mso-wrap-distance-left:9pt;mso-wrap-distance-top:3.6pt;mso-wrap-distance-right:9pt;mso-wrap-distance-bottom:3.6pt;mso-position-horizontal:center;mso-position-horizontal-relative:margin;mso-position-vertical:absolute;mso-position-vertical-relative:text;mso-width-percent:0;mso-height-percent:0;mso-width-relative:margin;mso-height-relative:margin;v-text-anchor:top" arcsize="10923f" o:gfxdata="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" fillcolor="white [3201]" strokecolor="#a5a5a5 [3206]" strokeweight="1pt">
+                <v:stroke joinstyle="miter"/>
+                <v:textbox>
+                  <w:txbxContent>
+                    <w:p>
+                      <w:r>
+                        <w:rPr>
+                          <w:rFonts w:ascii="Times New Roman" w:eastAsia="宋体" w:hAnsi="Times New Roman" w:cs="Times New Roman" w:hint="eastAsia"/>
+                          <w:kern w:val="0"/>
+                          <w:sz w:val="22"/>
+                        </w:rPr>
+                        <w:t>请输入</w:t>
+                      </w:r>
+                      <w:r>
+                        <w:rPr>
+                          <w:rFonts w:ascii="Times New Roman" w:eastAsia="宋体" w:hAnsi="Times New Roman" w:cs="Times New Roman"/>
+                          <w:kern w:val="0"/>
+                          <w:sz w:val="22"/>
+                        </w:rPr>
+                        <w:t>新的</w:t>
+                      </w:r>
+                      <w:r>
+                        <w:rPr>
+                          <w:rFonts w:ascii="Times New Roman" w:eastAsia="宋体" w:hAnsi="Times New Roman" w:cs="Times New Roman" w:hint="eastAsia"/>
+                          <w:kern w:val="0"/>
+                          <w:sz w:val="22"/>
+                        </w:rPr>
+                        <w:t>输入记录条数最小值：</w:t>
+                      </w:r>
+                    </w:p>
+                    <w:p>
+                      <w:pPr>
+                        <w:rPr>
+                          <w:rFonts w:ascii="新宋体" w:eastAsia="新宋体" w:cs="新宋体"/>
+                          <w:color w:val="2B91AF"/>
+                          <w:kern w:val="0"/>
+                          <w:sz w:val="19"/>
+                          <w:szCs w:val="19"/>
+                        </w:rPr>
+                      </w:pPr>
+                    </w:p>
+                  </w:txbxContent>
+                </v:textbox>
+                <w10:wrap type="square" anchorx="margin"/>
+              </v:roundrect>
+            </w:pict>
+          </mc:Fallback>
+        </mc:AlternateContent>
+      </w:r>
+      <w:r>
+        <w:rPr>
+          <w:rFonts w:ascii="Times New Roman" w:hAnsi="Times New Roman"/>
+          <w:sz w:val="21"/>
+          <w:szCs w:val="21"/>
+        </w:rPr>
+        <w:t>修改配置文件时提示用户输入记录条数最小值的提示信息：</w:t>
+      </w:r>
+    </w:p>
+    <w:p>
+      <w:pPr>
+        <w:pStyle w:val="a9"/>
+        <w:numPr>
+          <w:ilvl w:val="0"/>
+          <w:numId w:val="7"/>
+        </w:numPr>
+        <w:spacing w:after="0"/>
+        <w:ind w:left="806"/>
+        <w:rPr>
+          <w:rFonts w:ascii="Times New Roman" w:hAnsi="Times New Roman"/>
+          <w:sz w:val="21"/>
+          <w:szCs w:val="21"/>
+        </w:rPr>
+      </w:pPr>
+      <w:r>
+        <w:rPr>
+          <w:rFonts w:ascii="Times New Roman" w:hAnsi="Times New Roman"/>
+          <w:sz w:val="21"/>
+          <w:szCs w:val="21"/>
+        </w:rPr>
+        <w:t>修改配置文件时提示用户输入实验</w:t>
+      </w:r>
+      <w:r>
+        <w:rPr>
+          <w:rFonts w:ascii="Times New Roman" w:hAnsi="Times New Roman" w:hint="eastAsia"/>
+          <w:sz w:val="21"/>
+          <w:szCs w:val="21"/>
+        </w:rPr>
+        <w:t>4</w:t>
+      </w:r>
+      <w:r>
+        <w:rPr>
+          <w:rFonts w:ascii="Times New Roman" w:hAnsi="Times New Roman"/>
+          <w:sz w:val="21"/>
+          <w:szCs w:val="21"/>
+        </w:rPr>
+        <w:t>工作模式参数的提示信息：</w:t>
+      </w:r>
+    </w:p>
+    <w:p>
+      <w:pPr>
+        <w:pStyle w:val="a9"/>
+        <w:rPr>
+          <w:rFonts w:ascii="Times New Roman" w:hAnsi="Times New Roman"/>
+        </w:rPr>
+      </w:pPr>
+      <w:r>
+        <w:rPr>
+          <w:rFonts w:ascii="Times New Roman" w:hAnsi="Times New Roman" w:hint="eastAsia"/>
+        </w:rPr>
+        <w:t>（</w:t>
+      </w:r>
+      <w:r>
+        <w:rPr>
+          <w:rFonts w:ascii="Times New Roman" w:hAnsi="Times New Roman" w:hint="eastAsia"/>
+        </w:rPr>
+        <w:t>较为复杂，</w:t>
+      </w:r>
+      <w:r>
+        <w:rPr>
+          <w:rFonts w:ascii="Times New Roman" w:hAnsi="Times New Roman" w:hint="eastAsia"/>
+        </w:rPr>
+        <w:t>难以描述</w:t>
+      </w:r>
+      <w:r>
+        <w:rPr>
+          <w:rFonts w:ascii="Times New Roman" w:hAnsi="Times New Roman" w:hint="eastAsia"/>
+        </w:rPr>
+        <w:t>，此处不予展示）</w:t>
+      </w:r>
+    </w:p>
+    <w:p>
+      <w:pPr>
+        <w:pStyle w:val="a8"/>
+        <w:ind w:firstLine="387"/>
+        <w:rPr>
+          <w:rFonts w:hint="eastAsia"/>
         </w:rPr>
       </w:pPr>
     </w:p>
@@ -20738,570 +22370,37 @@
           <w:szCs w:val="28"/>
         </w:rPr>
       </w:pPr>
-      <w:bookmarkStart w:id="48" w:name="_Toc89673716"/>
-      <w:bookmarkStart w:id="49" w:name="_Toc104216669"/>
+      <w:bookmarkStart w:id="45" w:name="_Toc89673717"/>
+      <w:bookmarkStart w:id="46" w:name="_Toc104413257"/>
       <w:r>
         <w:rPr>
           <w:rFonts w:ascii="Times New Roman" w:hAnsi="Times New Roman"/>
           <w:sz w:val="28"/>
           <w:szCs w:val="28"/>
         </w:rPr>
-        <w:t>用户交互提示信息设计</w:t>
-      </w:r>
-      <w:bookmarkEnd w:id="48"/>
-      <w:bookmarkEnd w:id="49"/>
-    </w:p>
-    <w:p>
-      <w:pPr>
-        <w:pStyle w:val="a9"/>
-        <w:spacing w:after="0"/>
-        <w:ind w:left="0" w:firstLineChars="200" w:firstLine="387"/>
-        <w:rPr>
-          <w:rFonts w:ascii="Times New Roman" w:hAnsi="Times New Roman"/>
-          <w:sz w:val="21"/>
-          <w:szCs w:val="21"/>
-        </w:rPr>
-      </w:pPr>
-      <w:r>
-        <w:rPr>
-          <w:rFonts w:ascii="Times New Roman" w:hAnsi="Times New Roman"/>
-          <w:sz w:val="21"/>
-          <w:szCs w:val="21"/>
-        </w:rPr>
-        <w:t>当实验</w:t>
-      </w:r>
-      <w:r>
-        <w:rPr>
-          <w:rFonts w:ascii="Times New Roman" w:hAnsi="Times New Roman"/>
-          <w:sz w:val="21"/>
-          <w:szCs w:val="21"/>
-        </w:rPr>
-        <w:t>4</w:t>
-      </w:r>
-      <w:r>
-        <w:rPr>
-          <w:rFonts w:ascii="Times New Roman" w:hAnsi="Times New Roman"/>
-          <w:sz w:val="21"/>
-          <w:szCs w:val="21"/>
-        </w:rPr>
-        <w:t>程序处于交互模式时，需要输出提示信息提示用户输入正确的参数，相关提示信息设计如下：</w:t>
-      </w:r>
-    </w:p>
-    <w:p>
-      <w:pPr>
-        <w:pStyle w:val="a9"/>
-        <w:numPr>
-          <w:ilvl w:val="0"/>
-          <w:numId w:val="7"/>
-        </w:numPr>
-        <w:spacing w:after="0"/>
-        <w:ind w:left="806"/>
-        <w:rPr>
-          <w:rFonts w:ascii="Times New Roman" w:hAnsi="Times New Roman"/>
-          <w:sz w:val="21"/>
-          <w:szCs w:val="21"/>
-        </w:rPr>
-      </w:pPr>
-      <w:r>
-        <w:rPr>
-          <w:rFonts w:ascii="Times New Roman" w:hAnsi="Times New Roman"/>
-          <w:sz w:val="21"/>
-          <w:szCs w:val="21"/>
-        </w:rPr>
-        <w:t>提示用户输入文件存储位置时的提示信息：</w:t>
-      </w:r>
-    </w:p>
-    <w:p>
-      <w:pPr>
-        <w:pStyle w:val="a9"/>
-        <w:spacing w:after="0"/>
-        <w:rPr>
-          <w:rFonts w:ascii="Times New Roman" w:hAnsi="Times New Roman"/>
-          <w:sz w:val="21"/>
-          <w:szCs w:val="21"/>
-        </w:rPr>
-      </w:pPr>
-      <w:r>
-        <w:rPr>
-          <w:rFonts w:ascii="Times New Roman" w:hAnsi="Times New Roman"/>
-          <w:color w:val="FF0000"/>
-        </w:rPr>
-        <w:t>（你的提示信息的内容是什么，注意这里不要截图）</w:t>
-      </w:r>
-    </w:p>
-    <w:p>
-      <w:pPr>
-        <w:pStyle w:val="a9"/>
-        <w:numPr>
-          <w:ilvl w:val="0"/>
-          <w:numId w:val="7"/>
-        </w:numPr>
-        <w:spacing w:after="0"/>
-        <w:ind w:left="806"/>
-        <w:rPr>
-          <w:rFonts w:ascii="Times New Roman" w:hAnsi="Times New Roman"/>
-          <w:sz w:val="21"/>
-          <w:szCs w:val="21"/>
-        </w:rPr>
-      </w:pPr>
-      <w:r>
-        <w:rPr>
-          <w:rFonts w:ascii="Times New Roman" w:hAnsi="Times New Roman"/>
-          <w:sz w:val="21"/>
-          <w:szCs w:val="21"/>
-        </w:rPr>
-        <w:t>提示用户输入数据记录条数时的提示信息：</w:t>
-      </w:r>
-    </w:p>
-    <w:p>
-      <w:pPr>
-        <w:pStyle w:val="a9"/>
-        <w:spacing w:after="0"/>
-        <w:rPr>
-          <w:rFonts w:ascii="Times New Roman" w:hAnsi="Times New Roman"/>
-          <w:sz w:val="21"/>
-          <w:szCs w:val="21"/>
-        </w:rPr>
-      </w:pPr>
-      <w:r>
-        <w:rPr>
-          <w:rFonts w:ascii="Times New Roman" w:hAnsi="Times New Roman"/>
-          <w:color w:val="FF0000"/>
-        </w:rPr>
-        <w:t>（你的提示信息的内容是什么，注意这里不要截图）</w:t>
-      </w:r>
-    </w:p>
-    <w:p>
-      <w:pPr>
-        <w:pStyle w:val="a9"/>
-        <w:numPr>
-          <w:ilvl w:val="0"/>
-          <w:numId w:val="7"/>
-        </w:numPr>
-        <w:spacing w:after="0"/>
-        <w:ind w:left="806"/>
-        <w:rPr>
-          <w:rFonts w:ascii="Times New Roman" w:hAnsi="Times New Roman"/>
-          <w:sz w:val="21"/>
-          <w:szCs w:val="21"/>
-        </w:rPr>
-      </w:pPr>
-      <w:r>
-        <w:rPr>
-          <w:rFonts w:ascii="Times New Roman" w:hAnsi="Times New Roman"/>
-          <w:sz w:val="21"/>
-          <w:szCs w:val="21"/>
-        </w:rPr>
-        <w:t>修改配置文件时提示用户输入新的文件存储目录的提示信息：</w:t>
-      </w:r>
-    </w:p>
-    <w:p>
-      <w:pPr>
-        <w:pStyle w:val="a9"/>
-        <w:rPr>
-          <w:rFonts w:ascii="Times New Roman" w:hAnsi="Times New Roman"/>
-          <w:sz w:val="21"/>
-          <w:szCs w:val="21"/>
-        </w:rPr>
-      </w:pPr>
-      <w:r>
-        <w:rPr>
-          <w:rFonts w:ascii="Times New Roman" w:hAnsi="Times New Roman"/>
-          <w:color w:val="FF0000"/>
-        </w:rPr>
-        <w:t>（你的提示信息的内容是什么，注意这里不要截图）</w:t>
-      </w:r>
-    </w:p>
-    <w:p>
-      <w:pPr>
-        <w:pStyle w:val="a9"/>
-        <w:numPr>
-          <w:ilvl w:val="0"/>
-          <w:numId w:val="7"/>
-        </w:numPr>
-        <w:spacing w:after="0"/>
-        <w:ind w:left="806"/>
-        <w:rPr>
-          <w:rFonts w:ascii="Times New Roman" w:hAnsi="Times New Roman"/>
-          <w:sz w:val="21"/>
-          <w:szCs w:val="21"/>
-        </w:rPr>
-      </w:pPr>
-      <w:r>
-        <w:rPr>
-          <w:rFonts w:ascii="Times New Roman" w:hAnsi="Times New Roman"/>
-          <w:sz w:val="21"/>
-          <w:szCs w:val="21"/>
-        </w:rPr>
-        <w:t>修改配置文件时提示用户输入新的文件名称的提示信息：</w:t>
-      </w:r>
-    </w:p>
-    <w:p>
-      <w:pPr>
-        <w:pStyle w:val="a9"/>
-        <w:rPr>
-          <w:rFonts w:ascii="Times New Roman" w:hAnsi="Times New Roman"/>
-          <w:sz w:val="21"/>
-          <w:szCs w:val="21"/>
-        </w:rPr>
-      </w:pPr>
-      <w:r>
-        <w:rPr>
-          <w:rFonts w:ascii="Times New Roman" w:hAnsi="Times New Roman"/>
-          <w:color w:val="FF0000"/>
-        </w:rPr>
-        <w:t>（你的提示信息的内容是什么，注意这里不要截图）</w:t>
-      </w:r>
-    </w:p>
-    <w:p>
-      <w:pPr>
-        <w:pStyle w:val="a9"/>
-        <w:numPr>
-          <w:ilvl w:val="0"/>
-          <w:numId w:val="7"/>
-        </w:numPr>
-        <w:spacing w:after="0"/>
-        <w:ind w:left="806"/>
-        <w:rPr>
-          <w:rFonts w:ascii="Times New Roman" w:hAnsi="Times New Roman"/>
-          <w:sz w:val="21"/>
-          <w:szCs w:val="21"/>
-        </w:rPr>
-      </w:pPr>
-      <w:r>
-        <w:rPr>
-          <w:rFonts w:ascii="Times New Roman" w:hAnsi="Times New Roman"/>
-          <w:sz w:val="21"/>
-          <w:szCs w:val="21"/>
-        </w:rPr>
-        <w:t>修改配置文件时提示用户输入第一、二个元素最大值的提示信息：</w:t>
-      </w:r>
-    </w:p>
-    <w:p>
-      <w:pPr>
-        <w:pStyle w:val="a9"/>
-        <w:rPr>
-          <w:rFonts w:ascii="Times New Roman" w:hAnsi="Times New Roman"/>
-          <w:sz w:val="21"/>
-          <w:szCs w:val="21"/>
-        </w:rPr>
-      </w:pPr>
-      <w:r>
-        <w:rPr>
-          <w:rFonts w:ascii="Times New Roman" w:hAnsi="Times New Roman"/>
-          <w:color w:val="FF0000"/>
-        </w:rPr>
-        <w:t>（你的提示信息的内容是什么，注意这里不要截图）</w:t>
-      </w:r>
-    </w:p>
-    <w:p>
-      <w:pPr>
-        <w:pStyle w:val="a9"/>
-        <w:numPr>
-          <w:ilvl w:val="0"/>
-          <w:numId w:val="7"/>
-        </w:numPr>
-        <w:spacing w:after="0"/>
-        <w:ind w:left="806"/>
-        <w:rPr>
-          <w:rFonts w:ascii="Times New Roman" w:hAnsi="Times New Roman"/>
-          <w:sz w:val="21"/>
-          <w:szCs w:val="21"/>
-        </w:rPr>
-      </w:pPr>
-      <w:r>
-        <w:rPr>
-          <w:rFonts w:ascii="Times New Roman" w:hAnsi="Times New Roman"/>
-          <w:sz w:val="21"/>
-          <w:szCs w:val="21"/>
-        </w:rPr>
-        <w:t>修改配置文件时提示用户输入第一、二个元素最小值的提示信息：</w:t>
-      </w:r>
-    </w:p>
-    <w:p>
-      <w:pPr>
-        <w:pStyle w:val="a9"/>
-        <w:rPr>
-          <w:rFonts w:ascii="Times New Roman" w:hAnsi="Times New Roman"/>
-          <w:sz w:val="21"/>
-          <w:szCs w:val="21"/>
-        </w:rPr>
-      </w:pPr>
-      <w:r>
-        <w:rPr>
-          <w:rFonts w:ascii="Times New Roman" w:hAnsi="Times New Roman"/>
-          <w:color w:val="FF0000"/>
-        </w:rPr>
-        <w:t>（你的提示信息的内容是什么，注意这里不要截图）</w:t>
-      </w:r>
-    </w:p>
-    <w:p>
-      <w:pPr>
-        <w:pStyle w:val="a9"/>
-        <w:numPr>
-          <w:ilvl w:val="0"/>
-          <w:numId w:val="7"/>
-        </w:numPr>
-        <w:spacing w:after="0"/>
-        <w:ind w:left="806"/>
-        <w:rPr>
-          <w:rFonts w:ascii="Times New Roman" w:hAnsi="Times New Roman"/>
-          <w:sz w:val="21"/>
-          <w:szCs w:val="21"/>
-        </w:rPr>
-      </w:pPr>
-      <w:r>
-        <w:rPr>
-          <w:rFonts w:ascii="Times New Roman" w:hAnsi="Times New Roman"/>
-          <w:sz w:val="21"/>
-          <w:szCs w:val="21"/>
-        </w:rPr>
-        <w:t>修改配置文件时提示用户输入第三个元素最大值的提示信息：</w:t>
-      </w:r>
-    </w:p>
-    <w:p>
-      <w:pPr>
-        <w:pStyle w:val="a9"/>
-        <w:rPr>
-          <w:rFonts w:ascii="Times New Roman" w:hAnsi="Times New Roman"/>
-          <w:sz w:val="21"/>
-          <w:szCs w:val="21"/>
-        </w:rPr>
-      </w:pPr>
-      <w:r>
-        <w:rPr>
-          <w:rFonts w:ascii="Times New Roman" w:hAnsi="Times New Roman"/>
-          <w:color w:val="FF0000"/>
-        </w:rPr>
-        <w:t>（你的提示信息的内容是什么，注意这里不要截图）</w:t>
-      </w:r>
-    </w:p>
-    <w:p>
-      <w:pPr>
-        <w:pStyle w:val="a9"/>
-        <w:numPr>
-          <w:ilvl w:val="0"/>
-          <w:numId w:val="7"/>
-        </w:numPr>
-        <w:spacing w:after="0"/>
-        <w:ind w:left="806"/>
-        <w:rPr>
-          <w:rFonts w:ascii="Times New Roman" w:hAnsi="Times New Roman"/>
-          <w:sz w:val="21"/>
-          <w:szCs w:val="21"/>
-        </w:rPr>
-      </w:pPr>
-      <w:r>
-        <w:rPr>
-          <w:rFonts w:ascii="Times New Roman" w:hAnsi="Times New Roman"/>
-          <w:sz w:val="21"/>
-          <w:szCs w:val="21"/>
-        </w:rPr>
-        <w:t>修改配置文件时提示用户输入第三个元素最小值的提示信息：</w:t>
-      </w:r>
-    </w:p>
-    <w:p>
-      <w:pPr>
-        <w:pStyle w:val="a9"/>
-        <w:rPr>
-          <w:rFonts w:ascii="Times New Roman" w:hAnsi="Times New Roman"/>
-          <w:sz w:val="21"/>
-          <w:szCs w:val="21"/>
-        </w:rPr>
-      </w:pPr>
-      <w:r>
-        <w:rPr>
-          <w:rFonts w:ascii="Times New Roman" w:hAnsi="Times New Roman"/>
-          <w:color w:val="FF0000"/>
-        </w:rPr>
-        <w:t>（你的提示信息的内容是什么，注意这里不要截图）</w:t>
-      </w:r>
-    </w:p>
-    <w:p>
-      <w:pPr>
-        <w:pStyle w:val="a9"/>
-        <w:numPr>
-          <w:ilvl w:val="0"/>
-          <w:numId w:val="7"/>
-        </w:numPr>
-        <w:spacing w:after="0"/>
-        <w:ind w:left="806"/>
-        <w:rPr>
-          <w:rFonts w:ascii="Times New Roman" w:hAnsi="Times New Roman"/>
-          <w:sz w:val="21"/>
-          <w:szCs w:val="21"/>
-        </w:rPr>
-      </w:pPr>
-      <w:r>
-        <w:rPr>
-          <w:rFonts w:ascii="Times New Roman" w:hAnsi="Times New Roman"/>
-          <w:sz w:val="21"/>
-          <w:szCs w:val="21"/>
-        </w:rPr>
-        <w:lastRenderedPageBreak/>
-        <w:t>修改配置文件时提示用户输入记录条数最大值的提示信息：</w:t>
-      </w:r>
-    </w:p>
-    <w:p>
-      <w:pPr>
-        <w:pStyle w:val="a9"/>
-        <w:rPr>
-          <w:rFonts w:ascii="Times New Roman" w:hAnsi="Times New Roman"/>
-          <w:sz w:val="21"/>
-          <w:szCs w:val="21"/>
-        </w:rPr>
-      </w:pPr>
-      <w:r>
-        <w:rPr>
-          <w:rFonts w:ascii="Times New Roman" w:hAnsi="Times New Roman"/>
-          <w:color w:val="FF0000"/>
-        </w:rPr>
-        <w:t>（你的提示信息的内容是什么，注意这里不要截图）</w:t>
-      </w:r>
-    </w:p>
-    <w:p>
-      <w:pPr>
-        <w:pStyle w:val="a9"/>
-        <w:numPr>
-          <w:ilvl w:val="0"/>
-          <w:numId w:val="7"/>
-        </w:numPr>
-        <w:spacing w:after="0"/>
-        <w:ind w:left="806"/>
-        <w:rPr>
-          <w:rFonts w:ascii="Times New Roman" w:hAnsi="Times New Roman"/>
-          <w:sz w:val="21"/>
-          <w:szCs w:val="21"/>
-        </w:rPr>
-      </w:pPr>
-      <w:r>
-        <w:rPr>
-          <w:rFonts w:ascii="Times New Roman" w:hAnsi="Times New Roman"/>
-          <w:sz w:val="21"/>
-          <w:szCs w:val="21"/>
-        </w:rPr>
-        <w:t>修改配置文件时提示用户输入记录条数最小值的提示信息：</w:t>
-      </w:r>
-    </w:p>
-    <w:p>
-      <w:pPr>
-        <w:pStyle w:val="a9"/>
-        <w:rPr>
-          <w:rFonts w:ascii="Times New Roman" w:hAnsi="Times New Roman"/>
-          <w:sz w:val="21"/>
-          <w:szCs w:val="21"/>
-        </w:rPr>
-      </w:pPr>
-      <w:r>
-        <w:rPr>
-          <w:rFonts w:ascii="Times New Roman" w:hAnsi="Times New Roman"/>
-          <w:color w:val="FF0000"/>
-        </w:rPr>
-        <w:t>（你的提示信息的内容是什么，注意这里不要截图）</w:t>
-      </w:r>
-    </w:p>
-    <w:p>
-      <w:pPr>
-        <w:pStyle w:val="a9"/>
-        <w:numPr>
-          <w:ilvl w:val="0"/>
-          <w:numId w:val="7"/>
-        </w:numPr>
-        <w:spacing w:after="0"/>
-        <w:ind w:left="806"/>
-        <w:rPr>
-          <w:rFonts w:ascii="Times New Roman" w:hAnsi="Times New Roman"/>
-          <w:sz w:val="21"/>
-          <w:szCs w:val="21"/>
-        </w:rPr>
-      </w:pPr>
-      <w:r>
-        <w:rPr>
-          <w:rFonts w:ascii="Times New Roman" w:hAnsi="Times New Roman"/>
-          <w:sz w:val="21"/>
-          <w:szCs w:val="21"/>
-        </w:rPr>
-        <w:t>修改配置文件时提示用户输入实验</w:t>
-      </w:r>
-      <w:r>
-        <w:rPr>
-          <w:rFonts w:ascii="Times New Roman" w:hAnsi="Times New Roman"/>
-          <w:sz w:val="21"/>
-          <w:szCs w:val="21"/>
-        </w:rPr>
-        <w:t>5</w:t>
-      </w:r>
-      <w:r>
-        <w:rPr>
-          <w:rFonts w:ascii="Times New Roman" w:hAnsi="Times New Roman"/>
-          <w:sz w:val="21"/>
-          <w:szCs w:val="21"/>
-        </w:rPr>
-        <w:t>工作模式参数的提示信息：</w:t>
-      </w:r>
-    </w:p>
-    <w:p>
-      <w:pPr>
-        <w:pStyle w:val="a9"/>
-        <w:rPr>
-          <w:rFonts w:ascii="Times New Roman" w:hAnsi="Times New Roman"/>
-          <w:sz w:val="21"/>
-          <w:szCs w:val="21"/>
-        </w:rPr>
-      </w:pPr>
-      <w:r>
-        <w:rPr>
-          <w:rFonts w:ascii="Times New Roman" w:hAnsi="Times New Roman"/>
-          <w:color w:val="FF0000"/>
-        </w:rPr>
-        <w:t>（你的提示信息的内容是什么，注意这里不要截图）</w:t>
-      </w:r>
-    </w:p>
-    <w:p>
-      <w:pPr>
-        <w:pStyle w:val="3"/>
-        <w:numPr>
-          <w:ilvl w:val="2"/>
-          <w:numId w:val="1"/>
-        </w:numPr>
-        <w:tabs>
-          <w:tab w:val="num" w:pos="360"/>
-          <w:tab w:val="left" w:pos="851"/>
-        </w:tabs>
-        <w:ind w:left="0" w:firstLine="0"/>
-        <w:rPr>
-          <w:rFonts w:ascii="Times New Roman" w:hAnsi="Times New Roman"/>
-          <w:sz w:val="28"/>
-          <w:szCs w:val="28"/>
-        </w:rPr>
-      </w:pPr>
-      <w:bookmarkStart w:id="50" w:name="_Toc89673717"/>
-      <w:bookmarkStart w:id="51" w:name="_Toc104216670"/>
-      <w:r>
-        <w:rPr>
-          <w:rFonts w:ascii="Times New Roman" w:hAnsi="Times New Roman"/>
-          <w:sz w:val="28"/>
-          <w:szCs w:val="28"/>
-        </w:rPr>
         <w:t>数据记录显示输出交互设计</w:t>
       </w:r>
-      <w:bookmarkEnd w:id="50"/>
-      <w:bookmarkEnd w:id="51"/>
+      <w:bookmarkEnd w:id="45"/>
+      <w:bookmarkEnd w:id="46"/>
     </w:p>
     <w:p>
       <w:pPr>
         <w:ind w:firstLineChars="200" w:firstLine="387"/>
         <w:rPr>
           <w:rFonts w:ascii="Times New Roman" w:hAnsi="Times New Roman" w:cs="Times New Roman"/>
-          <w:szCs w:val="21"/>
         </w:rPr>
       </w:pPr>
       <w:r>
         <w:rPr>
-          <w:rFonts w:ascii="Times New Roman" w:hAnsi="Times New Roman" w:cs="Times New Roman"/>
-          <w:color w:val="FF0000"/>
-        </w:rPr>
-        <w:t>（论述在显示输出内存数据容器中的数据记录时以什么样的格式输出）</w:t>
+          <w:rFonts w:ascii="Times New Roman" w:hAnsi="Times New Roman" w:cs="Times New Roman" w:hint="eastAsia"/>
+        </w:rPr>
+        <w:t>首先</w:t>
+      </w:r>
+      <w:r>
+        <w:rPr>
+          <w:rFonts w:ascii="Times New Roman" w:hAnsi="Times New Roman" w:cs="Times New Roman" w:hint="eastAsia"/>
+        </w:rPr>
+        <w:t>将数据每个占五位、每行三个、用空格隔开展示出来，然后显示排序用时。具体显示请运行程序查看。</w:t>
       </w:r>
     </w:p>
     <w:p>
@@ -21309,65 +22408,91 @@
         <w:ind w:firstLineChars="200" w:firstLine="387"/>
         <w:rPr>
           <w:rFonts w:ascii="Times New Roman" w:hAnsi="Times New Roman" w:cs="Times New Roman"/>
-          <w:color w:val="FF0000"/>
-          <w:szCs w:val="21"/>
         </w:rPr>
       </w:pPr>
-      <w:r>
-        <w:rPr>
-          <w:rFonts w:ascii="Times New Roman" w:hAnsi="Times New Roman" w:cs="Times New Roman"/>
-          <w:color w:val="FF0000"/>
-          <w:szCs w:val="21"/>
-        </w:rPr>
-        <w:t>【注意】附录</w:t>
-      </w:r>
-      <w:r>
-        <w:rPr>
-          <w:rFonts w:ascii="Times New Roman" w:hAnsi="Times New Roman" w:cs="Times New Roman"/>
-          <w:color w:val="FF0000"/>
-          <w:szCs w:val="21"/>
-        </w:rPr>
-        <w:t>1</w:t>
-      </w:r>
-      <w:r>
-        <w:rPr>
-          <w:rFonts w:ascii="Times New Roman" w:hAnsi="Times New Roman" w:cs="Times New Roman"/>
-          <w:color w:val="FF0000"/>
-          <w:szCs w:val="21"/>
-        </w:rPr>
-        <w:t>所提供的软件设计报告模块主要用于说明程序设计的论述大纲，其文档格式方面（如字体、行距等）与实验</w:t>
-      </w:r>
-      <w:r>
-        <w:rPr>
-          <w:rFonts w:ascii="Times New Roman" w:hAnsi="Times New Roman" w:cs="Times New Roman"/>
-          <w:color w:val="FF0000"/>
-          <w:szCs w:val="21"/>
-        </w:rPr>
-        <w:t>1</w:t>
-      </w:r>
-      <w:r>
-        <w:rPr>
-          <w:rFonts w:ascii="Times New Roman" w:hAnsi="Times New Roman" w:cs="Times New Roman"/>
-          <w:color w:val="FF0000"/>
-          <w:szCs w:val="21"/>
-        </w:rPr>
-        <w:t>中《程序设计分组训练课程文档编写格式规范说明》要求可能会有出入、撰写文档时应《程序设计分组训练课程文档编写格式规范说明》的格式要求为准。</w:t>
-      </w:r>
     </w:p>
     <w:p>
       <w:pPr>
-        <w:pStyle w:val="a8"/>
-        <w:spacing w:line="480" w:lineRule="auto"/>
-        <w:ind w:firstLineChars="0" w:firstLine="0"/>
-        <w:jc w:val="center"/>
-        <w:outlineLvl w:val="0"/>
-        <w:rPr>
-          <w:rFonts w:ascii="Times New Roman" w:hAnsi="Times New Roman" w:cs="Times New Roman"/>
-        </w:rPr>
+        <w:pStyle w:val="2"/>
+        <w:numPr>
+          <w:ilvl w:val="1"/>
+          <w:numId w:val="1"/>
+        </w:numPr>
       </w:pPr>
+      <w:bookmarkStart w:id="47" w:name="_Toc104413258"/>
+      <w:r>
+        <w:rPr>
+          <w:rFonts w:hint="eastAsia"/>
+        </w:rPr>
+        <w:t>心得体会</w:t>
+      </w:r>
+      <w:bookmarkEnd w:id="47"/>
+    </w:p>
+    <w:p>
+      <w:pPr>
+        <w:ind w:firstLine="420"/>
+      </w:pPr>
+      <w:r>
+        <w:rPr>
+          <w:rFonts w:hint="eastAsia"/>
+        </w:rPr>
+        <w:t>做一个程序不难，但是将一个程序做到最好，需要花费一番功夫。在本实验中，实现功能并没有耗费我很长时间，但是在提升程序质量上，我花费了比实现基础功能多几倍的时间。</w:t>
+      </w:r>
+    </w:p>
+    <w:p>
+      <w:pPr>
+        <w:ind w:firstLine="420"/>
+      </w:pPr>
+      <w:r>
+        <w:rPr>
+          <w:rFonts w:hint="eastAsia"/>
+        </w:rPr>
+        <w:t>首先是提升程序的鲁棒性，我对用户的输入</w:t>
+      </w:r>
+      <w:r>
+        <w:rPr>
+          <w:rFonts w:hint="eastAsia"/>
+        </w:rPr>
+        <w:t>——</w:t>
+      </w:r>
+      <w:r>
+        <w:rPr>
+          <w:rFonts w:hint="eastAsia"/>
+        </w:rPr>
+        <w:t>无论是从标准输入流输入，还是从配置文件、数据记录文件输入</w:t>
+      </w:r>
+      <w:r>
+        <w:rPr>
+          <w:rFonts w:hint="eastAsia"/>
+        </w:rPr>
+        <w:t>——都进行了严格的审查，以免错误或恶意输入对程序造成破坏；其次是用户的体验，我认为实验要求提供的菜单过于繁琐，用户体验极差，因此我借鉴My</w:t>
+      </w:r>
+      <w:r>
+        <w:t>SQL</w:t>
+      </w:r>
+      <w:r>
+        <w:rPr>
+          <w:rFonts w:hint="eastAsia"/>
+        </w:rPr>
+        <w:t>的命令行输出界面，精心设计了用户交互界面形式，同时拆分简化选项，分步显示，用户不用一下子浏览大量的选项，造成不良的体验；最后，我设计了日志记录排序时间功能，将排序种类、时间等信息计入日志，方便对大量的不同类型的排序进行效率对比。</w:t>
+      </w:r>
+    </w:p>
+    <w:p>
+      <w:pPr>
+        <w:ind w:firstLine="420"/>
+        <w:rPr>
+          <w:rFonts w:hint="eastAsia"/>
+        </w:rPr>
+      </w:pPr>
+      <w:r>
+        <w:rPr>
+          <w:rFonts w:hint="eastAsia"/>
+        </w:rPr>
+        <w:t>总而言之，程序设计应该秉持精益求精的工匠精神。</w:t>
+      </w:r>
     </w:p>
     <w:sectPr>
-      <w:footerReference w:type="default" r:id="rId19"/>
+      <w:footerReference w:type="default" r:id="rId17"/>
       <w:pgSz w:w="12240" w:h="15840" w:code="1"/>
       <w:pgMar w:top="1440" w:right="1077" w:bottom="1440" w:left="1077" w:header="720" w:footer="720" w:gutter="0"/>
       <w:pgNumType w:start="1"/>
